--- a/Resume/Bharatesh_Chakravarthi_CV.docx
+++ b/Resume/Bharatesh_Chakravarthi_CV.docx
@@ -1512,7 +1512,14 @@
           <w:rFonts w:asciiTheme="majorHAnsi" w:hAnsiTheme="majorHAnsi" w:cstheme="majorHAnsi"/>
           <w:bCs/>
         </w:rPr>
-        <w:t>Currently teaching graduate</w:t>
+        <w:t>Have offered</w:t>
+      </w:r>
+      <w:r>
+        <w:rPr>
+          <w:rFonts w:asciiTheme="majorHAnsi" w:hAnsiTheme="majorHAnsi" w:cstheme="majorHAnsi"/>
+          <w:bCs/>
+        </w:rPr>
+        <w:t xml:space="preserve"> graduate</w:t>
       </w:r>
       <w:r>
         <w:rPr>
@@ -2315,21 +2322,14 @@
           <w:rFonts w:asciiTheme="majorHAnsi" w:hAnsiTheme="majorHAnsi" w:cstheme="majorHAnsi"/>
           <w:bCs/>
         </w:rPr>
-        <w:t xml:space="preserve">Computer Vision / Neuromorphic </w:t>
-      </w:r>
-      <w:r>
-        <w:rPr>
-          <w:rFonts w:asciiTheme="majorHAnsi" w:hAnsiTheme="majorHAnsi" w:cstheme="majorHAnsi"/>
-          <w:bCs/>
-        </w:rPr>
-        <w:t>V</w:t>
-      </w:r>
-      <w:r>
-        <w:rPr>
-          <w:rFonts w:asciiTheme="majorHAnsi" w:hAnsiTheme="majorHAnsi" w:cstheme="majorHAnsi"/>
-          <w:bCs/>
-        </w:rPr>
-        <w:t>ision for Intelligent Transportation System</w:t>
+        <w:t xml:space="preserve">Vision for </w:t>
+      </w:r>
+      <w:r>
+        <w:rPr>
+          <w:rFonts w:asciiTheme="majorHAnsi" w:hAnsiTheme="majorHAnsi" w:cstheme="majorHAnsi"/>
+          <w:bCs/>
+        </w:rPr>
+        <w:t>Intelligent Transportation System</w:t>
       </w:r>
       <w:r>
         <w:rPr>
@@ -2343,7 +2343,21 @@
           <w:rFonts w:asciiTheme="majorHAnsi" w:hAnsiTheme="majorHAnsi" w:cstheme="majorHAnsi"/>
           <w:bCs/>
         </w:rPr>
-        <w:t>.</w:t>
+        <w:t xml:space="preserve">, </w:t>
+      </w:r>
+      <w:r>
+        <w:rPr>
+          <w:rFonts w:asciiTheme="majorHAnsi" w:hAnsiTheme="majorHAnsi" w:cstheme="majorHAnsi"/>
+          <w:bCs/>
+        </w:rPr>
+        <w:t>Introduction to AI, Foundations of ML</w:t>
+      </w:r>
+      <w:r>
+        <w:rPr>
+          <w:rFonts w:asciiTheme="majorHAnsi" w:hAnsiTheme="majorHAnsi" w:cstheme="majorHAnsi"/>
+          <w:bCs/>
+        </w:rPr>
+        <w:t>, Deep Neural Networks</w:t>
       </w:r>
     </w:p>
     <w:p>
@@ -2364,6 +2378,48 @@
           <w:rFonts w:asciiTheme="majorHAnsi" w:hAnsiTheme="majorHAnsi" w:cstheme="majorHAnsi"/>
           <w:bCs/>
         </w:rPr>
+        <w:t xml:space="preserve">Object Oriented Programming, </w:t>
+      </w:r>
+      <w:r>
+        <w:rPr>
+          <w:rFonts w:asciiTheme="majorHAnsi" w:hAnsiTheme="majorHAnsi" w:cstheme="majorHAnsi"/>
+          <w:bCs/>
+        </w:rPr>
+        <w:t xml:space="preserve">Computer Networks, </w:t>
+      </w:r>
+      <w:r>
+        <w:rPr>
+          <w:rFonts w:asciiTheme="majorHAnsi" w:hAnsiTheme="majorHAnsi" w:cstheme="majorHAnsi"/>
+          <w:bCs/>
+        </w:rPr>
+        <w:t xml:space="preserve">Foundations of </w:t>
+      </w:r>
+      <w:r>
+        <w:rPr>
+          <w:rFonts w:asciiTheme="majorHAnsi" w:hAnsiTheme="majorHAnsi" w:cstheme="majorHAnsi"/>
+          <w:bCs/>
+        </w:rPr>
+        <w:t xml:space="preserve">Data Visualization </w:t>
+      </w:r>
+    </w:p>
+    <w:p>
+      <w:pPr>
+        <w:pStyle w:val="ListParagraph"/>
+        <w:numPr>
+          <w:ilvl w:val="0"/>
+          <w:numId w:val="17"/>
+        </w:numPr>
+        <w:jc w:val="both"/>
+        <w:rPr>
+          <w:rFonts w:asciiTheme="majorHAnsi" w:hAnsiTheme="majorHAnsi" w:cstheme="majorHAnsi"/>
+          <w:bCs/>
+        </w:rPr>
+      </w:pPr>
+      <w:r>
+        <w:rPr>
+          <w:rFonts w:asciiTheme="majorHAnsi" w:hAnsiTheme="majorHAnsi" w:cstheme="majorHAnsi"/>
+          <w:bCs/>
+        </w:rPr>
         <w:t xml:space="preserve">3D Modelling, </w:t>
       </w:r>
       <w:r>
@@ -2407,34 +2463,6 @@
           <w:bCs/>
         </w:rPr>
         <w:t xml:space="preserve">, Interactive Graphics. </w:t>
-      </w:r>
-    </w:p>
-    <w:p>
-      <w:pPr>
-        <w:pStyle w:val="ListParagraph"/>
-        <w:numPr>
-          <w:ilvl w:val="0"/>
-          <w:numId w:val="17"/>
-        </w:numPr>
-        <w:jc w:val="both"/>
-        <w:rPr>
-          <w:rFonts w:asciiTheme="majorHAnsi" w:hAnsiTheme="majorHAnsi" w:cstheme="majorHAnsi"/>
-          <w:bCs/>
-        </w:rPr>
-      </w:pPr>
-      <w:r>
-        <w:rPr>
-          <w:rFonts w:asciiTheme="majorHAnsi" w:hAnsiTheme="majorHAnsi" w:cstheme="majorHAnsi"/>
-          <w:bCs/>
-        </w:rPr>
-        <w:t>Machine Learning, Deep Learning</w:t>
-      </w:r>
-      <w:r>
-        <w:rPr>
-          <w:rFonts w:asciiTheme="majorHAnsi" w:hAnsiTheme="majorHAnsi" w:cstheme="majorHAnsi"/>
-          <w:bCs/>
-        </w:rPr>
-        <w:t xml:space="preserve">. </w:t>
       </w:r>
     </w:p>
     <w:p>
@@ -3080,13 +3108,62 @@
           <w:color w:val="000000" w:themeColor="text1"/>
         </w:rPr>
       </w:pPr>
+      <w:r>
+        <w:rPr>
+          <w:rFonts w:asciiTheme="majorHAnsi" w:hAnsiTheme="majorHAnsi" w:cstheme="majorHAnsi"/>
+          <w:color w:val="000000" w:themeColor="text1"/>
+        </w:rPr>
+        <w:t>Aayush</w:t>
+      </w:r>
+      <w:r>
+        <w:rPr>
+          <w:rFonts w:asciiTheme="majorHAnsi" w:hAnsiTheme="majorHAnsi" w:cstheme="majorHAnsi"/>
+          <w:color w:val="000000" w:themeColor="text1"/>
+        </w:rPr>
+        <w:t xml:space="preserve">, V., </w:t>
+      </w:r>
+      <w:r>
+        <w:rPr>
+          <w:rFonts w:asciiTheme="majorHAnsi" w:hAnsiTheme="majorHAnsi" w:cstheme="majorHAnsi"/>
+          <w:color w:val="000000" w:themeColor="text1"/>
+        </w:rPr>
+        <w:t>Bharatesh</w:t>
+      </w:r>
+      <w:r>
+        <w:rPr>
+          <w:rFonts w:asciiTheme="majorHAnsi" w:hAnsiTheme="majorHAnsi" w:cstheme="majorHAnsi"/>
+          <w:color w:val="000000" w:themeColor="text1"/>
+        </w:rPr>
+        <w:t xml:space="preserve">, </w:t>
+      </w:r>
+      <w:r>
+        <w:rPr>
+          <w:rFonts w:asciiTheme="majorHAnsi" w:hAnsiTheme="majorHAnsi" w:cstheme="majorHAnsi"/>
+          <w:color w:val="000000" w:themeColor="text1"/>
+        </w:rPr>
+        <w:t>C</w:t>
+      </w:r>
+      <w:r>
+        <w:rPr>
+          <w:rFonts w:asciiTheme="majorHAnsi" w:hAnsiTheme="majorHAnsi" w:cstheme="majorHAnsi"/>
+          <w:color w:val="000000" w:themeColor="text1"/>
+        </w:rPr>
+        <w:t>.,</w:t>
+      </w:r>
+      <w:r>
+        <w:rPr>
+          <w:rFonts w:asciiTheme="majorHAnsi" w:hAnsiTheme="majorHAnsi" w:cstheme="majorHAnsi"/>
+          <w:color w:val="000000" w:themeColor="text1"/>
+        </w:rPr>
+        <w:t xml:space="preserve"> </w:t>
+      </w:r>
       <w:proofErr w:type="spellStart"/>
       <w:r>
         <w:rPr>
           <w:rFonts w:asciiTheme="majorHAnsi" w:hAnsiTheme="majorHAnsi" w:cstheme="majorHAnsi"/>
           <w:color w:val="000000" w:themeColor="text1"/>
         </w:rPr>
-        <w:t>Aayush</w:t>
+        <w:t>Arpitsinh</w:t>
       </w:r>
       <w:proofErr w:type="spellEnd"/>
       <w:r>
@@ -3094,20 +3171,6 @@
           <w:rFonts w:asciiTheme="majorHAnsi" w:hAnsiTheme="majorHAnsi" w:cstheme="majorHAnsi"/>
           <w:color w:val="000000" w:themeColor="text1"/>
         </w:rPr>
-        <w:t xml:space="preserve">, V., </w:t>
-      </w:r>
-      <w:r>
-        <w:rPr>
-          <w:rFonts w:asciiTheme="majorHAnsi" w:hAnsiTheme="majorHAnsi" w:cstheme="majorHAnsi"/>
-          <w:color w:val="000000" w:themeColor="text1"/>
-        </w:rPr>
-        <w:t>Bharatesh</w:t>
-      </w:r>
-      <w:r>
-        <w:rPr>
-          <w:rFonts w:asciiTheme="majorHAnsi" w:hAnsiTheme="majorHAnsi" w:cstheme="majorHAnsi"/>
-          <w:color w:val="000000" w:themeColor="text1"/>
-        </w:rPr>
         <w:t xml:space="preserve">, </w:t>
       </w:r>
       <w:r>
@@ -3115,21 +3178,70 @@
           <w:rFonts w:asciiTheme="majorHAnsi" w:hAnsiTheme="majorHAnsi" w:cstheme="majorHAnsi"/>
           <w:color w:val="000000" w:themeColor="text1"/>
         </w:rPr>
-        <w:t>C</w:t>
-      </w:r>
-      <w:r>
-        <w:rPr>
-          <w:rFonts w:asciiTheme="majorHAnsi" w:hAnsiTheme="majorHAnsi" w:cstheme="majorHAnsi"/>
-          <w:color w:val="000000" w:themeColor="text1"/>
-        </w:rPr>
-        <w:t>.,</w:t>
-      </w:r>
-      <w:r>
-        <w:rPr>
-          <w:rFonts w:asciiTheme="majorHAnsi" w:hAnsiTheme="majorHAnsi" w:cstheme="majorHAnsi"/>
-          <w:color w:val="000000" w:themeColor="text1"/>
-        </w:rPr>
-        <w:t xml:space="preserve"> </w:t>
+        <w:t>V</w:t>
+      </w:r>
+      <w:r>
+        <w:rPr>
+          <w:rFonts w:asciiTheme="majorHAnsi" w:hAnsiTheme="majorHAnsi" w:cstheme="majorHAnsi"/>
+          <w:color w:val="000000" w:themeColor="text1"/>
+        </w:rPr>
+        <w:t>.</w:t>
+      </w:r>
+      <w:r>
+        <w:rPr>
+          <w:rFonts w:asciiTheme="majorHAnsi" w:hAnsiTheme="majorHAnsi" w:cstheme="majorHAnsi"/>
+          <w:color w:val="000000" w:themeColor="text1"/>
+        </w:rPr>
+        <w:t xml:space="preserve">, </w:t>
+      </w:r>
+      <w:r>
+        <w:rPr>
+          <w:rFonts w:asciiTheme="majorHAnsi" w:hAnsiTheme="majorHAnsi" w:cstheme="majorHAnsi"/>
+          <w:color w:val="000000" w:themeColor="text1"/>
+        </w:rPr>
+        <w:t xml:space="preserve">Hua, </w:t>
+      </w:r>
+      <w:r>
+        <w:rPr>
+          <w:rFonts w:asciiTheme="majorHAnsi" w:hAnsiTheme="majorHAnsi" w:cstheme="majorHAnsi"/>
+          <w:color w:val="000000" w:themeColor="text1"/>
+        </w:rPr>
+        <w:t>W</w:t>
+      </w:r>
+      <w:r>
+        <w:rPr>
+          <w:rFonts w:asciiTheme="majorHAnsi" w:hAnsiTheme="majorHAnsi" w:cstheme="majorHAnsi"/>
+          <w:color w:val="000000" w:themeColor="text1"/>
+        </w:rPr>
+        <w:t>.</w:t>
+      </w:r>
+      <w:r>
+        <w:rPr>
+          <w:rFonts w:asciiTheme="majorHAnsi" w:hAnsiTheme="majorHAnsi" w:cstheme="majorHAnsi"/>
+          <w:color w:val="000000" w:themeColor="text1"/>
+        </w:rPr>
+        <w:t xml:space="preserve"> and Yezhou, Y</w:t>
+      </w:r>
+      <w:r>
+        <w:rPr>
+          <w:rFonts w:asciiTheme="majorHAnsi" w:hAnsiTheme="majorHAnsi" w:cstheme="majorHAnsi"/>
+          <w:color w:val="000000" w:themeColor="text1"/>
+        </w:rPr>
+        <w:t>, 202</w:t>
+      </w:r>
+      <w:r>
+        <w:rPr>
+          <w:rFonts w:asciiTheme="majorHAnsi" w:hAnsiTheme="majorHAnsi" w:cstheme="majorHAnsi"/>
+          <w:color w:val="000000" w:themeColor="text1"/>
+        </w:rPr>
+        <w:t>4</w:t>
+      </w:r>
+      <w:r>
+        <w:rPr>
+          <w:rFonts w:asciiTheme="majorHAnsi" w:hAnsiTheme="majorHAnsi" w:cstheme="majorHAnsi"/>
+          <w:color w:val="000000" w:themeColor="text1"/>
+        </w:rPr>
+        <w:t xml:space="preserve">. </w:t>
       </w:r>
       <w:proofErr w:type="spellStart"/>
       <w:r>
@@ -3137,7 +3249,7 @@
           <w:rFonts w:asciiTheme="majorHAnsi" w:hAnsiTheme="majorHAnsi" w:cstheme="majorHAnsi"/>
           <w:color w:val="000000" w:themeColor="text1"/>
         </w:rPr>
-        <w:t>Arpitsinh</w:t>
+        <w:t>eTraM</w:t>
       </w:r>
       <w:proofErr w:type="spellEnd"/>
       <w:r>
@@ -3145,14 +3257,7 @@
           <w:rFonts w:asciiTheme="majorHAnsi" w:hAnsiTheme="majorHAnsi" w:cstheme="majorHAnsi"/>
           <w:color w:val="000000" w:themeColor="text1"/>
         </w:rPr>
-        <w:t xml:space="preserve">, </w:t>
-      </w:r>
-      <w:r>
-        <w:rPr>
-          <w:rFonts w:asciiTheme="majorHAnsi" w:hAnsiTheme="majorHAnsi" w:cstheme="majorHAnsi"/>
-          <w:color w:val="000000" w:themeColor="text1"/>
-        </w:rPr>
-        <w:t>V</w:t>
+        <w:t>: Event-based Traffic Monitoring Dataset. In Proceedings of the IEEE/CVF Conference on Computer Vision and Pattern Recognition</w:t>
       </w:r>
       <w:r>
         <w:rPr>
@@ -3161,26 +3266,81 @@
         </w:rPr>
         <w:t>.</w:t>
       </w:r>
-      <w:r>
-        <w:rPr>
-          <w:rFonts w:asciiTheme="majorHAnsi" w:hAnsiTheme="majorHAnsi" w:cstheme="majorHAnsi"/>
-          <w:color w:val="000000" w:themeColor="text1"/>
-        </w:rPr>
-        <w:t xml:space="preserve">, </w:t>
-      </w:r>
-      <w:r>
-        <w:rPr>
-          <w:rFonts w:asciiTheme="majorHAnsi" w:hAnsiTheme="majorHAnsi" w:cstheme="majorHAnsi"/>
-          <w:color w:val="000000" w:themeColor="text1"/>
-        </w:rPr>
-        <w:t xml:space="preserve">Hua, </w:t>
-      </w:r>
-      <w:r>
-        <w:rPr>
-          <w:rFonts w:asciiTheme="majorHAnsi" w:hAnsiTheme="majorHAnsi" w:cstheme="majorHAnsi"/>
-          <w:color w:val="000000" w:themeColor="text1"/>
-        </w:rPr>
-        <w:t>W</w:t>
+    </w:p>
+    <w:p>
+      <w:pPr>
+        <w:pStyle w:val="ListParagraph"/>
+        <w:numPr>
+          <w:ilvl w:val="0"/>
+          <w:numId w:val="7"/>
+        </w:numPr>
+        <w:jc w:val="both"/>
+        <w:rPr>
+          <w:rFonts w:asciiTheme="majorHAnsi" w:hAnsiTheme="majorHAnsi" w:cstheme="majorHAnsi"/>
+          <w:color w:val="000000" w:themeColor="text1"/>
+        </w:rPr>
+      </w:pPr>
+      <w:proofErr w:type="spellStart"/>
+      <w:r>
+        <w:rPr>
+          <w:rFonts w:asciiTheme="majorHAnsi" w:hAnsiTheme="majorHAnsi" w:cstheme="majorHAnsi"/>
+          <w:color w:val="000000" w:themeColor="text1"/>
+        </w:rPr>
+        <w:t>Aliminati</w:t>
+      </w:r>
+      <w:proofErr w:type="spellEnd"/>
+      <w:r>
+        <w:rPr>
+          <w:rFonts w:asciiTheme="majorHAnsi" w:hAnsiTheme="majorHAnsi" w:cstheme="majorHAnsi"/>
+          <w:color w:val="000000" w:themeColor="text1"/>
+        </w:rPr>
+        <w:t xml:space="preserve">, M.R., Chakravarthi, B., Verma, A.A., </w:t>
+      </w:r>
+      <w:proofErr w:type="spellStart"/>
+      <w:r>
+        <w:rPr>
+          <w:rFonts w:asciiTheme="majorHAnsi" w:hAnsiTheme="majorHAnsi" w:cstheme="majorHAnsi"/>
+          <w:color w:val="000000" w:themeColor="text1"/>
+        </w:rPr>
+        <w:t>Vaghela</w:t>
+      </w:r>
+      <w:proofErr w:type="spellEnd"/>
+      <w:r>
+        <w:rPr>
+          <w:rFonts w:asciiTheme="majorHAnsi" w:hAnsiTheme="majorHAnsi" w:cstheme="majorHAnsi"/>
+          <w:color w:val="000000" w:themeColor="text1"/>
+        </w:rPr>
+        <w:t xml:space="preserve">, A., Wei, H., Zhou, X. and Yang, Y., 2024. SEVD: Synthetic Event-based Vision Dataset for Ego and Fixed Traffic Perception. </w:t>
+      </w:r>
+      <w:r>
+        <w:rPr>
+          <w:rFonts w:asciiTheme="majorHAnsi" w:hAnsiTheme="majorHAnsi" w:cstheme="majorHAnsi"/>
+          <w:color w:val="000000" w:themeColor="text1"/>
+        </w:rPr>
+        <w:t>In</w:t>
+      </w:r>
+      <w:r>
+        <w:rPr>
+          <w:rFonts w:asciiTheme="majorHAnsi" w:hAnsiTheme="majorHAnsi" w:cstheme="majorHAnsi"/>
+          <w:color w:val="000000" w:themeColor="text1"/>
+        </w:rPr>
+        <w:t xml:space="preserve"> IEEE/CVF </w:t>
+      </w:r>
+      <w:proofErr w:type="gramStart"/>
+      <w:r>
+        <w:rPr>
+          <w:rFonts w:asciiTheme="majorHAnsi" w:hAnsiTheme="majorHAnsi" w:cstheme="majorHAnsi"/>
+          <w:color w:val="000000" w:themeColor="text1"/>
+        </w:rPr>
+        <w:t>Workshop  on</w:t>
+      </w:r>
+      <w:proofErr w:type="gramEnd"/>
+      <w:r>
+        <w:rPr>
+          <w:rFonts w:asciiTheme="majorHAnsi" w:hAnsiTheme="majorHAnsi" w:cstheme="majorHAnsi"/>
+          <w:color w:val="000000" w:themeColor="text1"/>
+        </w:rPr>
+        <w:t xml:space="preserve"> Synthetic Data for Computer Vision</w:t>
       </w:r>
       <w:r>
         <w:rPr>
@@ -3189,33 +3349,26 @@
         </w:rPr>
         <w:t>.</w:t>
       </w:r>
-      <w:r>
-        <w:rPr>
-          <w:rFonts w:asciiTheme="majorHAnsi" w:hAnsiTheme="majorHAnsi" w:cstheme="majorHAnsi"/>
-          <w:color w:val="000000" w:themeColor="text1"/>
-        </w:rPr>
-        <w:t xml:space="preserve"> and Yezhou, Y</w:t>
-      </w:r>
-      <w:r>
-        <w:rPr>
-          <w:rFonts w:asciiTheme="majorHAnsi" w:hAnsiTheme="majorHAnsi" w:cstheme="majorHAnsi"/>
-          <w:color w:val="000000" w:themeColor="text1"/>
-        </w:rPr>
-        <w:t>, 202</w:t>
-      </w:r>
-      <w:r>
-        <w:rPr>
-          <w:rFonts w:asciiTheme="majorHAnsi" w:hAnsiTheme="majorHAnsi" w:cstheme="majorHAnsi"/>
-          <w:color w:val="000000" w:themeColor="text1"/>
-        </w:rPr>
-        <w:t>4</w:t>
-      </w:r>
-      <w:r>
-        <w:rPr>
-          <w:rFonts w:asciiTheme="majorHAnsi" w:hAnsiTheme="majorHAnsi" w:cstheme="majorHAnsi"/>
-          <w:color w:val="000000" w:themeColor="text1"/>
-        </w:rPr>
-        <w:t xml:space="preserve">. </w:t>
+    </w:p>
+    <w:p>
+      <w:pPr>
+        <w:pStyle w:val="ListParagraph"/>
+        <w:numPr>
+          <w:ilvl w:val="0"/>
+          <w:numId w:val="7"/>
+        </w:numPr>
+        <w:jc w:val="both"/>
+        <w:rPr>
+          <w:rFonts w:asciiTheme="majorHAnsi" w:hAnsiTheme="majorHAnsi" w:cstheme="majorHAnsi"/>
+          <w:color w:val="000000" w:themeColor="text1"/>
+        </w:rPr>
+      </w:pPr>
+      <w:r>
+        <w:rPr>
+          <w:rFonts w:asciiTheme="majorHAnsi" w:hAnsiTheme="majorHAnsi" w:cstheme="majorHAnsi"/>
+          <w:color w:val="000000" w:themeColor="text1"/>
+        </w:rPr>
+        <w:t xml:space="preserve">B. Chakravarthi, P. P. B. M, R. </w:t>
       </w:r>
       <w:proofErr w:type="spellStart"/>
       <w:r>
@@ -3223,7 +3376,7 @@
           <w:rFonts w:asciiTheme="majorHAnsi" w:hAnsiTheme="majorHAnsi" w:cstheme="majorHAnsi"/>
           <w:color w:val="000000" w:themeColor="text1"/>
         </w:rPr>
-        <w:t>eTraM</w:t>
+        <w:t>Imandi</w:t>
       </w:r>
       <w:proofErr w:type="spellEnd"/>
       <w:r>
@@ -3231,7 +3384,37 @@
           <w:rFonts w:asciiTheme="majorHAnsi" w:hAnsiTheme="majorHAnsi" w:cstheme="majorHAnsi"/>
           <w:color w:val="000000" w:themeColor="text1"/>
         </w:rPr>
-        <w:t>: Event-based Traffic Monitoring Dataset. In Proceedings of the IEEE/CVF Conference on Computer Vision and Pattern Recognition</w:t>
+        <w:t xml:space="preserve"> and P. K. B. N, "A Comprehensive Review of Leap Motion Controller-Based Hand Gesture Datasets," 2023 International Conference on Next Generation Electronics (</w:t>
+      </w:r>
+      <w:proofErr w:type="spellStart"/>
+      <w:r>
+        <w:rPr>
+          <w:rFonts w:asciiTheme="majorHAnsi" w:hAnsiTheme="majorHAnsi" w:cstheme="majorHAnsi"/>
+          <w:color w:val="000000" w:themeColor="text1"/>
+        </w:rPr>
+        <w:t>NEleX</w:t>
+      </w:r>
+      <w:proofErr w:type="spellEnd"/>
+      <w:r>
+        <w:rPr>
+          <w:rFonts w:asciiTheme="majorHAnsi" w:hAnsiTheme="majorHAnsi" w:cstheme="majorHAnsi"/>
+          <w:color w:val="000000" w:themeColor="text1"/>
+        </w:rPr>
+        <w:t xml:space="preserve">), </w:t>
+      </w:r>
+      <w:r>
+        <w:rPr>
+          <w:rFonts w:asciiTheme="majorHAnsi" w:hAnsiTheme="majorHAnsi" w:cstheme="majorHAnsi"/>
+          <w:color w:val="000000" w:themeColor="text1"/>
+        </w:rPr>
+        <w:t xml:space="preserve">IEEE, </w:t>
+      </w:r>
+      <w:r>
+        <w:rPr>
+          <w:rFonts w:asciiTheme="majorHAnsi" w:hAnsiTheme="majorHAnsi" w:cstheme="majorHAnsi"/>
+          <w:color w:val="000000" w:themeColor="text1"/>
+        </w:rPr>
+        <w:t>Vellore, India, 2023</w:t>
       </w:r>
       <w:r>
         <w:rPr>
@@ -3259,15 +3442,29 @@
           <w:rFonts w:asciiTheme="majorHAnsi" w:hAnsiTheme="majorHAnsi" w:cstheme="majorHAnsi"/>
           <w:color w:val="000000" w:themeColor="text1"/>
         </w:rPr>
-        <w:t xml:space="preserve">B. Chakravarthi, P. P. B. M, R. </w:t>
-      </w:r>
+        <w:t>TS AM, BN PK, Chakravarthi B, Manjunath KV, Girish GN, Prasad P. 2023, November. Kinect Sensor-Based Indoor 3D Reconstruction-A Pilot Study. in 2023 7th International Conference on Computation System and Information Technology for Sustainable Solutions (CSITSS 2023). IEEE.</w:t>
+      </w:r>
+    </w:p>
+    <w:p>
+      <w:pPr>
+        <w:pStyle w:val="ListParagraph"/>
+        <w:numPr>
+          <w:ilvl w:val="0"/>
+          <w:numId w:val="7"/>
+        </w:numPr>
+        <w:jc w:val="both"/>
+        <w:rPr>
+          <w:rFonts w:asciiTheme="majorHAnsi" w:hAnsiTheme="majorHAnsi" w:cstheme="majorHAnsi"/>
+          <w:color w:val="000000" w:themeColor="text1"/>
+        </w:rPr>
+      </w:pPr>
       <w:proofErr w:type="spellStart"/>
       <w:r>
         <w:rPr>
           <w:rFonts w:asciiTheme="majorHAnsi" w:hAnsiTheme="majorHAnsi" w:cstheme="majorHAnsi"/>
           <w:color w:val="000000" w:themeColor="text1"/>
         </w:rPr>
-        <w:t>Imandi</w:t>
+        <w:t>Pahadia</w:t>
       </w:r>
       <w:proofErr w:type="spellEnd"/>
       <w:r>
@@ -3275,7 +3472,7 @@
           <w:rFonts w:asciiTheme="majorHAnsi" w:hAnsiTheme="majorHAnsi" w:cstheme="majorHAnsi"/>
           <w:color w:val="000000" w:themeColor="text1"/>
         </w:rPr>
-        <w:t xml:space="preserve"> and P. K. B. N, "A Comprehensive Review of Leap Motion Controller-Based Hand Gesture Datasets," 2023 International Conference on Next Generation Electronics (</w:t>
+        <w:t xml:space="preserve">, H., Lu, D., Chakravarthi, B. and Yang, Y., 2023. SKoPe3D: A Synthetic Dataset for Vehicle </w:t>
       </w:r>
       <w:proofErr w:type="spellStart"/>
       <w:r>
@@ -3283,7 +3480,7 @@
           <w:rFonts w:asciiTheme="majorHAnsi" w:hAnsiTheme="majorHAnsi" w:cstheme="majorHAnsi"/>
           <w:color w:val="000000" w:themeColor="text1"/>
         </w:rPr>
-        <w:t>NEleX</w:t>
+        <w:t>Keypoint</w:t>
       </w:r>
       <w:proofErr w:type="spellEnd"/>
       <w:r>
@@ -3291,28 +3488,7 @@
           <w:rFonts w:asciiTheme="majorHAnsi" w:hAnsiTheme="majorHAnsi" w:cstheme="majorHAnsi"/>
           <w:color w:val="000000" w:themeColor="text1"/>
         </w:rPr>
-        <w:t xml:space="preserve">), </w:t>
-      </w:r>
-      <w:r>
-        <w:rPr>
-          <w:rFonts w:asciiTheme="majorHAnsi" w:hAnsiTheme="majorHAnsi" w:cstheme="majorHAnsi"/>
-          <w:color w:val="000000" w:themeColor="text1"/>
-        </w:rPr>
-        <w:t xml:space="preserve">IEEE, </w:t>
-      </w:r>
-      <w:r>
-        <w:rPr>
-          <w:rFonts w:asciiTheme="majorHAnsi" w:hAnsiTheme="majorHAnsi" w:cstheme="majorHAnsi"/>
-          <w:color w:val="000000" w:themeColor="text1"/>
-        </w:rPr>
-        <w:t>Vellore, India, 2023</w:t>
-      </w:r>
-      <w:r>
-        <w:rPr>
-          <w:rFonts w:asciiTheme="majorHAnsi" w:hAnsiTheme="majorHAnsi" w:cstheme="majorHAnsi"/>
-          <w:color w:val="000000" w:themeColor="text1"/>
-        </w:rPr>
-        <w:t>.</w:t>
+        <w:t xml:space="preserve"> Perception in 3D from Traffic Monitoring Cameras. in 2023 IEEE 26th International Conference on Intelligent Transportation Systems (ITSC 2023). IEEE</w:t>
       </w:r>
     </w:p>
     <w:p>
@@ -3333,7 +3509,7 @@
           <w:rFonts w:asciiTheme="majorHAnsi" w:hAnsiTheme="majorHAnsi" w:cstheme="majorHAnsi"/>
           <w:color w:val="000000" w:themeColor="text1"/>
         </w:rPr>
-        <w:t>TS AM, BN PK, Chakravarthi B, Manjunath KV, Girish GN, Prasad P. 2023, November. Kinect Sensor-Based Indoor 3D Reconstruction-A Pilot Study. in 2023 7th International Conference on Computation System and Information Technology for Sustainable Solutions (CSITSS 2023). IEEE.</w:t>
+        <w:t>Chakravarthi, B., Prasad, B.P., Chethana, B. and Kumar, B.P., 2022, July. Real-time human motion tracking and reconstruction using IMU sensors. In 2022 International Conference on Electrical, Computer and Energy Technologies (ICECET) (pp. 1-5). IEEE.</w:t>
       </w:r>
     </w:p>
     <w:p>
@@ -3355,7 +3531,7 @@
           <w:rFonts w:asciiTheme="majorHAnsi" w:hAnsiTheme="majorHAnsi" w:cstheme="majorHAnsi"/>
           <w:color w:val="000000" w:themeColor="text1"/>
         </w:rPr>
-        <w:t>Pahadia</w:t>
+        <w:t>Balasubramanyam</w:t>
       </w:r>
       <w:proofErr w:type="spellEnd"/>
       <w:r>
@@ -3363,7 +3539,28 @@
           <w:rFonts w:asciiTheme="majorHAnsi" w:hAnsiTheme="majorHAnsi" w:cstheme="majorHAnsi"/>
           <w:color w:val="000000" w:themeColor="text1"/>
         </w:rPr>
-        <w:t xml:space="preserve">, H., Lu, D., Chakravarthi, B. and Yang, Y., 2023. SKoPe3D: A Synthetic Dataset for Vehicle </w:t>
+        <w:t>, A., Patil, A.K., Chakravarthi, B., Ryu, J. and Chai, Y.H., 2021, October. Kinematically admissible editing of the measured sensor motion data for virtual reconstruction of plausible human movements. In 2021 IEEE International Conference on Systems, Man, and Cybernetics (SMC) (pp. 283-288). IEEE.</w:t>
+      </w:r>
+    </w:p>
+    <w:p>
+      <w:pPr>
+        <w:pStyle w:val="ListParagraph"/>
+        <w:numPr>
+          <w:ilvl w:val="0"/>
+          <w:numId w:val="7"/>
+        </w:numPr>
+        <w:jc w:val="both"/>
+        <w:rPr>
+          <w:rFonts w:asciiTheme="majorHAnsi" w:hAnsiTheme="majorHAnsi" w:cstheme="majorHAnsi"/>
+          <w:color w:val="000000" w:themeColor="text1"/>
+        </w:rPr>
+      </w:pPr>
+      <w:r>
+        <w:rPr>
+          <w:rFonts w:asciiTheme="majorHAnsi" w:hAnsiTheme="majorHAnsi" w:cstheme="majorHAnsi"/>
+          <w:color w:val="000000" w:themeColor="text1"/>
+        </w:rPr>
+        <w:t xml:space="preserve">Kim, D., Chakravarthi, B., Kim, S.H., </w:t>
       </w:r>
       <w:proofErr w:type="spellStart"/>
       <w:r>
@@ -3371,7 +3568,7 @@
           <w:rFonts w:asciiTheme="majorHAnsi" w:hAnsiTheme="majorHAnsi" w:cstheme="majorHAnsi"/>
           <w:color w:val="000000" w:themeColor="text1"/>
         </w:rPr>
-        <w:t>Keypoint</w:t>
+        <w:t>Balasubramanyam</w:t>
       </w:r>
       <w:proofErr w:type="spellEnd"/>
       <w:r>
@@ -3379,7 +3576,23 @@
           <w:rFonts w:asciiTheme="majorHAnsi" w:hAnsiTheme="majorHAnsi" w:cstheme="majorHAnsi"/>
           <w:color w:val="000000" w:themeColor="text1"/>
         </w:rPr>
-        <w:t xml:space="preserve"> Perception in 3D from Traffic Monitoring Cameras. in 2023 IEEE 26th International Conference on Intelligent Transportation Systems (ITSC 2023). IEEE</w:t>
+        <w:t xml:space="preserve">, A., Chai, Y.H. and Patil, A.K., 2020, March. </w:t>
+      </w:r>
+      <w:proofErr w:type="spellStart"/>
+      <w:r>
+        <w:rPr>
+          <w:rFonts w:asciiTheme="majorHAnsi" w:hAnsiTheme="majorHAnsi" w:cstheme="majorHAnsi"/>
+          <w:color w:val="000000" w:themeColor="text1"/>
+        </w:rPr>
+        <w:t>MotionNote</w:t>
+      </w:r>
+      <w:proofErr w:type="spellEnd"/>
+      <w:r>
+        <w:rPr>
+          <w:rFonts w:asciiTheme="majorHAnsi" w:hAnsiTheme="majorHAnsi" w:cstheme="majorHAnsi"/>
+          <w:color w:val="000000" w:themeColor="text1"/>
+        </w:rPr>
+        <w:t>: A Novel Human Pose Representation. In 2020 IEEE Conference on Virtual Reality and 3D User Interfaces Abstracts and Workshops (VRW) (pp. 696-697). IEEE.</w:t>
       </w:r>
     </w:p>
     <w:p>
@@ -3400,7 +3613,51 @@
           <w:rFonts w:asciiTheme="majorHAnsi" w:hAnsiTheme="majorHAnsi" w:cstheme="majorHAnsi"/>
           <w:color w:val="000000" w:themeColor="text1"/>
         </w:rPr>
-        <w:t>Chakravarthi, B., Prasad, B.P., Chethana, B. and Kumar, B.P., 2022, July. Real-time human motion tracking and reconstruction using IMU sensors. In 2022 International Conference on Electrical, Computer and Energy Technologies (ICECET) (pp. 1-5). IEEE.</w:t>
+        <w:t xml:space="preserve">Patil, A.K., Kim, S.H., </w:t>
+      </w:r>
+      <w:proofErr w:type="spellStart"/>
+      <w:r>
+        <w:rPr>
+          <w:rFonts w:asciiTheme="majorHAnsi" w:hAnsiTheme="majorHAnsi" w:cstheme="majorHAnsi"/>
+          <w:color w:val="000000" w:themeColor="text1"/>
+        </w:rPr>
+        <w:t>Balasubramanyam</w:t>
+      </w:r>
+      <w:proofErr w:type="spellEnd"/>
+      <w:r>
+        <w:rPr>
+          <w:rFonts w:asciiTheme="majorHAnsi" w:hAnsiTheme="majorHAnsi" w:cstheme="majorHAnsi"/>
+          <w:color w:val="000000" w:themeColor="text1"/>
+        </w:rPr>
+        <w:t>, A., Ryu, J.Y. and Chai, Y.H., 2019, June. Pilot experiment of a 2</w:t>
+      </w:r>
+      <w:r>
+        <w:rPr>
+          <w:rFonts w:asciiTheme="majorHAnsi" w:hAnsiTheme="majorHAnsi" w:cstheme="majorHAnsi"/>
+          <w:color w:val="000000" w:themeColor="text1"/>
+        </w:rPr>
+        <w:t>D</w:t>
+      </w:r>
+      <w:r>
+        <w:rPr>
+          <w:rFonts w:asciiTheme="majorHAnsi" w:hAnsiTheme="majorHAnsi" w:cstheme="majorHAnsi"/>
+          <w:color w:val="000000" w:themeColor="text1"/>
+        </w:rPr>
+        <w:t xml:space="preserve"> trajectory representation of quaternion-based 3</w:t>
+      </w:r>
+      <w:r>
+        <w:rPr>
+          <w:rFonts w:asciiTheme="majorHAnsi" w:hAnsiTheme="majorHAnsi" w:cstheme="majorHAnsi"/>
+          <w:color w:val="000000" w:themeColor="text1"/>
+        </w:rPr>
+        <w:t>D</w:t>
+      </w:r>
+      <w:r>
+        <w:rPr>
+          <w:rFonts w:asciiTheme="majorHAnsi" w:hAnsiTheme="majorHAnsi" w:cstheme="majorHAnsi"/>
+          <w:color w:val="000000" w:themeColor="text1"/>
+        </w:rPr>
+        <w:t xml:space="preserve"> gesture tracking. In Proceedings of the ACM SIGCHI Symposium on Engineering Interactive Computing Systems (pp. 1-7).</w:t>
       </w:r>
     </w:p>
     <w:p>
@@ -3422,7 +3679,8 @@
           <w:rFonts w:asciiTheme="majorHAnsi" w:hAnsiTheme="majorHAnsi" w:cstheme="majorHAnsi"/>
           <w:color w:val="000000" w:themeColor="text1"/>
         </w:rPr>
-        <w:t>Balasubramanyam</w:t>
+        <w:lastRenderedPageBreak/>
+        <w:t>Lohith</w:t>
       </w:r>
       <w:proofErr w:type="spellEnd"/>
       <w:r>
@@ -3430,158 +3688,8 @@
           <w:rFonts w:asciiTheme="majorHAnsi" w:hAnsiTheme="majorHAnsi" w:cstheme="majorHAnsi"/>
           <w:color w:val="000000" w:themeColor="text1"/>
         </w:rPr>
-        <w:t>, A., Patil, A.K., Chakravarthi, B., Ryu, J. and Chai, Y.H., 2021, October. Kinematically admissible editing of the measured sensor motion data for virtual reconstruction of plausible human movements. In 2021 IEEE International Conference on Systems, Man, and Cybernetics (SMC) (pp. 283-288). IEEE.</w:t>
-      </w:r>
-    </w:p>
-    <w:p>
-      <w:pPr>
-        <w:pStyle w:val="ListParagraph"/>
-        <w:numPr>
-          <w:ilvl w:val="0"/>
-          <w:numId w:val="7"/>
-        </w:numPr>
-        <w:jc w:val="both"/>
-        <w:rPr>
-          <w:rFonts w:asciiTheme="majorHAnsi" w:hAnsiTheme="majorHAnsi" w:cstheme="majorHAnsi"/>
-          <w:color w:val="000000" w:themeColor="text1"/>
-        </w:rPr>
-      </w:pPr>
-      <w:r>
-        <w:rPr>
-          <w:rFonts w:asciiTheme="majorHAnsi" w:hAnsiTheme="majorHAnsi" w:cstheme="majorHAnsi"/>
-          <w:color w:val="000000" w:themeColor="text1"/>
-        </w:rPr>
-        <w:t xml:space="preserve">Kim, D., Chakravarthi, B., Kim, S.H., </w:t>
-      </w:r>
-      <w:proofErr w:type="spellStart"/>
-      <w:r>
-        <w:rPr>
-          <w:rFonts w:asciiTheme="majorHAnsi" w:hAnsiTheme="majorHAnsi" w:cstheme="majorHAnsi"/>
-          <w:color w:val="000000" w:themeColor="text1"/>
-        </w:rPr>
-        <w:t>Balasubramanyam</w:t>
-      </w:r>
-      <w:proofErr w:type="spellEnd"/>
-      <w:r>
-        <w:rPr>
-          <w:rFonts w:asciiTheme="majorHAnsi" w:hAnsiTheme="majorHAnsi" w:cstheme="majorHAnsi"/>
-          <w:color w:val="000000" w:themeColor="text1"/>
-        </w:rPr>
-        <w:t xml:space="preserve">, A., Chai, Y.H. and Patil, A.K., 2020, March. </w:t>
-      </w:r>
-      <w:proofErr w:type="spellStart"/>
-      <w:r>
-        <w:rPr>
-          <w:rFonts w:asciiTheme="majorHAnsi" w:hAnsiTheme="majorHAnsi" w:cstheme="majorHAnsi"/>
-          <w:color w:val="000000" w:themeColor="text1"/>
-        </w:rPr>
-        <w:t>MotionNote</w:t>
-      </w:r>
-      <w:proofErr w:type="spellEnd"/>
-      <w:r>
-        <w:rPr>
-          <w:rFonts w:asciiTheme="majorHAnsi" w:hAnsiTheme="majorHAnsi" w:cstheme="majorHAnsi"/>
-          <w:color w:val="000000" w:themeColor="text1"/>
-        </w:rPr>
-        <w:t>: A Novel Human Pose Representation. In 2020 IEEE Conference on Virtual Reality and 3D User Interfaces Abstracts and Workshops (VRW) (pp. 696-697). IEEE.</w:t>
-      </w:r>
-    </w:p>
-    <w:p>
-      <w:pPr>
-        <w:pStyle w:val="ListParagraph"/>
-        <w:numPr>
-          <w:ilvl w:val="0"/>
-          <w:numId w:val="7"/>
-        </w:numPr>
-        <w:jc w:val="both"/>
-        <w:rPr>
-          <w:rFonts w:asciiTheme="majorHAnsi" w:hAnsiTheme="majorHAnsi" w:cstheme="majorHAnsi"/>
-          <w:color w:val="000000" w:themeColor="text1"/>
-        </w:rPr>
-      </w:pPr>
-      <w:r>
-        <w:rPr>
-          <w:rFonts w:asciiTheme="majorHAnsi" w:hAnsiTheme="majorHAnsi" w:cstheme="majorHAnsi"/>
-          <w:color w:val="000000" w:themeColor="text1"/>
-        </w:rPr>
-        <w:t xml:space="preserve">Patil, A.K., Kim, S.H., </w:t>
-      </w:r>
-      <w:proofErr w:type="spellStart"/>
-      <w:r>
-        <w:rPr>
-          <w:rFonts w:asciiTheme="majorHAnsi" w:hAnsiTheme="majorHAnsi" w:cstheme="majorHAnsi"/>
-          <w:color w:val="000000" w:themeColor="text1"/>
-        </w:rPr>
-        <w:t>Balasubramanyam</w:t>
-      </w:r>
-      <w:proofErr w:type="spellEnd"/>
-      <w:r>
-        <w:rPr>
-          <w:rFonts w:asciiTheme="majorHAnsi" w:hAnsiTheme="majorHAnsi" w:cstheme="majorHAnsi"/>
-          <w:color w:val="000000" w:themeColor="text1"/>
-        </w:rPr>
-        <w:t>, A., Ryu, J.Y. and Chai, Y.H., 2019, June. Pilot experiment of a 2</w:t>
-      </w:r>
-      <w:r>
-        <w:rPr>
-          <w:rFonts w:asciiTheme="majorHAnsi" w:hAnsiTheme="majorHAnsi" w:cstheme="majorHAnsi"/>
-          <w:color w:val="000000" w:themeColor="text1"/>
-        </w:rPr>
-        <w:t>D</w:t>
-      </w:r>
-      <w:r>
-        <w:rPr>
-          <w:rFonts w:asciiTheme="majorHAnsi" w:hAnsiTheme="majorHAnsi" w:cstheme="majorHAnsi"/>
-          <w:color w:val="000000" w:themeColor="text1"/>
-        </w:rPr>
-        <w:t xml:space="preserve"> trajectory representation of quaternion-based 3</w:t>
-      </w:r>
-      <w:r>
-        <w:rPr>
-          <w:rFonts w:asciiTheme="majorHAnsi" w:hAnsiTheme="majorHAnsi" w:cstheme="majorHAnsi"/>
-          <w:color w:val="000000" w:themeColor="text1"/>
-        </w:rPr>
-        <w:t>D</w:t>
-      </w:r>
-      <w:r>
-        <w:rPr>
-          <w:rFonts w:asciiTheme="majorHAnsi" w:hAnsiTheme="majorHAnsi" w:cstheme="majorHAnsi"/>
-          <w:color w:val="000000" w:themeColor="text1"/>
-        </w:rPr>
-        <w:t xml:space="preserve"> gesture tracking. In Proceedings of the ACM SIGCHI Symposium on Engineering Interactive Computing Systems (pp. 1-7).</w:t>
-      </w:r>
-    </w:p>
-    <w:p>
-      <w:pPr>
-        <w:pStyle w:val="ListParagraph"/>
-        <w:numPr>
-          <w:ilvl w:val="0"/>
-          <w:numId w:val="7"/>
-        </w:numPr>
-        <w:jc w:val="both"/>
-        <w:rPr>
-          <w:rFonts w:asciiTheme="majorHAnsi" w:hAnsiTheme="majorHAnsi" w:cstheme="majorHAnsi"/>
-          <w:color w:val="000000" w:themeColor="text1"/>
-        </w:rPr>
-      </w:pPr>
-      <w:proofErr w:type="spellStart"/>
-      <w:r>
-        <w:rPr>
-          <w:rFonts w:asciiTheme="majorHAnsi" w:hAnsiTheme="majorHAnsi" w:cstheme="majorHAnsi"/>
-          <w:color w:val="000000" w:themeColor="text1"/>
-        </w:rPr>
-        <w:t>Lohith</w:t>
-      </w:r>
-      <w:proofErr w:type="spellEnd"/>
-      <w:r>
-        <w:rPr>
-          <w:rFonts w:asciiTheme="majorHAnsi" w:hAnsiTheme="majorHAnsi" w:cstheme="majorHAnsi"/>
-          <w:color w:val="000000" w:themeColor="text1"/>
-        </w:rPr>
         <w:t>, J.J. and SB, B.C., 2015, June. Intensifying the lifetime of Wireless Sensor Network using a centralized energy accumulator node with RF energy transmission. In 2015 IEEE International Advance Computing Conference (IACC) (pp. 180-184). IEEE.</w:t>
       </w:r>
-      <w:bookmarkStart w:id="2" w:name="_GoBack"/>
-      <w:bookmarkEnd w:id="2"/>
     </w:p>
     <w:p>
       <w:pPr>
@@ -3598,7 +3706,6 @@
           <w:b/>
           <w:color w:val="002060"/>
         </w:rPr>
-        <w:lastRenderedPageBreak/>
         <w:t>Journal</w:t>
       </w:r>
       <w:r>
@@ -3971,6 +4078,69 @@
           <w:rFonts w:asciiTheme="majorHAnsi" w:hAnsiTheme="majorHAnsi" w:cstheme="majorHAnsi"/>
           <w:color w:val="000000" w:themeColor="text1"/>
         </w:rPr>
+        <w:t>"Harnessing Python for Data Science: Mastering Libraries and Frameworks for Advanced Analysis"</w:t>
+      </w:r>
+      <w:r>
+        <w:rPr>
+          <w:rFonts w:asciiTheme="majorHAnsi" w:hAnsiTheme="majorHAnsi" w:cstheme="majorHAnsi"/>
+          <w:color w:val="000000" w:themeColor="text1"/>
+        </w:rPr>
+        <w:t xml:space="preserve">, </w:t>
+      </w:r>
+      <w:r>
+        <w:rPr>
+          <w:rFonts w:asciiTheme="majorHAnsi" w:hAnsiTheme="majorHAnsi" w:cstheme="majorHAnsi"/>
+          <w:color w:val="000000" w:themeColor="text1"/>
+        </w:rPr>
+        <w:t>Electronics &amp; ICT Academy, National Institute of Technology, Warangal, India</w:t>
+      </w:r>
+      <w:r>
+        <w:rPr>
+          <w:rFonts w:asciiTheme="majorHAnsi" w:hAnsiTheme="majorHAnsi" w:cstheme="majorHAnsi"/>
+          <w:color w:val="000000" w:themeColor="text1"/>
+        </w:rPr>
+        <w:t xml:space="preserve">. </w:t>
+      </w:r>
+      <w:r>
+        <w:rPr>
+          <w:rFonts w:asciiTheme="majorHAnsi" w:hAnsiTheme="majorHAnsi" w:cstheme="majorHAnsi"/>
+          <w:color w:val="000000" w:themeColor="text1"/>
+        </w:rPr>
+        <w:t>23rd May 202</w:t>
+      </w:r>
+      <w:r>
+        <w:rPr>
+          <w:rFonts w:asciiTheme="majorHAnsi" w:hAnsiTheme="majorHAnsi" w:cstheme="majorHAnsi"/>
+          <w:color w:val="000000" w:themeColor="text1"/>
+        </w:rPr>
+        <w:t xml:space="preserve">4, </w:t>
+      </w:r>
+      <w:r>
+        <w:rPr>
+          <w:rFonts w:asciiTheme="majorHAnsi" w:hAnsiTheme="majorHAnsi" w:cstheme="majorHAnsi"/>
+          <w:color w:val="000000" w:themeColor="text1"/>
+        </w:rPr>
+        <w:t>In collaboration with NMIT, Bengaluru, India.</w:t>
+      </w:r>
+    </w:p>
+    <w:p>
+      <w:pPr>
+        <w:pStyle w:val="ListParagraph"/>
+        <w:numPr>
+          <w:ilvl w:val="0"/>
+          <w:numId w:val="8"/>
+        </w:numPr>
+        <w:jc w:val="both"/>
+        <w:rPr>
+          <w:rFonts w:asciiTheme="majorHAnsi" w:hAnsiTheme="majorHAnsi" w:cstheme="majorHAnsi"/>
+          <w:color w:val="000000" w:themeColor="text1"/>
+        </w:rPr>
+      </w:pPr>
+      <w:r>
+        <w:rPr>
+          <w:rFonts w:asciiTheme="majorHAnsi" w:hAnsiTheme="majorHAnsi" w:cstheme="majorHAnsi"/>
+          <w:color w:val="000000" w:themeColor="text1"/>
+        </w:rPr>
         <w:t>Vision only Tech for AVs?", Trends and Recent Advancements in ITS, School of Computer Science and Engineering, Reva University, 5th October 2023, Reva University, Bengaluru, India.</w:t>
       </w:r>
     </w:p>
@@ -3992,7 +4162,15 @@
           <w:rFonts w:asciiTheme="majorHAnsi" w:hAnsiTheme="majorHAnsi" w:cstheme="majorHAnsi"/>
           <w:color w:val="000000" w:themeColor="text1"/>
         </w:rPr>
-        <w:t>Blockchain IoT Integration - Recent Trends and Futuristic Applications, Collaboration with the Indian Society for Technical Education (ISTE), Department of Computer Science and Engineering, BMS College of Engineering, Bangalore, Karnataka, India on 23rd and 24th March 2023.</w:t>
+        <w:t xml:space="preserve">Blockchain IoT Integration - Recent Trends and Futuristic Applications, Collaboration with the Indian Society for Technical Education (ISTE), Department of Computer Science and </w:t>
+      </w:r>
+      <w:r>
+        <w:rPr>
+          <w:rFonts w:asciiTheme="majorHAnsi" w:hAnsiTheme="majorHAnsi" w:cstheme="majorHAnsi"/>
+          <w:color w:val="000000" w:themeColor="text1"/>
+        </w:rPr>
+        <w:lastRenderedPageBreak/>
+        <w:t>Engineering, BMS College of Engineering, Bangalore, Karnataka, India on 23rd and 24th March 2023.</w:t>
       </w:r>
     </w:p>
     <w:p>
@@ -4034,7 +4212,6 @@
           <w:rFonts w:asciiTheme="majorHAnsi" w:hAnsiTheme="majorHAnsi" w:cstheme="majorHAnsi"/>
           <w:color w:val="000000" w:themeColor="text1"/>
         </w:rPr>
-        <w:lastRenderedPageBreak/>
         <w:t>Blockchain and Internet of Things, AICTE Training and Learning (ATAL) Academy Sponsored Faculty Development Program organized by Department of Computer Science and Engineering, UIT-RGPV, Bhopal, Madhya Pradesh, India on 31st July 2021.</w:t>
       </w:r>
     </w:p>
@@ -4445,42 +4622,6 @@
           <w:rFonts w:asciiTheme="majorHAnsi" w:hAnsiTheme="majorHAnsi" w:cstheme="majorHAnsi"/>
         </w:rPr>
         <w:t>Full Name: Bharatesh Chakravarthi</w:t>
-      </w:r>
-    </w:p>
-    <w:p>
-      <w:pPr>
-        <w:pStyle w:val="ListParagraph"/>
-        <w:numPr>
-          <w:ilvl w:val="0"/>
-          <w:numId w:val="8"/>
-        </w:numPr>
-        <w:rPr>
-          <w:rFonts w:asciiTheme="majorHAnsi" w:hAnsiTheme="majorHAnsi" w:cstheme="majorHAnsi"/>
-        </w:rPr>
-      </w:pPr>
-      <w:r>
-        <w:rPr>
-          <w:rFonts w:asciiTheme="majorHAnsi" w:hAnsiTheme="majorHAnsi" w:cstheme="majorHAnsi"/>
-        </w:rPr>
-        <w:t>Nationality: Indian</w:t>
-      </w:r>
-    </w:p>
-    <w:p>
-      <w:pPr>
-        <w:pStyle w:val="ListParagraph"/>
-        <w:numPr>
-          <w:ilvl w:val="0"/>
-          <w:numId w:val="8"/>
-        </w:numPr>
-        <w:rPr>
-          <w:rFonts w:asciiTheme="majorHAnsi" w:hAnsiTheme="majorHAnsi" w:cstheme="majorHAnsi"/>
-        </w:rPr>
-      </w:pPr>
-      <w:r>
-        <w:rPr>
-          <w:rFonts w:asciiTheme="majorHAnsi" w:hAnsiTheme="majorHAnsi" w:cstheme="majorHAnsi"/>
-        </w:rPr>
-        <w:t>Marital Status: Married</w:t>
       </w:r>
     </w:p>
     <w:p>
@@ -4545,25 +4686,8 @@
           <w:t>bshettah@asu.edu</w:t>
         </w:r>
       </w:hyperlink>
-    </w:p>
-    <w:p>
-      <w:pPr>
-        <w:pStyle w:val="ListParagraph"/>
-        <w:numPr>
-          <w:ilvl w:val="0"/>
-          <w:numId w:val="8"/>
-        </w:numPr>
-        <w:rPr>
-          <w:rFonts w:asciiTheme="majorHAnsi" w:hAnsiTheme="majorHAnsi" w:cstheme="majorHAnsi"/>
-          <w:b/>
-        </w:rPr>
-      </w:pPr>
-      <w:r>
-        <w:rPr>
-          <w:rFonts w:asciiTheme="majorHAnsi" w:hAnsiTheme="majorHAnsi" w:cstheme="majorHAnsi"/>
-        </w:rPr>
-        <w:t>Phone Number: +1 (602) 716 1642</w:t>
-      </w:r>
+      <w:bookmarkStart w:id="2" w:name="_GoBack"/>
+      <w:bookmarkEnd w:id="2"/>
     </w:p>
     <w:sectPr>
       <w:pgSz w:w="11906" w:h="16838" w:code="9"/>
@@ -4648,7 +4772,7 @@
         <v:path o:extrusionok="f" gradientshapeok="t" o:connecttype="rect"/>
         <o:lock v:ext="edit" aspectratio="t"/>
       </v:shapetype>
-      <v:shape id="_x0000_i1027" type="#_x0000_t75" style="width:11.5pt;height:11.5pt" o:bullet="t">
+      <v:shape id="_x0000_i1047" type="#_x0000_t75" style="width:11.65pt;height:11.65pt" o:bullet="t">
         <v:imagedata r:id="rId1" o:title="mso3479"/>
       </v:shape>
     </w:pict>

--- a/Resume/Bharatesh_Chakravarthi_CV.docx
+++ b/Resume/Bharatesh_Chakravarthi_CV.docx
@@ -1,6 +1,6 @@
 
 <file path=word/document.xml><?xml version="1.0" encoding="utf-8"?>
-<w:document xmlns:wpc="http://schemas.microsoft.com/office/word/2010/wordprocessingCanvas" xmlns:cx="http://schemas.microsoft.com/office/drawing/2014/chartex" xmlns:cx1="http://schemas.microsoft.com/office/drawing/2015/9/8/chartex" xmlns:cx2="http://schemas.microsoft.com/office/drawing/2015/10/21/chartex" xmlns:cx3="http://schemas.microsoft.com/office/drawing/2016/5/9/chartex" xmlns:cx4="http://schemas.microsoft.com/office/drawing/2016/5/10/chartex" xmlns:cx5="http://schemas.microsoft.com/office/drawing/2016/5/11/chartex" xmlns:cx6="http://schemas.microsoft.com/office/drawing/2016/5/12/chartex" xmlns:cx7="http://schemas.microsoft.com/office/drawing/2016/5/13/chartex" xmlns:cx8="http://schemas.microsoft.com/office/drawing/2016/5/14/chartex" xmlns:mc="http://schemas.openxmlformats.org/markup-compatibility/2006" xmlns:aink="http://schemas.microsoft.com/office/drawing/2016/ink" xmlns:am3d="http://schemas.microsoft.com/office/drawing/2017/model3d" xmlns:o="urn:schemas-microsoft-com:office:office" xmlns:r="http://schemas.openxmlformats.org/officeDocument/2006/relationships" xmlns:m="http://schemas.openxmlformats.org/officeDocument/2006/math" xmlns:v="urn:schemas-microsoft-com:vml" xmlns:wp14="http://schemas.microsoft.com/office/word/2010/wordprocessingDrawing" xmlns:wp="http://schemas.openxmlformats.org/drawingml/2006/wordprocessingDrawing" xmlns:w10="urn:schemas-microsoft-com:office:word" xmlns:w="http://schemas.openxmlformats.org/wordprocessingml/2006/main" xmlns:w14="http://schemas.microsoft.com/office/word/2010/wordml" xmlns:w15="http://schemas.microsoft.com/office/word/2012/wordml" xmlns:w16cid="http://schemas.microsoft.com/office/word/2016/wordml/cid" xmlns:w16se="http://schemas.microsoft.com/office/word/2015/wordml/symex" xmlns:wpg="http://schemas.microsoft.com/office/word/2010/wordprocessingGroup" xmlns:wpi="http://schemas.microsoft.com/office/word/2010/wordprocessingInk" xmlns:wne="http://schemas.microsoft.com/office/word/2006/wordml" xmlns:wps="http://schemas.microsoft.com/office/word/2010/wordprocessingShape" mc:Ignorable="w14 w15 w16se w16cid wp14">
+<w:document xmlns:wpc="http://schemas.microsoft.com/office/word/2010/wordprocessingCanvas" xmlns:cx="http://schemas.microsoft.com/office/drawing/2014/chartex" xmlns:cx1="http://schemas.microsoft.com/office/drawing/2015/9/8/chartex" xmlns:cx2="http://schemas.microsoft.com/office/drawing/2015/10/21/chartex" xmlns:cx3="http://schemas.microsoft.com/office/drawing/2016/5/9/chartex" xmlns:cx4="http://schemas.microsoft.com/office/drawing/2016/5/10/chartex" xmlns:cx5="http://schemas.microsoft.com/office/drawing/2016/5/11/chartex" xmlns:cx6="http://schemas.microsoft.com/office/drawing/2016/5/12/chartex" xmlns:cx7="http://schemas.microsoft.com/office/drawing/2016/5/13/chartex" xmlns:cx8="http://schemas.microsoft.com/office/drawing/2016/5/14/chartex" xmlns:mc="http://schemas.openxmlformats.org/markup-compatibility/2006" xmlns:aink="http://schemas.microsoft.com/office/drawing/2016/ink" xmlns:am3d="http://schemas.microsoft.com/office/drawing/2017/model3d" xmlns:o="urn:schemas-microsoft-com:office:office" xmlns:oel="http://schemas.microsoft.com/office/2019/extlst" xmlns:r="http://schemas.openxmlformats.org/officeDocument/2006/relationships" xmlns:m="http://schemas.openxmlformats.org/officeDocument/2006/math" xmlns:v="urn:schemas-microsoft-com:vml" xmlns:wp14="http://schemas.microsoft.com/office/word/2010/wordprocessingDrawing" xmlns:wp="http://schemas.openxmlformats.org/drawingml/2006/wordprocessingDrawing" xmlns:w10="urn:schemas-microsoft-com:office:word" xmlns:w="http://schemas.openxmlformats.org/wordprocessingml/2006/main" xmlns:w14="http://schemas.microsoft.com/office/word/2010/wordml" xmlns:w15="http://schemas.microsoft.com/office/word/2012/wordml" xmlns:w16cex="http://schemas.microsoft.com/office/word/2018/wordml/cex" xmlns:w16cid="http://schemas.microsoft.com/office/word/2016/wordml/cid" xmlns:w16="http://schemas.microsoft.com/office/word/2018/wordml" xmlns:w16du="http://schemas.microsoft.com/office/word/2023/wordml/word16du" xmlns:w16sdtdh="http://schemas.microsoft.com/office/word/2020/wordml/sdtdatahash" xmlns:w16se="http://schemas.microsoft.com/office/word/2015/wordml/symex" xmlns:wpg="http://schemas.microsoft.com/office/word/2010/wordprocessingGroup" xmlns:wpi="http://schemas.microsoft.com/office/word/2010/wordprocessingInk" xmlns:wne="http://schemas.microsoft.com/office/word/2006/wordml" xmlns:wps="http://schemas.microsoft.com/office/word/2010/wordprocessingShape" mc:Ignorable="w14 w15 w16se w16cid w16 w16cex w16sdtdh w16du wp14">
   <w:body>
     <w:p>
       <w:pPr>
@@ -226,115 +226,19 @@
         <w:rPr>
           <w:rFonts w:asciiTheme="majorHAnsi" w:hAnsiTheme="majorHAnsi" w:cstheme="majorHAnsi"/>
         </w:rPr>
-        <w:t>Postdoctoral research associate at Arizona State University's (ASU) Active Perception Group (APG), specializing in Intelligent Transportation Systems (ITS), Neuromorphic Vision-based Technology, and Artificial Intelligence. Currently involved in research and teaching graduate-level courses</w:t>
-      </w:r>
-      <w:r>
-        <w:rPr>
-          <w:rFonts w:asciiTheme="majorHAnsi" w:hAnsiTheme="majorHAnsi" w:cstheme="majorHAnsi"/>
-        </w:rPr>
-        <w:t xml:space="preserve"> at ASU</w:t>
-      </w:r>
-      <w:r>
-        <w:rPr>
-          <w:rFonts w:asciiTheme="majorHAnsi" w:hAnsiTheme="majorHAnsi" w:cstheme="majorHAnsi"/>
-        </w:rPr>
-        <w:t xml:space="preserve">, with expertise in </w:t>
-      </w:r>
-      <w:r>
-        <w:rPr>
-          <w:rFonts w:asciiTheme="majorHAnsi" w:hAnsiTheme="majorHAnsi" w:cstheme="majorHAnsi"/>
-        </w:rPr>
-        <w:t>ITS</w:t>
-      </w:r>
-      <w:r>
-        <w:rPr>
-          <w:rFonts w:asciiTheme="majorHAnsi" w:hAnsiTheme="majorHAnsi" w:cstheme="majorHAnsi"/>
-        </w:rPr>
-        <w:t xml:space="preserve">, </w:t>
-      </w:r>
-      <w:r>
-        <w:rPr>
-          <w:rFonts w:asciiTheme="majorHAnsi" w:hAnsiTheme="majorHAnsi" w:cstheme="majorHAnsi"/>
-        </w:rPr>
-        <w:t xml:space="preserve">multi-modality sensing, human </w:t>
-      </w:r>
-      <w:r>
-        <w:rPr>
-          <w:rFonts w:asciiTheme="majorHAnsi" w:hAnsiTheme="majorHAnsi" w:cstheme="majorHAnsi"/>
-        </w:rPr>
-        <w:t xml:space="preserve">motion capture </w:t>
-      </w:r>
-      <w:r>
-        <w:rPr>
-          <w:rFonts w:asciiTheme="majorHAnsi" w:hAnsiTheme="majorHAnsi" w:cstheme="majorHAnsi"/>
-        </w:rPr>
-        <w:t>systems</w:t>
-      </w:r>
-      <w:r>
-        <w:rPr>
-          <w:rFonts w:asciiTheme="majorHAnsi" w:hAnsiTheme="majorHAnsi" w:cstheme="majorHAnsi"/>
-        </w:rPr>
-        <w:t xml:space="preserve"> for </w:t>
-      </w:r>
-      <w:r>
-        <w:rPr>
-          <w:rFonts w:asciiTheme="majorHAnsi" w:hAnsiTheme="majorHAnsi" w:cstheme="majorHAnsi"/>
-        </w:rPr>
-        <w:t xml:space="preserve">motion generation, </w:t>
-      </w:r>
-      <w:r>
-        <w:rPr>
-          <w:rFonts w:asciiTheme="majorHAnsi" w:hAnsiTheme="majorHAnsi" w:cstheme="majorHAnsi"/>
-        </w:rPr>
-        <w:t>reconstruction, and 3D hand gesture interactions i</w:t>
-      </w:r>
-      <w:r>
-        <w:rPr>
-          <w:rFonts w:asciiTheme="majorHAnsi" w:hAnsiTheme="majorHAnsi" w:cstheme="majorHAnsi"/>
-        </w:rPr>
-        <w:t xml:space="preserve">n Virtual Reality. </w:t>
-      </w:r>
-      <w:r>
-        <w:rPr>
-          <w:rFonts w:asciiTheme="majorHAnsi" w:hAnsiTheme="majorHAnsi" w:cstheme="majorHAnsi"/>
-        </w:rPr>
-        <w:t>Highly c</w:t>
-      </w:r>
-      <w:r>
-        <w:rPr>
-          <w:rFonts w:asciiTheme="majorHAnsi" w:hAnsiTheme="majorHAnsi" w:cstheme="majorHAnsi"/>
-        </w:rPr>
-        <w:t xml:space="preserve">ommitted to advancing </w:t>
-      </w:r>
-      <w:r>
-        <w:rPr>
-          <w:rFonts w:asciiTheme="majorHAnsi" w:hAnsiTheme="majorHAnsi" w:cstheme="majorHAnsi"/>
-        </w:rPr>
-        <w:t>research</w:t>
-      </w:r>
-      <w:r>
-        <w:rPr>
-          <w:rFonts w:asciiTheme="majorHAnsi" w:hAnsiTheme="majorHAnsi" w:cstheme="majorHAnsi"/>
-        </w:rPr>
-        <w:t xml:space="preserve">, and </w:t>
-      </w:r>
-      <w:r>
-        <w:rPr>
-          <w:rFonts w:asciiTheme="majorHAnsi" w:hAnsiTheme="majorHAnsi" w:cstheme="majorHAnsi"/>
-        </w:rPr>
-        <w:t>academic excellence</w:t>
-      </w:r>
-      <w:r>
-        <w:rPr>
-          <w:rFonts w:asciiTheme="majorHAnsi" w:hAnsiTheme="majorHAnsi" w:cstheme="majorHAnsi"/>
-        </w:rPr>
-        <w:t>,</w:t>
-      </w:r>
-      <w:r>
-        <w:rPr>
-          <w:rFonts w:asciiTheme="majorHAnsi" w:hAnsiTheme="majorHAnsi" w:cstheme="majorHAnsi"/>
-        </w:rPr>
-        <w:t xml:space="preserve"> and actively engaging students in transformative research pursuits.</w:t>
+        <w:t xml:space="preserve">Assistant Teaching Professor at Arizona State University (ASU), delivering undergraduate and graduate courses in computer science and engineering. Engaged in cutting-edge research focused on multimodal vision and artificial intelligence, with </w:t>
+      </w:r>
+      <w:r>
+        <w:rPr>
+          <w:rFonts w:asciiTheme="majorHAnsi" w:hAnsiTheme="majorHAnsi" w:cstheme="majorHAnsi"/>
+        </w:rPr>
+        <w:t>an</w:t>
+      </w:r>
+      <w:r>
+        <w:rPr>
+          <w:rFonts w:asciiTheme="majorHAnsi" w:hAnsiTheme="majorHAnsi" w:cstheme="majorHAnsi"/>
+        </w:rPr>
+        <w:t xml:space="preserve"> emphasis on intelligent transportation systems and 3D interactions in virtual reality (VR). Dedicated to fostering academic excellence, advancing research, and inspiring students through transformative learning and research experiences.</w:t>
       </w:r>
     </w:p>
     <w:p>
@@ -381,6 +285,58 @@
         <w:rPr>
           <w:rFonts w:asciiTheme="majorHAnsi" w:hAnsiTheme="majorHAnsi" w:cstheme="majorHAnsi"/>
           <w:b/>
+          <w:bCs/>
+        </w:rPr>
+        <w:t>Assistant Teaching Professor</w:t>
+      </w:r>
+      <w:r>
+        <w:rPr>
+          <w:rFonts w:asciiTheme="majorHAnsi" w:hAnsiTheme="majorHAnsi" w:cstheme="majorHAnsi"/>
+        </w:rPr>
+        <w:t xml:space="preserve"> at Computer Science and Engineering, </w:t>
+      </w:r>
+      <w:r>
+        <w:rPr>
+          <w:rFonts w:asciiTheme="majorHAnsi" w:hAnsiTheme="majorHAnsi" w:cstheme="majorHAnsi"/>
+        </w:rPr>
+        <w:t>the School of Computing and Augmented Intelligence (SCAI), and the Ira A. Fulton Schools of</w:t>
+      </w:r>
+      <w:r>
+        <w:rPr>
+          <w:rFonts w:asciiTheme="majorHAnsi" w:hAnsiTheme="majorHAnsi" w:cstheme="majorHAnsi"/>
+        </w:rPr>
+        <w:t xml:space="preserve"> </w:t>
+      </w:r>
+      <w:r>
+        <w:rPr>
+          <w:rFonts w:asciiTheme="majorHAnsi" w:hAnsiTheme="majorHAnsi" w:cstheme="majorHAnsi"/>
+        </w:rPr>
+        <w:t>Engineering (FSE),</w:t>
+      </w:r>
+      <w:r>
+        <w:rPr>
+          <w:rFonts w:asciiTheme="majorHAnsi" w:hAnsiTheme="majorHAnsi" w:cstheme="majorHAnsi"/>
+        </w:rPr>
+        <w:t xml:space="preserve"> Arizona State University, Arizona, United States. August 2024 – Till Date. </w:t>
+      </w:r>
+    </w:p>
+    <w:p>
+      <w:pPr>
+        <w:pStyle w:val="ListParagraph"/>
+        <w:numPr>
+          <w:ilvl w:val="0"/>
+          <w:numId w:val="1"/>
+        </w:numPr>
+        <w:spacing w:line="240" w:lineRule="auto"/>
+        <w:jc w:val="both"/>
+        <w:rPr>
+          <w:rFonts w:asciiTheme="majorHAnsi" w:hAnsiTheme="majorHAnsi" w:cstheme="majorHAnsi"/>
+        </w:rPr>
+      </w:pPr>
+      <w:r>
+        <w:rPr>
+          <w:rFonts w:asciiTheme="majorHAnsi" w:hAnsiTheme="majorHAnsi" w:cstheme="majorHAnsi"/>
+          <w:b/>
         </w:rPr>
         <w:t>Postdoctoral Research Associate</w:t>
       </w:r>
@@ -412,7 +368,31 @@
         <w:rPr>
           <w:rFonts w:asciiTheme="majorHAnsi" w:hAnsiTheme="majorHAnsi" w:cstheme="majorHAnsi"/>
         </w:rPr>
-        <w:t>, Arizona State University, Arizona. September 2022 – Till date.</w:t>
+        <w:t>, Arizona State University, Arizona</w:t>
+      </w:r>
+      <w:r>
+        <w:rPr>
+          <w:rFonts w:asciiTheme="majorHAnsi" w:hAnsiTheme="majorHAnsi" w:cstheme="majorHAnsi"/>
+        </w:rPr>
+        <w:t>, United States. August</w:t>
+      </w:r>
+      <w:r>
+        <w:rPr>
+          <w:rFonts w:asciiTheme="majorHAnsi" w:hAnsiTheme="majorHAnsi" w:cstheme="majorHAnsi"/>
+        </w:rPr>
+        <w:t xml:space="preserve"> 2022 – </w:t>
+      </w:r>
+      <w:r>
+        <w:rPr>
+          <w:rFonts w:asciiTheme="majorHAnsi" w:hAnsiTheme="majorHAnsi" w:cstheme="majorHAnsi"/>
+        </w:rPr>
+        <w:t>August 2024</w:t>
+      </w:r>
+      <w:r>
+        <w:rPr>
+          <w:rFonts w:asciiTheme="majorHAnsi" w:hAnsiTheme="majorHAnsi" w:cstheme="majorHAnsi"/>
+        </w:rPr>
+        <w:t>.</w:t>
       </w:r>
     </w:p>
     <w:p>
@@ -523,7 +503,21 @@
         <w:rPr>
           <w:rFonts w:asciiTheme="majorHAnsi" w:hAnsiTheme="majorHAnsi" w:cstheme="majorHAnsi"/>
         </w:rPr>
-        <w:t xml:space="preserve">Department of Information Science and Engineering, Jyothy Institute of Technology (JIT), </w:t>
+        <w:t xml:space="preserve">Department of Information Science and Engineering, </w:t>
+      </w:r>
+      <w:proofErr w:type="spellStart"/>
+      <w:r>
+        <w:rPr>
+          <w:rFonts w:asciiTheme="majorHAnsi" w:hAnsiTheme="majorHAnsi" w:cstheme="majorHAnsi"/>
+        </w:rPr>
+        <w:t>Jyothy</w:t>
+      </w:r>
+      <w:proofErr w:type="spellEnd"/>
+      <w:r>
+        <w:rPr>
+          <w:rFonts w:asciiTheme="majorHAnsi" w:hAnsiTheme="majorHAnsi" w:cstheme="majorHAnsi"/>
+        </w:rPr>
+        <w:t xml:space="preserve"> Institute of Technology (JIT), </w:t>
       </w:r>
       <w:bookmarkStart w:id="1" w:name="_Hlk147410618"/>
       <w:r>
@@ -707,14 +701,6 @@
     </w:p>
     <w:p>
       <w:pPr>
-        <w:jc w:val="both"/>
-        <w:rPr>
-          <w:rFonts w:asciiTheme="majorHAnsi" w:hAnsiTheme="majorHAnsi" w:cstheme="majorHAnsi"/>
-        </w:rPr>
-      </w:pPr>
-    </w:p>
-    <w:p>
-      <w:pPr>
         <w:rPr>
           <w:rFonts w:asciiTheme="majorHAnsi" w:hAnsiTheme="majorHAnsi" w:cstheme="majorHAnsi"/>
           <w:b/>
@@ -793,19 +779,7 @@
         <w:rPr>
           <w:rFonts w:asciiTheme="majorHAnsi" w:hAnsiTheme="majorHAnsi" w:cstheme="majorHAnsi"/>
         </w:rPr>
-        <w:t xml:space="preserve"> (1 Ph.D. student)</w:t>
-      </w:r>
-      <w:r>
-        <w:rPr>
-          <w:rFonts w:asciiTheme="majorHAnsi" w:hAnsiTheme="majorHAnsi" w:cstheme="majorHAnsi"/>
-        </w:rPr>
-        <w:t xml:space="preserve"> </w:t>
-      </w:r>
-      <w:r>
-        <w:rPr>
-          <w:rFonts w:asciiTheme="majorHAnsi" w:hAnsiTheme="majorHAnsi" w:cstheme="majorHAnsi"/>
-        </w:rPr>
-        <w:t>to explore new avenues to utilize event-based vision systems to enhance traffic monitoring with the power of AI</w:t>
+        <w:t xml:space="preserve"> to explore new avenues to utilize event-based vision systems to enhance traffic monitoring with the power of AI</w:t>
       </w:r>
       <w:r>
         <w:rPr>
@@ -860,7 +834,31 @@
         <w:rPr>
           <w:rFonts w:asciiTheme="majorHAnsi" w:hAnsiTheme="majorHAnsi" w:cstheme="majorHAnsi"/>
         </w:rPr>
-        <w:t>ultimodal sensor fusion algorithms, and deep learning models for traffic participants (Vehicles, Vulnerable road users, micro-mobility) detection, tracking, and prediction</w:t>
+        <w:t xml:space="preserve">ultimodal sensor fusion algorithms, and deep learning models for traffic participants (Vehicles, </w:t>
+      </w:r>
+      <w:r>
+        <w:rPr>
+          <w:rFonts w:asciiTheme="majorHAnsi" w:hAnsiTheme="majorHAnsi" w:cstheme="majorHAnsi"/>
+        </w:rPr>
+        <w:t>Vulnerable Road</w:t>
+      </w:r>
+      <w:r>
+        <w:rPr>
+          <w:rFonts w:asciiTheme="majorHAnsi" w:hAnsiTheme="majorHAnsi" w:cstheme="majorHAnsi"/>
+        </w:rPr>
+        <w:t xml:space="preserve"> users, </w:t>
+      </w:r>
+      <w:r>
+        <w:rPr>
+          <w:rFonts w:asciiTheme="majorHAnsi" w:hAnsiTheme="majorHAnsi" w:cstheme="majorHAnsi"/>
+        </w:rPr>
+        <w:t>M</w:t>
+      </w:r>
+      <w:r>
+        <w:rPr>
+          <w:rFonts w:asciiTheme="majorHAnsi" w:hAnsiTheme="majorHAnsi" w:cstheme="majorHAnsi"/>
+        </w:rPr>
+        <w:t>icro-mobility) detection, tracking, and prediction</w:t>
       </w:r>
       <w:r>
         <w:rPr>
@@ -972,7 +970,7 @@
         <w:rPr>
           <w:rFonts w:asciiTheme="majorHAnsi" w:hAnsiTheme="majorHAnsi" w:cstheme="majorHAnsi"/>
         </w:rPr>
-        <w:t xml:space="preserve">In association with Argos Vision (a tech start-up), currently leading a project (1 Ph.D., and 1 Master’s thesis student) to enhance pedestrian safety </w:t>
+        <w:t xml:space="preserve">In association with Argos Vision (a tech start-up), currently leading a project to enhance pedestrian safety </w:t>
       </w:r>
       <w:r>
         <w:rPr>
@@ -1009,7 +1007,19 @@
         <w:rPr>
           <w:rFonts w:asciiTheme="majorHAnsi" w:hAnsiTheme="majorHAnsi" w:cstheme="majorHAnsi"/>
         </w:rPr>
-        <w:t xml:space="preserve">, and development of novel methods to improve 3D pedestrian detection, tracking, and intention prediction </w:t>
+        <w:t>, and development of novel methods to improve 3D pedestrian detection, tracking, and i</w:t>
+      </w:r>
+      <w:r>
+        <w:rPr>
+          <w:rFonts w:asciiTheme="majorHAnsi" w:hAnsiTheme="majorHAnsi" w:cstheme="majorHAnsi"/>
+        </w:rPr>
+        <w:t>n</w:t>
+      </w:r>
+      <w:r>
+        <w:rPr>
+          <w:rFonts w:asciiTheme="majorHAnsi" w:hAnsiTheme="majorHAnsi" w:cstheme="majorHAnsi"/>
+        </w:rPr>
+        <w:t xml:space="preserve">tention prediction </w:t>
       </w:r>
       <w:r>
         <w:rPr>
@@ -1512,7 +1522,7 @@
           <w:rFonts w:asciiTheme="majorHAnsi" w:hAnsiTheme="majorHAnsi" w:cstheme="majorHAnsi"/>
           <w:bCs/>
         </w:rPr>
-        <w:t>Have offered</w:t>
+        <w:t>Teaching undergrad and</w:t>
       </w:r>
       <w:r>
         <w:rPr>
@@ -1540,6 +1550,13 @@
           <w:rFonts w:asciiTheme="majorHAnsi" w:hAnsiTheme="majorHAnsi" w:cstheme="majorHAnsi"/>
           <w:bCs/>
         </w:rPr>
+        <w:t xml:space="preserve">Computer Science and Engineering, </w:t>
+      </w:r>
+      <w:r>
+        <w:rPr>
+          <w:rFonts w:asciiTheme="majorHAnsi" w:hAnsiTheme="majorHAnsi" w:cstheme="majorHAnsi"/>
+          <w:bCs/>
+        </w:rPr>
         <w:t>the S</w:t>
       </w:r>
       <w:r>
@@ -1589,7 +1606,21 @@
           <w:rFonts w:asciiTheme="majorHAnsi" w:hAnsiTheme="majorHAnsi" w:cstheme="majorHAnsi"/>
           <w:bCs/>
         </w:rPr>
-        <w:t>ntelligence at ASU</w:t>
+        <w:t>ntelligence</w:t>
+      </w:r>
+      <w:r>
+        <w:rPr>
+          <w:rFonts w:asciiTheme="majorHAnsi" w:hAnsiTheme="majorHAnsi" w:cstheme="majorHAnsi"/>
+          <w:bCs/>
+        </w:rPr>
+        <w:t xml:space="preserve">, </w:t>
+      </w:r>
+      <w:r>
+        <w:rPr>
+          <w:rFonts w:asciiTheme="majorHAnsi" w:hAnsiTheme="majorHAnsi" w:cstheme="majorHAnsi"/>
+          <w:bCs/>
+        </w:rPr>
+        <w:t>ASU</w:t>
       </w:r>
       <w:r>
         <w:rPr>
@@ -1836,12 +1867,14 @@
         </w:rPr>
         <w:t xml:space="preserve">Course offered – Data Visualization and Interpretations (Tableau, Prep Builder, Matplotlib, Bokeh, Seaborn), Introduction to Machine Learning (Supervised learning algorithms, NumPy, Pandas, Scikit-learn), Deep Learning (CNN, RNN, Transformers, </w:t>
       </w:r>
+      <w:proofErr w:type="spellStart"/>
       <w:r>
         <w:rPr>
           <w:rFonts w:asciiTheme="majorHAnsi" w:hAnsiTheme="majorHAnsi" w:cstheme="majorHAnsi"/>
         </w:rPr>
         <w:t>Tensorflow</w:t>
       </w:r>
+      <w:proofErr w:type="spellEnd"/>
       <w:r>
         <w:rPr>
           <w:rFonts w:asciiTheme="majorHAnsi" w:hAnsiTheme="majorHAnsi" w:cstheme="majorHAnsi"/>
@@ -2606,7 +2639,14 @@
           <w:rFonts w:asciiTheme="majorHAnsi" w:hAnsiTheme="majorHAnsi" w:cstheme="majorHAnsi"/>
           <w:color w:val="000000" w:themeColor="text1"/>
         </w:rPr>
-        <w:t xml:space="preserve"> to August 31, 2025</w:t>
+        <w:t xml:space="preserve"> to August 31, </w:t>
+      </w:r>
+      <w:r>
+        <w:rPr>
+          <w:rFonts w:asciiTheme="majorHAnsi" w:hAnsiTheme="majorHAnsi" w:cstheme="majorHAnsi"/>
+          <w:color w:val="000000" w:themeColor="text1"/>
+        </w:rPr>
+        <w:t>2025,</w:t>
       </w:r>
       <w:r>
         <w:rPr>
@@ -2731,13 +2771,22 @@
         </w:rPr>
         <w:t xml:space="preserve">January 1, </w:t>
       </w:r>
+      <w:proofErr w:type="gramStart"/>
       <w:r>
         <w:rPr>
           <w:rFonts w:asciiTheme="majorHAnsi" w:hAnsiTheme="majorHAnsi" w:cstheme="majorHAnsi"/>
           <w:color w:val="000000" w:themeColor="text1"/>
         </w:rPr>
         <w:lastRenderedPageBreak/>
-        <w:t>2024 to December 31, 2024 (Estimated)</w:t>
+        <w:t>2024</w:t>
+      </w:r>
+      <w:proofErr w:type="gramEnd"/>
+      <w:r>
+        <w:rPr>
+          <w:rFonts w:asciiTheme="majorHAnsi" w:hAnsiTheme="majorHAnsi" w:cstheme="majorHAnsi"/>
+          <w:color w:val="000000" w:themeColor="text1"/>
+        </w:rPr>
+        <w:t xml:space="preserve"> to December 31, 2024 (Estimated)</w:t>
       </w:r>
       <w:r>
         <w:rPr>
@@ -2946,14 +2995,30 @@
           <w:rFonts w:asciiTheme="majorHAnsi" w:hAnsiTheme="majorHAnsi" w:cstheme="majorHAnsi"/>
           <w:color w:val="000000" w:themeColor="text1"/>
         </w:rPr>
-        <w:t>Duration: July 1, 202</w:t>
-      </w:r>
-      <w:r>
-        <w:rPr>
-          <w:rFonts w:asciiTheme="majorHAnsi" w:hAnsiTheme="majorHAnsi" w:cstheme="majorHAnsi"/>
-          <w:color w:val="000000" w:themeColor="text1"/>
-        </w:rPr>
-        <w:t xml:space="preserve">3 to </w:t>
+        <w:t xml:space="preserve">Duration: July 1, </w:t>
+      </w:r>
+      <w:proofErr w:type="gramStart"/>
+      <w:r>
+        <w:rPr>
+          <w:rFonts w:asciiTheme="majorHAnsi" w:hAnsiTheme="majorHAnsi" w:cstheme="majorHAnsi"/>
+          <w:color w:val="000000" w:themeColor="text1"/>
+        </w:rPr>
+        <w:t>202</w:t>
+      </w:r>
+      <w:r>
+        <w:rPr>
+          <w:rFonts w:asciiTheme="majorHAnsi" w:hAnsiTheme="majorHAnsi" w:cstheme="majorHAnsi"/>
+          <w:color w:val="000000" w:themeColor="text1"/>
+        </w:rPr>
+        <w:t>3</w:t>
+      </w:r>
+      <w:proofErr w:type="gramEnd"/>
+      <w:r>
+        <w:rPr>
+          <w:rFonts w:asciiTheme="majorHAnsi" w:hAnsiTheme="majorHAnsi" w:cstheme="majorHAnsi"/>
+          <w:color w:val="000000" w:themeColor="text1"/>
+        </w:rPr>
+        <w:t xml:space="preserve"> to </w:t>
       </w:r>
       <w:r>
         <w:rPr>
@@ -3011,7 +3076,23 @@
           <w:rFonts w:asciiTheme="majorHAnsi" w:hAnsiTheme="majorHAnsi" w:cstheme="majorHAnsi"/>
           <w:color w:val="000000" w:themeColor="text1"/>
         </w:rPr>
-        <w:t>) Curation Grants, Funding Source – The TIB Leibniz Information Centre for Science and Technology, Duration: July 1, 2022 to Dec 31, 2022, Total Award Amount: €2,400; Role – Principle Contributor.</w:t>
+        <w:t xml:space="preserve">) Curation Grants, Funding Source – The TIB Leibniz Information Centre for Science and Technology, Duration: July 1, </w:t>
+      </w:r>
+      <w:proofErr w:type="gramStart"/>
+      <w:r>
+        <w:rPr>
+          <w:rFonts w:asciiTheme="majorHAnsi" w:hAnsiTheme="majorHAnsi" w:cstheme="majorHAnsi"/>
+          <w:color w:val="000000" w:themeColor="text1"/>
+        </w:rPr>
+        <w:t>2022</w:t>
+      </w:r>
+      <w:proofErr w:type="gramEnd"/>
+      <w:r>
+        <w:rPr>
+          <w:rFonts w:asciiTheme="majorHAnsi" w:hAnsiTheme="majorHAnsi" w:cstheme="majorHAnsi"/>
+          <w:color w:val="000000" w:themeColor="text1"/>
+        </w:rPr>
+        <w:t xml:space="preserve"> to Dec 31, 2022, Total Award Amount: €2,400; Role – Principle Contributor.</w:t>
       </w:r>
     </w:p>
     <w:p>
@@ -3113,6 +3194,73 @@
           <w:rFonts w:asciiTheme="majorHAnsi" w:hAnsiTheme="majorHAnsi" w:cstheme="majorHAnsi"/>
           <w:color w:val="000000" w:themeColor="text1"/>
         </w:rPr>
+        <w:t xml:space="preserve">Chen, T., Shirke, P. P., Chakravarthi, B., Vaghela, A. R., Da, L., Lu, D., Yang, Y., and Wei, H., 2024, September. </w:t>
+      </w:r>
+      <w:proofErr w:type="spellStart"/>
+      <w:r>
+        <w:rPr>
+          <w:rFonts w:asciiTheme="majorHAnsi" w:hAnsiTheme="majorHAnsi" w:cstheme="majorHAnsi"/>
+          <w:color w:val="000000" w:themeColor="text1"/>
+        </w:rPr>
+        <w:t>SynTraC</w:t>
+      </w:r>
+      <w:proofErr w:type="spellEnd"/>
+      <w:r>
+        <w:rPr>
+          <w:rFonts w:asciiTheme="majorHAnsi" w:hAnsiTheme="majorHAnsi" w:cstheme="majorHAnsi"/>
+          <w:color w:val="000000" w:themeColor="text1"/>
+        </w:rPr>
+        <w:t>: A Synthetic Dataset for Traffic Signal Control from Traffic Monitoring Cameras. in 2024 IEEE 27th International Conference on Intelligent Transportation Systems (ITSC 2024). IEEE.</w:t>
+      </w:r>
+    </w:p>
+    <w:p>
+      <w:pPr>
+        <w:pStyle w:val="ListParagraph"/>
+        <w:numPr>
+          <w:ilvl w:val="0"/>
+          <w:numId w:val="7"/>
+        </w:numPr>
+        <w:jc w:val="both"/>
+        <w:rPr>
+          <w:rFonts w:asciiTheme="majorHAnsi" w:hAnsiTheme="majorHAnsi" w:cstheme="majorHAnsi"/>
+          <w:color w:val="000000" w:themeColor="text1"/>
+        </w:rPr>
+      </w:pPr>
+      <w:proofErr w:type="spellStart"/>
+      <w:r>
+        <w:rPr>
+          <w:rFonts w:asciiTheme="majorHAnsi" w:hAnsiTheme="majorHAnsi" w:cstheme="majorHAnsi"/>
+          <w:color w:val="000000" w:themeColor="text1"/>
+        </w:rPr>
+        <w:t>Chelenahalli</w:t>
+      </w:r>
+      <w:proofErr w:type="spellEnd"/>
+      <w:r>
+        <w:rPr>
+          <w:rFonts w:asciiTheme="majorHAnsi" w:hAnsiTheme="majorHAnsi" w:cstheme="majorHAnsi"/>
+          <w:color w:val="000000" w:themeColor="text1"/>
+        </w:rPr>
+        <w:t xml:space="preserve"> Satish, M., Lu, D., Chakravarthi, B., Farhadi, M., and Yang, Y., 2024, September. Roundabout Dilemma Zone Data Mining and Forecasting with Trajectory Prediction and Graph Neural Networks in 2024 IEEE 27th International Conference on Intelligent Transportation Systems (ITSC 2024). IEEE.</w:t>
+      </w:r>
+    </w:p>
+    <w:p>
+      <w:pPr>
+        <w:pStyle w:val="ListParagraph"/>
+        <w:numPr>
+          <w:ilvl w:val="0"/>
+          <w:numId w:val="7"/>
+        </w:numPr>
+        <w:jc w:val="both"/>
+        <w:rPr>
+          <w:rFonts w:asciiTheme="majorHAnsi" w:hAnsiTheme="majorHAnsi" w:cstheme="majorHAnsi"/>
+          <w:color w:val="000000" w:themeColor="text1"/>
+        </w:rPr>
+      </w:pPr>
+      <w:r>
+        <w:rPr>
+          <w:rFonts w:asciiTheme="majorHAnsi" w:hAnsiTheme="majorHAnsi" w:cstheme="majorHAnsi"/>
+          <w:color w:val="000000" w:themeColor="text1"/>
+        </w:rPr>
         <w:t>Aayush</w:t>
       </w:r>
       <w:r>
@@ -3155,7 +3303,84 @@
           <w:rFonts w:asciiTheme="majorHAnsi" w:hAnsiTheme="majorHAnsi" w:cstheme="majorHAnsi"/>
           <w:color w:val="000000" w:themeColor="text1"/>
         </w:rPr>
-        <w:t xml:space="preserve"> </w:t>
+        <w:t xml:space="preserve"> Arpitsinh</w:t>
+      </w:r>
+      <w:r>
+        <w:rPr>
+          <w:rFonts w:asciiTheme="majorHAnsi" w:hAnsiTheme="majorHAnsi" w:cstheme="majorHAnsi"/>
+          <w:color w:val="000000" w:themeColor="text1"/>
+        </w:rPr>
+        <w:t xml:space="preserve">, </w:t>
+      </w:r>
+      <w:r>
+        <w:rPr>
+          <w:rFonts w:asciiTheme="majorHAnsi" w:hAnsiTheme="majorHAnsi" w:cstheme="majorHAnsi"/>
+          <w:color w:val="000000" w:themeColor="text1"/>
+        </w:rPr>
+        <w:t>V</w:t>
+      </w:r>
+      <w:r>
+        <w:rPr>
+          <w:rFonts w:asciiTheme="majorHAnsi" w:hAnsiTheme="majorHAnsi" w:cstheme="majorHAnsi"/>
+          <w:color w:val="000000" w:themeColor="text1"/>
+        </w:rPr>
+        <w:t>.</w:t>
+      </w:r>
+      <w:r>
+        <w:rPr>
+          <w:rFonts w:asciiTheme="majorHAnsi" w:hAnsiTheme="majorHAnsi" w:cstheme="majorHAnsi"/>
+          <w:color w:val="000000" w:themeColor="text1"/>
+        </w:rPr>
+        <w:t xml:space="preserve">, </w:t>
+      </w:r>
+      <w:r>
+        <w:rPr>
+          <w:rFonts w:asciiTheme="majorHAnsi" w:hAnsiTheme="majorHAnsi" w:cstheme="majorHAnsi"/>
+          <w:color w:val="000000" w:themeColor="text1"/>
+        </w:rPr>
+        <w:t xml:space="preserve">Hua, </w:t>
+      </w:r>
+      <w:r>
+        <w:rPr>
+          <w:rFonts w:asciiTheme="majorHAnsi" w:hAnsiTheme="majorHAnsi" w:cstheme="majorHAnsi"/>
+          <w:color w:val="000000" w:themeColor="text1"/>
+        </w:rPr>
+        <w:t>W</w:t>
+      </w:r>
+      <w:r>
+        <w:rPr>
+          <w:rFonts w:asciiTheme="majorHAnsi" w:hAnsiTheme="majorHAnsi" w:cstheme="majorHAnsi"/>
+          <w:color w:val="000000" w:themeColor="text1"/>
+        </w:rPr>
+        <w:t>.</w:t>
+      </w:r>
+      <w:r>
+        <w:rPr>
+          <w:rFonts w:asciiTheme="majorHAnsi" w:hAnsiTheme="majorHAnsi" w:cstheme="majorHAnsi"/>
+          <w:color w:val="000000" w:themeColor="text1"/>
+        </w:rPr>
+        <w:t xml:space="preserve"> and Yezhou, Y</w:t>
+      </w:r>
+      <w:r>
+        <w:rPr>
+          <w:rFonts w:asciiTheme="majorHAnsi" w:hAnsiTheme="majorHAnsi" w:cstheme="majorHAnsi"/>
+          <w:color w:val="000000" w:themeColor="text1"/>
+        </w:rPr>
+        <w:t>, 202</w:t>
+      </w:r>
+      <w:r>
+        <w:rPr>
+          <w:rFonts w:asciiTheme="majorHAnsi" w:hAnsiTheme="majorHAnsi" w:cstheme="majorHAnsi"/>
+          <w:color w:val="000000" w:themeColor="text1"/>
+        </w:rPr>
+        <w:t>4</w:t>
+      </w:r>
+      <w:r>
+        <w:rPr>
+          <w:rFonts w:asciiTheme="majorHAnsi" w:hAnsiTheme="majorHAnsi" w:cstheme="majorHAnsi"/>
+          <w:color w:val="000000" w:themeColor="text1"/>
+        </w:rPr>
+        <w:t xml:space="preserve">. </w:t>
       </w:r>
       <w:proofErr w:type="spellStart"/>
       <w:r>
@@ -3163,7 +3388,7 @@
           <w:rFonts w:asciiTheme="majorHAnsi" w:hAnsiTheme="majorHAnsi" w:cstheme="majorHAnsi"/>
           <w:color w:val="000000" w:themeColor="text1"/>
         </w:rPr>
-        <w:t>Arpitsinh</w:t>
+        <w:t>eTraM</w:t>
       </w:r>
       <w:proofErr w:type="spellEnd"/>
       <w:r>
@@ -3171,14 +3396,7 @@
           <w:rFonts w:asciiTheme="majorHAnsi" w:hAnsiTheme="majorHAnsi" w:cstheme="majorHAnsi"/>
           <w:color w:val="000000" w:themeColor="text1"/>
         </w:rPr>
-        <w:t xml:space="preserve">, </w:t>
-      </w:r>
-      <w:r>
-        <w:rPr>
-          <w:rFonts w:asciiTheme="majorHAnsi" w:hAnsiTheme="majorHAnsi" w:cstheme="majorHAnsi"/>
-          <w:color w:val="000000" w:themeColor="text1"/>
-        </w:rPr>
-        <w:t>V</w:t>
+        <w:t>: Event-based Traffic Monitoring Dataset. In Proceedings of the IEEE/CVF Conference on Computer Vision and Pattern Recognition</w:t>
       </w:r>
       <w:r>
         <w:rPr>
@@ -3187,26 +3405,35 @@
         </w:rPr>
         <w:t>.</w:t>
       </w:r>
-      <w:r>
-        <w:rPr>
-          <w:rFonts w:asciiTheme="majorHAnsi" w:hAnsiTheme="majorHAnsi" w:cstheme="majorHAnsi"/>
-          <w:color w:val="000000" w:themeColor="text1"/>
-        </w:rPr>
-        <w:t xml:space="preserve">, </w:t>
-      </w:r>
-      <w:r>
-        <w:rPr>
-          <w:rFonts w:asciiTheme="majorHAnsi" w:hAnsiTheme="majorHAnsi" w:cstheme="majorHAnsi"/>
-          <w:color w:val="000000" w:themeColor="text1"/>
-        </w:rPr>
-        <w:t xml:space="preserve">Hua, </w:t>
-      </w:r>
-      <w:r>
-        <w:rPr>
-          <w:rFonts w:asciiTheme="majorHAnsi" w:hAnsiTheme="majorHAnsi" w:cstheme="majorHAnsi"/>
-          <w:color w:val="000000" w:themeColor="text1"/>
-        </w:rPr>
-        <w:t>W</w:t>
+    </w:p>
+    <w:p>
+      <w:pPr>
+        <w:pStyle w:val="ListParagraph"/>
+        <w:numPr>
+          <w:ilvl w:val="0"/>
+          <w:numId w:val="7"/>
+        </w:numPr>
+        <w:jc w:val="both"/>
+        <w:rPr>
+          <w:rFonts w:asciiTheme="majorHAnsi" w:hAnsiTheme="majorHAnsi" w:cstheme="majorHAnsi"/>
+          <w:color w:val="000000" w:themeColor="text1"/>
+        </w:rPr>
+      </w:pPr>
+      <w:proofErr w:type="spellStart"/>
+      <w:r>
+        <w:rPr>
+          <w:rFonts w:asciiTheme="majorHAnsi" w:hAnsiTheme="majorHAnsi" w:cstheme="majorHAnsi"/>
+          <w:color w:val="000000" w:themeColor="text1"/>
+        </w:rPr>
+        <w:t>Aliminati</w:t>
+      </w:r>
+      <w:proofErr w:type="spellEnd"/>
+      <w:r>
+        <w:rPr>
+          <w:rFonts w:asciiTheme="majorHAnsi" w:hAnsiTheme="majorHAnsi" w:cstheme="majorHAnsi"/>
+          <w:color w:val="000000" w:themeColor="text1"/>
+        </w:rPr>
+        <w:t>, M.R., Chakravarthi, B., Verma, A.A., Vaghela, A., Wei, H., Zhou, X. and Yang, Y., 2024. SEVD: Synthetic Event-based Vision Dataset for Ego and Fixed Traffic Perception. In IEEE/CVF Workshop on Synthetic Data for Computer Vision</w:t>
       </w:r>
       <w:r>
         <w:rPr>
@@ -3215,33 +3442,26 @@
         </w:rPr>
         <w:t>.</w:t>
       </w:r>
-      <w:r>
-        <w:rPr>
-          <w:rFonts w:asciiTheme="majorHAnsi" w:hAnsiTheme="majorHAnsi" w:cstheme="majorHAnsi"/>
-          <w:color w:val="000000" w:themeColor="text1"/>
-        </w:rPr>
-        <w:t xml:space="preserve"> and Yezhou, Y</w:t>
-      </w:r>
-      <w:r>
-        <w:rPr>
-          <w:rFonts w:asciiTheme="majorHAnsi" w:hAnsiTheme="majorHAnsi" w:cstheme="majorHAnsi"/>
-          <w:color w:val="000000" w:themeColor="text1"/>
-        </w:rPr>
-        <w:t>, 202</w:t>
-      </w:r>
-      <w:r>
-        <w:rPr>
-          <w:rFonts w:asciiTheme="majorHAnsi" w:hAnsiTheme="majorHAnsi" w:cstheme="majorHAnsi"/>
-          <w:color w:val="000000" w:themeColor="text1"/>
-        </w:rPr>
-        <w:t>4</w:t>
-      </w:r>
-      <w:r>
-        <w:rPr>
-          <w:rFonts w:asciiTheme="majorHAnsi" w:hAnsiTheme="majorHAnsi" w:cstheme="majorHAnsi"/>
-          <w:color w:val="000000" w:themeColor="text1"/>
-        </w:rPr>
-        <w:t xml:space="preserve">. </w:t>
+    </w:p>
+    <w:p>
+      <w:pPr>
+        <w:pStyle w:val="ListParagraph"/>
+        <w:numPr>
+          <w:ilvl w:val="0"/>
+          <w:numId w:val="7"/>
+        </w:numPr>
+        <w:jc w:val="both"/>
+        <w:rPr>
+          <w:rFonts w:asciiTheme="majorHAnsi" w:hAnsiTheme="majorHAnsi" w:cstheme="majorHAnsi"/>
+          <w:color w:val="000000" w:themeColor="text1"/>
+        </w:rPr>
+      </w:pPr>
+      <w:r>
+        <w:rPr>
+          <w:rFonts w:asciiTheme="majorHAnsi" w:hAnsiTheme="majorHAnsi" w:cstheme="majorHAnsi"/>
+          <w:color w:val="000000" w:themeColor="text1"/>
+        </w:rPr>
+        <w:t xml:space="preserve">B. Chakravarthi, P. P. B. M, R. </w:t>
       </w:r>
       <w:proofErr w:type="spellStart"/>
       <w:r>
@@ -3249,7 +3469,7 @@
           <w:rFonts w:asciiTheme="majorHAnsi" w:hAnsiTheme="majorHAnsi" w:cstheme="majorHAnsi"/>
           <w:color w:val="000000" w:themeColor="text1"/>
         </w:rPr>
-        <w:t>eTraM</w:t>
+        <w:t>Imandi</w:t>
       </w:r>
       <w:proofErr w:type="spellEnd"/>
       <w:r>
@@ -3257,7 +3477,37 @@
           <w:rFonts w:asciiTheme="majorHAnsi" w:hAnsiTheme="majorHAnsi" w:cstheme="majorHAnsi"/>
           <w:color w:val="000000" w:themeColor="text1"/>
         </w:rPr>
-        <w:t>: Event-based Traffic Monitoring Dataset. In Proceedings of the IEEE/CVF Conference on Computer Vision and Pattern Recognition</w:t>
+        <w:t xml:space="preserve"> and P. K. B. N, "A Comprehensive Review of Leap Motion Controller-Based Hand Gesture Datasets," 2023 International Conference on Next Generation Electronics (</w:t>
+      </w:r>
+      <w:proofErr w:type="spellStart"/>
+      <w:r>
+        <w:rPr>
+          <w:rFonts w:asciiTheme="majorHAnsi" w:hAnsiTheme="majorHAnsi" w:cstheme="majorHAnsi"/>
+          <w:color w:val="000000" w:themeColor="text1"/>
+        </w:rPr>
+        <w:t>NEleX</w:t>
+      </w:r>
+      <w:proofErr w:type="spellEnd"/>
+      <w:r>
+        <w:rPr>
+          <w:rFonts w:asciiTheme="majorHAnsi" w:hAnsiTheme="majorHAnsi" w:cstheme="majorHAnsi"/>
+          <w:color w:val="000000" w:themeColor="text1"/>
+        </w:rPr>
+        <w:t xml:space="preserve">), </w:t>
+      </w:r>
+      <w:r>
+        <w:rPr>
+          <w:rFonts w:asciiTheme="majorHAnsi" w:hAnsiTheme="majorHAnsi" w:cstheme="majorHAnsi"/>
+          <w:color w:val="000000" w:themeColor="text1"/>
+        </w:rPr>
+        <w:t xml:space="preserve">IEEE, </w:t>
+      </w:r>
+      <w:r>
+        <w:rPr>
+          <w:rFonts w:asciiTheme="majorHAnsi" w:hAnsiTheme="majorHAnsi" w:cstheme="majorHAnsi"/>
+          <w:color w:val="000000" w:themeColor="text1"/>
+        </w:rPr>
+        <w:t>Vellore, India, 2023</w:t>
       </w:r>
       <w:r>
         <w:rPr>
@@ -3280,13 +3530,57 @@
           <w:color w:val="000000" w:themeColor="text1"/>
         </w:rPr>
       </w:pPr>
+      <w:r>
+        <w:rPr>
+          <w:rFonts w:asciiTheme="majorHAnsi" w:hAnsiTheme="majorHAnsi" w:cstheme="majorHAnsi"/>
+          <w:color w:val="000000" w:themeColor="text1"/>
+        </w:rPr>
+        <w:t xml:space="preserve">TS AM, BN PK, Chakravarthi B, Manjunath KV, Girish GN, Prasad P. 2023, November. Kinect Sensor-Based Indoor 3D </w:t>
+      </w:r>
+      <w:proofErr w:type="gramStart"/>
+      <w:r>
+        <w:rPr>
+          <w:rFonts w:asciiTheme="majorHAnsi" w:hAnsiTheme="majorHAnsi" w:cstheme="majorHAnsi"/>
+          <w:color w:val="000000" w:themeColor="text1"/>
+        </w:rPr>
+        <w:t>Reconstruction  -</w:t>
+      </w:r>
+      <w:proofErr w:type="gramEnd"/>
+      <w:r>
+        <w:rPr>
+          <w:rFonts w:asciiTheme="majorHAnsi" w:hAnsiTheme="majorHAnsi" w:cstheme="majorHAnsi"/>
+          <w:color w:val="000000" w:themeColor="text1"/>
+        </w:rPr>
+        <w:t xml:space="preserve"> A</w:t>
+      </w:r>
+      <w:r>
+        <w:rPr>
+          <w:rFonts w:asciiTheme="majorHAnsi" w:hAnsiTheme="majorHAnsi" w:cstheme="majorHAnsi"/>
+          <w:color w:val="000000" w:themeColor="text1"/>
+        </w:rPr>
+        <w:t xml:space="preserve"> Pilot Study. in 2023 7th International Conference on Computation System and Information Technology for Sustainable Solutions (CSITSS 2023). IEEE.</w:t>
+      </w:r>
+    </w:p>
+    <w:p>
+      <w:pPr>
+        <w:pStyle w:val="ListParagraph"/>
+        <w:numPr>
+          <w:ilvl w:val="0"/>
+          <w:numId w:val="7"/>
+        </w:numPr>
+        <w:jc w:val="both"/>
+        <w:rPr>
+          <w:rFonts w:asciiTheme="majorHAnsi" w:hAnsiTheme="majorHAnsi" w:cstheme="majorHAnsi"/>
+          <w:color w:val="000000" w:themeColor="text1"/>
+        </w:rPr>
+      </w:pPr>
       <w:proofErr w:type="spellStart"/>
       <w:r>
         <w:rPr>
           <w:rFonts w:asciiTheme="majorHAnsi" w:hAnsiTheme="majorHAnsi" w:cstheme="majorHAnsi"/>
           <w:color w:val="000000" w:themeColor="text1"/>
         </w:rPr>
-        <w:t>Aliminati</w:t>
+        <w:t>Pahadia</w:t>
       </w:r>
       <w:proofErr w:type="spellEnd"/>
       <w:r>
@@ -3294,7 +3588,7 @@
           <w:rFonts w:asciiTheme="majorHAnsi" w:hAnsiTheme="majorHAnsi" w:cstheme="majorHAnsi"/>
           <w:color w:val="000000" w:themeColor="text1"/>
         </w:rPr>
-        <w:t xml:space="preserve">, M.R., Chakravarthi, B., Verma, A.A., </w:t>
+        <w:t xml:space="preserve">, H., Lu, D., Chakravarthi, B. and Yang, Y., 2023. SKoPe3D: A Synthetic Dataset for Vehicle </w:t>
       </w:r>
       <w:proofErr w:type="spellStart"/>
       <w:r>
@@ -3302,7 +3596,7 @@
           <w:rFonts w:asciiTheme="majorHAnsi" w:hAnsiTheme="majorHAnsi" w:cstheme="majorHAnsi"/>
           <w:color w:val="000000" w:themeColor="text1"/>
         </w:rPr>
-        <w:t>Vaghela</w:t>
+        <w:t>Keypoint</w:t>
       </w:r>
       <w:proofErr w:type="spellEnd"/>
       <w:r>
@@ -3310,44 +3604,7 @@
           <w:rFonts w:asciiTheme="majorHAnsi" w:hAnsiTheme="majorHAnsi" w:cstheme="majorHAnsi"/>
           <w:color w:val="000000" w:themeColor="text1"/>
         </w:rPr>
-        <w:t xml:space="preserve">, A., Wei, H., Zhou, X. and Yang, Y., 2024. SEVD: Synthetic Event-based Vision Dataset for Ego and Fixed Traffic Perception. </w:t>
-      </w:r>
-      <w:r>
-        <w:rPr>
-          <w:rFonts w:asciiTheme="majorHAnsi" w:hAnsiTheme="majorHAnsi" w:cstheme="majorHAnsi"/>
-          <w:color w:val="000000" w:themeColor="text1"/>
-        </w:rPr>
-        <w:t>In</w:t>
-      </w:r>
-      <w:r>
-        <w:rPr>
-          <w:rFonts w:asciiTheme="majorHAnsi" w:hAnsiTheme="majorHAnsi" w:cstheme="majorHAnsi"/>
-          <w:color w:val="000000" w:themeColor="text1"/>
-        </w:rPr>
-        <w:t xml:space="preserve"> IEEE/CVF </w:t>
-      </w:r>
-      <w:proofErr w:type="gramStart"/>
-      <w:r>
-        <w:rPr>
-          <w:rFonts w:asciiTheme="majorHAnsi" w:hAnsiTheme="majorHAnsi" w:cstheme="majorHAnsi"/>
-          <w:color w:val="000000" w:themeColor="text1"/>
-        </w:rPr>
-        <w:t>Workshop  on</w:t>
-      </w:r>
-      <w:proofErr w:type="gramEnd"/>
-      <w:r>
-        <w:rPr>
-          <w:rFonts w:asciiTheme="majorHAnsi" w:hAnsiTheme="majorHAnsi" w:cstheme="majorHAnsi"/>
-          <w:color w:val="000000" w:themeColor="text1"/>
-        </w:rPr>
-        <w:t xml:space="preserve"> Synthetic Data for Computer Vision</w:t>
-      </w:r>
-      <w:r>
-        <w:rPr>
-          <w:rFonts w:asciiTheme="majorHAnsi" w:hAnsiTheme="majorHAnsi" w:cstheme="majorHAnsi"/>
-          <w:color w:val="000000" w:themeColor="text1"/>
-        </w:rPr>
-        <w:t>.</w:t>
+        <w:t xml:space="preserve"> Perception in 3D from Traffic Monitoring Cameras. in 2023 IEEE 26th International Conference on Intelligent Transportation Systems (ITSC 2023). IEEE</w:t>
       </w:r>
     </w:p>
     <w:p>
@@ -3368,15 +3625,29 @@
           <w:rFonts w:asciiTheme="majorHAnsi" w:hAnsiTheme="majorHAnsi" w:cstheme="majorHAnsi"/>
           <w:color w:val="000000" w:themeColor="text1"/>
         </w:rPr>
-        <w:t xml:space="preserve">B. Chakravarthi, P. P. B. M, R. </w:t>
-      </w:r>
+        <w:t>Chakravarthi, B., Prasad, B.P., Chethana, B. and Kumar, B.P., 2022, July. Real-time human motion tracking and reconstruction using IMU sensors. In 2022 International Conference on Electrical, Computer and Energy Technologies (ICECET) (pp. 1-5). IEEE.</w:t>
+      </w:r>
+    </w:p>
+    <w:p>
+      <w:pPr>
+        <w:pStyle w:val="ListParagraph"/>
+        <w:numPr>
+          <w:ilvl w:val="0"/>
+          <w:numId w:val="7"/>
+        </w:numPr>
+        <w:jc w:val="both"/>
+        <w:rPr>
+          <w:rFonts w:asciiTheme="majorHAnsi" w:hAnsiTheme="majorHAnsi" w:cstheme="majorHAnsi"/>
+          <w:color w:val="000000" w:themeColor="text1"/>
+        </w:rPr>
+      </w:pPr>
       <w:proofErr w:type="spellStart"/>
       <w:r>
         <w:rPr>
           <w:rFonts w:asciiTheme="majorHAnsi" w:hAnsiTheme="majorHAnsi" w:cstheme="majorHAnsi"/>
           <w:color w:val="000000" w:themeColor="text1"/>
         </w:rPr>
-        <w:t>Imandi</w:t>
+        <w:t>Balasubramanyam</w:t>
       </w:r>
       <w:proofErr w:type="spellEnd"/>
       <w:r>
@@ -3384,7 +3655,36 @@
           <w:rFonts w:asciiTheme="majorHAnsi" w:hAnsiTheme="majorHAnsi" w:cstheme="majorHAnsi"/>
           <w:color w:val="000000" w:themeColor="text1"/>
         </w:rPr>
-        <w:t xml:space="preserve"> and P. K. B. N, "A Comprehensive Review of Leap Motion Controller-Based Hand Gesture Datasets," 2023 International Conference on Next Generation Electronics (</w:t>
+        <w:t xml:space="preserve">, A., Patil, A.K., Chakravarthi, B., Ryu, J. and Chai, Y.H., 2021, October. Kinematically admissible editing of the measured sensor motion data for virtual reconstruction </w:t>
+      </w:r>
+      <w:r>
+        <w:rPr>
+          <w:rFonts w:asciiTheme="majorHAnsi" w:hAnsiTheme="majorHAnsi" w:cstheme="majorHAnsi"/>
+          <w:color w:val="000000" w:themeColor="text1"/>
+        </w:rPr>
+        <w:lastRenderedPageBreak/>
+        <w:t>of plausible human movements. In 2021 IEEE International Conference on Systems, Man, and Cybernetics (SMC) (pp. 283-288). IEEE.</w:t>
+      </w:r>
+    </w:p>
+    <w:p>
+      <w:pPr>
+        <w:pStyle w:val="ListParagraph"/>
+        <w:numPr>
+          <w:ilvl w:val="0"/>
+          <w:numId w:val="7"/>
+        </w:numPr>
+        <w:jc w:val="both"/>
+        <w:rPr>
+          <w:rFonts w:asciiTheme="majorHAnsi" w:hAnsiTheme="majorHAnsi" w:cstheme="majorHAnsi"/>
+          <w:color w:val="000000" w:themeColor="text1"/>
+        </w:rPr>
+      </w:pPr>
+      <w:r>
+        <w:rPr>
+          <w:rFonts w:asciiTheme="majorHAnsi" w:hAnsiTheme="majorHAnsi" w:cstheme="majorHAnsi"/>
+          <w:color w:val="000000" w:themeColor="text1"/>
+        </w:rPr>
+        <w:t xml:space="preserve">Kim, D., Chakravarthi, B., Kim, S.H., </w:t>
       </w:r>
       <w:proofErr w:type="spellStart"/>
       <w:r>
@@ -3392,7 +3692,7 @@
           <w:rFonts w:asciiTheme="majorHAnsi" w:hAnsiTheme="majorHAnsi" w:cstheme="majorHAnsi"/>
           <w:color w:val="000000" w:themeColor="text1"/>
         </w:rPr>
-        <w:t>NEleX</w:t>
+        <w:t>Balasubramanyam</w:t>
       </w:r>
       <w:proofErr w:type="spellEnd"/>
       <w:r>
@@ -3400,28 +3700,23 @@
           <w:rFonts w:asciiTheme="majorHAnsi" w:hAnsiTheme="majorHAnsi" w:cstheme="majorHAnsi"/>
           <w:color w:val="000000" w:themeColor="text1"/>
         </w:rPr>
-        <w:t xml:space="preserve">), </w:t>
-      </w:r>
-      <w:r>
-        <w:rPr>
-          <w:rFonts w:asciiTheme="majorHAnsi" w:hAnsiTheme="majorHAnsi" w:cstheme="majorHAnsi"/>
-          <w:color w:val="000000" w:themeColor="text1"/>
-        </w:rPr>
-        <w:t xml:space="preserve">IEEE, </w:t>
-      </w:r>
-      <w:r>
-        <w:rPr>
-          <w:rFonts w:asciiTheme="majorHAnsi" w:hAnsiTheme="majorHAnsi" w:cstheme="majorHAnsi"/>
-          <w:color w:val="000000" w:themeColor="text1"/>
-        </w:rPr>
-        <w:t>Vellore, India, 2023</w:t>
-      </w:r>
-      <w:r>
-        <w:rPr>
-          <w:rFonts w:asciiTheme="majorHAnsi" w:hAnsiTheme="majorHAnsi" w:cstheme="majorHAnsi"/>
-          <w:color w:val="000000" w:themeColor="text1"/>
-        </w:rPr>
-        <w:t>.</w:t>
+        <w:t xml:space="preserve">, A., Chai, Y.H. and Patil, A.K., 2020, March. </w:t>
+      </w:r>
+      <w:proofErr w:type="spellStart"/>
+      <w:r>
+        <w:rPr>
+          <w:rFonts w:asciiTheme="majorHAnsi" w:hAnsiTheme="majorHAnsi" w:cstheme="majorHAnsi"/>
+          <w:color w:val="000000" w:themeColor="text1"/>
+        </w:rPr>
+        <w:t>MotionNote</w:t>
+      </w:r>
+      <w:proofErr w:type="spellEnd"/>
+      <w:r>
+        <w:rPr>
+          <w:rFonts w:asciiTheme="majorHAnsi" w:hAnsiTheme="majorHAnsi" w:cstheme="majorHAnsi"/>
+          <w:color w:val="000000" w:themeColor="text1"/>
+        </w:rPr>
+        <w:t>: A Novel Human Pose Representation. In 2020 IEEE Conference on Virtual Reality and 3D User Interfaces Abstracts and Workshops (VRW) (pp. 696-697). IEEE.</w:t>
       </w:r>
     </w:p>
     <w:p>
@@ -3442,7 +3737,51 @@
           <w:rFonts w:asciiTheme="majorHAnsi" w:hAnsiTheme="majorHAnsi" w:cstheme="majorHAnsi"/>
           <w:color w:val="000000" w:themeColor="text1"/>
         </w:rPr>
-        <w:t>TS AM, BN PK, Chakravarthi B, Manjunath KV, Girish GN, Prasad P. 2023, November. Kinect Sensor-Based Indoor 3D Reconstruction-A Pilot Study. in 2023 7th International Conference on Computation System and Information Technology for Sustainable Solutions (CSITSS 2023). IEEE.</w:t>
+        <w:t xml:space="preserve">Patil, A.K., Kim, S.H., </w:t>
+      </w:r>
+      <w:proofErr w:type="spellStart"/>
+      <w:r>
+        <w:rPr>
+          <w:rFonts w:asciiTheme="majorHAnsi" w:hAnsiTheme="majorHAnsi" w:cstheme="majorHAnsi"/>
+          <w:color w:val="000000" w:themeColor="text1"/>
+        </w:rPr>
+        <w:t>Balasubramanyam</w:t>
+      </w:r>
+      <w:proofErr w:type="spellEnd"/>
+      <w:r>
+        <w:rPr>
+          <w:rFonts w:asciiTheme="majorHAnsi" w:hAnsiTheme="majorHAnsi" w:cstheme="majorHAnsi"/>
+          <w:color w:val="000000" w:themeColor="text1"/>
+        </w:rPr>
+        <w:t>, A., Ryu, J.Y. and Chai, Y.H., 2019, June. Pilot experiment of a 2</w:t>
+      </w:r>
+      <w:r>
+        <w:rPr>
+          <w:rFonts w:asciiTheme="majorHAnsi" w:hAnsiTheme="majorHAnsi" w:cstheme="majorHAnsi"/>
+          <w:color w:val="000000" w:themeColor="text1"/>
+        </w:rPr>
+        <w:t>D</w:t>
+      </w:r>
+      <w:r>
+        <w:rPr>
+          <w:rFonts w:asciiTheme="majorHAnsi" w:hAnsiTheme="majorHAnsi" w:cstheme="majorHAnsi"/>
+          <w:color w:val="000000" w:themeColor="text1"/>
+        </w:rPr>
+        <w:t xml:space="preserve"> trajectory representation of quaternion-based 3</w:t>
+      </w:r>
+      <w:r>
+        <w:rPr>
+          <w:rFonts w:asciiTheme="majorHAnsi" w:hAnsiTheme="majorHAnsi" w:cstheme="majorHAnsi"/>
+          <w:color w:val="000000" w:themeColor="text1"/>
+        </w:rPr>
+        <w:t>D</w:t>
+      </w:r>
+      <w:r>
+        <w:rPr>
+          <w:rFonts w:asciiTheme="majorHAnsi" w:hAnsiTheme="majorHAnsi" w:cstheme="majorHAnsi"/>
+          <w:color w:val="000000" w:themeColor="text1"/>
+        </w:rPr>
+        <w:t xml:space="preserve"> gesture tracking. In Proceedings of the ACM SIGCHI Symposium on Engineering Interactive Computing Systems (pp. 1-7).</w:t>
       </w:r>
     </w:p>
     <w:p>
@@ -3458,13 +3797,83 @@
           <w:color w:val="000000" w:themeColor="text1"/>
         </w:rPr>
       </w:pPr>
+      <w:r>
+        <w:rPr>
+          <w:rFonts w:asciiTheme="majorHAnsi" w:hAnsiTheme="majorHAnsi" w:cstheme="majorHAnsi"/>
+          <w:color w:val="000000" w:themeColor="text1"/>
+        </w:rPr>
+        <w:t>Lohith, J.J. and SB, B.C., 2015, June. Intensifying the lifetime of Wireless Sensor Network using a centralized energy accumulator node with RF energy transmission. In 2015 IEEE International Advance Computing Conference (IACC) (pp. 180-184). IEEE.</w:t>
+      </w:r>
+    </w:p>
+    <w:p>
+      <w:pPr>
+        <w:ind w:left="180"/>
+        <w:rPr>
+          <w:rFonts w:asciiTheme="majorHAnsi" w:hAnsiTheme="majorHAnsi" w:cstheme="majorHAnsi"/>
+          <w:b/>
+          <w:color w:val="002060"/>
+        </w:rPr>
+      </w:pPr>
+      <w:r>
+        <w:rPr>
+          <w:rFonts w:asciiTheme="majorHAnsi" w:hAnsiTheme="majorHAnsi" w:cstheme="majorHAnsi"/>
+          <w:b/>
+          <w:color w:val="002060"/>
+        </w:rPr>
+        <w:t>Journal</w:t>
+      </w:r>
+      <w:r>
+        <w:rPr>
+          <w:rFonts w:asciiTheme="majorHAnsi" w:hAnsiTheme="majorHAnsi" w:cstheme="majorHAnsi"/>
+          <w:b/>
+          <w:color w:val="002060"/>
+        </w:rPr>
+        <w:t xml:space="preserve"> (</w:t>
+      </w:r>
+      <w:r>
+        <w:rPr>
+          <w:rFonts w:asciiTheme="majorHAnsi" w:hAnsiTheme="majorHAnsi" w:cstheme="majorHAnsi"/>
+          <w:b/>
+          <w:color w:val="002060"/>
+        </w:rPr>
+        <w:t>S</w:t>
+      </w:r>
+      <w:r>
+        <w:rPr>
+          <w:rFonts w:asciiTheme="majorHAnsi" w:hAnsiTheme="majorHAnsi" w:cstheme="majorHAnsi"/>
+          <w:b/>
+          <w:color w:val="002060"/>
+        </w:rPr>
+        <w:t>elected)</w:t>
+      </w:r>
+    </w:p>
+    <w:p>
+      <w:pPr>
+        <w:pStyle w:val="ListParagraph"/>
+        <w:numPr>
+          <w:ilvl w:val="0"/>
+          <w:numId w:val="6"/>
+        </w:numPr>
+        <w:jc w:val="both"/>
+        <w:rPr>
+          <w:rFonts w:asciiTheme="majorHAnsi" w:hAnsiTheme="majorHAnsi" w:cstheme="majorHAnsi"/>
+          <w:color w:val="000000" w:themeColor="text1"/>
+        </w:rPr>
+      </w:pPr>
+      <w:r>
+        <w:rPr>
+          <w:rFonts w:asciiTheme="majorHAnsi" w:hAnsiTheme="majorHAnsi" w:cstheme="majorHAnsi"/>
+          <w:color w:val="000000" w:themeColor="text1"/>
+        </w:rPr>
+        <w:t xml:space="preserve">Lohith, J.J., Kunwar, Singh. and Chakravarthi, B., 2023. Digital Forensic Framework for </w:t>
+      </w:r>
       <w:proofErr w:type="spellStart"/>
       <w:r>
         <w:rPr>
           <w:rFonts w:asciiTheme="majorHAnsi" w:hAnsiTheme="majorHAnsi" w:cstheme="majorHAnsi"/>
           <w:color w:val="000000" w:themeColor="text1"/>
         </w:rPr>
-        <w:t>Pahadia</w:t>
+        <w:t>SmartContract</w:t>
       </w:r>
       <w:proofErr w:type="spellEnd"/>
       <w:r>
@@ -3472,7 +3881,7 @@
           <w:rFonts w:asciiTheme="majorHAnsi" w:hAnsiTheme="majorHAnsi" w:cstheme="majorHAnsi"/>
           <w:color w:val="000000" w:themeColor="text1"/>
         </w:rPr>
-        <w:t xml:space="preserve">, H., Lu, D., Chakravarthi, B. and Yang, Y., 2023. SKoPe3D: A Synthetic Dataset for Vehicle </w:t>
+        <w:t xml:space="preserve"> Vulnerabilities using </w:t>
       </w:r>
       <w:proofErr w:type="spellStart"/>
       <w:r>
@@ -3480,7 +3889,7 @@
           <w:rFonts w:asciiTheme="majorHAnsi" w:hAnsiTheme="majorHAnsi" w:cstheme="majorHAnsi"/>
           <w:color w:val="000000" w:themeColor="text1"/>
         </w:rPr>
-        <w:t>Keypoint</w:t>
+        <w:t>EnsembleModels</w:t>
       </w:r>
       <w:proofErr w:type="spellEnd"/>
       <w:r>
@@ -3488,43 +3897,57 @@
           <w:rFonts w:asciiTheme="majorHAnsi" w:hAnsiTheme="majorHAnsi" w:cstheme="majorHAnsi"/>
           <w:color w:val="000000" w:themeColor="text1"/>
         </w:rPr>
-        <w:t xml:space="preserve"> Perception in 3D from Traffic Monitoring Cameras. in 2023 IEEE 26th International Conference on Intelligent Transportation Systems (ITSC 2023). IEEE</w:t>
-      </w:r>
-    </w:p>
-    <w:p>
-      <w:pPr>
-        <w:pStyle w:val="ListParagraph"/>
-        <w:numPr>
-          <w:ilvl w:val="0"/>
-          <w:numId w:val="7"/>
-        </w:numPr>
-        <w:jc w:val="both"/>
-        <w:rPr>
-          <w:rFonts w:asciiTheme="majorHAnsi" w:hAnsiTheme="majorHAnsi" w:cstheme="majorHAnsi"/>
-          <w:color w:val="000000" w:themeColor="text1"/>
-        </w:rPr>
-      </w:pPr>
-      <w:r>
-        <w:rPr>
-          <w:rFonts w:asciiTheme="majorHAnsi" w:hAnsiTheme="majorHAnsi" w:cstheme="majorHAnsi"/>
-          <w:color w:val="000000" w:themeColor="text1"/>
-        </w:rPr>
-        <w:t>Chakravarthi, B., Prasad, B.P., Chethana, B. and Kumar, B.P., 2022, July. Real-time human motion tracking and reconstruction using IMU sensors. In 2022 International Conference on Electrical, Computer and Energy Technologies (ICECET) (pp. 1-5). IEEE.</w:t>
-      </w:r>
-    </w:p>
-    <w:p>
-      <w:pPr>
-        <w:pStyle w:val="ListParagraph"/>
-        <w:numPr>
-          <w:ilvl w:val="0"/>
-          <w:numId w:val="7"/>
-        </w:numPr>
-        <w:jc w:val="both"/>
-        <w:rPr>
-          <w:rFonts w:asciiTheme="majorHAnsi" w:hAnsiTheme="majorHAnsi" w:cstheme="majorHAnsi"/>
-          <w:color w:val="000000" w:themeColor="text1"/>
-        </w:rPr>
-      </w:pPr>
+        <w:t>. Multimedia Tools and Applications, Springer.</w:t>
+      </w:r>
+    </w:p>
+    <w:p>
+      <w:pPr>
+        <w:pStyle w:val="ListParagraph"/>
+        <w:numPr>
+          <w:ilvl w:val="0"/>
+          <w:numId w:val="6"/>
+        </w:numPr>
+        <w:jc w:val="both"/>
+        <w:rPr>
+          <w:rFonts w:asciiTheme="majorHAnsi" w:hAnsiTheme="majorHAnsi" w:cstheme="majorHAnsi"/>
+          <w:color w:val="000000" w:themeColor="text1"/>
+        </w:rPr>
+      </w:pPr>
+      <w:r>
+        <w:rPr>
+          <w:rFonts w:asciiTheme="majorHAnsi" w:hAnsiTheme="majorHAnsi" w:cstheme="majorHAnsi"/>
+          <w:color w:val="000000" w:themeColor="text1"/>
+        </w:rPr>
+        <w:t>Krishnappa, R.B., Subramanya, S.G., Deshpande, A. and Chakravarthi, B., 2023. Effect of Serpentine Flow Field Channel Dimensions and Electrode Intrusion on Flow Hydrodynamics in an All-Iron Redox Flow Battery. Fluids, 8(8), p.237.</w:t>
+      </w:r>
+      <w:r>
+        <w:rPr>
+          <w:rFonts w:asciiTheme="majorHAnsi" w:hAnsiTheme="majorHAnsi" w:cstheme="majorHAnsi"/>
+          <w:color w:val="000000" w:themeColor="text1"/>
+        </w:rPr>
+        <w:t>2</w:t>
+      </w:r>
+    </w:p>
+    <w:p>
+      <w:pPr>
+        <w:pStyle w:val="ListParagraph"/>
+        <w:numPr>
+          <w:ilvl w:val="0"/>
+          <w:numId w:val="6"/>
+        </w:numPr>
+        <w:jc w:val="both"/>
+        <w:rPr>
+          <w:rFonts w:asciiTheme="majorHAnsi" w:hAnsiTheme="majorHAnsi" w:cstheme="majorHAnsi"/>
+          <w:color w:val="000000" w:themeColor="text1"/>
+        </w:rPr>
+      </w:pPr>
+      <w:r>
+        <w:rPr>
+          <w:rFonts w:asciiTheme="majorHAnsi" w:hAnsiTheme="majorHAnsi" w:cstheme="majorHAnsi"/>
+          <w:color w:val="000000" w:themeColor="text1"/>
+        </w:rPr>
+        <w:t xml:space="preserve">Chakravarthi, B., Patil, A.K., Ryu, J.Y., </w:t>
+      </w:r>
       <w:proofErr w:type="spellStart"/>
       <w:r>
         <w:rPr>
@@ -3539,28 +3962,28 @@
           <w:rFonts w:asciiTheme="majorHAnsi" w:hAnsiTheme="majorHAnsi" w:cstheme="majorHAnsi"/>
           <w:color w:val="000000" w:themeColor="text1"/>
         </w:rPr>
-        <w:t>, A., Patil, A.K., Chakravarthi, B., Ryu, J. and Chai, Y.H., 2021, October. Kinematically admissible editing of the measured sensor motion data for virtual reconstruction of plausible human movements. In 2021 IEEE International Conference on Systems, Man, and Cybernetics (SMC) (pp. 283-288). IEEE.</w:t>
-      </w:r>
-    </w:p>
-    <w:p>
-      <w:pPr>
-        <w:pStyle w:val="ListParagraph"/>
-        <w:numPr>
-          <w:ilvl w:val="0"/>
-          <w:numId w:val="7"/>
-        </w:numPr>
-        <w:jc w:val="both"/>
-        <w:rPr>
-          <w:rFonts w:asciiTheme="majorHAnsi" w:hAnsiTheme="majorHAnsi" w:cstheme="majorHAnsi"/>
-          <w:color w:val="000000" w:themeColor="text1"/>
-        </w:rPr>
-      </w:pPr>
-      <w:r>
-        <w:rPr>
-          <w:rFonts w:asciiTheme="majorHAnsi" w:hAnsiTheme="majorHAnsi" w:cstheme="majorHAnsi"/>
-          <w:color w:val="000000" w:themeColor="text1"/>
-        </w:rPr>
-        <w:t xml:space="preserve">Kim, D., Chakravarthi, B., Kim, S.H., </w:t>
+        <w:t>, A. and Chai, Y.H., 2022. Scenario-Based Sensed Human Motion Editing and Validation Through the Motion-Sphere. IEEE Access, 10, pp.28295-28307.</w:t>
+      </w:r>
+    </w:p>
+    <w:p>
+      <w:pPr>
+        <w:pStyle w:val="ListParagraph"/>
+        <w:numPr>
+          <w:ilvl w:val="0"/>
+          <w:numId w:val="6"/>
+        </w:numPr>
+        <w:jc w:val="both"/>
+        <w:rPr>
+          <w:rFonts w:asciiTheme="majorHAnsi" w:hAnsiTheme="majorHAnsi" w:cstheme="majorHAnsi"/>
+          <w:color w:val="000000" w:themeColor="text1"/>
+        </w:rPr>
+      </w:pPr>
+      <w:r>
+        <w:rPr>
+          <w:rFonts w:asciiTheme="majorHAnsi" w:hAnsiTheme="majorHAnsi" w:cstheme="majorHAnsi"/>
+          <w:color w:val="000000" w:themeColor="text1"/>
+        </w:rPr>
+        <w:t xml:space="preserve">Ryu, J., Patil, A.K., Chakravarthi, B., </w:t>
       </w:r>
       <w:proofErr w:type="spellStart"/>
       <w:r>
@@ -3576,7 +3999,28 @@
           <w:rFonts w:asciiTheme="majorHAnsi" w:hAnsiTheme="majorHAnsi" w:cstheme="majorHAnsi"/>
           <w:color w:val="000000" w:themeColor="text1"/>
         </w:rPr>
-        <w:t xml:space="preserve">, A., Chai, Y.H. and Patil, A.K., 2020, March. </w:t>
+        <w:t>, A., Park, S. and Chai, Y., 2022. Angular features-based human action recognition system for a real application with subtle unit actions. IEEE Access, 10, pp.9645-9657.</w:t>
+      </w:r>
+    </w:p>
+    <w:p>
+      <w:pPr>
+        <w:pStyle w:val="ListParagraph"/>
+        <w:numPr>
+          <w:ilvl w:val="0"/>
+          <w:numId w:val="6"/>
+        </w:numPr>
+        <w:jc w:val="both"/>
+        <w:rPr>
+          <w:rFonts w:asciiTheme="majorHAnsi" w:hAnsiTheme="majorHAnsi" w:cstheme="majorHAnsi"/>
+          <w:color w:val="000000" w:themeColor="text1"/>
+        </w:rPr>
+      </w:pPr>
+      <w:r>
+        <w:rPr>
+          <w:rFonts w:asciiTheme="majorHAnsi" w:hAnsiTheme="majorHAnsi" w:cstheme="majorHAnsi"/>
+          <w:color w:val="000000" w:themeColor="text1"/>
+        </w:rPr>
+        <w:t xml:space="preserve">Ryu, J.Y., Chakravarthi, B., </w:t>
       </w:r>
       <w:proofErr w:type="spellStart"/>
       <w:r>
@@ -3584,7 +4028,7 @@
           <w:rFonts w:asciiTheme="majorHAnsi" w:hAnsiTheme="majorHAnsi" w:cstheme="majorHAnsi"/>
           <w:color w:val="000000" w:themeColor="text1"/>
         </w:rPr>
-        <w:t>MotionNote</w:t>
+        <w:t>Balasubramanyam</w:t>
       </w:r>
       <w:proofErr w:type="spellEnd"/>
       <w:r>
@@ -3592,28 +4036,28 @@
           <w:rFonts w:asciiTheme="majorHAnsi" w:hAnsiTheme="majorHAnsi" w:cstheme="majorHAnsi"/>
           <w:color w:val="000000" w:themeColor="text1"/>
         </w:rPr>
-        <w:t>: A Novel Human Pose Representation. In 2020 IEEE Conference on Virtual Reality and 3D User Interfaces Abstracts and Workshops (VRW) (pp. 696-697). IEEE.</w:t>
-      </w:r>
-    </w:p>
-    <w:p>
-      <w:pPr>
-        <w:pStyle w:val="ListParagraph"/>
-        <w:numPr>
-          <w:ilvl w:val="0"/>
-          <w:numId w:val="7"/>
-        </w:numPr>
-        <w:jc w:val="both"/>
-        <w:rPr>
-          <w:rFonts w:asciiTheme="majorHAnsi" w:hAnsiTheme="majorHAnsi" w:cstheme="majorHAnsi"/>
-          <w:color w:val="000000" w:themeColor="text1"/>
-        </w:rPr>
-      </w:pPr>
-      <w:r>
-        <w:rPr>
-          <w:rFonts w:asciiTheme="majorHAnsi" w:hAnsiTheme="majorHAnsi" w:cstheme="majorHAnsi"/>
-          <w:color w:val="000000" w:themeColor="text1"/>
-        </w:rPr>
-        <w:t xml:space="preserve">Patil, A.K., Kim, S.H., </w:t>
+        <w:t>, A., Patil, A.K. and Chai, Y.H., 2021. Motion Data Editing and Augmentation Method by Using the Motion-Sphere’s Trajectory. Moving Image &amp; Technology (MINT), 1(1), pp.10-14.</w:t>
+      </w:r>
+    </w:p>
+    <w:p>
+      <w:pPr>
+        <w:pStyle w:val="ListParagraph"/>
+        <w:numPr>
+          <w:ilvl w:val="0"/>
+          <w:numId w:val="6"/>
+        </w:numPr>
+        <w:jc w:val="both"/>
+        <w:rPr>
+          <w:rFonts w:asciiTheme="majorHAnsi" w:hAnsiTheme="majorHAnsi" w:cstheme="majorHAnsi"/>
+          <w:color w:val="000000" w:themeColor="text1"/>
+        </w:rPr>
+      </w:pPr>
+      <w:r>
+        <w:rPr>
+          <w:rFonts w:asciiTheme="majorHAnsi" w:hAnsiTheme="majorHAnsi" w:cstheme="majorHAnsi"/>
+          <w:color w:val="000000" w:themeColor="text1"/>
+        </w:rPr>
+        <w:t xml:space="preserve">Patil, A.K., </w:t>
       </w:r>
       <w:proofErr w:type="spellStart"/>
       <w:r>
@@ -3629,58 +4073,36 @@
           <w:rFonts w:asciiTheme="majorHAnsi" w:hAnsiTheme="majorHAnsi" w:cstheme="majorHAnsi"/>
           <w:color w:val="000000" w:themeColor="text1"/>
         </w:rPr>
-        <w:t>, A., Ryu, J.Y. and Chai, Y.H., 2019, June. Pilot experiment of a 2</w:t>
-      </w:r>
-      <w:r>
-        <w:rPr>
-          <w:rFonts w:asciiTheme="majorHAnsi" w:hAnsiTheme="majorHAnsi" w:cstheme="majorHAnsi"/>
-          <w:color w:val="000000" w:themeColor="text1"/>
-        </w:rPr>
-        <w:t>D</w:t>
-      </w:r>
-      <w:r>
-        <w:rPr>
-          <w:rFonts w:asciiTheme="majorHAnsi" w:hAnsiTheme="majorHAnsi" w:cstheme="majorHAnsi"/>
-          <w:color w:val="000000" w:themeColor="text1"/>
-        </w:rPr>
-        <w:t xml:space="preserve"> trajectory representation of quaternion-based 3</w:t>
-      </w:r>
-      <w:r>
-        <w:rPr>
-          <w:rFonts w:asciiTheme="majorHAnsi" w:hAnsiTheme="majorHAnsi" w:cstheme="majorHAnsi"/>
-          <w:color w:val="000000" w:themeColor="text1"/>
-        </w:rPr>
-        <w:t>D</w:t>
-      </w:r>
-      <w:r>
-        <w:rPr>
-          <w:rFonts w:asciiTheme="majorHAnsi" w:hAnsiTheme="majorHAnsi" w:cstheme="majorHAnsi"/>
-          <w:color w:val="000000" w:themeColor="text1"/>
-        </w:rPr>
-        <w:t xml:space="preserve"> gesture tracking. In Proceedings of the ACM SIGCHI Symposium on Engineering Interactive Computing Systems (pp. 1-7).</w:t>
-      </w:r>
-    </w:p>
-    <w:p>
-      <w:pPr>
-        <w:pStyle w:val="ListParagraph"/>
-        <w:numPr>
-          <w:ilvl w:val="0"/>
-          <w:numId w:val="7"/>
-        </w:numPr>
-        <w:jc w:val="both"/>
-        <w:rPr>
-          <w:rFonts w:asciiTheme="majorHAnsi" w:hAnsiTheme="majorHAnsi" w:cstheme="majorHAnsi"/>
-          <w:color w:val="000000" w:themeColor="text1"/>
-        </w:rPr>
-      </w:pPr>
+        <w:t>, A., Ryu, J.Y., Chakravarthi, B. and Chai, Y.H., 2021. An open-source platform for human pose estimation and tracking using a heterogeneous multi-sensor system. Sensors, 21(7), p.2340.</w:t>
+      </w:r>
+    </w:p>
+    <w:p>
+      <w:pPr>
+        <w:pStyle w:val="ListParagraph"/>
+        <w:numPr>
+          <w:ilvl w:val="0"/>
+          <w:numId w:val="6"/>
+        </w:numPr>
+        <w:jc w:val="both"/>
+        <w:rPr>
+          <w:rFonts w:asciiTheme="majorHAnsi" w:hAnsiTheme="majorHAnsi" w:cstheme="majorHAnsi"/>
+          <w:color w:val="000000" w:themeColor="text1"/>
+        </w:rPr>
+      </w:pPr>
+      <w:r>
+        <w:rPr>
+          <w:rFonts w:asciiTheme="majorHAnsi" w:hAnsiTheme="majorHAnsi" w:cstheme="majorHAnsi"/>
+          <w:color w:val="000000" w:themeColor="text1"/>
+        </w:rPr>
+        <w:t xml:space="preserve">Patil, A.K., </w:t>
+      </w:r>
       <w:proofErr w:type="spellStart"/>
       <w:r>
         <w:rPr>
           <w:rFonts w:asciiTheme="majorHAnsi" w:hAnsiTheme="majorHAnsi" w:cstheme="majorHAnsi"/>
           <w:color w:val="000000" w:themeColor="text1"/>
         </w:rPr>
-        <w:lastRenderedPageBreak/>
-        <w:t>Lohith</w:t>
+        <w:t>Balasubramanyam</w:t>
       </w:r>
       <w:proofErr w:type="spellEnd"/>
       <w:r>
@@ -3688,49 +4110,7 @@
           <w:rFonts w:asciiTheme="majorHAnsi" w:hAnsiTheme="majorHAnsi" w:cstheme="majorHAnsi"/>
           <w:color w:val="000000" w:themeColor="text1"/>
         </w:rPr>
-        <w:t>, J.J. and SB, B.C., 2015, June. Intensifying the lifetime of Wireless Sensor Network using a centralized energy accumulator node with RF energy transmission. In 2015 IEEE International Advance Computing Conference (IACC) (pp. 180-184). IEEE.</w:t>
-      </w:r>
-    </w:p>
-    <w:p>
-      <w:pPr>
-        <w:ind w:left="180"/>
-        <w:rPr>
-          <w:rFonts w:asciiTheme="majorHAnsi" w:hAnsiTheme="majorHAnsi" w:cstheme="majorHAnsi"/>
-          <w:b/>
-          <w:color w:val="002060"/>
-        </w:rPr>
-      </w:pPr>
-      <w:r>
-        <w:rPr>
-          <w:rFonts w:asciiTheme="majorHAnsi" w:hAnsiTheme="majorHAnsi" w:cstheme="majorHAnsi"/>
-          <w:b/>
-          <w:color w:val="002060"/>
-        </w:rPr>
-        <w:t>Journal</w:t>
-      </w:r>
-      <w:r>
-        <w:rPr>
-          <w:rFonts w:asciiTheme="majorHAnsi" w:hAnsiTheme="majorHAnsi" w:cstheme="majorHAnsi"/>
-          <w:b/>
-          <w:color w:val="002060"/>
-        </w:rPr>
-        <w:t xml:space="preserve"> (</w:t>
-      </w:r>
-      <w:r>
-        <w:rPr>
-          <w:rFonts w:asciiTheme="majorHAnsi" w:hAnsiTheme="majorHAnsi" w:cstheme="majorHAnsi"/>
-          <w:b/>
-          <w:color w:val="002060"/>
-        </w:rPr>
-        <w:t>S</w:t>
-      </w:r>
-      <w:r>
-        <w:rPr>
-          <w:rFonts w:asciiTheme="majorHAnsi" w:hAnsiTheme="majorHAnsi" w:cstheme="majorHAnsi"/>
-          <w:b/>
-          <w:color w:val="002060"/>
-        </w:rPr>
-        <w:t>elected)</w:t>
+        <w:t>, A., Ryu, J.Y., BN, P.K., Chakravarthi, B. and Chai, Y.H., 2020. Fusion of multiple lidars and inertial sensors for the real-time pose tracking of human motion. Sensors, 20(18), p.5342.</w:t>
       </w:r>
     </w:p>
     <w:p>
@@ -3746,20 +4126,13 @@
           <w:color w:val="000000" w:themeColor="text1"/>
         </w:rPr>
       </w:pPr>
-      <w:r>
-        <w:rPr>
-          <w:rFonts w:asciiTheme="majorHAnsi" w:hAnsiTheme="majorHAnsi" w:cstheme="majorHAnsi"/>
-          <w:color w:val="000000" w:themeColor="text1"/>
-        </w:rPr>
-        <w:t xml:space="preserve">Lohith, J.J., Kunwar, Singh. and Chakravarthi, B., 2023. Digital Forensic Framework for </w:t>
-      </w:r>
       <w:proofErr w:type="spellStart"/>
       <w:r>
         <w:rPr>
           <w:rFonts w:asciiTheme="majorHAnsi" w:hAnsiTheme="majorHAnsi" w:cstheme="majorHAnsi"/>
           <w:color w:val="000000" w:themeColor="text1"/>
         </w:rPr>
-        <w:t>SmartContract</w:t>
+        <w:t>Balasubramanyam</w:t>
       </w:r>
       <w:proofErr w:type="spellEnd"/>
       <w:r>
@@ -3767,177 +4140,7 @@
           <w:rFonts w:asciiTheme="majorHAnsi" w:hAnsiTheme="majorHAnsi" w:cstheme="majorHAnsi"/>
           <w:color w:val="000000" w:themeColor="text1"/>
         </w:rPr>
-        <w:t xml:space="preserve"> Vulnerabilities using </w:t>
-      </w:r>
-      <w:proofErr w:type="spellStart"/>
-      <w:r>
-        <w:rPr>
-          <w:rFonts w:asciiTheme="majorHAnsi" w:hAnsiTheme="majorHAnsi" w:cstheme="majorHAnsi"/>
-          <w:color w:val="000000" w:themeColor="text1"/>
-        </w:rPr>
-        <w:t>EnsembleModels</w:t>
-      </w:r>
-      <w:proofErr w:type="spellEnd"/>
-      <w:r>
-        <w:rPr>
-          <w:rFonts w:asciiTheme="majorHAnsi" w:hAnsiTheme="majorHAnsi" w:cstheme="majorHAnsi"/>
-          <w:color w:val="000000" w:themeColor="text1"/>
-        </w:rPr>
-        <w:t>. Multimedia Tools and Applications, Springer.</w:t>
-      </w:r>
-    </w:p>
-    <w:p>
-      <w:pPr>
-        <w:pStyle w:val="ListParagraph"/>
-        <w:numPr>
-          <w:ilvl w:val="0"/>
-          <w:numId w:val="6"/>
-        </w:numPr>
-        <w:jc w:val="both"/>
-        <w:rPr>
-          <w:rFonts w:asciiTheme="majorHAnsi" w:hAnsiTheme="majorHAnsi" w:cstheme="majorHAnsi"/>
-          <w:color w:val="000000" w:themeColor="text1"/>
-        </w:rPr>
-      </w:pPr>
-      <w:r>
-        <w:rPr>
-          <w:rFonts w:asciiTheme="majorHAnsi" w:hAnsiTheme="majorHAnsi" w:cstheme="majorHAnsi"/>
-          <w:color w:val="000000" w:themeColor="text1"/>
-        </w:rPr>
-        <w:t>Krishnappa, R.B., Subramanya, S.G., Deshpande, A. and Chakravarthi, B., 2023. Effect of Serpentine Flow Field Channel Dimensions and Electrode Intrusion on Flow Hydrodynamics in an All-Iron Redox Flow Battery. Fluids, 8(8), p.237.</w:t>
-      </w:r>
-      <w:r>
-        <w:rPr>
-          <w:rFonts w:asciiTheme="majorHAnsi" w:hAnsiTheme="majorHAnsi" w:cstheme="majorHAnsi"/>
-          <w:color w:val="000000" w:themeColor="text1"/>
-        </w:rPr>
-        <w:t>2</w:t>
-      </w:r>
-    </w:p>
-    <w:p>
-      <w:pPr>
-        <w:pStyle w:val="ListParagraph"/>
-        <w:numPr>
-          <w:ilvl w:val="0"/>
-          <w:numId w:val="6"/>
-        </w:numPr>
-        <w:jc w:val="both"/>
-        <w:rPr>
-          <w:rFonts w:asciiTheme="majorHAnsi" w:hAnsiTheme="majorHAnsi" w:cstheme="majorHAnsi"/>
-          <w:color w:val="000000" w:themeColor="text1"/>
-        </w:rPr>
-      </w:pPr>
-      <w:r>
-        <w:rPr>
-          <w:rFonts w:asciiTheme="majorHAnsi" w:hAnsiTheme="majorHAnsi" w:cstheme="majorHAnsi"/>
-          <w:color w:val="000000" w:themeColor="text1"/>
-        </w:rPr>
-        <w:t>Chakravarthi, B., Patil, A.K., Ryu, J.Y., Balasubramanyam, A. and Chai, Y.H., 2022. Scenario-Based Sensed Human Motion Editing and Validation Through the Motion-Sphere. IEEE Access, 10, pp.28295-28307.</w:t>
-      </w:r>
-    </w:p>
-    <w:p>
-      <w:pPr>
-        <w:pStyle w:val="ListParagraph"/>
-        <w:numPr>
-          <w:ilvl w:val="0"/>
-          <w:numId w:val="6"/>
-        </w:numPr>
-        <w:jc w:val="both"/>
-        <w:rPr>
-          <w:rFonts w:asciiTheme="majorHAnsi" w:hAnsiTheme="majorHAnsi" w:cstheme="majorHAnsi"/>
-          <w:color w:val="000000" w:themeColor="text1"/>
-        </w:rPr>
-      </w:pPr>
-      <w:r>
-        <w:rPr>
-          <w:rFonts w:asciiTheme="majorHAnsi" w:hAnsiTheme="majorHAnsi" w:cstheme="majorHAnsi"/>
-          <w:color w:val="000000" w:themeColor="text1"/>
-        </w:rPr>
-        <w:t>Ryu, J., Patil, A.K., Chakravarthi, B., Balasubramanyam, A., Park, S. and Chai, Y., 2022. Angular features-based human action recognition system for a real application with subtle unit actions. IEEE Access, 10, pp.9645-9657.</w:t>
-      </w:r>
-    </w:p>
-    <w:p>
-      <w:pPr>
-        <w:pStyle w:val="ListParagraph"/>
-        <w:numPr>
-          <w:ilvl w:val="0"/>
-          <w:numId w:val="6"/>
-        </w:numPr>
-        <w:jc w:val="both"/>
-        <w:rPr>
-          <w:rFonts w:asciiTheme="majorHAnsi" w:hAnsiTheme="majorHAnsi" w:cstheme="majorHAnsi"/>
-          <w:color w:val="000000" w:themeColor="text1"/>
-        </w:rPr>
-      </w:pPr>
-      <w:r>
-        <w:rPr>
-          <w:rFonts w:asciiTheme="majorHAnsi" w:hAnsiTheme="majorHAnsi" w:cstheme="majorHAnsi"/>
-          <w:color w:val="000000" w:themeColor="text1"/>
-        </w:rPr>
-        <w:t>Ryu, J.Y., Chakravarthi, B., Balasubramanyam, A., Patil, A.K. and Chai, Y.H., 2021. Motion Data Editing and Augmentation Method by Using the Motion-Sphere’s Trajectory. Moving Image &amp; Technology (MINT), 1(1), pp.10-14.</w:t>
-      </w:r>
-    </w:p>
-    <w:p>
-      <w:pPr>
-        <w:pStyle w:val="ListParagraph"/>
-        <w:numPr>
-          <w:ilvl w:val="0"/>
-          <w:numId w:val="6"/>
-        </w:numPr>
-        <w:jc w:val="both"/>
-        <w:rPr>
-          <w:rFonts w:asciiTheme="majorHAnsi" w:hAnsiTheme="majorHAnsi" w:cstheme="majorHAnsi"/>
-          <w:color w:val="000000" w:themeColor="text1"/>
-        </w:rPr>
-      </w:pPr>
-      <w:r>
-        <w:rPr>
-          <w:rFonts w:asciiTheme="majorHAnsi" w:hAnsiTheme="majorHAnsi" w:cstheme="majorHAnsi"/>
-          <w:color w:val="000000" w:themeColor="text1"/>
-        </w:rPr>
-        <w:t>Patil, A.K., Balasubramanyam, A., Ryu, J.Y., Chakravarthi, B. and Chai, Y.H., 2021. An open-source platform for human pose estimation and tracking using a heterogeneous multi-sensor system. Sensors, 21(7), p.2340.</w:t>
-      </w:r>
-    </w:p>
-    <w:p>
-      <w:pPr>
-        <w:pStyle w:val="ListParagraph"/>
-        <w:numPr>
-          <w:ilvl w:val="0"/>
-          <w:numId w:val="6"/>
-        </w:numPr>
-        <w:jc w:val="both"/>
-        <w:rPr>
-          <w:rFonts w:asciiTheme="majorHAnsi" w:hAnsiTheme="majorHAnsi" w:cstheme="majorHAnsi"/>
-          <w:color w:val="000000" w:themeColor="text1"/>
-        </w:rPr>
-      </w:pPr>
-      <w:r>
-        <w:rPr>
-          <w:rFonts w:asciiTheme="majorHAnsi" w:hAnsiTheme="majorHAnsi" w:cstheme="majorHAnsi"/>
-          <w:color w:val="000000" w:themeColor="text1"/>
-        </w:rPr>
-        <w:t>Patil, A.K., Balasubramanyam, A., Ryu, J.Y., BN, P.K., Chakravarthi, B. and Chai, Y.H., 2020. Fusion of multiple lidars and inertial sensors for the real-time pose tracking of human motion. Sensors, 20(18), p.5342.</w:t>
-      </w:r>
-    </w:p>
-    <w:p>
-      <w:pPr>
-        <w:pStyle w:val="ListParagraph"/>
-        <w:numPr>
-          <w:ilvl w:val="0"/>
-          <w:numId w:val="6"/>
-        </w:numPr>
-        <w:jc w:val="both"/>
-        <w:rPr>
-          <w:rFonts w:asciiTheme="majorHAnsi" w:hAnsiTheme="majorHAnsi" w:cstheme="majorHAnsi"/>
-          <w:color w:val="000000" w:themeColor="text1"/>
-        </w:rPr>
-      </w:pPr>
-      <w:r>
-        <w:rPr>
-          <w:rFonts w:asciiTheme="majorHAnsi" w:hAnsiTheme="majorHAnsi" w:cstheme="majorHAnsi"/>
-          <w:color w:val="000000" w:themeColor="text1"/>
-        </w:rPr>
-        <w:t>Balasubramanyam, A., Patil, A.K., Chakravarthi, B., Ryu, J.Y. and Chai, Y.H., 2020. Motion-sphere: Visual representation of the subtle motion of human joints. Applied Sciences, 10(18), p.6462.</w:t>
+        <w:t>, A., Patil, A.K., Chakravarthi, B., Ryu, J.Y. and Chai, Y.H., 2020. Motion-sphere: Visual representation of the subtle motion of human joints. Applied Sciences, 10(18), p.6462.</w:t>
       </w:r>
     </w:p>
     <w:p>
@@ -4057,6 +4260,7 @@
           <w:color w:val="002060"/>
           <w:sz w:val="24"/>
         </w:rPr>
+        <w:lastRenderedPageBreak/>
         <w:t xml:space="preserve">Invited Talks </w:t>
       </w:r>
     </w:p>
@@ -4162,15 +4366,7 @@
           <w:rFonts w:asciiTheme="majorHAnsi" w:hAnsiTheme="majorHAnsi" w:cstheme="majorHAnsi"/>
           <w:color w:val="000000" w:themeColor="text1"/>
         </w:rPr>
-        <w:t xml:space="preserve">Blockchain IoT Integration - Recent Trends and Futuristic Applications, Collaboration with the Indian Society for Technical Education (ISTE), Department of Computer Science and </w:t>
-      </w:r>
-      <w:r>
-        <w:rPr>
-          <w:rFonts w:asciiTheme="majorHAnsi" w:hAnsiTheme="majorHAnsi" w:cstheme="majorHAnsi"/>
-          <w:color w:val="000000" w:themeColor="text1"/>
-        </w:rPr>
-        <w:lastRenderedPageBreak/>
-        <w:t>Engineering, BMS College of Engineering, Bangalore, Karnataka, India on 23rd and 24th March 2023.</w:t>
+        <w:t>Blockchain IoT Integration - Recent Trends and Futuristic Applications, Collaboration with the Indian Society for Technical Education (ISTE), Department of Computer Science and Engineering, BMS College of Engineering, Bangalore, Karnataka, India on 23rd and 24th March 2023.</w:t>
       </w:r>
     </w:p>
     <w:p>
@@ -4445,6 +4641,24 @@
     </w:p>
     <w:p>
       <w:pPr>
+        <w:jc w:val="both"/>
+        <w:rPr>
+          <w:rFonts w:asciiTheme="majorHAnsi" w:hAnsiTheme="majorHAnsi" w:cstheme="majorHAnsi"/>
+          <w:color w:val="000000" w:themeColor="text1"/>
+        </w:rPr>
+      </w:pPr>
+    </w:p>
+    <w:p>
+      <w:pPr>
+        <w:jc w:val="both"/>
+        <w:rPr>
+          <w:rFonts w:asciiTheme="majorHAnsi" w:hAnsiTheme="majorHAnsi" w:cstheme="majorHAnsi"/>
+          <w:color w:val="000000" w:themeColor="text1"/>
+        </w:rPr>
+      </w:pPr>
+    </w:p>
+    <w:p>
+      <w:pPr>
         <w:rPr>
           <w:rFonts w:asciiTheme="majorHAnsi" w:hAnsiTheme="majorHAnsi" w:cstheme="majorHAnsi"/>
           <w:b/>
@@ -4459,6 +4673,7 @@
           <w:color w:val="002060"/>
           <w:sz w:val="24"/>
         </w:rPr>
+        <w:lastRenderedPageBreak/>
         <w:t>Professional Body Membership</w:t>
       </w:r>
     </w:p>
@@ -4686,8 +4901,6 @@
           <w:t>bshettah@asu.edu</w:t>
         </w:r>
       </w:hyperlink>
-      <w:bookmarkStart w:id="2" w:name="_GoBack"/>
-      <w:bookmarkEnd w:id="2"/>
     </w:p>
     <w:sectPr>
       <w:pgSz w:w="11906" w:h="16838" w:code="9"/>
@@ -4700,7 +4913,7 @@
 </file>
 
 <file path=word/endnotes.xml><?xml version="1.0" encoding="utf-8"?>
-<w:endnotes xmlns:wpc="http://schemas.microsoft.com/office/word/2010/wordprocessingCanvas" xmlns:cx="http://schemas.microsoft.com/office/drawing/2014/chartex" xmlns:cx1="http://schemas.microsoft.com/office/drawing/2015/9/8/chartex" xmlns:cx2="http://schemas.microsoft.com/office/drawing/2015/10/21/chartex" xmlns:cx3="http://schemas.microsoft.com/office/drawing/2016/5/9/chartex" xmlns:cx4="http://schemas.microsoft.com/office/drawing/2016/5/10/chartex" xmlns:cx5="http://schemas.microsoft.com/office/drawing/2016/5/11/chartex" xmlns:cx6="http://schemas.microsoft.com/office/drawing/2016/5/12/chartex" xmlns:cx7="http://schemas.microsoft.com/office/drawing/2016/5/13/chartex" xmlns:cx8="http://schemas.microsoft.com/office/drawing/2016/5/14/chartex" xmlns:mc="http://schemas.openxmlformats.org/markup-compatibility/2006" xmlns:aink="http://schemas.microsoft.com/office/drawing/2016/ink" xmlns:am3d="http://schemas.microsoft.com/office/drawing/2017/model3d" xmlns:o="urn:schemas-microsoft-com:office:office" xmlns:r="http://schemas.openxmlformats.org/officeDocument/2006/relationships" xmlns:m="http://schemas.openxmlformats.org/officeDocument/2006/math" xmlns:v="urn:schemas-microsoft-com:vml" xmlns:wp14="http://schemas.microsoft.com/office/word/2010/wordprocessingDrawing" xmlns:wp="http://schemas.openxmlformats.org/drawingml/2006/wordprocessingDrawing" xmlns:w10="urn:schemas-microsoft-com:office:word" xmlns:w="http://schemas.openxmlformats.org/wordprocessingml/2006/main" xmlns:w14="http://schemas.microsoft.com/office/word/2010/wordml" xmlns:w15="http://schemas.microsoft.com/office/word/2012/wordml" xmlns:w16cid="http://schemas.microsoft.com/office/word/2016/wordml/cid" xmlns:w16se="http://schemas.microsoft.com/office/word/2015/wordml/symex" xmlns:wpg="http://schemas.microsoft.com/office/word/2010/wordprocessingGroup" xmlns:wpi="http://schemas.microsoft.com/office/word/2010/wordprocessingInk" xmlns:wne="http://schemas.microsoft.com/office/word/2006/wordml" xmlns:wps="http://schemas.microsoft.com/office/word/2010/wordprocessingShape" mc:Ignorable="w14 w15 w16se w16cid wp14">
+<w:endnotes xmlns:wpc="http://schemas.microsoft.com/office/word/2010/wordprocessingCanvas" xmlns:cx="http://schemas.microsoft.com/office/drawing/2014/chartex" xmlns:cx1="http://schemas.microsoft.com/office/drawing/2015/9/8/chartex" xmlns:cx2="http://schemas.microsoft.com/office/drawing/2015/10/21/chartex" xmlns:cx3="http://schemas.microsoft.com/office/drawing/2016/5/9/chartex" xmlns:cx4="http://schemas.microsoft.com/office/drawing/2016/5/10/chartex" xmlns:cx5="http://schemas.microsoft.com/office/drawing/2016/5/11/chartex" xmlns:cx6="http://schemas.microsoft.com/office/drawing/2016/5/12/chartex" xmlns:cx7="http://schemas.microsoft.com/office/drawing/2016/5/13/chartex" xmlns:cx8="http://schemas.microsoft.com/office/drawing/2016/5/14/chartex" xmlns:mc="http://schemas.openxmlformats.org/markup-compatibility/2006" xmlns:aink="http://schemas.microsoft.com/office/drawing/2016/ink" xmlns:am3d="http://schemas.microsoft.com/office/drawing/2017/model3d" xmlns:o="urn:schemas-microsoft-com:office:office" xmlns:oel="http://schemas.microsoft.com/office/2019/extlst" xmlns:r="http://schemas.openxmlformats.org/officeDocument/2006/relationships" xmlns:m="http://schemas.openxmlformats.org/officeDocument/2006/math" xmlns:v="urn:schemas-microsoft-com:vml" xmlns:wp14="http://schemas.microsoft.com/office/word/2010/wordprocessingDrawing" xmlns:wp="http://schemas.openxmlformats.org/drawingml/2006/wordprocessingDrawing" xmlns:w10="urn:schemas-microsoft-com:office:word" xmlns:w="http://schemas.openxmlformats.org/wordprocessingml/2006/main" xmlns:w14="http://schemas.microsoft.com/office/word/2010/wordml" xmlns:w15="http://schemas.microsoft.com/office/word/2012/wordml" xmlns:w16cex="http://schemas.microsoft.com/office/word/2018/wordml/cex" xmlns:w16cid="http://schemas.microsoft.com/office/word/2016/wordml/cid" xmlns:w16="http://schemas.microsoft.com/office/word/2018/wordml" xmlns:w16du="http://schemas.microsoft.com/office/word/2023/wordml/word16du" xmlns:w16sdtdh="http://schemas.microsoft.com/office/word/2020/wordml/sdtdatahash" xmlns:w16se="http://schemas.microsoft.com/office/word/2015/wordml/symex" xmlns:wpg="http://schemas.microsoft.com/office/word/2010/wordprocessingGroup" xmlns:wpi="http://schemas.microsoft.com/office/word/2010/wordprocessingInk" xmlns:wne="http://schemas.microsoft.com/office/word/2006/wordml" xmlns:wps="http://schemas.microsoft.com/office/word/2010/wordprocessingShape" mc:Ignorable="w14 w15 w16se w16cid w16 w16cex w16sdtdh w16du wp14">
   <w:endnote w:type="separator" w:id="-1">
     <w:p>
       <w:pPr>
@@ -4725,7 +4938,7 @@
 </file>
 
 <file path=word/footnotes.xml><?xml version="1.0" encoding="utf-8"?>
-<w:footnotes xmlns:wpc="http://schemas.microsoft.com/office/word/2010/wordprocessingCanvas" xmlns:cx="http://schemas.microsoft.com/office/drawing/2014/chartex" xmlns:cx1="http://schemas.microsoft.com/office/drawing/2015/9/8/chartex" xmlns:cx2="http://schemas.microsoft.com/office/drawing/2015/10/21/chartex" xmlns:cx3="http://schemas.microsoft.com/office/drawing/2016/5/9/chartex" xmlns:cx4="http://schemas.microsoft.com/office/drawing/2016/5/10/chartex" xmlns:cx5="http://schemas.microsoft.com/office/drawing/2016/5/11/chartex" xmlns:cx6="http://schemas.microsoft.com/office/drawing/2016/5/12/chartex" xmlns:cx7="http://schemas.microsoft.com/office/drawing/2016/5/13/chartex" xmlns:cx8="http://schemas.microsoft.com/office/drawing/2016/5/14/chartex" xmlns:mc="http://schemas.openxmlformats.org/markup-compatibility/2006" xmlns:aink="http://schemas.microsoft.com/office/drawing/2016/ink" xmlns:am3d="http://schemas.microsoft.com/office/drawing/2017/model3d" xmlns:o="urn:schemas-microsoft-com:office:office" xmlns:r="http://schemas.openxmlformats.org/officeDocument/2006/relationships" xmlns:m="http://schemas.openxmlformats.org/officeDocument/2006/math" xmlns:v="urn:schemas-microsoft-com:vml" xmlns:wp14="http://schemas.microsoft.com/office/word/2010/wordprocessingDrawing" xmlns:wp="http://schemas.openxmlformats.org/drawingml/2006/wordprocessingDrawing" xmlns:w10="urn:schemas-microsoft-com:office:word" xmlns:w="http://schemas.openxmlformats.org/wordprocessingml/2006/main" xmlns:w14="http://schemas.microsoft.com/office/word/2010/wordml" xmlns:w15="http://schemas.microsoft.com/office/word/2012/wordml" xmlns:w16cid="http://schemas.microsoft.com/office/word/2016/wordml/cid" xmlns:w16se="http://schemas.microsoft.com/office/word/2015/wordml/symex" xmlns:wpg="http://schemas.microsoft.com/office/word/2010/wordprocessingGroup" xmlns:wpi="http://schemas.microsoft.com/office/word/2010/wordprocessingInk" xmlns:wne="http://schemas.microsoft.com/office/word/2006/wordml" xmlns:wps="http://schemas.microsoft.com/office/word/2010/wordprocessingShape" mc:Ignorable="w14 w15 w16se w16cid wp14">
+<w:footnotes xmlns:wpc="http://schemas.microsoft.com/office/word/2010/wordprocessingCanvas" xmlns:cx="http://schemas.microsoft.com/office/drawing/2014/chartex" xmlns:cx1="http://schemas.microsoft.com/office/drawing/2015/9/8/chartex" xmlns:cx2="http://schemas.microsoft.com/office/drawing/2015/10/21/chartex" xmlns:cx3="http://schemas.microsoft.com/office/drawing/2016/5/9/chartex" xmlns:cx4="http://schemas.microsoft.com/office/drawing/2016/5/10/chartex" xmlns:cx5="http://schemas.microsoft.com/office/drawing/2016/5/11/chartex" xmlns:cx6="http://schemas.microsoft.com/office/drawing/2016/5/12/chartex" xmlns:cx7="http://schemas.microsoft.com/office/drawing/2016/5/13/chartex" xmlns:cx8="http://schemas.microsoft.com/office/drawing/2016/5/14/chartex" xmlns:mc="http://schemas.openxmlformats.org/markup-compatibility/2006" xmlns:aink="http://schemas.microsoft.com/office/drawing/2016/ink" xmlns:am3d="http://schemas.microsoft.com/office/drawing/2017/model3d" xmlns:o="urn:schemas-microsoft-com:office:office" xmlns:oel="http://schemas.microsoft.com/office/2019/extlst" xmlns:r="http://schemas.openxmlformats.org/officeDocument/2006/relationships" xmlns:m="http://schemas.openxmlformats.org/officeDocument/2006/math" xmlns:v="urn:schemas-microsoft-com:vml" xmlns:wp14="http://schemas.microsoft.com/office/word/2010/wordprocessingDrawing" xmlns:wp="http://schemas.openxmlformats.org/drawingml/2006/wordprocessingDrawing" xmlns:w10="urn:schemas-microsoft-com:office:word" xmlns:w="http://schemas.openxmlformats.org/wordprocessingml/2006/main" xmlns:w14="http://schemas.microsoft.com/office/word/2010/wordml" xmlns:w15="http://schemas.microsoft.com/office/word/2012/wordml" xmlns:w16cex="http://schemas.microsoft.com/office/word/2018/wordml/cex" xmlns:w16cid="http://schemas.microsoft.com/office/word/2016/wordml/cid" xmlns:w16="http://schemas.microsoft.com/office/word/2018/wordml" xmlns:w16du="http://schemas.microsoft.com/office/word/2023/wordml/word16du" xmlns:w16sdtdh="http://schemas.microsoft.com/office/word/2020/wordml/sdtdatahash" xmlns:w16se="http://schemas.microsoft.com/office/word/2015/wordml/symex" xmlns:wpg="http://schemas.microsoft.com/office/word/2010/wordprocessingGroup" xmlns:wpi="http://schemas.microsoft.com/office/word/2010/wordprocessingInk" xmlns:wne="http://schemas.microsoft.com/office/word/2006/wordml" xmlns:wps="http://schemas.microsoft.com/office/word/2010/wordprocessingShape" mc:Ignorable="w14 w15 w16se w16cid w16 w16cex w16sdtdh w16du wp14">
   <w:footnote w:type="separator" w:id="-1">
     <w:p>
       <w:pPr>
@@ -4750,7 +4963,7 @@
 </file>
 
 <file path=word/numbering.xml><?xml version="1.0" encoding="utf-8"?>
-<w:numbering xmlns:wpc="http://schemas.microsoft.com/office/word/2010/wordprocessingCanvas" xmlns:cx="http://schemas.microsoft.com/office/drawing/2014/chartex" xmlns:cx1="http://schemas.microsoft.com/office/drawing/2015/9/8/chartex" xmlns:cx2="http://schemas.microsoft.com/office/drawing/2015/10/21/chartex" xmlns:cx3="http://schemas.microsoft.com/office/drawing/2016/5/9/chartex" xmlns:cx4="http://schemas.microsoft.com/office/drawing/2016/5/10/chartex" xmlns:cx5="http://schemas.microsoft.com/office/drawing/2016/5/11/chartex" xmlns:cx6="http://schemas.microsoft.com/office/drawing/2016/5/12/chartex" xmlns:cx7="http://schemas.microsoft.com/office/drawing/2016/5/13/chartex" xmlns:cx8="http://schemas.microsoft.com/office/drawing/2016/5/14/chartex" xmlns:mc="http://schemas.openxmlformats.org/markup-compatibility/2006" xmlns:aink="http://schemas.microsoft.com/office/drawing/2016/ink" xmlns:am3d="http://schemas.microsoft.com/office/drawing/2017/model3d" xmlns:o="urn:schemas-microsoft-com:office:office" xmlns:r="http://schemas.openxmlformats.org/officeDocument/2006/relationships" xmlns:m="http://schemas.openxmlformats.org/officeDocument/2006/math" xmlns:v="urn:schemas-microsoft-com:vml" xmlns:wp14="http://schemas.microsoft.com/office/word/2010/wordprocessingDrawing" xmlns:wp="http://schemas.openxmlformats.org/drawingml/2006/wordprocessingDrawing" xmlns:w10="urn:schemas-microsoft-com:office:word" xmlns:w="http://schemas.openxmlformats.org/wordprocessingml/2006/main" xmlns:w14="http://schemas.microsoft.com/office/word/2010/wordml" xmlns:w15="http://schemas.microsoft.com/office/word/2012/wordml" xmlns:w16cid="http://schemas.microsoft.com/office/word/2016/wordml/cid" xmlns:w16se="http://schemas.microsoft.com/office/word/2015/wordml/symex" xmlns:wpg="http://schemas.microsoft.com/office/word/2010/wordprocessingGroup" xmlns:wpi="http://schemas.microsoft.com/office/word/2010/wordprocessingInk" xmlns:wne="http://schemas.microsoft.com/office/word/2006/wordml" xmlns:wps="http://schemas.microsoft.com/office/word/2010/wordprocessingShape" mc:Ignorable="w14 w15 w16se w16cid wp14">
+<w:numbering xmlns:wpc="http://schemas.microsoft.com/office/word/2010/wordprocessingCanvas" xmlns:cx="http://schemas.microsoft.com/office/drawing/2014/chartex" xmlns:cx1="http://schemas.microsoft.com/office/drawing/2015/9/8/chartex" xmlns:cx2="http://schemas.microsoft.com/office/drawing/2015/10/21/chartex" xmlns:cx3="http://schemas.microsoft.com/office/drawing/2016/5/9/chartex" xmlns:cx4="http://schemas.microsoft.com/office/drawing/2016/5/10/chartex" xmlns:cx5="http://schemas.microsoft.com/office/drawing/2016/5/11/chartex" xmlns:cx6="http://schemas.microsoft.com/office/drawing/2016/5/12/chartex" xmlns:cx7="http://schemas.microsoft.com/office/drawing/2016/5/13/chartex" xmlns:cx8="http://schemas.microsoft.com/office/drawing/2016/5/14/chartex" xmlns:mc="http://schemas.openxmlformats.org/markup-compatibility/2006" xmlns:aink="http://schemas.microsoft.com/office/drawing/2016/ink" xmlns:am3d="http://schemas.microsoft.com/office/drawing/2017/model3d" xmlns:o="urn:schemas-microsoft-com:office:office" xmlns:oel="http://schemas.microsoft.com/office/2019/extlst" xmlns:r="http://schemas.openxmlformats.org/officeDocument/2006/relationships" xmlns:m="http://schemas.openxmlformats.org/officeDocument/2006/math" xmlns:v="urn:schemas-microsoft-com:vml" xmlns:wp14="http://schemas.microsoft.com/office/word/2010/wordprocessingDrawing" xmlns:wp="http://schemas.openxmlformats.org/drawingml/2006/wordprocessingDrawing" xmlns:w10="urn:schemas-microsoft-com:office:word" xmlns:w="http://schemas.openxmlformats.org/wordprocessingml/2006/main" xmlns:w14="http://schemas.microsoft.com/office/word/2010/wordml" xmlns:w15="http://schemas.microsoft.com/office/word/2012/wordml" xmlns:w16cex="http://schemas.microsoft.com/office/word/2018/wordml/cex" xmlns:w16cid="http://schemas.microsoft.com/office/word/2016/wordml/cid" xmlns:w16="http://schemas.microsoft.com/office/word/2018/wordml" xmlns:w16du="http://schemas.microsoft.com/office/word/2023/wordml/word16du" xmlns:w16sdtdh="http://schemas.microsoft.com/office/word/2020/wordml/sdtdatahash" xmlns:w16se="http://schemas.microsoft.com/office/word/2015/wordml/symex" xmlns:wpg="http://schemas.microsoft.com/office/word/2010/wordprocessingGroup" xmlns:wpi="http://schemas.microsoft.com/office/word/2010/wordprocessingInk" xmlns:wne="http://schemas.microsoft.com/office/word/2006/wordml" xmlns:wps="http://schemas.microsoft.com/office/word/2010/wordprocessingShape" mc:Ignorable="w14 w15 w16se w16cid w16 w16cex w16sdtdh w16du wp14">
   <w:numPicBullet w:numPicBulletId="0">
     <w:pict>
       <v:shapetype id="_x0000_t75" coordsize="21600,21600" o:spt="75" o:preferrelative="t" path="m@4@5l@4@11@9@11@9@5xe" filled="f" stroked="f">
@@ -4772,7 +4985,7 @@
         <v:path o:extrusionok="f" gradientshapeok="t" o:connecttype="rect"/>
         <o:lock v:ext="edit" aspectratio="t"/>
       </v:shapetype>
-      <v:shape id="_x0000_i1047" type="#_x0000_t75" style="width:11.65pt;height:11.65pt" o:bullet="t">
+      <v:shape id="_x0000_i1043" type="#_x0000_t75" style="width:11.5pt;height:11.5pt" o:bullet="t">
         <v:imagedata r:id="rId1" o:title="mso3479"/>
       </v:shape>
     </w:pict>
@@ -6717,62 +6930,62 @@
       </w:rPr>
     </w:lvl>
   </w:abstractNum>
-  <w:num w:numId="1">
+  <w:num w:numId="1" w16cid:durableId="1959287864">
     <w:abstractNumId w:val="5"/>
   </w:num>
-  <w:num w:numId="2">
+  <w:num w:numId="2" w16cid:durableId="1310747675">
     <w:abstractNumId w:val="11"/>
   </w:num>
-  <w:num w:numId="3">
+  <w:num w:numId="3" w16cid:durableId="1023168370">
     <w:abstractNumId w:val="7"/>
   </w:num>
-  <w:num w:numId="4">
+  <w:num w:numId="4" w16cid:durableId="394936072">
     <w:abstractNumId w:val="4"/>
   </w:num>
-  <w:num w:numId="5">
+  <w:num w:numId="5" w16cid:durableId="2082289846">
     <w:abstractNumId w:val="2"/>
   </w:num>
-  <w:num w:numId="6">
+  <w:num w:numId="6" w16cid:durableId="487482338">
     <w:abstractNumId w:val="15"/>
   </w:num>
-  <w:num w:numId="7">
+  <w:num w:numId="7" w16cid:durableId="1724406327">
     <w:abstractNumId w:val="8"/>
   </w:num>
-  <w:num w:numId="8">
+  <w:num w:numId="8" w16cid:durableId="1378361641">
     <w:abstractNumId w:val="0"/>
   </w:num>
-  <w:num w:numId="9">
+  <w:num w:numId="9" w16cid:durableId="294264193">
     <w:abstractNumId w:val="10"/>
   </w:num>
-  <w:num w:numId="10">
+  <w:num w:numId="10" w16cid:durableId="112210311">
     <w:abstractNumId w:val="9"/>
   </w:num>
-  <w:num w:numId="11">
+  <w:num w:numId="11" w16cid:durableId="505247067">
     <w:abstractNumId w:val="3"/>
   </w:num>
-  <w:num w:numId="12">
+  <w:num w:numId="12" w16cid:durableId="1438207957">
     <w:abstractNumId w:val="16"/>
   </w:num>
-  <w:num w:numId="13">
+  <w:num w:numId="13" w16cid:durableId="1898084399">
     <w:abstractNumId w:val="6"/>
   </w:num>
-  <w:num w:numId="14">
+  <w:num w:numId="14" w16cid:durableId="2067684712">
     <w:abstractNumId w:val="13"/>
   </w:num>
-  <w:num w:numId="15">
+  <w:num w:numId="15" w16cid:durableId="1862888089">
     <w:abstractNumId w:val="1"/>
   </w:num>
-  <w:num w:numId="16">
+  <w:num w:numId="16" w16cid:durableId="888107322">
     <w:abstractNumId w:val="12"/>
   </w:num>
-  <w:num w:numId="17">
+  <w:num w:numId="17" w16cid:durableId="2134131646">
     <w:abstractNumId w:val="14"/>
   </w:num>
 </w:numbering>
 </file>
 
 <file path=word/styles.xml><?xml version="1.0" encoding="utf-8"?>
-<w:styles xmlns:mc="http://schemas.openxmlformats.org/markup-compatibility/2006" xmlns:r="http://schemas.openxmlformats.org/officeDocument/2006/relationships" xmlns:w="http://schemas.openxmlformats.org/wordprocessingml/2006/main" xmlns:w14="http://schemas.microsoft.com/office/word/2010/wordml" xmlns:w15="http://schemas.microsoft.com/office/word/2012/wordml" xmlns:w16cid="http://schemas.microsoft.com/office/word/2016/wordml/cid" xmlns:w16se="http://schemas.microsoft.com/office/word/2015/wordml/symex" mc:Ignorable="w14 w15 w16se w16cid">
+<w:styles xmlns:mc="http://schemas.openxmlformats.org/markup-compatibility/2006" xmlns:r="http://schemas.openxmlformats.org/officeDocument/2006/relationships" xmlns:w="http://schemas.openxmlformats.org/wordprocessingml/2006/main" xmlns:w14="http://schemas.microsoft.com/office/word/2010/wordml" xmlns:w15="http://schemas.microsoft.com/office/word/2012/wordml" xmlns:w16cex="http://schemas.microsoft.com/office/word/2018/wordml/cex" xmlns:w16cid="http://schemas.microsoft.com/office/word/2016/wordml/cid" xmlns:w16="http://schemas.microsoft.com/office/word/2018/wordml" xmlns:w16du="http://schemas.microsoft.com/office/word/2023/wordml/word16du" xmlns:w16sdtdh="http://schemas.microsoft.com/office/word/2020/wordml/sdtdatahash" xmlns:w16se="http://schemas.microsoft.com/office/word/2015/wordml/symex" mc:Ignorable="w14 w15 w16se w16cid w16 w16cex w16sdtdh w16du">
   <w:docDefaults>
     <w:rPrDefault>
       <w:rPr>
@@ -6788,7 +7001,7 @@
       </w:pPr>
     </w:pPrDefault>
   </w:docDefaults>
-  <w:latentStyles w:defLockedState="0" w:defUIPriority="99" w:defSemiHidden="0" w:defUnhideWhenUsed="0" w:defQFormat="0" w:count="375">
+  <w:latentStyles w:defLockedState="0" w:defUIPriority="99" w:defSemiHidden="0" w:defUnhideWhenUsed="0" w:defQFormat="0" w:count="376">
     <w:lsdException w:name="Normal" w:uiPriority="0" w:qFormat="1"/>
     <w:lsdException w:name="heading 1" w:uiPriority="9" w:qFormat="1"/>
     <w:lsdException w:name="heading 2" w:semiHidden="1" w:uiPriority="9" w:unhideWhenUsed="1" w:qFormat="1"/>
@@ -7164,6 +7377,7 @@
     <w:lsdException w:name="Smart Hyperlink" w:semiHidden="1" w:unhideWhenUsed="1"/>
     <w:lsdException w:name="Hashtag" w:semiHidden="1" w:unhideWhenUsed="1"/>
     <w:lsdException w:name="Unresolved Mention" w:semiHidden="1" w:unhideWhenUsed="1"/>
+    <w:lsdException w:name="Smart Link" w:semiHidden="1" w:unhideWhenUsed="1"/>
   </w:latentStyles>
   <w:style w:type="paragraph" w:default="1" w:styleId="Normal">
     <w:name w:val="Normal"/>

--- a/Resume/Bharatesh_Chakravarthi_CV.docx
+++ b/Resume/Bharatesh_Chakravarthi_CV.docx
@@ -39,7 +39,14 @@
           <w:rFonts w:asciiTheme="majorHAnsi" w:hAnsiTheme="majorHAnsi" w:cstheme="majorHAnsi"/>
           <w:sz w:val="24"/>
         </w:rPr>
-        <w:t xml:space="preserve">Postdoc Research Associate, ASU Active Perception Group, School of Computing and Augmented Intelligence, Arizona State University, </w:t>
+        <w:t>Assistant Teaching Professor</w:t>
+      </w:r>
+      <w:r>
+        <w:rPr>
+          <w:rFonts w:asciiTheme="majorHAnsi" w:hAnsiTheme="majorHAnsi" w:cstheme="majorHAnsi"/>
+          <w:sz w:val="24"/>
+        </w:rPr>
+        <w:t xml:space="preserve">, ASU Active Perception Group, School of Computing and Augmented Intelligence, Arizona State University, </w:t>
       </w:r>
       <w:r>
         <w:rPr>
@@ -4985,7 +4992,7 @@
         <v:path o:extrusionok="f" gradientshapeok="t" o:connecttype="rect"/>
         <o:lock v:ext="edit" aspectratio="t"/>
       </v:shapetype>
-      <v:shape id="_x0000_i1043" type="#_x0000_t75" style="width:11.5pt;height:11.5pt" o:bullet="t">
+      <v:shape id="_x0000_i1032" type="#_x0000_t75" style="width:11.5pt;height:11.5pt" o:bullet="t">
         <v:imagedata r:id="rId1" o:title="mso3479"/>
       </v:shape>
     </w:pict>

--- a/Resume/Bharatesh_Chakravarthi_CV.docx
+++ b/Resume/Bharatesh_Chakravarthi_CV.docx
@@ -510,21 +510,7 @@
         <w:rPr>
           <w:rFonts w:asciiTheme="majorHAnsi" w:hAnsiTheme="majorHAnsi" w:cstheme="majorHAnsi"/>
         </w:rPr>
-        <w:t xml:space="preserve">Department of Information Science and Engineering, </w:t>
-      </w:r>
-      <w:proofErr w:type="spellStart"/>
-      <w:r>
-        <w:rPr>
-          <w:rFonts w:asciiTheme="majorHAnsi" w:hAnsiTheme="majorHAnsi" w:cstheme="majorHAnsi"/>
-        </w:rPr>
-        <w:t>Jyothy</w:t>
-      </w:r>
-      <w:proofErr w:type="spellEnd"/>
-      <w:r>
-        <w:rPr>
-          <w:rFonts w:asciiTheme="majorHAnsi" w:hAnsiTheme="majorHAnsi" w:cstheme="majorHAnsi"/>
-        </w:rPr>
-        <w:t xml:space="preserve"> Institute of Technology (JIT), </w:t>
+        <w:t xml:space="preserve">Department of Information Science and Engineering, Jyothy Institute of Technology (JIT), </w:t>
       </w:r>
       <w:bookmarkStart w:id="1" w:name="_Hlk147410618"/>
       <w:r>
@@ -1228,23 +1214,7 @@
           <w:rFonts w:asciiTheme="majorHAnsi" w:hAnsiTheme="majorHAnsi" w:cstheme="majorHAnsi"/>
           <w:b/>
         </w:rPr>
-        <w:t xml:space="preserve">IMU-based </w:t>
-      </w:r>
-      <w:proofErr w:type="spellStart"/>
-      <w:r>
-        <w:rPr>
-          <w:rFonts w:asciiTheme="majorHAnsi" w:hAnsiTheme="majorHAnsi" w:cstheme="majorHAnsi"/>
-          <w:b/>
-        </w:rPr>
-        <w:t>MoCap</w:t>
-      </w:r>
-      <w:proofErr w:type="spellEnd"/>
-      <w:r>
-        <w:rPr>
-          <w:rFonts w:asciiTheme="majorHAnsi" w:hAnsiTheme="majorHAnsi" w:cstheme="majorHAnsi"/>
-          <w:b/>
-        </w:rPr>
-        <w:t xml:space="preserve"> systems for human motion </w:t>
+        <w:t xml:space="preserve">IMU-based MoCap systems for human motion </w:t>
       </w:r>
       <w:r>
         <w:rPr>
@@ -1270,21 +1240,7 @@
         <w:rPr>
           <w:rFonts w:asciiTheme="majorHAnsi" w:hAnsiTheme="majorHAnsi" w:cstheme="majorHAnsi"/>
         </w:rPr>
-        <w:t xml:space="preserve">Developed state-of-the-art full-body human movement analysis framework based on IMU </w:t>
-      </w:r>
-      <w:proofErr w:type="spellStart"/>
-      <w:r>
-        <w:rPr>
-          <w:rFonts w:asciiTheme="majorHAnsi" w:hAnsiTheme="majorHAnsi" w:cstheme="majorHAnsi"/>
-        </w:rPr>
-        <w:t>MoCap</w:t>
-      </w:r>
-      <w:proofErr w:type="spellEnd"/>
-      <w:r>
-        <w:rPr>
-          <w:rFonts w:asciiTheme="majorHAnsi" w:hAnsiTheme="majorHAnsi" w:cstheme="majorHAnsi"/>
-        </w:rPr>
-        <w:t xml:space="preserve"> systems. Curated realistic human motion datasets, real-time human action reconstruction, intuitive visualization, and activity recognition system. </w:t>
+        <w:t xml:space="preserve">Developed state-of-the-art full-body human movement analysis framework based on IMU MoCap systems. Curated realistic human motion datasets, real-time human action reconstruction, intuitive visualization, and activity recognition system. </w:t>
       </w:r>
     </w:p>
     <w:p>
@@ -1311,14 +1267,12 @@
         </w:rPr>
         <w:t xml:space="preserve">and </w:t>
       </w:r>
-      <w:proofErr w:type="spellStart"/>
       <w:r>
         <w:rPr>
           <w:rFonts w:asciiTheme="majorHAnsi" w:hAnsiTheme="majorHAnsi" w:cstheme="majorHAnsi"/>
         </w:rPr>
         <w:t>modeled</w:t>
       </w:r>
-      <w:proofErr w:type="spellEnd"/>
       <w:r>
         <w:rPr>
           <w:rFonts w:asciiTheme="majorHAnsi" w:hAnsiTheme="majorHAnsi" w:cstheme="majorHAnsi"/>
@@ -1387,61 +1341,17 @@
         </w:rPr>
         <w:t xml:space="preserve">The development environment involved </w:t>
       </w:r>
-      <w:proofErr w:type="spellStart"/>
-      <w:r>
-        <w:rPr>
-          <w:rFonts w:asciiTheme="majorHAnsi" w:hAnsiTheme="majorHAnsi" w:cstheme="majorHAnsi"/>
-        </w:rPr>
-        <w:t>Movella’s</w:t>
-      </w:r>
-      <w:proofErr w:type="spellEnd"/>
-      <w:r>
-        <w:rPr>
-          <w:rFonts w:asciiTheme="majorHAnsi" w:hAnsiTheme="majorHAnsi" w:cstheme="majorHAnsi"/>
-        </w:rPr>
-        <w:t xml:space="preserve"> </w:t>
-      </w:r>
-      <w:proofErr w:type="spellStart"/>
-      <w:r>
-        <w:rPr>
-          <w:rFonts w:asciiTheme="majorHAnsi" w:hAnsiTheme="majorHAnsi" w:cstheme="majorHAnsi"/>
-        </w:rPr>
-        <w:t>MTw</w:t>
-      </w:r>
-      <w:proofErr w:type="spellEnd"/>
-      <w:r>
-        <w:rPr>
-          <w:rFonts w:asciiTheme="majorHAnsi" w:hAnsiTheme="majorHAnsi" w:cstheme="majorHAnsi"/>
-        </w:rPr>
-        <w:t xml:space="preserve"> </w:t>
-      </w:r>
-      <w:proofErr w:type="spellStart"/>
-      <w:r>
-        <w:rPr>
-          <w:rFonts w:asciiTheme="majorHAnsi" w:hAnsiTheme="majorHAnsi" w:cstheme="majorHAnsi"/>
-        </w:rPr>
-        <w:t>Awinda</w:t>
-      </w:r>
-      <w:proofErr w:type="spellEnd"/>
-      <w:r>
-        <w:rPr>
-          <w:rFonts w:asciiTheme="majorHAnsi" w:hAnsiTheme="majorHAnsi" w:cstheme="majorHAnsi"/>
-        </w:rPr>
-        <w:t xml:space="preserve"> (motion-tracker) sensors, </w:t>
-      </w:r>
-      <w:proofErr w:type="spellStart"/>
-      <w:r>
-        <w:rPr>
-          <w:rFonts w:asciiTheme="majorHAnsi" w:hAnsiTheme="majorHAnsi" w:cstheme="majorHAnsi"/>
-        </w:rPr>
-        <w:t>Movella’s</w:t>
-      </w:r>
-      <w:proofErr w:type="spellEnd"/>
-      <w:r>
-        <w:rPr>
-          <w:rFonts w:asciiTheme="majorHAnsi" w:hAnsiTheme="majorHAnsi" w:cstheme="majorHAnsi"/>
-        </w:rPr>
-        <w:t xml:space="preserve"> DOT (wearable sensor),</w:t>
+      <w:r>
+        <w:rPr>
+          <w:rFonts w:asciiTheme="majorHAnsi" w:hAnsiTheme="majorHAnsi" w:cstheme="majorHAnsi"/>
+        </w:rPr>
+        <w:t xml:space="preserve">Movella’s MTw </w:t>
+      </w:r>
+      <w:r>
+        <w:rPr>
+          <w:rFonts w:asciiTheme="majorHAnsi" w:hAnsiTheme="majorHAnsi" w:cstheme="majorHAnsi"/>
+        </w:rPr>
+        <w:t>Awinda (motion-tracker) sensors, Movella’s DOT (wearable sensor),</w:t>
       </w:r>
       <w:r>
         <w:t xml:space="preserve"> </w:t>
@@ -1874,14 +1784,12 @@
         </w:rPr>
         <w:t xml:space="preserve">Course offered – Data Visualization and Interpretations (Tableau, Prep Builder, Matplotlib, Bokeh, Seaborn), Introduction to Machine Learning (Supervised learning algorithms, NumPy, Pandas, Scikit-learn), Deep Learning (CNN, RNN, Transformers, </w:t>
       </w:r>
-      <w:proofErr w:type="spellStart"/>
       <w:r>
         <w:rPr>
           <w:rFonts w:asciiTheme="majorHAnsi" w:hAnsiTheme="majorHAnsi" w:cstheme="majorHAnsi"/>
         </w:rPr>
         <w:t>Tensorflow</w:t>
       </w:r>
-      <w:proofErr w:type="spellEnd"/>
       <w:r>
         <w:rPr>
           <w:rFonts w:asciiTheme="majorHAnsi" w:hAnsiTheme="majorHAnsi" w:cstheme="majorHAnsi"/>
@@ -2778,22 +2686,13 @@
         </w:rPr>
         <w:t xml:space="preserve">January 1, </w:t>
       </w:r>
-      <w:proofErr w:type="gramStart"/>
       <w:r>
         <w:rPr>
           <w:rFonts w:asciiTheme="majorHAnsi" w:hAnsiTheme="majorHAnsi" w:cstheme="majorHAnsi"/>
           <w:color w:val="000000" w:themeColor="text1"/>
         </w:rPr>
         <w:lastRenderedPageBreak/>
-        <w:t>2024</w:t>
-      </w:r>
-      <w:proofErr w:type="gramEnd"/>
-      <w:r>
-        <w:rPr>
-          <w:rFonts w:asciiTheme="majorHAnsi" w:hAnsiTheme="majorHAnsi" w:cstheme="majorHAnsi"/>
-          <w:color w:val="000000" w:themeColor="text1"/>
-        </w:rPr>
-        <w:t xml:space="preserve"> to December 31, 2024 (Estimated)</w:t>
+        <w:t>2024 to December 31, 2024 (Estimated)</w:t>
       </w:r>
       <w:r>
         <w:rPr>
@@ -3002,30 +2901,14 @@
           <w:rFonts w:asciiTheme="majorHAnsi" w:hAnsiTheme="majorHAnsi" w:cstheme="majorHAnsi"/>
           <w:color w:val="000000" w:themeColor="text1"/>
         </w:rPr>
-        <w:t xml:space="preserve">Duration: July 1, </w:t>
-      </w:r>
-      <w:proofErr w:type="gramStart"/>
-      <w:r>
-        <w:rPr>
-          <w:rFonts w:asciiTheme="majorHAnsi" w:hAnsiTheme="majorHAnsi" w:cstheme="majorHAnsi"/>
-          <w:color w:val="000000" w:themeColor="text1"/>
-        </w:rPr>
-        <w:t>202</w:t>
-      </w:r>
-      <w:r>
-        <w:rPr>
-          <w:rFonts w:asciiTheme="majorHAnsi" w:hAnsiTheme="majorHAnsi" w:cstheme="majorHAnsi"/>
-          <w:color w:val="000000" w:themeColor="text1"/>
-        </w:rPr>
-        <w:t>3</w:t>
-      </w:r>
-      <w:proofErr w:type="gramEnd"/>
-      <w:r>
-        <w:rPr>
-          <w:rFonts w:asciiTheme="majorHAnsi" w:hAnsiTheme="majorHAnsi" w:cstheme="majorHAnsi"/>
-          <w:color w:val="000000" w:themeColor="text1"/>
-        </w:rPr>
-        <w:t xml:space="preserve"> to </w:t>
+        <w:t>Duration: July 1, 202</w:t>
+      </w:r>
+      <w:r>
+        <w:rPr>
+          <w:rFonts w:asciiTheme="majorHAnsi" w:hAnsiTheme="majorHAnsi" w:cstheme="majorHAnsi"/>
+          <w:color w:val="000000" w:themeColor="text1"/>
+        </w:rPr>
+        <w:t xml:space="preserve">3 to </w:t>
       </w:r>
       <w:r>
         <w:rPr>
@@ -3083,23 +2966,7 @@
           <w:rFonts w:asciiTheme="majorHAnsi" w:hAnsiTheme="majorHAnsi" w:cstheme="majorHAnsi"/>
           <w:color w:val="000000" w:themeColor="text1"/>
         </w:rPr>
-        <w:t xml:space="preserve">) Curation Grants, Funding Source – The TIB Leibniz Information Centre for Science and Technology, Duration: July 1, </w:t>
-      </w:r>
-      <w:proofErr w:type="gramStart"/>
-      <w:r>
-        <w:rPr>
-          <w:rFonts w:asciiTheme="majorHAnsi" w:hAnsiTheme="majorHAnsi" w:cstheme="majorHAnsi"/>
-          <w:color w:val="000000" w:themeColor="text1"/>
-        </w:rPr>
-        <w:t>2022</w:t>
-      </w:r>
-      <w:proofErr w:type="gramEnd"/>
-      <w:r>
-        <w:rPr>
-          <w:rFonts w:asciiTheme="majorHAnsi" w:hAnsiTheme="majorHAnsi" w:cstheme="majorHAnsi"/>
-          <w:color w:val="000000" w:themeColor="text1"/>
-        </w:rPr>
-        <w:t xml:space="preserve"> to Dec 31, 2022, Total Award Amount: €2,400; Role – Principle Contributor.</w:t>
+        <w:t>) Curation Grants, Funding Source – The TIB Leibniz Information Centre for Science and Technology, Duration: July 1, 2022 to Dec 31, 2022, Total Award Amount: €2,400; Role – Principle Contributor.</w:t>
       </w:r>
     </w:p>
     <w:p>
@@ -3201,23 +3068,7 @@
           <w:rFonts w:asciiTheme="majorHAnsi" w:hAnsiTheme="majorHAnsi" w:cstheme="majorHAnsi"/>
           <w:color w:val="000000" w:themeColor="text1"/>
         </w:rPr>
-        <w:t xml:space="preserve">Chen, T., Shirke, P. P., Chakravarthi, B., Vaghela, A. R., Da, L., Lu, D., Yang, Y., and Wei, H., 2024, September. </w:t>
-      </w:r>
-      <w:proofErr w:type="spellStart"/>
-      <w:r>
-        <w:rPr>
-          <w:rFonts w:asciiTheme="majorHAnsi" w:hAnsiTheme="majorHAnsi" w:cstheme="majorHAnsi"/>
-          <w:color w:val="000000" w:themeColor="text1"/>
-        </w:rPr>
-        <w:t>SynTraC</w:t>
-      </w:r>
-      <w:proofErr w:type="spellEnd"/>
-      <w:r>
-        <w:rPr>
-          <w:rFonts w:asciiTheme="majorHAnsi" w:hAnsiTheme="majorHAnsi" w:cstheme="majorHAnsi"/>
-          <w:color w:val="000000" w:themeColor="text1"/>
-        </w:rPr>
-        <w:t>: A Synthetic Dataset for Traffic Signal Control from Traffic Monitoring Cameras. in 2024 IEEE 27th International Conference on Intelligent Transportation Systems (ITSC 2024). IEEE.</w:t>
+        <w:t>Bharatesh, C., Aayush, V., Chakravarthi, B., Daniilidis, K., Fermuller, and C., Yang, Y.,2024, September. Recent Event Camera Innovations: A Survey. in 2024 European Conference on Computer Vision.(ECCV 2024). Springer Nature.</w:t>
       </w:r>
     </w:p>
     <w:p>
@@ -3233,21 +3084,12 @@
           <w:color w:val="000000" w:themeColor="text1"/>
         </w:rPr>
       </w:pPr>
-      <w:proofErr w:type="spellStart"/>
-      <w:r>
-        <w:rPr>
-          <w:rFonts w:asciiTheme="majorHAnsi" w:hAnsiTheme="majorHAnsi" w:cstheme="majorHAnsi"/>
-          <w:color w:val="000000" w:themeColor="text1"/>
-        </w:rPr>
-        <w:t>Chelenahalli</w:t>
-      </w:r>
-      <w:proofErr w:type="spellEnd"/>
-      <w:r>
-        <w:rPr>
-          <w:rFonts w:asciiTheme="majorHAnsi" w:hAnsiTheme="majorHAnsi" w:cstheme="majorHAnsi"/>
-          <w:color w:val="000000" w:themeColor="text1"/>
-        </w:rPr>
-        <w:t xml:space="preserve"> Satish, M., Lu, D., Chakravarthi, B., Farhadi, M., and Yang, Y., 2024, September. Roundabout Dilemma Zone Data Mining and Forecasting with Trajectory Prediction and Graph Neural Networks in 2024 IEEE 27th International Conference on Intelligent Transportation Systems (ITSC 2024). IEEE.</w:t>
+      <w:r>
+        <w:rPr>
+          <w:rFonts w:asciiTheme="majorHAnsi" w:hAnsiTheme="majorHAnsi" w:cstheme="majorHAnsi"/>
+          <w:color w:val="000000" w:themeColor="text1"/>
+        </w:rPr>
+        <w:t>Chen, T., Shirke, P. P., Chakravarthi, B., Vaghela, A. R., Da, L., Lu, D., Yang, Y., and Wei, H., 2024, September. SynTraC: A Synthetic Dataset for Traffic Signal Control from Traffic Monitoring Cameras. in 2024 IEEE 27th International Conference on Intelligent Transportation Systems (ITSC 2024). IEEE.</w:t>
       </w:r>
     </w:p>
     <w:p>
@@ -3268,6 +3110,27 @@
           <w:rFonts w:asciiTheme="majorHAnsi" w:hAnsiTheme="majorHAnsi" w:cstheme="majorHAnsi"/>
           <w:color w:val="000000" w:themeColor="text1"/>
         </w:rPr>
+        <w:t>Chelenahalli Satish, M., Lu, D., Chakravarthi, B., Farhadi, M., and Yang, Y., 2024, September. Roundabout Dilemma Zone Data Mining and Forecasting with Trajectory Prediction and Graph Neural Networks in 2024 IEEE 27th International Conference on Intelligent Transportation Systems (ITSC 2024). IEEE.</w:t>
+      </w:r>
+    </w:p>
+    <w:p>
+      <w:pPr>
+        <w:pStyle w:val="ListParagraph"/>
+        <w:numPr>
+          <w:ilvl w:val="0"/>
+          <w:numId w:val="7"/>
+        </w:numPr>
+        <w:jc w:val="both"/>
+        <w:rPr>
+          <w:rFonts w:asciiTheme="majorHAnsi" w:hAnsiTheme="majorHAnsi" w:cstheme="majorHAnsi"/>
+          <w:color w:val="000000" w:themeColor="text1"/>
+        </w:rPr>
+      </w:pPr>
+      <w:r>
+        <w:rPr>
+          <w:rFonts w:asciiTheme="majorHAnsi" w:hAnsiTheme="majorHAnsi" w:cstheme="majorHAnsi"/>
+          <w:color w:val="000000" w:themeColor="text1"/>
+        </w:rPr>
         <w:t>Aayush</w:t>
       </w:r>
       <w:r>
@@ -3387,23 +3250,7 @@
           <w:rFonts w:asciiTheme="majorHAnsi" w:hAnsiTheme="majorHAnsi" w:cstheme="majorHAnsi"/>
           <w:color w:val="000000" w:themeColor="text1"/>
         </w:rPr>
-        <w:t xml:space="preserve">. </w:t>
-      </w:r>
-      <w:proofErr w:type="spellStart"/>
-      <w:r>
-        <w:rPr>
-          <w:rFonts w:asciiTheme="majorHAnsi" w:hAnsiTheme="majorHAnsi" w:cstheme="majorHAnsi"/>
-          <w:color w:val="000000" w:themeColor="text1"/>
-        </w:rPr>
-        <w:t>eTraM</w:t>
-      </w:r>
-      <w:proofErr w:type="spellEnd"/>
-      <w:r>
-        <w:rPr>
-          <w:rFonts w:asciiTheme="majorHAnsi" w:hAnsiTheme="majorHAnsi" w:cstheme="majorHAnsi"/>
-          <w:color w:val="000000" w:themeColor="text1"/>
-        </w:rPr>
-        <w:t>: Event-based Traffic Monitoring Dataset. In Proceedings of the IEEE/CVF Conference on Computer Vision and Pattern Recognition</w:t>
+        <w:t>. eTraM: Event-based Traffic Monitoring Dataset. In Proceedings of the IEEE/CVF Conference on Computer Vision and Pattern Recognition</w:t>
       </w:r>
       <w:r>
         <w:rPr>
@@ -3426,21 +3273,12 @@
           <w:color w:val="000000" w:themeColor="text1"/>
         </w:rPr>
       </w:pPr>
-      <w:proofErr w:type="spellStart"/>
-      <w:r>
-        <w:rPr>
-          <w:rFonts w:asciiTheme="majorHAnsi" w:hAnsiTheme="majorHAnsi" w:cstheme="majorHAnsi"/>
-          <w:color w:val="000000" w:themeColor="text1"/>
-        </w:rPr>
-        <w:t>Aliminati</w:t>
-      </w:r>
-      <w:proofErr w:type="spellEnd"/>
-      <w:r>
-        <w:rPr>
-          <w:rFonts w:asciiTheme="majorHAnsi" w:hAnsiTheme="majorHAnsi" w:cstheme="majorHAnsi"/>
-          <w:color w:val="000000" w:themeColor="text1"/>
-        </w:rPr>
-        <w:t>, M.R., Chakravarthi, B., Verma, A.A., Vaghela, A., Wei, H., Zhou, X. and Yang, Y., 2024. SEVD: Synthetic Event-based Vision Dataset for Ego and Fixed Traffic Perception. In IEEE/CVF Workshop on Synthetic Data for Computer Vision</w:t>
+      <w:r>
+        <w:rPr>
+          <w:rFonts w:asciiTheme="majorHAnsi" w:hAnsiTheme="majorHAnsi" w:cstheme="majorHAnsi"/>
+          <w:color w:val="000000" w:themeColor="text1"/>
+        </w:rPr>
+        <w:t>Aliminati, M.R., Chakravarthi, B., Verma, A.A., Vaghela, A., Wei, H., Zhou, X. and Yang, Y., 2024. SEVD: Synthetic Event-based Vision Dataset for Ego and Fixed Traffic Perception. In IEEE/CVF Workshop on Synthetic Data for Computer Vision</w:t>
       </w:r>
       <w:r>
         <w:rPr>
@@ -3468,39 +3306,7 @@
           <w:rFonts w:asciiTheme="majorHAnsi" w:hAnsiTheme="majorHAnsi" w:cstheme="majorHAnsi"/>
           <w:color w:val="000000" w:themeColor="text1"/>
         </w:rPr>
-        <w:t xml:space="preserve">B. Chakravarthi, P. P. B. M, R. </w:t>
-      </w:r>
-      <w:proofErr w:type="spellStart"/>
-      <w:r>
-        <w:rPr>
-          <w:rFonts w:asciiTheme="majorHAnsi" w:hAnsiTheme="majorHAnsi" w:cstheme="majorHAnsi"/>
-          <w:color w:val="000000" w:themeColor="text1"/>
-        </w:rPr>
-        <w:t>Imandi</w:t>
-      </w:r>
-      <w:proofErr w:type="spellEnd"/>
-      <w:r>
-        <w:rPr>
-          <w:rFonts w:asciiTheme="majorHAnsi" w:hAnsiTheme="majorHAnsi" w:cstheme="majorHAnsi"/>
-          <w:color w:val="000000" w:themeColor="text1"/>
-        </w:rPr>
-        <w:t xml:space="preserve"> and P. K. B. N, "A Comprehensive Review of Leap Motion Controller-Based Hand Gesture Datasets," 2023 International Conference on Next Generation Electronics (</w:t>
-      </w:r>
-      <w:proofErr w:type="spellStart"/>
-      <w:r>
-        <w:rPr>
-          <w:rFonts w:asciiTheme="majorHAnsi" w:hAnsiTheme="majorHAnsi" w:cstheme="majorHAnsi"/>
-          <w:color w:val="000000" w:themeColor="text1"/>
-        </w:rPr>
-        <w:t>NEleX</w:t>
-      </w:r>
-      <w:proofErr w:type="spellEnd"/>
-      <w:r>
-        <w:rPr>
-          <w:rFonts w:asciiTheme="majorHAnsi" w:hAnsiTheme="majorHAnsi" w:cstheme="majorHAnsi"/>
-          <w:color w:val="000000" w:themeColor="text1"/>
-        </w:rPr>
-        <w:t xml:space="preserve">), </w:t>
+        <w:t xml:space="preserve">B. Chakravarthi, P. P. B. M, R. Imandi and P. K. B. N, "A Comprehensive Review of Leap Motion Controller-Based Hand Gesture Datasets," 2023 International Conference on Next Generation Electronics (NEleX), </w:t>
       </w:r>
       <w:r>
         <w:rPr>
@@ -3544,21 +3350,12 @@
         </w:rPr>
         <w:t xml:space="preserve">TS AM, BN PK, Chakravarthi B, Manjunath KV, Girish GN, Prasad P. 2023, November. Kinect Sensor-Based Indoor 3D </w:t>
       </w:r>
-      <w:proofErr w:type="gramStart"/>
-      <w:r>
-        <w:rPr>
-          <w:rFonts w:asciiTheme="majorHAnsi" w:hAnsiTheme="majorHAnsi" w:cstheme="majorHAnsi"/>
-          <w:color w:val="000000" w:themeColor="text1"/>
-        </w:rPr>
-        <w:t>Reconstruction  -</w:t>
-      </w:r>
-      <w:proofErr w:type="gramEnd"/>
-      <w:r>
-        <w:rPr>
-          <w:rFonts w:asciiTheme="majorHAnsi" w:hAnsiTheme="majorHAnsi" w:cstheme="majorHAnsi"/>
-          <w:color w:val="000000" w:themeColor="text1"/>
-        </w:rPr>
-        <w:t xml:space="preserve"> A</w:t>
+      <w:r>
+        <w:rPr>
+          <w:rFonts w:asciiTheme="majorHAnsi" w:hAnsiTheme="majorHAnsi" w:cstheme="majorHAnsi"/>
+          <w:color w:val="000000" w:themeColor="text1"/>
+        </w:rPr>
+        <w:t>Reconstruction  - A</w:t>
       </w:r>
       <w:r>
         <w:rPr>
@@ -3581,37 +3378,12 @@
           <w:color w:val="000000" w:themeColor="text1"/>
         </w:rPr>
       </w:pPr>
-      <w:proofErr w:type="spellStart"/>
-      <w:r>
-        <w:rPr>
-          <w:rFonts w:asciiTheme="majorHAnsi" w:hAnsiTheme="majorHAnsi" w:cstheme="majorHAnsi"/>
-          <w:color w:val="000000" w:themeColor="text1"/>
-        </w:rPr>
-        <w:t>Pahadia</w:t>
-      </w:r>
-      <w:proofErr w:type="spellEnd"/>
-      <w:r>
-        <w:rPr>
-          <w:rFonts w:asciiTheme="majorHAnsi" w:hAnsiTheme="majorHAnsi" w:cstheme="majorHAnsi"/>
-          <w:color w:val="000000" w:themeColor="text1"/>
-        </w:rPr>
-        <w:t xml:space="preserve">, H., Lu, D., Chakravarthi, B. and Yang, Y., 2023. SKoPe3D: A Synthetic Dataset for Vehicle </w:t>
-      </w:r>
-      <w:proofErr w:type="spellStart"/>
-      <w:r>
-        <w:rPr>
-          <w:rFonts w:asciiTheme="majorHAnsi" w:hAnsiTheme="majorHAnsi" w:cstheme="majorHAnsi"/>
-          <w:color w:val="000000" w:themeColor="text1"/>
-        </w:rPr>
-        <w:t>Keypoint</w:t>
-      </w:r>
-      <w:proofErr w:type="spellEnd"/>
-      <w:r>
-        <w:rPr>
-          <w:rFonts w:asciiTheme="majorHAnsi" w:hAnsiTheme="majorHAnsi" w:cstheme="majorHAnsi"/>
-          <w:color w:val="000000" w:themeColor="text1"/>
-        </w:rPr>
-        <w:t xml:space="preserve"> Perception in 3D from Traffic Monitoring Cameras. in 2023 IEEE 26th International Conference on Intelligent Transportation Systems (ITSC 2023). IEEE</w:t>
+      <w:r>
+        <w:rPr>
+          <w:rFonts w:asciiTheme="majorHAnsi" w:hAnsiTheme="majorHAnsi" w:cstheme="majorHAnsi"/>
+          <w:color w:val="000000" w:themeColor="text1"/>
+        </w:rPr>
+        <w:t>Pahadia, H., Lu, D., Chakravarthi, B. and Yang, Y., 2023. SKoPe3D: A Synthetic Dataset for Vehicle Keypoint Perception in 3D from Traffic Monitoring Cameras. in 2023 IEEE 26th International Conference on Intelligent Transportation Systems (ITSC 2023). IEEE</w:t>
       </w:r>
     </w:p>
     <w:p>
@@ -3632,6 +3404,7 @@
           <w:rFonts w:asciiTheme="majorHAnsi" w:hAnsiTheme="majorHAnsi" w:cstheme="majorHAnsi"/>
           <w:color w:val="000000" w:themeColor="text1"/>
         </w:rPr>
+        <w:lastRenderedPageBreak/>
         <w:t>Chakravarthi, B., Prasad, B.P., Chethana, B. and Kumar, B.P., 2022, July. Real-time human motion tracking and reconstruction using IMU sensors. In 2022 International Conference on Electrical, Computer and Energy Technologies (ICECET) (pp. 1-5). IEEE.</w:t>
       </w:r>
     </w:p>
@@ -3648,29 +3421,12 @@
           <w:color w:val="000000" w:themeColor="text1"/>
         </w:rPr>
       </w:pPr>
-      <w:proofErr w:type="spellStart"/>
-      <w:r>
-        <w:rPr>
-          <w:rFonts w:asciiTheme="majorHAnsi" w:hAnsiTheme="majorHAnsi" w:cstheme="majorHAnsi"/>
-          <w:color w:val="000000" w:themeColor="text1"/>
-        </w:rPr>
-        <w:t>Balasubramanyam</w:t>
-      </w:r>
-      <w:proofErr w:type="spellEnd"/>
-      <w:r>
-        <w:rPr>
-          <w:rFonts w:asciiTheme="majorHAnsi" w:hAnsiTheme="majorHAnsi" w:cstheme="majorHAnsi"/>
-          <w:color w:val="000000" w:themeColor="text1"/>
-        </w:rPr>
-        <w:t xml:space="preserve">, A., Patil, A.K., Chakravarthi, B., Ryu, J. and Chai, Y.H., 2021, October. Kinematically admissible editing of the measured sensor motion data for virtual reconstruction </w:t>
-      </w:r>
-      <w:r>
-        <w:rPr>
-          <w:rFonts w:asciiTheme="majorHAnsi" w:hAnsiTheme="majorHAnsi" w:cstheme="majorHAnsi"/>
-          <w:color w:val="000000" w:themeColor="text1"/>
-        </w:rPr>
-        <w:lastRenderedPageBreak/>
-        <w:t>of plausible human movements. In 2021 IEEE International Conference on Systems, Man, and Cybernetics (SMC) (pp. 283-288). IEEE.</w:t>
+      <w:r>
+        <w:rPr>
+          <w:rFonts w:asciiTheme="majorHAnsi" w:hAnsiTheme="majorHAnsi" w:cstheme="majorHAnsi"/>
+          <w:color w:val="000000" w:themeColor="text1"/>
+        </w:rPr>
+        <w:t>Balasubramanyam, A., Patil, A.K., Chakravarthi, B., Ryu, J. and Chai, Y.H., 2021, October. Kinematically admissible editing of the measured sensor motion data for virtual reconstruction of plausible human movements. In 2021 IEEE International Conference on Systems, Man, and Cybernetics (SMC) (pp. 283-288). IEEE.</w:t>
       </w:r>
     </w:p>
     <w:p>
@@ -3691,39 +3447,7 @@
           <w:rFonts w:asciiTheme="majorHAnsi" w:hAnsiTheme="majorHAnsi" w:cstheme="majorHAnsi"/>
           <w:color w:val="000000" w:themeColor="text1"/>
         </w:rPr>
-        <w:t xml:space="preserve">Kim, D., Chakravarthi, B., Kim, S.H., </w:t>
-      </w:r>
-      <w:proofErr w:type="spellStart"/>
-      <w:r>
-        <w:rPr>
-          <w:rFonts w:asciiTheme="majorHAnsi" w:hAnsiTheme="majorHAnsi" w:cstheme="majorHAnsi"/>
-          <w:color w:val="000000" w:themeColor="text1"/>
-        </w:rPr>
-        <w:t>Balasubramanyam</w:t>
-      </w:r>
-      <w:proofErr w:type="spellEnd"/>
-      <w:r>
-        <w:rPr>
-          <w:rFonts w:asciiTheme="majorHAnsi" w:hAnsiTheme="majorHAnsi" w:cstheme="majorHAnsi"/>
-          <w:color w:val="000000" w:themeColor="text1"/>
-        </w:rPr>
-        <w:t xml:space="preserve">, A., Chai, Y.H. and Patil, A.K., 2020, March. </w:t>
-      </w:r>
-      <w:proofErr w:type="spellStart"/>
-      <w:r>
-        <w:rPr>
-          <w:rFonts w:asciiTheme="majorHAnsi" w:hAnsiTheme="majorHAnsi" w:cstheme="majorHAnsi"/>
-          <w:color w:val="000000" w:themeColor="text1"/>
-        </w:rPr>
-        <w:t>MotionNote</w:t>
-      </w:r>
-      <w:proofErr w:type="spellEnd"/>
-      <w:r>
-        <w:rPr>
-          <w:rFonts w:asciiTheme="majorHAnsi" w:hAnsiTheme="majorHAnsi" w:cstheme="majorHAnsi"/>
-          <w:color w:val="000000" w:themeColor="text1"/>
-        </w:rPr>
-        <w:t>: A Novel Human Pose Representation. In 2020 IEEE Conference on Virtual Reality and 3D User Interfaces Abstracts and Workshops (VRW) (pp. 696-697). IEEE.</w:t>
+        <w:t>Kim, D., Chakravarthi, B., Kim, S.H., Balasubramanyam, A., Chai, Y.H. and Patil, A.K., 2020, March. MotionNote: A Novel Human Pose Representation. In 2020 IEEE Conference on Virtual Reality and 3D User Interfaces Abstracts and Workshops (VRW) (pp. 696-697). IEEE.</w:t>
       </w:r>
     </w:p>
     <w:p>
@@ -3744,23 +3468,7 @@
           <w:rFonts w:asciiTheme="majorHAnsi" w:hAnsiTheme="majorHAnsi" w:cstheme="majorHAnsi"/>
           <w:color w:val="000000" w:themeColor="text1"/>
         </w:rPr>
-        <w:t xml:space="preserve">Patil, A.K., Kim, S.H., </w:t>
-      </w:r>
-      <w:proofErr w:type="spellStart"/>
-      <w:r>
-        <w:rPr>
-          <w:rFonts w:asciiTheme="majorHAnsi" w:hAnsiTheme="majorHAnsi" w:cstheme="majorHAnsi"/>
-          <w:color w:val="000000" w:themeColor="text1"/>
-        </w:rPr>
-        <w:t>Balasubramanyam</w:t>
-      </w:r>
-      <w:proofErr w:type="spellEnd"/>
-      <w:r>
-        <w:rPr>
-          <w:rFonts w:asciiTheme="majorHAnsi" w:hAnsiTheme="majorHAnsi" w:cstheme="majorHAnsi"/>
-          <w:color w:val="000000" w:themeColor="text1"/>
-        </w:rPr>
-        <w:t>, A., Ryu, J.Y. and Chai, Y.H., 2019, June. Pilot experiment of a 2</w:t>
+        <w:t>Patil, A.K., Kim, S.H., Balasubramanyam, A., Ryu, J.Y. and Chai, Y.H., 2019, June. Pilot experiment of a 2</w:t>
       </w:r>
       <w:r>
         <w:rPr>
@@ -3872,39 +3580,7 @@
           <w:rFonts w:asciiTheme="majorHAnsi" w:hAnsiTheme="majorHAnsi" w:cstheme="majorHAnsi"/>
           <w:color w:val="000000" w:themeColor="text1"/>
         </w:rPr>
-        <w:t xml:space="preserve">Lohith, J.J., Kunwar, Singh. and Chakravarthi, B., 2023. Digital Forensic Framework for </w:t>
-      </w:r>
-      <w:proofErr w:type="spellStart"/>
-      <w:r>
-        <w:rPr>
-          <w:rFonts w:asciiTheme="majorHAnsi" w:hAnsiTheme="majorHAnsi" w:cstheme="majorHAnsi"/>
-          <w:color w:val="000000" w:themeColor="text1"/>
-        </w:rPr>
-        <w:t>SmartContract</w:t>
-      </w:r>
-      <w:proofErr w:type="spellEnd"/>
-      <w:r>
-        <w:rPr>
-          <w:rFonts w:asciiTheme="majorHAnsi" w:hAnsiTheme="majorHAnsi" w:cstheme="majorHAnsi"/>
-          <w:color w:val="000000" w:themeColor="text1"/>
-        </w:rPr>
-        <w:t xml:space="preserve"> Vulnerabilities using </w:t>
-      </w:r>
-      <w:proofErr w:type="spellStart"/>
-      <w:r>
-        <w:rPr>
-          <w:rFonts w:asciiTheme="majorHAnsi" w:hAnsiTheme="majorHAnsi" w:cstheme="majorHAnsi"/>
-          <w:color w:val="000000" w:themeColor="text1"/>
-        </w:rPr>
-        <w:t>EnsembleModels</w:t>
-      </w:r>
-      <w:proofErr w:type="spellEnd"/>
-      <w:r>
-        <w:rPr>
-          <w:rFonts w:asciiTheme="majorHAnsi" w:hAnsiTheme="majorHAnsi" w:cstheme="majorHAnsi"/>
-          <w:color w:val="000000" w:themeColor="text1"/>
-        </w:rPr>
-        <w:t>. Multimedia Tools and Applications, Springer.</w:t>
+        <w:t>Lohith, J.J., Kunwar, Singh. and Chakravarthi, B., 2023. Digital Forensic Framework for SmartContract Vulnerabilities using EnsembleModels. Multimedia Tools and Applications, Springer.</w:t>
       </w:r>
     </w:p>
     <w:p>
@@ -3953,23 +3629,7 @@
           <w:rFonts w:asciiTheme="majorHAnsi" w:hAnsiTheme="majorHAnsi" w:cstheme="majorHAnsi"/>
           <w:color w:val="000000" w:themeColor="text1"/>
         </w:rPr>
-        <w:t xml:space="preserve">Chakravarthi, B., Patil, A.K., Ryu, J.Y., </w:t>
-      </w:r>
-      <w:proofErr w:type="spellStart"/>
-      <w:r>
-        <w:rPr>
-          <w:rFonts w:asciiTheme="majorHAnsi" w:hAnsiTheme="majorHAnsi" w:cstheme="majorHAnsi"/>
-          <w:color w:val="000000" w:themeColor="text1"/>
-        </w:rPr>
-        <w:t>Balasubramanyam</w:t>
-      </w:r>
-      <w:proofErr w:type="spellEnd"/>
-      <w:r>
-        <w:rPr>
-          <w:rFonts w:asciiTheme="majorHAnsi" w:hAnsiTheme="majorHAnsi" w:cstheme="majorHAnsi"/>
-          <w:color w:val="000000" w:themeColor="text1"/>
-        </w:rPr>
-        <w:t>, A. and Chai, Y.H., 2022. Scenario-Based Sensed Human Motion Editing and Validation Through the Motion-Sphere. IEEE Access, 10, pp.28295-28307.</w:t>
+        <w:t>Chakravarthi, B., Patil, A.K., Ryu, J.Y., Balasubramanyam, A. and Chai, Y.H., 2022. Scenario-Based Sensed Human Motion Editing and Validation Through the Motion-Sphere. IEEE Access, 10, pp.28295-28307.</w:t>
       </w:r>
     </w:p>
     <w:p>
@@ -3990,23 +3650,7 @@
           <w:rFonts w:asciiTheme="majorHAnsi" w:hAnsiTheme="majorHAnsi" w:cstheme="majorHAnsi"/>
           <w:color w:val="000000" w:themeColor="text1"/>
         </w:rPr>
-        <w:t xml:space="preserve">Ryu, J., Patil, A.K., Chakravarthi, B., </w:t>
-      </w:r>
-      <w:proofErr w:type="spellStart"/>
-      <w:r>
-        <w:rPr>
-          <w:rFonts w:asciiTheme="majorHAnsi" w:hAnsiTheme="majorHAnsi" w:cstheme="majorHAnsi"/>
-          <w:color w:val="000000" w:themeColor="text1"/>
-        </w:rPr>
-        <w:t>Balasubramanyam</w:t>
-      </w:r>
-      <w:proofErr w:type="spellEnd"/>
-      <w:r>
-        <w:rPr>
-          <w:rFonts w:asciiTheme="majorHAnsi" w:hAnsiTheme="majorHAnsi" w:cstheme="majorHAnsi"/>
-          <w:color w:val="000000" w:themeColor="text1"/>
-        </w:rPr>
-        <w:t>, A., Park, S. and Chai, Y., 2022. Angular features-based human action recognition system for a real application with subtle unit actions. IEEE Access, 10, pp.9645-9657.</w:t>
+        <w:t>Ryu, J., Patil, A.K., Chakravarthi, B., Balasubramanyam, A., Park, S. and Chai, Y., 2022. Angular features-based human action recognition system for a real application with subtle unit actions. IEEE Access, 10, pp.9645-9657.</w:t>
       </w:r>
     </w:p>
     <w:p>
@@ -4027,23 +3671,7 @@
           <w:rFonts w:asciiTheme="majorHAnsi" w:hAnsiTheme="majorHAnsi" w:cstheme="majorHAnsi"/>
           <w:color w:val="000000" w:themeColor="text1"/>
         </w:rPr>
-        <w:t xml:space="preserve">Ryu, J.Y., Chakravarthi, B., </w:t>
-      </w:r>
-      <w:proofErr w:type="spellStart"/>
-      <w:r>
-        <w:rPr>
-          <w:rFonts w:asciiTheme="majorHAnsi" w:hAnsiTheme="majorHAnsi" w:cstheme="majorHAnsi"/>
-          <w:color w:val="000000" w:themeColor="text1"/>
-        </w:rPr>
-        <w:t>Balasubramanyam</w:t>
-      </w:r>
-      <w:proofErr w:type="spellEnd"/>
-      <w:r>
-        <w:rPr>
-          <w:rFonts w:asciiTheme="majorHAnsi" w:hAnsiTheme="majorHAnsi" w:cstheme="majorHAnsi"/>
-          <w:color w:val="000000" w:themeColor="text1"/>
-        </w:rPr>
-        <w:t>, A., Patil, A.K. and Chai, Y.H., 2021. Motion Data Editing and Augmentation Method by Using the Motion-Sphere’s Trajectory. Moving Image &amp; Technology (MINT), 1(1), pp.10-14.</w:t>
+        <w:t>Ryu, J.Y., Chakravarthi, B., Balasubramanyam, A., Patil, A.K. and Chai, Y.H., 2021. Motion Data Editing and Augmentation Method by Using the Motion-Sphere’s Trajectory. Moving Image &amp; Technology (MINT), 1(1), pp.10-14.</w:t>
       </w:r>
     </w:p>
     <w:p>
@@ -4064,23 +3692,7 @@
           <w:rFonts w:asciiTheme="majorHAnsi" w:hAnsiTheme="majorHAnsi" w:cstheme="majorHAnsi"/>
           <w:color w:val="000000" w:themeColor="text1"/>
         </w:rPr>
-        <w:t xml:space="preserve">Patil, A.K., </w:t>
-      </w:r>
-      <w:proofErr w:type="spellStart"/>
-      <w:r>
-        <w:rPr>
-          <w:rFonts w:asciiTheme="majorHAnsi" w:hAnsiTheme="majorHAnsi" w:cstheme="majorHAnsi"/>
-          <w:color w:val="000000" w:themeColor="text1"/>
-        </w:rPr>
-        <w:t>Balasubramanyam</w:t>
-      </w:r>
-      <w:proofErr w:type="spellEnd"/>
-      <w:r>
-        <w:rPr>
-          <w:rFonts w:asciiTheme="majorHAnsi" w:hAnsiTheme="majorHAnsi" w:cstheme="majorHAnsi"/>
-          <w:color w:val="000000" w:themeColor="text1"/>
-        </w:rPr>
-        <w:t>, A., Ryu, J.Y., Chakravarthi, B. and Chai, Y.H., 2021. An open-source platform for human pose estimation and tracking using a heterogeneous multi-sensor system. Sensors, 21(7), p.2340.</w:t>
+        <w:t>Patil, A.K., Balasubramanyam, A., Ryu, J.Y., Chakravarthi, B. and Chai, Y.H., 2021. An open-source platform for human pose estimation and tracking using a heterogeneous multi-sensor system. Sensors, 21(7), p.2340.</w:t>
       </w:r>
     </w:p>
     <w:p>
@@ -4101,23 +3713,7 @@
           <w:rFonts w:asciiTheme="majorHAnsi" w:hAnsiTheme="majorHAnsi" w:cstheme="majorHAnsi"/>
           <w:color w:val="000000" w:themeColor="text1"/>
         </w:rPr>
-        <w:t xml:space="preserve">Patil, A.K., </w:t>
-      </w:r>
-      <w:proofErr w:type="spellStart"/>
-      <w:r>
-        <w:rPr>
-          <w:rFonts w:asciiTheme="majorHAnsi" w:hAnsiTheme="majorHAnsi" w:cstheme="majorHAnsi"/>
-          <w:color w:val="000000" w:themeColor="text1"/>
-        </w:rPr>
-        <w:t>Balasubramanyam</w:t>
-      </w:r>
-      <w:proofErr w:type="spellEnd"/>
-      <w:r>
-        <w:rPr>
-          <w:rFonts w:asciiTheme="majorHAnsi" w:hAnsiTheme="majorHAnsi" w:cstheme="majorHAnsi"/>
-          <w:color w:val="000000" w:themeColor="text1"/>
-        </w:rPr>
-        <w:t>, A., Ryu, J.Y., BN, P.K., Chakravarthi, B. and Chai, Y.H., 2020. Fusion of multiple lidars and inertial sensors for the real-time pose tracking of human motion. Sensors, 20(18), p.5342.</w:t>
+        <w:t>Patil, A.K., Balasubramanyam, A., Ryu, J.Y., BN, P.K., Chakravarthi, B. and Chai, Y.H., 2020. Fusion of multiple lidars and inertial sensors for the real-time pose tracking of human motion. Sensors, 20(18), p.5342.</w:t>
       </w:r>
     </w:p>
     <w:p>
@@ -4133,21 +3729,12 @@
           <w:color w:val="000000" w:themeColor="text1"/>
         </w:rPr>
       </w:pPr>
-      <w:proofErr w:type="spellStart"/>
-      <w:r>
-        <w:rPr>
-          <w:rFonts w:asciiTheme="majorHAnsi" w:hAnsiTheme="majorHAnsi" w:cstheme="majorHAnsi"/>
-          <w:color w:val="000000" w:themeColor="text1"/>
-        </w:rPr>
-        <w:t>Balasubramanyam</w:t>
-      </w:r>
-      <w:proofErr w:type="spellEnd"/>
-      <w:r>
-        <w:rPr>
-          <w:rFonts w:asciiTheme="majorHAnsi" w:hAnsiTheme="majorHAnsi" w:cstheme="majorHAnsi"/>
-          <w:color w:val="000000" w:themeColor="text1"/>
-        </w:rPr>
-        <w:t>, A., Patil, A.K., Chakravarthi, B., Ryu, J.Y. and Chai, Y.H., 2020. Motion-sphere: Visual representation of the subtle motion of human joints. Applied Sciences, 10(18), p.6462.</w:t>
+      <w:r>
+        <w:rPr>
+          <w:rFonts w:asciiTheme="majorHAnsi" w:hAnsiTheme="majorHAnsi" w:cstheme="majorHAnsi"/>
+          <w:color w:val="000000" w:themeColor="text1"/>
+        </w:rPr>
+        <w:t>Balasubramanyam, A., Patil, A.K., Chakravarthi, B., Ryu, J.Y. and Chai, Y.H., 2020. Motion-sphere: Visual representation of the subtle motion of human joints. Applied Sciences, 10(18), p.6462.</w:t>
       </w:r>
     </w:p>
     <w:p>
@@ -4213,7 +3800,15 @@
           <w:rFonts w:asciiTheme="majorHAnsi" w:hAnsiTheme="majorHAnsi" w:cstheme="majorHAnsi"/>
           <w:color w:val="000000" w:themeColor="text1"/>
         </w:rPr>
-        <w:t xml:space="preserve">Journals – MDPI Sensors, Applied Sciences, Sustainability, Applied System Innovation, vehicles, AI, Processes, Remote Sensing, Electronics, Energies, Machines, Elsevier – ISPRS Journal of Photogrammetry and Remote Sensing, Springer Nature – BMC Musculoskeletal Disorders, IEEE - Access, Robotics and Automation, Taylor &amp; Francis - The Imaging Science Journal, Frontiers - Artificial Intelligence. </w:t>
+        <w:t xml:space="preserve">Journals – MDPI Sensors, Applied Sciences, Sustainability, Applied System Innovation, vehicles, AI, Processes, Remote Sensing, Electronics, Energies, Machines, Elsevier – ISPRS Journal of Photogrammetry and Remote Sensing, Springer Nature – BMC Musculoskeletal </w:t>
+      </w:r>
+      <w:r>
+        <w:rPr>
+          <w:rFonts w:asciiTheme="majorHAnsi" w:hAnsiTheme="majorHAnsi" w:cstheme="majorHAnsi"/>
+          <w:color w:val="000000" w:themeColor="text1"/>
+        </w:rPr>
+        <w:lastRenderedPageBreak/>
+        <w:t xml:space="preserve">Disorders, IEEE - Access, Robotics and Automation, Taylor &amp; Francis - The Imaging Science Journal, Frontiers - Artificial Intelligence. </w:t>
       </w:r>
     </w:p>
     <w:p>
@@ -4267,7 +3862,6 @@
           <w:color w:val="002060"/>
           <w:sz w:val="24"/>
         </w:rPr>
-        <w:lastRenderedPageBreak/>
         <w:t xml:space="preserve">Invited Talks </w:t>
       </w:r>
     </w:p>
@@ -4478,23 +4072,7 @@
           <w:rFonts w:asciiTheme="majorHAnsi" w:hAnsiTheme="majorHAnsi" w:cstheme="majorHAnsi"/>
           <w:color w:val="000000" w:themeColor="text1"/>
         </w:rPr>
-        <w:t xml:space="preserve">Human-Computer Interaction in Virtual Environments, Faculty Development Program, organized by Department of Computer Science and Information Science Engineering, R </w:t>
-      </w:r>
-      <w:proofErr w:type="spellStart"/>
-      <w:r>
-        <w:rPr>
-          <w:rFonts w:asciiTheme="majorHAnsi" w:hAnsiTheme="majorHAnsi" w:cstheme="majorHAnsi"/>
-          <w:color w:val="000000" w:themeColor="text1"/>
-        </w:rPr>
-        <w:t>R</w:t>
-      </w:r>
-      <w:proofErr w:type="spellEnd"/>
-      <w:r>
-        <w:rPr>
-          <w:rFonts w:asciiTheme="majorHAnsi" w:hAnsiTheme="majorHAnsi" w:cstheme="majorHAnsi"/>
-          <w:color w:val="000000" w:themeColor="text1"/>
-        </w:rPr>
-        <w:t xml:space="preserve"> Institute of Technology, Bengaluru, Karnataka, India on 17th August 2021.</w:t>
+        <w:t>Human-Computer Interaction in Virtual Environments, Faculty Development Program, organized by Department of Computer Science and Information Science Engineering, R R Institute of Technology, Bengaluru, Karnataka, India on 17th August 2021.</w:t>
       </w:r>
     </w:p>
     <w:p>
@@ -4515,23 +4093,7 @@
           <w:rFonts w:asciiTheme="majorHAnsi" w:hAnsiTheme="majorHAnsi" w:cstheme="majorHAnsi"/>
           <w:color w:val="000000" w:themeColor="text1"/>
         </w:rPr>
-        <w:t xml:space="preserve">Mobile App Development using Android Studio - Hands-on Session, Indian Society </w:t>
-      </w:r>
-      <w:proofErr w:type="gramStart"/>
-      <w:r>
-        <w:rPr>
-          <w:rFonts w:asciiTheme="majorHAnsi" w:hAnsiTheme="majorHAnsi" w:cstheme="majorHAnsi"/>
-          <w:color w:val="000000" w:themeColor="text1"/>
-        </w:rPr>
-        <w:t>For</w:t>
-      </w:r>
-      <w:proofErr w:type="gramEnd"/>
-      <w:r>
-        <w:rPr>
-          <w:rFonts w:asciiTheme="majorHAnsi" w:hAnsiTheme="majorHAnsi" w:cstheme="majorHAnsi"/>
-          <w:color w:val="000000" w:themeColor="text1"/>
-        </w:rPr>
-        <w:t xml:space="preserve"> Technical Education sponsored Student Development Program, organized by Department of Computer Science and Engineering, Sri Venkateshwara College of Engineering, Bengaluru, Karnataka, India on 24th February 2018.</w:t>
+        <w:t>Mobile App Development using Android Studio - Hands-on Session, Indian Society For Technical Education sponsored Student Development Program, organized by Department of Computer Science and Engineering, Sri Venkateshwara College of Engineering, Bengaluru, Karnataka, India on 24th February 2018.</w:t>
       </w:r>
     </w:p>
     <w:p>
@@ -4596,6 +4158,15 @@
         </w:rPr>
         <w:t>Programming and Application Development using Python, Student Development Program Organized by Department of Computer Applications., Sir MVIT, Bengaluru, Karnataka, India on 11th March 2017.</w:t>
       </w:r>
+    </w:p>
+    <w:p>
+      <w:pPr>
+        <w:jc w:val="both"/>
+        <w:rPr>
+          <w:rFonts w:asciiTheme="majorHAnsi" w:hAnsiTheme="majorHAnsi" w:cstheme="majorHAnsi"/>
+          <w:color w:val="000000" w:themeColor="text1"/>
+        </w:rPr>
+      </w:pPr>
     </w:p>
     <w:p>
       <w:pPr>
@@ -4613,6 +4184,7 @@
           <w:color w:val="002060"/>
           <w:sz w:val="24"/>
         </w:rPr>
+        <w:lastRenderedPageBreak/>
         <w:t xml:space="preserve">Achievements and Awards </w:t>
       </w:r>
       <w:r>
@@ -4648,24 +4220,6 @@
     </w:p>
     <w:p>
       <w:pPr>
-        <w:jc w:val="both"/>
-        <w:rPr>
-          <w:rFonts w:asciiTheme="majorHAnsi" w:hAnsiTheme="majorHAnsi" w:cstheme="majorHAnsi"/>
-          <w:color w:val="000000" w:themeColor="text1"/>
-        </w:rPr>
-      </w:pPr>
-    </w:p>
-    <w:p>
-      <w:pPr>
-        <w:jc w:val="both"/>
-        <w:rPr>
-          <w:rFonts w:asciiTheme="majorHAnsi" w:hAnsiTheme="majorHAnsi" w:cstheme="majorHAnsi"/>
-          <w:color w:val="000000" w:themeColor="text1"/>
-        </w:rPr>
-      </w:pPr>
-    </w:p>
-    <w:p>
-      <w:pPr>
         <w:rPr>
           <w:rFonts w:asciiTheme="majorHAnsi" w:hAnsiTheme="majorHAnsi" w:cstheme="majorHAnsi"/>
           <w:b/>
@@ -4680,7 +4234,6 @@
           <w:color w:val="002060"/>
           <w:sz w:val="24"/>
         </w:rPr>
-        <w:lastRenderedPageBreak/>
         <w:t>Professional Body Membership</w:t>
       </w:r>
     </w:p>
@@ -4992,7 +4545,7 @@
         <v:path o:extrusionok="f" gradientshapeok="t" o:connecttype="rect"/>
         <o:lock v:ext="edit" aspectratio="t"/>
       </v:shapetype>
-      <v:shape id="_x0000_i1032" type="#_x0000_t75" style="width:11.5pt;height:11.5pt" o:bullet="t">
+      <v:shape id="_x0000_i1031" type="#_x0000_t75" style="width:11.5pt;height:11.5pt" o:bullet="t">
         <v:imagedata r:id="rId1" o:title="mso3479"/>
       </v:shape>
     </w:pict>

--- a/Resume/Bharatesh_Chakravarthi_CV.docx
+++ b/Resume/Bharatesh_Chakravarthi_CV.docx
@@ -1,6 +1,6 @@
 
 <file path=word/document.xml><?xml version="1.0" encoding="utf-8"?>
-<w:document xmlns:wpc="http://schemas.microsoft.com/office/word/2010/wordprocessingCanvas" xmlns:cx="http://schemas.microsoft.com/office/drawing/2014/chartex" xmlns:cx1="http://schemas.microsoft.com/office/drawing/2015/9/8/chartex" xmlns:cx2="http://schemas.microsoft.com/office/drawing/2015/10/21/chartex" xmlns:cx3="http://schemas.microsoft.com/office/drawing/2016/5/9/chartex" xmlns:cx4="http://schemas.microsoft.com/office/drawing/2016/5/10/chartex" xmlns:cx5="http://schemas.microsoft.com/office/drawing/2016/5/11/chartex" xmlns:cx6="http://schemas.microsoft.com/office/drawing/2016/5/12/chartex" xmlns:cx7="http://schemas.microsoft.com/office/drawing/2016/5/13/chartex" xmlns:cx8="http://schemas.microsoft.com/office/drawing/2016/5/14/chartex" xmlns:mc="http://schemas.openxmlformats.org/markup-compatibility/2006" xmlns:aink="http://schemas.microsoft.com/office/drawing/2016/ink" xmlns:am3d="http://schemas.microsoft.com/office/drawing/2017/model3d" xmlns:o="urn:schemas-microsoft-com:office:office" xmlns:oel="http://schemas.microsoft.com/office/2019/extlst" xmlns:r="http://schemas.openxmlformats.org/officeDocument/2006/relationships" xmlns:m="http://schemas.openxmlformats.org/officeDocument/2006/math" xmlns:v="urn:schemas-microsoft-com:vml" xmlns:wp14="http://schemas.microsoft.com/office/word/2010/wordprocessingDrawing" xmlns:wp="http://schemas.openxmlformats.org/drawingml/2006/wordprocessingDrawing" xmlns:w10="urn:schemas-microsoft-com:office:word" xmlns:w="http://schemas.openxmlformats.org/wordprocessingml/2006/main" xmlns:w14="http://schemas.microsoft.com/office/word/2010/wordml" xmlns:w15="http://schemas.microsoft.com/office/word/2012/wordml" xmlns:w16cex="http://schemas.microsoft.com/office/word/2018/wordml/cex" xmlns:w16cid="http://schemas.microsoft.com/office/word/2016/wordml/cid" xmlns:w16="http://schemas.microsoft.com/office/word/2018/wordml" xmlns:w16du="http://schemas.microsoft.com/office/word/2023/wordml/word16du" xmlns:w16sdtdh="http://schemas.microsoft.com/office/word/2020/wordml/sdtdatahash" xmlns:w16se="http://schemas.microsoft.com/office/word/2015/wordml/symex" xmlns:wpg="http://schemas.microsoft.com/office/word/2010/wordprocessingGroup" xmlns:wpi="http://schemas.microsoft.com/office/word/2010/wordprocessingInk" xmlns:wne="http://schemas.microsoft.com/office/word/2006/wordml" xmlns:wps="http://schemas.microsoft.com/office/word/2010/wordprocessingShape" mc:Ignorable="w14 w15 w16se w16cid w16 w16cex w16sdtdh w16du wp14">
+<w:document xmlns:wpc="http://schemas.microsoft.com/office/word/2010/wordprocessingCanvas" xmlns:cx="http://schemas.microsoft.com/office/drawing/2014/chartex" xmlns:cx1="http://schemas.microsoft.com/office/drawing/2015/9/8/chartex" xmlns:cx2="http://schemas.microsoft.com/office/drawing/2015/10/21/chartex" xmlns:cx3="http://schemas.microsoft.com/office/drawing/2016/5/9/chartex" xmlns:cx4="http://schemas.microsoft.com/office/drawing/2016/5/10/chartex" xmlns:cx5="http://schemas.microsoft.com/office/drawing/2016/5/11/chartex" xmlns:cx6="http://schemas.microsoft.com/office/drawing/2016/5/12/chartex" xmlns:cx7="http://schemas.microsoft.com/office/drawing/2016/5/13/chartex" xmlns:cx8="http://schemas.microsoft.com/office/drawing/2016/5/14/chartex" xmlns:mc="http://schemas.openxmlformats.org/markup-compatibility/2006" xmlns:aink="http://schemas.microsoft.com/office/drawing/2016/ink" xmlns:am3d="http://schemas.microsoft.com/office/drawing/2017/model3d" xmlns:o="urn:schemas-microsoft-com:office:office" xmlns:oel="http://schemas.microsoft.com/office/2019/extlst" xmlns:r="http://schemas.openxmlformats.org/officeDocument/2006/relationships" xmlns:m="http://schemas.openxmlformats.org/officeDocument/2006/math" xmlns:v="urn:schemas-microsoft-com:vml" xmlns:wp14="http://schemas.microsoft.com/office/word/2010/wordprocessingDrawing" xmlns:wp="http://schemas.openxmlformats.org/drawingml/2006/wordprocessingDrawing" xmlns:w10="urn:schemas-microsoft-com:office:word" xmlns:w="http://schemas.openxmlformats.org/wordprocessingml/2006/main" xmlns:w14="http://schemas.microsoft.com/office/word/2010/wordml" xmlns:w15="http://schemas.microsoft.com/office/word/2012/wordml" xmlns:w16cex="http://schemas.microsoft.com/office/word/2018/wordml/cex" xmlns:w16cid="http://schemas.microsoft.com/office/word/2016/wordml/cid" xmlns:w16="http://schemas.microsoft.com/office/word/2018/wordml" xmlns:w16du="http://schemas.microsoft.com/office/word/2023/wordml/word16du" xmlns:w16sdtdh="http://schemas.microsoft.com/office/word/2020/wordml/sdtdatahash" xmlns:w16sdtfl="http://schemas.microsoft.com/office/word/2024/wordml/sdtformatlock" xmlns:w16se="http://schemas.microsoft.com/office/word/2015/wordml/symex" xmlns:wpg="http://schemas.microsoft.com/office/word/2010/wordprocessingGroup" xmlns:wpi="http://schemas.microsoft.com/office/word/2010/wordprocessingInk" xmlns:wne="http://schemas.microsoft.com/office/word/2006/wordml" xmlns:wps="http://schemas.microsoft.com/office/word/2010/wordprocessingShape" mc:Ignorable="w14 w15 w16se w16cid w16 w16cex w16sdtdh w16sdtfl w16du wp14">
   <w:body>
     <w:p>
       <w:pPr>
@@ -477,7 +477,19 @@
         <w:rPr>
           <w:rFonts w:asciiTheme="majorHAnsi" w:hAnsiTheme="majorHAnsi" w:cstheme="majorHAnsi"/>
         </w:rPr>
-        <w:t>Virtual Environments Lab, The Graduate School of Advanced Imagining Science, Multimedia and Film (GSAIM), Chung Ang University, Seoul, South Korea. August 2018 – August 2022.</w:t>
+        <w:t xml:space="preserve">Virtual Environments Lab, The Graduate School of Advanced </w:t>
+      </w:r>
+      <w:r>
+        <w:rPr>
+          <w:rFonts w:asciiTheme="majorHAnsi" w:hAnsiTheme="majorHAnsi" w:cstheme="majorHAnsi"/>
+        </w:rPr>
+        <w:t>Imaging</w:t>
+      </w:r>
+      <w:r>
+        <w:rPr>
+          <w:rFonts w:asciiTheme="majorHAnsi" w:hAnsiTheme="majorHAnsi" w:cstheme="majorHAnsi"/>
+        </w:rPr>
+        <w:t xml:space="preserve"> Science, Multimedia and Film (GSAIM), Chung Ang University, Seoul, South Korea. August 2018 – August 2022.</w:t>
       </w:r>
       <w:bookmarkEnd w:id="0"/>
     </w:p>
@@ -510,7 +522,21 @@
         <w:rPr>
           <w:rFonts w:asciiTheme="majorHAnsi" w:hAnsiTheme="majorHAnsi" w:cstheme="majorHAnsi"/>
         </w:rPr>
-        <w:t xml:space="preserve">Department of Information Science and Engineering, Jyothy Institute of Technology (JIT), </w:t>
+        <w:t xml:space="preserve">Department of Information Science and Engineering, </w:t>
+      </w:r>
+      <w:proofErr w:type="spellStart"/>
+      <w:r>
+        <w:rPr>
+          <w:rFonts w:asciiTheme="majorHAnsi" w:hAnsiTheme="majorHAnsi" w:cstheme="majorHAnsi"/>
+        </w:rPr>
+        <w:t>Jyothy</w:t>
+      </w:r>
+      <w:proofErr w:type="spellEnd"/>
+      <w:r>
+        <w:rPr>
+          <w:rFonts w:asciiTheme="majorHAnsi" w:hAnsiTheme="majorHAnsi" w:cstheme="majorHAnsi"/>
+        </w:rPr>
+        <w:t xml:space="preserve"> Institute of Technology (JIT), </w:t>
       </w:r>
       <w:bookmarkStart w:id="1" w:name="_Hlk147410618"/>
       <w:r>
@@ -608,7 +634,19 @@
         <w:rPr>
           <w:rFonts w:asciiTheme="majorHAnsi" w:hAnsiTheme="majorHAnsi" w:cstheme="majorHAnsi"/>
         </w:rPr>
-        <w:t xml:space="preserve"> Virtual Environments Lab, The Graduate School of Advanced Imagining Science, Multimedia and Film (GSAIM), Chung Ang University, Seoul, South Korea. August 2018 – August 2022.</w:t>
+        <w:t xml:space="preserve"> Virtual Environments Lab, The Graduate School of Advanced </w:t>
+      </w:r>
+      <w:r>
+        <w:rPr>
+          <w:rFonts w:asciiTheme="majorHAnsi" w:hAnsiTheme="majorHAnsi" w:cstheme="majorHAnsi"/>
+        </w:rPr>
+        <w:t>Imaging</w:t>
+      </w:r>
+      <w:r>
+        <w:rPr>
+          <w:rFonts w:asciiTheme="majorHAnsi" w:hAnsiTheme="majorHAnsi" w:cstheme="majorHAnsi"/>
+        </w:rPr>
+        <w:t xml:space="preserve"> Science, Multimedia and Film (GSAIM), Chung Ang University, Seoul, South Korea. August 2018 – August 2022.</w:t>
       </w:r>
     </w:p>
     <w:p>
@@ -1214,7 +1252,23 @@
           <w:rFonts w:asciiTheme="majorHAnsi" w:hAnsiTheme="majorHAnsi" w:cstheme="majorHAnsi"/>
           <w:b/>
         </w:rPr>
-        <w:t xml:space="preserve">IMU-based MoCap systems for human motion </w:t>
+        <w:t xml:space="preserve">IMU-based </w:t>
+      </w:r>
+      <w:proofErr w:type="spellStart"/>
+      <w:r>
+        <w:rPr>
+          <w:rFonts w:asciiTheme="majorHAnsi" w:hAnsiTheme="majorHAnsi" w:cstheme="majorHAnsi"/>
+          <w:b/>
+        </w:rPr>
+        <w:t>MoCap</w:t>
+      </w:r>
+      <w:proofErr w:type="spellEnd"/>
+      <w:r>
+        <w:rPr>
+          <w:rFonts w:asciiTheme="majorHAnsi" w:hAnsiTheme="majorHAnsi" w:cstheme="majorHAnsi"/>
+          <w:b/>
+        </w:rPr>
+        <w:t xml:space="preserve"> systems for human motion </w:t>
       </w:r>
       <w:r>
         <w:rPr>
@@ -1240,7 +1294,21 @@
         <w:rPr>
           <w:rFonts w:asciiTheme="majorHAnsi" w:hAnsiTheme="majorHAnsi" w:cstheme="majorHAnsi"/>
         </w:rPr>
-        <w:t xml:space="preserve">Developed state-of-the-art full-body human movement analysis framework based on IMU MoCap systems. Curated realistic human motion datasets, real-time human action reconstruction, intuitive visualization, and activity recognition system. </w:t>
+        <w:t xml:space="preserve">Developed state-of-the-art full-body human movement analysis framework based on IMU </w:t>
+      </w:r>
+      <w:proofErr w:type="spellStart"/>
+      <w:r>
+        <w:rPr>
+          <w:rFonts w:asciiTheme="majorHAnsi" w:hAnsiTheme="majorHAnsi" w:cstheme="majorHAnsi"/>
+        </w:rPr>
+        <w:t>MoCap</w:t>
+      </w:r>
+      <w:proofErr w:type="spellEnd"/>
+      <w:r>
+        <w:rPr>
+          <w:rFonts w:asciiTheme="majorHAnsi" w:hAnsiTheme="majorHAnsi" w:cstheme="majorHAnsi"/>
+        </w:rPr>
+        <w:t xml:space="preserve"> systems. Curated realistic human motion datasets, real-time human action reconstruction, intuitive visualization, and activity recognition system. </w:t>
       </w:r>
     </w:p>
     <w:p>
@@ -1267,12 +1335,14 @@
         </w:rPr>
         <w:t xml:space="preserve">and </w:t>
       </w:r>
+      <w:proofErr w:type="spellStart"/>
       <w:r>
         <w:rPr>
           <w:rFonts w:asciiTheme="majorHAnsi" w:hAnsiTheme="majorHAnsi" w:cstheme="majorHAnsi"/>
         </w:rPr>
         <w:t>modeled</w:t>
       </w:r>
+      <w:proofErr w:type="spellEnd"/>
       <w:r>
         <w:rPr>
           <w:rFonts w:asciiTheme="majorHAnsi" w:hAnsiTheme="majorHAnsi" w:cstheme="majorHAnsi"/>
@@ -1341,17 +1411,47 @@
         </w:rPr>
         <w:t xml:space="preserve">The development environment involved </w:t>
       </w:r>
-      <w:r>
-        <w:rPr>
-          <w:rFonts w:asciiTheme="majorHAnsi" w:hAnsiTheme="majorHAnsi" w:cstheme="majorHAnsi"/>
-        </w:rPr>
-        <w:t xml:space="preserve">Movella’s MTw </w:t>
-      </w:r>
-      <w:r>
-        <w:rPr>
-          <w:rFonts w:asciiTheme="majorHAnsi" w:hAnsiTheme="majorHAnsi" w:cstheme="majorHAnsi"/>
-        </w:rPr>
-        <w:t>Awinda (motion-tracker) sensors, Movella’s DOT (wearable sensor),</w:t>
+      <w:proofErr w:type="spellStart"/>
+      <w:r>
+        <w:rPr>
+          <w:rFonts w:asciiTheme="majorHAnsi" w:hAnsiTheme="majorHAnsi" w:cstheme="majorHAnsi"/>
+        </w:rPr>
+        <w:t>Movella’s</w:t>
+      </w:r>
+      <w:proofErr w:type="spellEnd"/>
+      <w:r>
+        <w:rPr>
+          <w:rFonts w:asciiTheme="majorHAnsi" w:hAnsiTheme="majorHAnsi" w:cstheme="majorHAnsi"/>
+        </w:rPr>
+        <w:t xml:space="preserve"> MTw </w:t>
+      </w:r>
+      <w:proofErr w:type="spellStart"/>
+      <w:r>
+        <w:rPr>
+          <w:rFonts w:asciiTheme="majorHAnsi" w:hAnsiTheme="majorHAnsi" w:cstheme="majorHAnsi"/>
+        </w:rPr>
+        <w:t>Awinda</w:t>
+      </w:r>
+      <w:proofErr w:type="spellEnd"/>
+      <w:r>
+        <w:rPr>
+          <w:rFonts w:asciiTheme="majorHAnsi" w:hAnsiTheme="majorHAnsi" w:cstheme="majorHAnsi"/>
+        </w:rPr>
+        <w:t xml:space="preserve"> (motion-tracker) sensors, </w:t>
+      </w:r>
+      <w:proofErr w:type="spellStart"/>
+      <w:r>
+        <w:rPr>
+          <w:rFonts w:asciiTheme="majorHAnsi" w:hAnsiTheme="majorHAnsi" w:cstheme="majorHAnsi"/>
+        </w:rPr>
+        <w:t>Movella’s</w:t>
+      </w:r>
+      <w:proofErr w:type="spellEnd"/>
+      <w:r>
+        <w:rPr>
+          <w:rFonts w:asciiTheme="majorHAnsi" w:hAnsiTheme="majorHAnsi" w:cstheme="majorHAnsi"/>
+        </w:rPr>
+        <w:t xml:space="preserve"> DOT (wearable sensor),</w:t>
       </w:r>
       <w:r>
         <w:t xml:space="preserve"> </w:t>
@@ -1460,7 +1560,21 @@
           <w:rFonts w:asciiTheme="majorHAnsi" w:hAnsiTheme="majorHAnsi" w:cstheme="majorHAnsi"/>
           <w:bCs/>
         </w:rPr>
-        <w:t xml:space="preserve">level courses at </w:t>
+        <w:t xml:space="preserve">level courses </w:t>
+      </w:r>
+      <w:r>
+        <w:rPr>
+          <w:rFonts w:asciiTheme="majorHAnsi" w:hAnsiTheme="majorHAnsi" w:cstheme="majorHAnsi"/>
+          <w:bCs/>
+        </w:rPr>
+        <w:t>in</w:t>
+      </w:r>
+      <w:r>
+        <w:rPr>
+          <w:rFonts w:asciiTheme="majorHAnsi" w:hAnsiTheme="majorHAnsi" w:cstheme="majorHAnsi"/>
+          <w:bCs/>
+        </w:rPr>
+        <w:t xml:space="preserve"> </w:t>
       </w:r>
       <w:r>
         <w:rPr>
@@ -1691,7 +1805,23 @@
           <w:b/>
           <w:color w:val="171717" w:themeColor="background2" w:themeShade="1A"/>
         </w:rPr>
-        <w:t xml:space="preserve">Received Professor of Impact Award </w:t>
+        <w:t xml:space="preserve">Received </w:t>
+      </w:r>
+      <w:r>
+        <w:rPr>
+          <w:rFonts w:asciiTheme="majorHAnsi" w:hAnsiTheme="majorHAnsi" w:cstheme="majorHAnsi"/>
+          <w:b/>
+          <w:color w:val="171717" w:themeColor="background2" w:themeShade="1A"/>
+        </w:rPr>
+        <w:t xml:space="preserve">the </w:t>
+      </w:r>
+      <w:r>
+        <w:rPr>
+          <w:rFonts w:asciiTheme="majorHAnsi" w:hAnsiTheme="majorHAnsi" w:cstheme="majorHAnsi"/>
+          <w:b/>
+          <w:color w:val="171717" w:themeColor="background2" w:themeShade="1A"/>
+        </w:rPr>
+        <w:t xml:space="preserve">Professor of Impact Award </w:t>
       </w:r>
     </w:p>
     <w:p>
@@ -1784,12 +1914,14 @@
         </w:rPr>
         <w:t xml:space="preserve">Course offered – Data Visualization and Interpretations (Tableau, Prep Builder, Matplotlib, Bokeh, Seaborn), Introduction to Machine Learning (Supervised learning algorithms, NumPy, Pandas, Scikit-learn), Deep Learning (CNN, RNN, Transformers, </w:t>
       </w:r>
+      <w:proofErr w:type="spellStart"/>
       <w:r>
         <w:rPr>
           <w:rFonts w:asciiTheme="majorHAnsi" w:hAnsiTheme="majorHAnsi" w:cstheme="majorHAnsi"/>
         </w:rPr>
         <w:t>Tensorflow</w:t>
       </w:r>
+      <w:proofErr w:type="spellEnd"/>
       <w:r>
         <w:rPr>
           <w:rFonts w:asciiTheme="majorHAnsi" w:hAnsiTheme="majorHAnsi" w:cstheme="majorHAnsi"/>
@@ -1997,7 +2129,21 @@
           <w:rFonts w:asciiTheme="majorHAnsi" w:hAnsiTheme="majorHAnsi" w:cstheme="majorHAnsi"/>
           <w:bCs/>
         </w:rPr>
-        <w:t>tilization of tools and methods fostering interactive learning environments</w:t>
+        <w:t>tilization of tools and methods</w:t>
+      </w:r>
+      <w:r>
+        <w:rPr>
+          <w:rFonts w:asciiTheme="majorHAnsi" w:hAnsiTheme="majorHAnsi" w:cstheme="majorHAnsi"/>
+          <w:bCs/>
+        </w:rPr>
+        <w:t>,</w:t>
+      </w:r>
+      <w:r>
+        <w:rPr>
+          <w:rFonts w:asciiTheme="majorHAnsi" w:hAnsiTheme="majorHAnsi" w:cstheme="majorHAnsi"/>
+          <w:bCs/>
+        </w:rPr>
+        <w:t xml:space="preserve"> fostering interactive learning environments</w:t>
       </w:r>
       <w:r>
         <w:rPr>
@@ -2151,7 +2297,7 @@
           <w:rFonts w:asciiTheme="majorHAnsi" w:hAnsiTheme="majorHAnsi" w:cstheme="majorHAnsi"/>
           <w:bCs/>
         </w:rPr>
-        <w:t xml:space="preserve">workshops, </w:t>
+        <w:t xml:space="preserve">workshops </w:t>
       </w:r>
       <w:r>
         <w:rPr>
@@ -2929,7 +3075,21 @@
           <w:rFonts w:asciiTheme="majorHAnsi" w:hAnsiTheme="majorHAnsi" w:cstheme="majorHAnsi"/>
           <w:color w:val="000000" w:themeColor="text1"/>
         </w:rPr>
-        <w:t>Total Award Amount: €2,400; Role – Principle Contributor.</w:t>
+        <w:t xml:space="preserve">Total Award Amount: €2,400; Role – </w:t>
+      </w:r>
+      <w:r>
+        <w:rPr>
+          <w:rFonts w:asciiTheme="majorHAnsi" w:hAnsiTheme="majorHAnsi" w:cstheme="majorHAnsi"/>
+          <w:color w:val="000000" w:themeColor="text1"/>
+        </w:rPr>
+        <w:t>Principal</w:t>
+      </w:r>
+      <w:r>
+        <w:rPr>
+          <w:rFonts w:asciiTheme="majorHAnsi" w:hAnsiTheme="majorHAnsi" w:cstheme="majorHAnsi"/>
+          <w:color w:val="000000" w:themeColor="text1"/>
+        </w:rPr>
+        <w:t xml:space="preserve"> Contributor.</w:t>
       </w:r>
     </w:p>
     <w:p>
@@ -2966,7 +3126,21 @@
           <w:rFonts w:asciiTheme="majorHAnsi" w:hAnsiTheme="majorHAnsi" w:cstheme="majorHAnsi"/>
           <w:color w:val="000000" w:themeColor="text1"/>
         </w:rPr>
-        <w:t>) Curation Grants, Funding Source – The TIB Leibniz Information Centre for Science and Technology, Duration: July 1, 2022 to Dec 31, 2022, Total Award Amount: €2,400; Role – Principle Contributor.</w:t>
+        <w:t xml:space="preserve">) Curation Grants, Funding Source – The TIB Leibniz Information Centre for Science and Technology, Duration: July 1, 2022 to Dec 31, 2022, Total Award Amount: €2,400; Role – </w:t>
+      </w:r>
+      <w:r>
+        <w:rPr>
+          <w:rFonts w:asciiTheme="majorHAnsi" w:hAnsiTheme="majorHAnsi" w:cstheme="majorHAnsi"/>
+          <w:color w:val="000000" w:themeColor="text1"/>
+        </w:rPr>
+        <w:t>Principal</w:t>
+      </w:r>
+      <w:r>
+        <w:rPr>
+          <w:rFonts w:asciiTheme="majorHAnsi" w:hAnsiTheme="majorHAnsi" w:cstheme="majorHAnsi"/>
+          <w:color w:val="000000" w:themeColor="text1"/>
+        </w:rPr>
+        <w:t xml:space="preserve"> Contributor.</w:t>
       </w:r>
     </w:p>
     <w:p>
@@ -3068,7 +3242,23 @@
           <w:rFonts w:asciiTheme="majorHAnsi" w:hAnsiTheme="majorHAnsi" w:cstheme="majorHAnsi"/>
           <w:color w:val="000000" w:themeColor="text1"/>
         </w:rPr>
-        <w:t>Bharatesh, C., Aayush, V., Chakravarthi, B., Daniilidis, K., Fermuller, and C., Yang, Y.,2024, September. Recent Event Camera Innovations: A Survey. in 2024 European Conference on Computer Vision.(ECCV 2024). Springer Nature.</w:t>
+        <w:t xml:space="preserve">BN, Pavan Kumar, B. Chethana, Raju </w:t>
+      </w:r>
+      <w:proofErr w:type="spellStart"/>
+      <w:r>
+        <w:rPr>
+          <w:rFonts w:asciiTheme="majorHAnsi" w:hAnsiTheme="majorHAnsi" w:cstheme="majorHAnsi"/>
+          <w:color w:val="000000" w:themeColor="text1"/>
+        </w:rPr>
+        <w:t>Imandi</w:t>
+      </w:r>
+      <w:proofErr w:type="spellEnd"/>
+      <w:r>
+        <w:rPr>
+          <w:rFonts w:asciiTheme="majorHAnsi" w:hAnsiTheme="majorHAnsi" w:cstheme="majorHAnsi"/>
+          <w:color w:val="000000" w:themeColor="text1"/>
+        </w:rPr>
+        <w:t>, Bharatesh Chakravarthi, and Gyanendra Prasad Joshi. "Advancing Autonomy: LiDAR-Powered Human Detection and Tracking for Safe and Efficient Systems." In 2025 3rd International Conference on Mechatronics, Control and Robotics (ICMCR), pp. 80-84. IEEE, 2025.</w:t>
       </w:r>
     </w:p>
     <w:p>
@@ -3089,7 +3279,65 @@
           <w:rFonts w:asciiTheme="majorHAnsi" w:hAnsiTheme="majorHAnsi" w:cstheme="majorHAnsi"/>
           <w:color w:val="000000" w:themeColor="text1"/>
         </w:rPr>
-        <w:t>Chen, T., Shirke, P. P., Chakravarthi, B., Vaghela, A. R., Da, L., Lu, D., Yang, Y., and Wei, H., 2024, September. SynTraC: A Synthetic Dataset for Traffic Signal Control from Traffic Monitoring Cameras. in 2024 IEEE 27th International Conference on Intelligent Transportation Systems (ITSC 2024). IEEE.</w:t>
+        <w:t xml:space="preserve">Bharatesh, C., Aayush, V., Chakravarthi, B., Daniilidis, K., </w:t>
+      </w:r>
+      <w:proofErr w:type="spellStart"/>
+      <w:r>
+        <w:rPr>
+          <w:rFonts w:asciiTheme="majorHAnsi" w:hAnsiTheme="majorHAnsi" w:cstheme="majorHAnsi"/>
+          <w:color w:val="000000" w:themeColor="text1"/>
+        </w:rPr>
+        <w:t>Fermuller</w:t>
+      </w:r>
+      <w:proofErr w:type="spellEnd"/>
+      <w:r>
+        <w:rPr>
+          <w:rFonts w:asciiTheme="majorHAnsi" w:hAnsiTheme="majorHAnsi" w:cstheme="majorHAnsi"/>
+          <w:color w:val="000000" w:themeColor="text1"/>
+        </w:rPr>
+        <w:t xml:space="preserve">, and C., Yang, Y.,2024, September. Recent Event Camera Innovations: A Survey. </w:t>
+      </w:r>
+      <w:r>
+        <w:rPr>
+          <w:rFonts w:asciiTheme="majorHAnsi" w:hAnsiTheme="majorHAnsi" w:cstheme="majorHAnsi"/>
+          <w:color w:val="000000" w:themeColor="text1"/>
+        </w:rPr>
+        <w:t>In</w:t>
+      </w:r>
+      <w:r>
+        <w:rPr>
+          <w:rFonts w:asciiTheme="majorHAnsi" w:hAnsiTheme="majorHAnsi" w:cstheme="majorHAnsi"/>
+          <w:color w:val="000000" w:themeColor="text1"/>
+        </w:rPr>
+        <w:t xml:space="preserve"> </w:t>
+      </w:r>
+      <w:r>
+        <w:rPr>
+          <w:rFonts w:asciiTheme="majorHAnsi" w:hAnsiTheme="majorHAnsi" w:cstheme="majorHAnsi"/>
+          <w:color w:val="000000" w:themeColor="text1"/>
+        </w:rPr>
+        <w:t xml:space="preserve">the </w:t>
+      </w:r>
+      <w:r>
+        <w:rPr>
+          <w:rFonts w:asciiTheme="majorHAnsi" w:hAnsiTheme="majorHAnsi" w:cstheme="majorHAnsi"/>
+          <w:color w:val="000000" w:themeColor="text1"/>
+        </w:rPr>
+        <w:t xml:space="preserve">2024 European Conference on Computer </w:t>
+      </w:r>
+      <w:r>
+        <w:rPr>
+          <w:rFonts w:asciiTheme="majorHAnsi" w:hAnsiTheme="majorHAnsi" w:cstheme="majorHAnsi"/>
+          <w:color w:val="000000" w:themeColor="text1"/>
+        </w:rPr>
+        <w:t>Vision. (</w:t>
+      </w:r>
+      <w:r>
+        <w:rPr>
+          <w:rFonts w:asciiTheme="majorHAnsi" w:hAnsiTheme="majorHAnsi" w:cstheme="majorHAnsi"/>
+          <w:color w:val="000000" w:themeColor="text1"/>
+        </w:rPr>
+        <w:t>ECCV 2024). Springer Nature.</w:t>
       </w:r>
     </w:p>
     <w:p>
@@ -3110,7 +3358,23 @@
           <w:rFonts w:asciiTheme="majorHAnsi" w:hAnsiTheme="majorHAnsi" w:cstheme="majorHAnsi"/>
           <w:color w:val="000000" w:themeColor="text1"/>
         </w:rPr>
-        <w:t>Chelenahalli Satish, M., Lu, D., Chakravarthi, B., Farhadi, M., and Yang, Y., 2024, September. Roundabout Dilemma Zone Data Mining and Forecasting with Trajectory Prediction and Graph Neural Networks in 2024 IEEE 27th International Conference on Intelligent Transportation Systems (ITSC 2024). IEEE.</w:t>
+        <w:t xml:space="preserve">Chen, T., Shirke, P. P., Chakravarthi, B., Vaghela, A. R., Da, L., Lu, D., Yang, Y., and Wei, H., 2024, September. </w:t>
+      </w:r>
+      <w:proofErr w:type="spellStart"/>
+      <w:r>
+        <w:rPr>
+          <w:rFonts w:asciiTheme="majorHAnsi" w:hAnsiTheme="majorHAnsi" w:cstheme="majorHAnsi"/>
+          <w:color w:val="000000" w:themeColor="text1"/>
+        </w:rPr>
+        <w:t>SynTraC</w:t>
+      </w:r>
+      <w:proofErr w:type="spellEnd"/>
+      <w:r>
+        <w:rPr>
+          <w:rFonts w:asciiTheme="majorHAnsi" w:hAnsiTheme="majorHAnsi" w:cstheme="majorHAnsi"/>
+          <w:color w:val="000000" w:themeColor="text1"/>
+        </w:rPr>
+        <w:t>: A Synthetic Dataset for Traffic Signal Control from Traffic Monitoring Cameras. in 2024 IEEE 27th International Conference on Intelligent Transportation Systems (ITSC 2024). IEEE.</w:t>
       </w:r>
     </w:p>
     <w:p>
@@ -3126,6 +3390,36 @@
           <w:color w:val="000000" w:themeColor="text1"/>
         </w:rPr>
       </w:pPr>
+      <w:proofErr w:type="spellStart"/>
+      <w:r>
+        <w:rPr>
+          <w:rFonts w:asciiTheme="majorHAnsi" w:hAnsiTheme="majorHAnsi" w:cstheme="majorHAnsi"/>
+          <w:color w:val="000000" w:themeColor="text1"/>
+        </w:rPr>
+        <w:t>Chelenahalli</w:t>
+      </w:r>
+      <w:proofErr w:type="spellEnd"/>
+      <w:r>
+        <w:rPr>
+          <w:rFonts w:asciiTheme="majorHAnsi" w:hAnsiTheme="majorHAnsi" w:cstheme="majorHAnsi"/>
+          <w:color w:val="000000" w:themeColor="text1"/>
+        </w:rPr>
+        <w:t xml:space="preserve"> Satish, M., Lu, D., Chakravarthi, B., Farhadi, M., and Yang, Y., 2024, September. Roundabout Dilemma Zone Data Mining and Forecasting with Trajectory Prediction and Graph Neural Networks in 2024 IEEE 27th International Conference on Intelligent Transportation Systems (ITSC 2024). IEEE.</w:t>
+      </w:r>
+    </w:p>
+    <w:p>
+      <w:pPr>
+        <w:pStyle w:val="ListParagraph"/>
+        <w:numPr>
+          <w:ilvl w:val="0"/>
+          <w:numId w:val="7"/>
+        </w:numPr>
+        <w:jc w:val="both"/>
+        <w:rPr>
+          <w:rFonts w:asciiTheme="majorHAnsi" w:hAnsiTheme="majorHAnsi" w:cstheme="majorHAnsi"/>
+          <w:color w:val="000000" w:themeColor="text1"/>
+        </w:rPr>
+      </w:pPr>
       <w:r>
         <w:rPr>
           <w:rFonts w:asciiTheme="majorHAnsi" w:hAnsiTheme="majorHAnsi" w:cstheme="majorHAnsi"/>
@@ -3273,12 +3567,21 @@
           <w:color w:val="000000" w:themeColor="text1"/>
         </w:rPr>
       </w:pPr>
-      <w:r>
-        <w:rPr>
-          <w:rFonts w:asciiTheme="majorHAnsi" w:hAnsiTheme="majorHAnsi" w:cstheme="majorHAnsi"/>
-          <w:color w:val="000000" w:themeColor="text1"/>
-        </w:rPr>
-        <w:t>Aliminati, M.R., Chakravarthi, B., Verma, A.A., Vaghela, A., Wei, H., Zhou, X. and Yang, Y., 2024. SEVD: Synthetic Event-based Vision Dataset for Ego and Fixed Traffic Perception. In IEEE/CVF Workshop on Synthetic Data for Computer Vision</w:t>
+      <w:proofErr w:type="spellStart"/>
+      <w:r>
+        <w:rPr>
+          <w:rFonts w:asciiTheme="majorHAnsi" w:hAnsiTheme="majorHAnsi" w:cstheme="majorHAnsi"/>
+          <w:color w:val="000000" w:themeColor="text1"/>
+        </w:rPr>
+        <w:t>Aliminati</w:t>
+      </w:r>
+      <w:proofErr w:type="spellEnd"/>
+      <w:r>
+        <w:rPr>
+          <w:rFonts w:asciiTheme="majorHAnsi" w:hAnsiTheme="majorHAnsi" w:cstheme="majorHAnsi"/>
+          <w:color w:val="000000" w:themeColor="text1"/>
+        </w:rPr>
+        <w:t>, M.R., Chakravarthi, B., Verma, A.A., Vaghela, A., Wei, H., Zhou, X. and Yang, Y., 2024. SEVD: Synthetic Event-based Vision Dataset for Ego and Fixed Traffic Perception. In IEEE/CVF Workshop on Synthetic Data for Computer Vision</w:t>
       </w:r>
       <w:r>
         <w:rPr>
@@ -3306,7 +3609,39 @@
           <w:rFonts w:asciiTheme="majorHAnsi" w:hAnsiTheme="majorHAnsi" w:cstheme="majorHAnsi"/>
           <w:color w:val="000000" w:themeColor="text1"/>
         </w:rPr>
-        <w:t xml:space="preserve">B. Chakravarthi, P. P. B. M, R. Imandi and P. K. B. N, "A Comprehensive Review of Leap Motion Controller-Based Hand Gesture Datasets," 2023 International Conference on Next Generation Electronics (NEleX), </w:t>
+        <w:t xml:space="preserve">B. Chakravarthi, P. P. B. M, R. </w:t>
+      </w:r>
+      <w:proofErr w:type="spellStart"/>
+      <w:r>
+        <w:rPr>
+          <w:rFonts w:asciiTheme="majorHAnsi" w:hAnsiTheme="majorHAnsi" w:cstheme="majorHAnsi"/>
+          <w:color w:val="000000" w:themeColor="text1"/>
+        </w:rPr>
+        <w:t>Imandi</w:t>
+      </w:r>
+      <w:proofErr w:type="spellEnd"/>
+      <w:r>
+        <w:rPr>
+          <w:rFonts w:asciiTheme="majorHAnsi" w:hAnsiTheme="majorHAnsi" w:cstheme="majorHAnsi"/>
+          <w:color w:val="000000" w:themeColor="text1"/>
+        </w:rPr>
+        <w:t xml:space="preserve"> and P. K. B. N, "A Comprehensive Review of Leap Motion Controller-Based Hand Gesture Datasets," 2023 International Conference on Next Generation Electronics (</w:t>
+      </w:r>
+      <w:proofErr w:type="spellStart"/>
+      <w:r>
+        <w:rPr>
+          <w:rFonts w:asciiTheme="majorHAnsi" w:hAnsiTheme="majorHAnsi" w:cstheme="majorHAnsi"/>
+          <w:color w:val="000000" w:themeColor="text1"/>
+        </w:rPr>
+        <w:t>NEleX</w:t>
+      </w:r>
+      <w:proofErr w:type="spellEnd"/>
+      <w:r>
+        <w:rPr>
+          <w:rFonts w:asciiTheme="majorHAnsi" w:hAnsiTheme="majorHAnsi" w:cstheme="majorHAnsi"/>
+          <w:color w:val="000000" w:themeColor="text1"/>
+        </w:rPr>
+        <w:t xml:space="preserve">), </w:t>
       </w:r>
       <w:r>
         <w:rPr>
@@ -3355,14 +3690,35 @@
           <w:rFonts w:asciiTheme="majorHAnsi" w:hAnsiTheme="majorHAnsi" w:cstheme="majorHAnsi"/>
           <w:color w:val="000000" w:themeColor="text1"/>
         </w:rPr>
-        <w:t>Reconstruction  - A</w:t>
-      </w:r>
-      <w:r>
-        <w:rPr>
-          <w:rFonts w:asciiTheme="majorHAnsi" w:hAnsiTheme="majorHAnsi" w:cstheme="majorHAnsi"/>
-          <w:color w:val="000000" w:themeColor="text1"/>
-        </w:rPr>
-        <w:t xml:space="preserve"> Pilot Study. in 2023 7th International Conference on Computation System and Information Technology for Sustainable Solutions (CSITSS 2023). IEEE.</w:t>
+        <w:t>Reconstruction -</w:t>
+      </w:r>
+      <w:r>
+        <w:rPr>
+          <w:rFonts w:asciiTheme="majorHAnsi" w:hAnsiTheme="majorHAnsi" w:cstheme="majorHAnsi"/>
+          <w:color w:val="000000" w:themeColor="text1"/>
+        </w:rPr>
+        <w:t xml:space="preserve"> A</w:t>
+      </w:r>
+      <w:r>
+        <w:rPr>
+          <w:rFonts w:asciiTheme="majorHAnsi" w:hAnsiTheme="majorHAnsi" w:cstheme="majorHAnsi"/>
+          <w:color w:val="000000" w:themeColor="text1"/>
+        </w:rPr>
+        <w:t xml:space="preserve"> Pilot Study. </w:t>
+      </w:r>
+      <w:r>
+        <w:rPr>
+          <w:rFonts w:asciiTheme="majorHAnsi" w:hAnsiTheme="majorHAnsi" w:cstheme="majorHAnsi"/>
+          <w:color w:val="000000" w:themeColor="text1"/>
+        </w:rPr>
+        <w:t>In</w:t>
+      </w:r>
+      <w:r>
+        <w:rPr>
+          <w:rFonts w:asciiTheme="majorHAnsi" w:hAnsiTheme="majorHAnsi" w:cstheme="majorHAnsi"/>
+          <w:color w:val="000000" w:themeColor="text1"/>
+        </w:rPr>
+        <w:t xml:space="preserve"> 2023 7th International Conference on Computation System and Information Technology for Sustainable Solutions (CSITSS 2023). IEEE.</w:t>
       </w:r>
     </w:p>
     <w:p>
@@ -3378,12 +3734,52 @@
           <w:color w:val="000000" w:themeColor="text1"/>
         </w:rPr>
       </w:pPr>
-      <w:r>
-        <w:rPr>
-          <w:rFonts w:asciiTheme="majorHAnsi" w:hAnsiTheme="majorHAnsi" w:cstheme="majorHAnsi"/>
-          <w:color w:val="000000" w:themeColor="text1"/>
-        </w:rPr>
-        <w:t>Pahadia, H., Lu, D., Chakravarthi, B. and Yang, Y., 2023. SKoPe3D: A Synthetic Dataset for Vehicle Keypoint Perception in 3D from Traffic Monitoring Cameras. in 2023 IEEE 26th International Conference on Intelligent Transportation Systems (ITSC 2023). IEEE</w:t>
+      <w:proofErr w:type="spellStart"/>
+      <w:r>
+        <w:rPr>
+          <w:rFonts w:asciiTheme="majorHAnsi" w:hAnsiTheme="majorHAnsi" w:cstheme="majorHAnsi"/>
+          <w:color w:val="000000" w:themeColor="text1"/>
+        </w:rPr>
+        <w:lastRenderedPageBreak/>
+        <w:t>Pahadia</w:t>
+      </w:r>
+      <w:proofErr w:type="spellEnd"/>
+      <w:r>
+        <w:rPr>
+          <w:rFonts w:asciiTheme="majorHAnsi" w:hAnsiTheme="majorHAnsi" w:cstheme="majorHAnsi"/>
+          <w:color w:val="000000" w:themeColor="text1"/>
+        </w:rPr>
+        <w:t xml:space="preserve">, H., Lu, D., Chakravarthi, B. and Yang, Y., 2023. SKoPe3D: A Synthetic Dataset for Vehicle </w:t>
+      </w:r>
+      <w:proofErr w:type="spellStart"/>
+      <w:r>
+        <w:rPr>
+          <w:rFonts w:asciiTheme="majorHAnsi" w:hAnsiTheme="majorHAnsi" w:cstheme="majorHAnsi"/>
+          <w:color w:val="000000" w:themeColor="text1"/>
+        </w:rPr>
+        <w:t>Keypoint</w:t>
+      </w:r>
+      <w:proofErr w:type="spellEnd"/>
+      <w:r>
+        <w:rPr>
+          <w:rFonts w:asciiTheme="majorHAnsi" w:hAnsiTheme="majorHAnsi" w:cstheme="majorHAnsi"/>
+          <w:color w:val="000000" w:themeColor="text1"/>
+        </w:rPr>
+        <w:t xml:space="preserve"> Perception in 3D from Traffic Monitoring Cameras. </w:t>
+      </w:r>
+      <w:r>
+        <w:rPr>
+          <w:rFonts w:asciiTheme="majorHAnsi" w:hAnsiTheme="majorHAnsi" w:cstheme="majorHAnsi"/>
+          <w:color w:val="000000" w:themeColor="text1"/>
+        </w:rPr>
+        <w:t>In</w:t>
+      </w:r>
+      <w:r>
+        <w:rPr>
+          <w:rFonts w:asciiTheme="majorHAnsi" w:hAnsiTheme="majorHAnsi" w:cstheme="majorHAnsi"/>
+          <w:color w:val="000000" w:themeColor="text1"/>
+        </w:rPr>
+        <w:t xml:space="preserve"> 2023 IEEE 26th International Conference on Intelligent Transportation Systems (ITSC 2023). IEEE</w:t>
       </w:r>
     </w:p>
     <w:p>
@@ -3404,7 +3800,6 @@
           <w:rFonts w:asciiTheme="majorHAnsi" w:hAnsiTheme="majorHAnsi" w:cstheme="majorHAnsi"/>
           <w:color w:val="000000" w:themeColor="text1"/>
         </w:rPr>
-        <w:lastRenderedPageBreak/>
         <w:t>Chakravarthi, B., Prasad, B.P., Chethana, B. and Kumar, B.P., 2022, July. Real-time human motion tracking and reconstruction using IMU sensors. In 2022 International Conference on Electrical, Computer and Energy Technologies (ICECET) (pp. 1-5). IEEE.</w:t>
       </w:r>
     </w:p>
@@ -3421,12 +3816,21 @@
           <w:color w:val="000000" w:themeColor="text1"/>
         </w:rPr>
       </w:pPr>
-      <w:r>
-        <w:rPr>
-          <w:rFonts w:asciiTheme="majorHAnsi" w:hAnsiTheme="majorHAnsi" w:cstheme="majorHAnsi"/>
-          <w:color w:val="000000" w:themeColor="text1"/>
-        </w:rPr>
-        <w:t>Balasubramanyam, A., Patil, A.K., Chakravarthi, B., Ryu, J. and Chai, Y.H., 2021, October. Kinematically admissible editing of the measured sensor motion data for virtual reconstruction of plausible human movements. In 2021 IEEE International Conference on Systems, Man, and Cybernetics (SMC) (pp. 283-288). IEEE.</w:t>
+      <w:proofErr w:type="spellStart"/>
+      <w:r>
+        <w:rPr>
+          <w:rFonts w:asciiTheme="majorHAnsi" w:hAnsiTheme="majorHAnsi" w:cstheme="majorHAnsi"/>
+          <w:color w:val="000000" w:themeColor="text1"/>
+        </w:rPr>
+        <w:t>Balasubramanyam</w:t>
+      </w:r>
+      <w:proofErr w:type="spellEnd"/>
+      <w:r>
+        <w:rPr>
+          <w:rFonts w:asciiTheme="majorHAnsi" w:hAnsiTheme="majorHAnsi" w:cstheme="majorHAnsi"/>
+          <w:color w:val="000000" w:themeColor="text1"/>
+        </w:rPr>
+        <w:t>, A., Patil, A.K., Chakravarthi, B., Ryu, J. and Chai, Y.H., 2021, October. Kinematically admissible editing of the measured sensor motion data for virtual reconstruction of plausible human movements. In 2021 IEEE International Conference on Systems, Man, and Cybernetics (SMC) (pp. 283-288). IEEE.</w:t>
       </w:r>
     </w:p>
     <w:p>
@@ -3447,7 +3851,39 @@
           <w:rFonts w:asciiTheme="majorHAnsi" w:hAnsiTheme="majorHAnsi" w:cstheme="majorHAnsi"/>
           <w:color w:val="000000" w:themeColor="text1"/>
         </w:rPr>
-        <w:t>Kim, D., Chakravarthi, B., Kim, S.H., Balasubramanyam, A., Chai, Y.H. and Patil, A.K., 2020, March. MotionNote: A Novel Human Pose Representation. In 2020 IEEE Conference on Virtual Reality and 3D User Interfaces Abstracts and Workshops (VRW) (pp. 696-697). IEEE.</w:t>
+        <w:t xml:space="preserve">Kim, D., Chakravarthi, B., Kim, S.H., </w:t>
+      </w:r>
+      <w:proofErr w:type="spellStart"/>
+      <w:r>
+        <w:rPr>
+          <w:rFonts w:asciiTheme="majorHAnsi" w:hAnsiTheme="majorHAnsi" w:cstheme="majorHAnsi"/>
+          <w:color w:val="000000" w:themeColor="text1"/>
+        </w:rPr>
+        <w:t>Balasubramanyam</w:t>
+      </w:r>
+      <w:proofErr w:type="spellEnd"/>
+      <w:r>
+        <w:rPr>
+          <w:rFonts w:asciiTheme="majorHAnsi" w:hAnsiTheme="majorHAnsi" w:cstheme="majorHAnsi"/>
+          <w:color w:val="000000" w:themeColor="text1"/>
+        </w:rPr>
+        <w:t xml:space="preserve">, A., Chai, Y.H. and Patil, A.K., 2020, March. </w:t>
+      </w:r>
+      <w:proofErr w:type="spellStart"/>
+      <w:r>
+        <w:rPr>
+          <w:rFonts w:asciiTheme="majorHAnsi" w:hAnsiTheme="majorHAnsi" w:cstheme="majorHAnsi"/>
+          <w:color w:val="000000" w:themeColor="text1"/>
+        </w:rPr>
+        <w:t>MotionNote</w:t>
+      </w:r>
+      <w:proofErr w:type="spellEnd"/>
+      <w:r>
+        <w:rPr>
+          <w:rFonts w:asciiTheme="majorHAnsi" w:hAnsiTheme="majorHAnsi" w:cstheme="majorHAnsi"/>
+          <w:color w:val="000000" w:themeColor="text1"/>
+        </w:rPr>
+        <w:t>: A Novel Human Pose Representation. In 2020 IEEE Conference on Virtual Reality and 3D User Interfaces Abstracts and Workshops (VRW) (pp. 696-697). IEEE.</w:t>
       </w:r>
     </w:p>
     <w:p>
@@ -3468,7 +3904,23 @@
           <w:rFonts w:asciiTheme="majorHAnsi" w:hAnsiTheme="majorHAnsi" w:cstheme="majorHAnsi"/>
           <w:color w:val="000000" w:themeColor="text1"/>
         </w:rPr>
-        <w:t>Patil, A.K., Kim, S.H., Balasubramanyam, A., Ryu, J.Y. and Chai, Y.H., 2019, June. Pilot experiment of a 2</w:t>
+        <w:t xml:space="preserve">Patil, A.K., Kim, S.H., </w:t>
+      </w:r>
+      <w:proofErr w:type="spellStart"/>
+      <w:r>
+        <w:rPr>
+          <w:rFonts w:asciiTheme="majorHAnsi" w:hAnsiTheme="majorHAnsi" w:cstheme="majorHAnsi"/>
+          <w:color w:val="000000" w:themeColor="text1"/>
+        </w:rPr>
+        <w:t>Balasubramanyam</w:t>
+      </w:r>
+      <w:proofErr w:type="spellEnd"/>
+      <w:r>
+        <w:rPr>
+          <w:rFonts w:asciiTheme="majorHAnsi" w:hAnsiTheme="majorHAnsi" w:cstheme="majorHAnsi"/>
+          <w:color w:val="000000" w:themeColor="text1"/>
+        </w:rPr>
+        <w:t>, A., Ryu, J.Y. and Chai, Y.H., 2019, June. Pilot experiment of a 2</w:t>
       </w:r>
       <w:r>
         <w:rPr>
@@ -3580,7 +4032,39 @@
           <w:rFonts w:asciiTheme="majorHAnsi" w:hAnsiTheme="majorHAnsi" w:cstheme="majorHAnsi"/>
           <w:color w:val="000000" w:themeColor="text1"/>
         </w:rPr>
-        <w:t>Lohith, J.J., Kunwar, Singh. and Chakravarthi, B., 2023. Digital Forensic Framework for SmartContract Vulnerabilities using EnsembleModels. Multimedia Tools and Applications, Springer.</w:t>
+        <w:t xml:space="preserve">Lohith, J.J., Kunwar, Singh. and Chakravarthi, B., 2023. Digital Forensic Framework for </w:t>
+      </w:r>
+      <w:proofErr w:type="spellStart"/>
+      <w:r>
+        <w:rPr>
+          <w:rFonts w:asciiTheme="majorHAnsi" w:hAnsiTheme="majorHAnsi" w:cstheme="majorHAnsi"/>
+          <w:color w:val="000000" w:themeColor="text1"/>
+        </w:rPr>
+        <w:t>SmartContract</w:t>
+      </w:r>
+      <w:proofErr w:type="spellEnd"/>
+      <w:r>
+        <w:rPr>
+          <w:rFonts w:asciiTheme="majorHAnsi" w:hAnsiTheme="majorHAnsi" w:cstheme="majorHAnsi"/>
+          <w:color w:val="000000" w:themeColor="text1"/>
+        </w:rPr>
+        <w:t xml:space="preserve"> Vulnerabilities using </w:t>
+      </w:r>
+      <w:proofErr w:type="spellStart"/>
+      <w:r>
+        <w:rPr>
+          <w:rFonts w:asciiTheme="majorHAnsi" w:hAnsiTheme="majorHAnsi" w:cstheme="majorHAnsi"/>
+          <w:color w:val="000000" w:themeColor="text1"/>
+        </w:rPr>
+        <w:t>EnsembleModels</w:t>
+      </w:r>
+      <w:proofErr w:type="spellEnd"/>
+      <w:r>
+        <w:rPr>
+          <w:rFonts w:asciiTheme="majorHAnsi" w:hAnsiTheme="majorHAnsi" w:cstheme="majorHAnsi"/>
+          <w:color w:val="000000" w:themeColor="text1"/>
+        </w:rPr>
+        <w:t>. Multimedia Tools and Applications, Springer.</w:t>
       </w:r>
     </w:p>
     <w:p>
@@ -3629,7 +4113,23 @@
           <w:rFonts w:asciiTheme="majorHAnsi" w:hAnsiTheme="majorHAnsi" w:cstheme="majorHAnsi"/>
           <w:color w:val="000000" w:themeColor="text1"/>
         </w:rPr>
-        <w:t>Chakravarthi, B., Patil, A.K., Ryu, J.Y., Balasubramanyam, A. and Chai, Y.H., 2022. Scenario-Based Sensed Human Motion Editing and Validation Through the Motion-Sphere. IEEE Access, 10, pp.28295-28307.</w:t>
+        <w:t xml:space="preserve">Chakravarthi, B., Patil, A.K., Ryu, J.Y., </w:t>
+      </w:r>
+      <w:proofErr w:type="spellStart"/>
+      <w:r>
+        <w:rPr>
+          <w:rFonts w:asciiTheme="majorHAnsi" w:hAnsiTheme="majorHAnsi" w:cstheme="majorHAnsi"/>
+          <w:color w:val="000000" w:themeColor="text1"/>
+        </w:rPr>
+        <w:t>Balasubramanyam</w:t>
+      </w:r>
+      <w:proofErr w:type="spellEnd"/>
+      <w:r>
+        <w:rPr>
+          <w:rFonts w:asciiTheme="majorHAnsi" w:hAnsiTheme="majorHAnsi" w:cstheme="majorHAnsi"/>
+          <w:color w:val="000000" w:themeColor="text1"/>
+        </w:rPr>
+        <w:t>, A. and Chai, Y.H., 2022. Scenario-Based Sensed Human Motion Editing and Validation Through the Motion-Sphere. IEEE Access, 10, pp.28295-28307.</w:t>
       </w:r>
     </w:p>
     <w:p>
@@ -3650,7 +4150,23 @@
           <w:rFonts w:asciiTheme="majorHAnsi" w:hAnsiTheme="majorHAnsi" w:cstheme="majorHAnsi"/>
           <w:color w:val="000000" w:themeColor="text1"/>
         </w:rPr>
-        <w:t>Ryu, J., Patil, A.K., Chakravarthi, B., Balasubramanyam, A., Park, S. and Chai, Y., 2022. Angular features-based human action recognition system for a real application with subtle unit actions. IEEE Access, 10, pp.9645-9657.</w:t>
+        <w:t xml:space="preserve">Ryu, J., Patil, A.K., Chakravarthi, B., </w:t>
+      </w:r>
+      <w:proofErr w:type="spellStart"/>
+      <w:r>
+        <w:rPr>
+          <w:rFonts w:asciiTheme="majorHAnsi" w:hAnsiTheme="majorHAnsi" w:cstheme="majorHAnsi"/>
+          <w:color w:val="000000" w:themeColor="text1"/>
+        </w:rPr>
+        <w:t>Balasubramanyam</w:t>
+      </w:r>
+      <w:proofErr w:type="spellEnd"/>
+      <w:r>
+        <w:rPr>
+          <w:rFonts w:asciiTheme="majorHAnsi" w:hAnsiTheme="majorHAnsi" w:cstheme="majorHAnsi"/>
+          <w:color w:val="000000" w:themeColor="text1"/>
+        </w:rPr>
+        <w:t>, A., Park, S. and Chai, Y., 2022. Angular features-based human action recognition system for a real application with subtle unit actions. IEEE Access, 10, pp.9645-9657.</w:t>
       </w:r>
     </w:p>
     <w:p>
@@ -3671,7 +4187,23 @@
           <w:rFonts w:asciiTheme="majorHAnsi" w:hAnsiTheme="majorHAnsi" w:cstheme="majorHAnsi"/>
           <w:color w:val="000000" w:themeColor="text1"/>
         </w:rPr>
-        <w:t>Ryu, J.Y., Chakravarthi, B., Balasubramanyam, A., Patil, A.K. and Chai, Y.H., 2021. Motion Data Editing and Augmentation Method by Using the Motion-Sphere’s Trajectory. Moving Image &amp; Technology (MINT), 1(1), pp.10-14.</w:t>
+        <w:t xml:space="preserve">Ryu, J.Y., Chakravarthi, B., </w:t>
+      </w:r>
+      <w:proofErr w:type="spellStart"/>
+      <w:r>
+        <w:rPr>
+          <w:rFonts w:asciiTheme="majorHAnsi" w:hAnsiTheme="majorHAnsi" w:cstheme="majorHAnsi"/>
+          <w:color w:val="000000" w:themeColor="text1"/>
+        </w:rPr>
+        <w:t>Balasubramanyam</w:t>
+      </w:r>
+      <w:proofErr w:type="spellEnd"/>
+      <w:r>
+        <w:rPr>
+          <w:rFonts w:asciiTheme="majorHAnsi" w:hAnsiTheme="majorHAnsi" w:cstheme="majorHAnsi"/>
+          <w:color w:val="000000" w:themeColor="text1"/>
+        </w:rPr>
+        <w:t>, A., Patil, A.K. and Chai, Y.H., 2021. Motion Data Editing and Augmentation Method by Using the Motion-Sphere’s Trajectory. Moving Image &amp; Technology (MINT), 1(1), pp.10-14.</w:t>
       </w:r>
     </w:p>
     <w:p>
@@ -3692,7 +4224,23 @@
           <w:rFonts w:asciiTheme="majorHAnsi" w:hAnsiTheme="majorHAnsi" w:cstheme="majorHAnsi"/>
           <w:color w:val="000000" w:themeColor="text1"/>
         </w:rPr>
-        <w:t>Patil, A.K., Balasubramanyam, A., Ryu, J.Y., Chakravarthi, B. and Chai, Y.H., 2021. An open-source platform for human pose estimation and tracking using a heterogeneous multi-sensor system. Sensors, 21(7), p.2340.</w:t>
+        <w:t xml:space="preserve">Patil, A.K., </w:t>
+      </w:r>
+      <w:proofErr w:type="spellStart"/>
+      <w:r>
+        <w:rPr>
+          <w:rFonts w:asciiTheme="majorHAnsi" w:hAnsiTheme="majorHAnsi" w:cstheme="majorHAnsi"/>
+          <w:color w:val="000000" w:themeColor="text1"/>
+        </w:rPr>
+        <w:t>Balasubramanyam</w:t>
+      </w:r>
+      <w:proofErr w:type="spellEnd"/>
+      <w:r>
+        <w:rPr>
+          <w:rFonts w:asciiTheme="majorHAnsi" w:hAnsiTheme="majorHAnsi" w:cstheme="majorHAnsi"/>
+          <w:color w:val="000000" w:themeColor="text1"/>
+        </w:rPr>
+        <w:t>, A., Ryu, J.Y., Chakravarthi, B. and Chai, Y.H., 2021. An open-source platform for human pose estimation and tracking using a heterogeneous multi-sensor system. Sensors, 21(7), p.2340.</w:t>
       </w:r>
     </w:p>
     <w:p>
@@ -3713,7 +4261,23 @@
           <w:rFonts w:asciiTheme="majorHAnsi" w:hAnsiTheme="majorHAnsi" w:cstheme="majorHAnsi"/>
           <w:color w:val="000000" w:themeColor="text1"/>
         </w:rPr>
-        <w:t>Patil, A.K., Balasubramanyam, A., Ryu, J.Y., BN, P.K., Chakravarthi, B. and Chai, Y.H., 2020. Fusion of multiple lidars and inertial sensors for the real-time pose tracking of human motion. Sensors, 20(18), p.5342.</w:t>
+        <w:t xml:space="preserve">Patil, A.K., </w:t>
+      </w:r>
+      <w:proofErr w:type="spellStart"/>
+      <w:r>
+        <w:rPr>
+          <w:rFonts w:asciiTheme="majorHAnsi" w:hAnsiTheme="majorHAnsi" w:cstheme="majorHAnsi"/>
+          <w:color w:val="000000" w:themeColor="text1"/>
+        </w:rPr>
+        <w:t>Balasubramanyam</w:t>
+      </w:r>
+      <w:proofErr w:type="spellEnd"/>
+      <w:r>
+        <w:rPr>
+          <w:rFonts w:asciiTheme="majorHAnsi" w:hAnsiTheme="majorHAnsi" w:cstheme="majorHAnsi"/>
+          <w:color w:val="000000" w:themeColor="text1"/>
+        </w:rPr>
+        <w:t>, A., Ryu, J.Y., BN, P.K., Chakravarthi, B. and Chai, Y.H., 2020. Fusion of multiple lidars and inertial sensors for the real-time pose tracking of human motion. Sensors, 20(18), p.5342.</w:t>
       </w:r>
     </w:p>
     <w:p>
@@ -3729,12 +4293,21 @@
           <w:color w:val="000000" w:themeColor="text1"/>
         </w:rPr>
       </w:pPr>
-      <w:r>
-        <w:rPr>
-          <w:rFonts w:asciiTheme="majorHAnsi" w:hAnsiTheme="majorHAnsi" w:cstheme="majorHAnsi"/>
-          <w:color w:val="000000" w:themeColor="text1"/>
-        </w:rPr>
-        <w:t>Balasubramanyam, A., Patil, A.K., Chakravarthi, B., Ryu, J.Y. and Chai, Y.H., 2020. Motion-sphere: Visual representation of the subtle motion of human joints. Applied Sciences, 10(18), p.6462.</w:t>
+      <w:proofErr w:type="spellStart"/>
+      <w:r>
+        <w:rPr>
+          <w:rFonts w:asciiTheme="majorHAnsi" w:hAnsiTheme="majorHAnsi" w:cstheme="majorHAnsi"/>
+          <w:color w:val="000000" w:themeColor="text1"/>
+        </w:rPr>
+        <w:t>Balasubramanyam</w:t>
+      </w:r>
+      <w:proofErr w:type="spellEnd"/>
+      <w:r>
+        <w:rPr>
+          <w:rFonts w:asciiTheme="majorHAnsi" w:hAnsiTheme="majorHAnsi" w:cstheme="majorHAnsi"/>
+          <w:color w:val="000000" w:themeColor="text1"/>
+        </w:rPr>
+        <w:t>, A., Patil, A.K., Chakravarthi, B., Ryu, J.Y. and Chai, Y.H., 2020. Motion-sphere: Visual representation of the subtle motion of human joints. Applied Sciences, 10(18), p.6462.</w:t>
       </w:r>
     </w:p>
     <w:p>
@@ -3800,15 +4373,8 @@
           <w:rFonts w:asciiTheme="majorHAnsi" w:hAnsiTheme="majorHAnsi" w:cstheme="majorHAnsi"/>
           <w:color w:val="000000" w:themeColor="text1"/>
         </w:rPr>
-        <w:t xml:space="preserve">Journals – MDPI Sensors, Applied Sciences, Sustainability, Applied System Innovation, vehicles, AI, Processes, Remote Sensing, Electronics, Energies, Machines, Elsevier – ISPRS Journal of Photogrammetry and Remote Sensing, Springer Nature – BMC Musculoskeletal </w:t>
-      </w:r>
-      <w:r>
-        <w:rPr>
-          <w:rFonts w:asciiTheme="majorHAnsi" w:hAnsiTheme="majorHAnsi" w:cstheme="majorHAnsi"/>
-          <w:color w:val="000000" w:themeColor="text1"/>
-        </w:rPr>
         <w:lastRenderedPageBreak/>
-        <w:t xml:space="preserve">Disorders, IEEE - Access, Robotics and Automation, Taylor &amp; Francis - The Imaging Science Journal, Frontiers - Artificial Intelligence. </w:t>
+        <w:t xml:space="preserve">Journals – MDPI Sensors, Applied Sciences, Sustainability, Applied System Innovation, vehicles, AI, Processes, Remote Sensing, Electronics, Energies, Machines, Elsevier – ISPRS Journal of Photogrammetry and Remote Sensing, Springer Nature – BMC Musculoskeletal Disorders, IEEE - Access, Robotics and Automation, Taylor &amp; Francis - The Imaging Science Journal, Frontiers - Artificial Intelligence. </w:t>
       </w:r>
     </w:p>
     <w:p>
@@ -4072,7 +4638,23 @@
           <w:rFonts w:asciiTheme="majorHAnsi" w:hAnsiTheme="majorHAnsi" w:cstheme="majorHAnsi"/>
           <w:color w:val="000000" w:themeColor="text1"/>
         </w:rPr>
-        <w:t>Human-Computer Interaction in Virtual Environments, Faculty Development Program, organized by Department of Computer Science and Information Science Engineering, R R Institute of Technology, Bengaluru, Karnataka, India on 17th August 2021.</w:t>
+        <w:t xml:space="preserve">Human-Computer Interaction in Virtual Environments, Faculty Development Program, organized by Department of Computer Science and Information Science Engineering, R </w:t>
+      </w:r>
+      <w:proofErr w:type="spellStart"/>
+      <w:r>
+        <w:rPr>
+          <w:rFonts w:asciiTheme="majorHAnsi" w:hAnsiTheme="majorHAnsi" w:cstheme="majorHAnsi"/>
+          <w:color w:val="000000" w:themeColor="text1"/>
+        </w:rPr>
+        <w:t>R</w:t>
+      </w:r>
+      <w:proofErr w:type="spellEnd"/>
+      <w:r>
+        <w:rPr>
+          <w:rFonts w:asciiTheme="majorHAnsi" w:hAnsiTheme="majorHAnsi" w:cstheme="majorHAnsi"/>
+          <w:color w:val="000000" w:themeColor="text1"/>
+        </w:rPr>
+        <w:t xml:space="preserve"> Institute of Technology, Bengaluru, Karnataka, India on 17th August 2021.</w:t>
       </w:r>
     </w:p>
     <w:p>
@@ -4158,6 +4740,24 @@
         </w:rPr>
         <w:t>Programming and Application Development using Python, Student Development Program Organized by Department of Computer Applications., Sir MVIT, Bengaluru, Karnataka, India on 11th March 2017.</w:t>
       </w:r>
+    </w:p>
+    <w:p>
+      <w:pPr>
+        <w:jc w:val="both"/>
+        <w:rPr>
+          <w:rFonts w:asciiTheme="majorHAnsi" w:hAnsiTheme="majorHAnsi" w:cstheme="majorHAnsi"/>
+          <w:color w:val="000000" w:themeColor="text1"/>
+        </w:rPr>
+      </w:pPr>
+    </w:p>
+    <w:p>
+      <w:pPr>
+        <w:jc w:val="both"/>
+        <w:rPr>
+          <w:rFonts w:asciiTheme="majorHAnsi" w:hAnsiTheme="majorHAnsi" w:cstheme="majorHAnsi"/>
+          <w:color w:val="000000" w:themeColor="text1"/>
+        </w:rPr>
+      </w:pPr>
     </w:p>
     <w:p>
       <w:pPr>
@@ -4184,7 +4784,6 @@
           <w:color w:val="002060"/>
           <w:sz w:val="24"/>
         </w:rPr>
-        <w:lastRenderedPageBreak/>
         <w:t xml:space="preserve">Achievements and Awards </w:t>
       </w:r>
       <w:r>
@@ -4473,7 +5072,7 @@
 </file>
 
 <file path=word/endnotes.xml><?xml version="1.0" encoding="utf-8"?>
-<w:endnotes xmlns:wpc="http://schemas.microsoft.com/office/word/2010/wordprocessingCanvas" xmlns:cx="http://schemas.microsoft.com/office/drawing/2014/chartex" xmlns:cx1="http://schemas.microsoft.com/office/drawing/2015/9/8/chartex" xmlns:cx2="http://schemas.microsoft.com/office/drawing/2015/10/21/chartex" xmlns:cx3="http://schemas.microsoft.com/office/drawing/2016/5/9/chartex" xmlns:cx4="http://schemas.microsoft.com/office/drawing/2016/5/10/chartex" xmlns:cx5="http://schemas.microsoft.com/office/drawing/2016/5/11/chartex" xmlns:cx6="http://schemas.microsoft.com/office/drawing/2016/5/12/chartex" xmlns:cx7="http://schemas.microsoft.com/office/drawing/2016/5/13/chartex" xmlns:cx8="http://schemas.microsoft.com/office/drawing/2016/5/14/chartex" xmlns:mc="http://schemas.openxmlformats.org/markup-compatibility/2006" xmlns:aink="http://schemas.microsoft.com/office/drawing/2016/ink" xmlns:am3d="http://schemas.microsoft.com/office/drawing/2017/model3d" xmlns:o="urn:schemas-microsoft-com:office:office" xmlns:oel="http://schemas.microsoft.com/office/2019/extlst" xmlns:r="http://schemas.openxmlformats.org/officeDocument/2006/relationships" xmlns:m="http://schemas.openxmlformats.org/officeDocument/2006/math" xmlns:v="urn:schemas-microsoft-com:vml" xmlns:wp14="http://schemas.microsoft.com/office/word/2010/wordprocessingDrawing" xmlns:wp="http://schemas.openxmlformats.org/drawingml/2006/wordprocessingDrawing" xmlns:w10="urn:schemas-microsoft-com:office:word" xmlns:w="http://schemas.openxmlformats.org/wordprocessingml/2006/main" xmlns:w14="http://schemas.microsoft.com/office/word/2010/wordml" xmlns:w15="http://schemas.microsoft.com/office/word/2012/wordml" xmlns:w16cex="http://schemas.microsoft.com/office/word/2018/wordml/cex" xmlns:w16cid="http://schemas.microsoft.com/office/word/2016/wordml/cid" xmlns:w16="http://schemas.microsoft.com/office/word/2018/wordml" xmlns:w16du="http://schemas.microsoft.com/office/word/2023/wordml/word16du" xmlns:w16sdtdh="http://schemas.microsoft.com/office/word/2020/wordml/sdtdatahash" xmlns:w16se="http://schemas.microsoft.com/office/word/2015/wordml/symex" xmlns:wpg="http://schemas.microsoft.com/office/word/2010/wordprocessingGroup" xmlns:wpi="http://schemas.microsoft.com/office/word/2010/wordprocessingInk" xmlns:wne="http://schemas.microsoft.com/office/word/2006/wordml" xmlns:wps="http://schemas.microsoft.com/office/word/2010/wordprocessingShape" mc:Ignorable="w14 w15 w16se w16cid w16 w16cex w16sdtdh w16du wp14">
+<w:endnotes xmlns:wpc="http://schemas.microsoft.com/office/word/2010/wordprocessingCanvas" xmlns:cx="http://schemas.microsoft.com/office/drawing/2014/chartex" xmlns:cx1="http://schemas.microsoft.com/office/drawing/2015/9/8/chartex" xmlns:cx2="http://schemas.microsoft.com/office/drawing/2015/10/21/chartex" xmlns:cx3="http://schemas.microsoft.com/office/drawing/2016/5/9/chartex" xmlns:cx4="http://schemas.microsoft.com/office/drawing/2016/5/10/chartex" xmlns:cx5="http://schemas.microsoft.com/office/drawing/2016/5/11/chartex" xmlns:cx6="http://schemas.microsoft.com/office/drawing/2016/5/12/chartex" xmlns:cx7="http://schemas.microsoft.com/office/drawing/2016/5/13/chartex" xmlns:cx8="http://schemas.microsoft.com/office/drawing/2016/5/14/chartex" xmlns:mc="http://schemas.openxmlformats.org/markup-compatibility/2006" xmlns:aink="http://schemas.microsoft.com/office/drawing/2016/ink" xmlns:am3d="http://schemas.microsoft.com/office/drawing/2017/model3d" xmlns:o="urn:schemas-microsoft-com:office:office" xmlns:oel="http://schemas.microsoft.com/office/2019/extlst" xmlns:r="http://schemas.openxmlformats.org/officeDocument/2006/relationships" xmlns:m="http://schemas.openxmlformats.org/officeDocument/2006/math" xmlns:v="urn:schemas-microsoft-com:vml" xmlns:wp14="http://schemas.microsoft.com/office/word/2010/wordprocessingDrawing" xmlns:wp="http://schemas.openxmlformats.org/drawingml/2006/wordprocessingDrawing" xmlns:w10="urn:schemas-microsoft-com:office:word" xmlns:w="http://schemas.openxmlformats.org/wordprocessingml/2006/main" xmlns:w14="http://schemas.microsoft.com/office/word/2010/wordml" xmlns:w15="http://schemas.microsoft.com/office/word/2012/wordml" xmlns:w16cex="http://schemas.microsoft.com/office/word/2018/wordml/cex" xmlns:w16cid="http://schemas.microsoft.com/office/word/2016/wordml/cid" xmlns:w16="http://schemas.microsoft.com/office/word/2018/wordml" xmlns:w16du="http://schemas.microsoft.com/office/word/2023/wordml/word16du" xmlns:w16sdtdh="http://schemas.microsoft.com/office/word/2020/wordml/sdtdatahash" xmlns:w16sdtfl="http://schemas.microsoft.com/office/word/2024/wordml/sdtformatlock" xmlns:w16se="http://schemas.microsoft.com/office/word/2015/wordml/symex" xmlns:wpg="http://schemas.microsoft.com/office/word/2010/wordprocessingGroup" xmlns:wpi="http://schemas.microsoft.com/office/word/2010/wordprocessingInk" xmlns:wne="http://schemas.microsoft.com/office/word/2006/wordml" xmlns:wps="http://schemas.microsoft.com/office/word/2010/wordprocessingShape" mc:Ignorable="w14 w15 w16se w16cid w16 w16cex w16sdtdh w16sdtfl w16du wp14">
   <w:endnote w:type="separator" w:id="-1">
     <w:p>
       <w:pPr>
@@ -4498,7 +5097,7 @@
 </file>
 
 <file path=word/footnotes.xml><?xml version="1.0" encoding="utf-8"?>
-<w:footnotes xmlns:wpc="http://schemas.microsoft.com/office/word/2010/wordprocessingCanvas" xmlns:cx="http://schemas.microsoft.com/office/drawing/2014/chartex" xmlns:cx1="http://schemas.microsoft.com/office/drawing/2015/9/8/chartex" xmlns:cx2="http://schemas.microsoft.com/office/drawing/2015/10/21/chartex" xmlns:cx3="http://schemas.microsoft.com/office/drawing/2016/5/9/chartex" xmlns:cx4="http://schemas.microsoft.com/office/drawing/2016/5/10/chartex" xmlns:cx5="http://schemas.microsoft.com/office/drawing/2016/5/11/chartex" xmlns:cx6="http://schemas.microsoft.com/office/drawing/2016/5/12/chartex" xmlns:cx7="http://schemas.microsoft.com/office/drawing/2016/5/13/chartex" xmlns:cx8="http://schemas.microsoft.com/office/drawing/2016/5/14/chartex" xmlns:mc="http://schemas.openxmlformats.org/markup-compatibility/2006" xmlns:aink="http://schemas.microsoft.com/office/drawing/2016/ink" xmlns:am3d="http://schemas.microsoft.com/office/drawing/2017/model3d" xmlns:o="urn:schemas-microsoft-com:office:office" xmlns:oel="http://schemas.microsoft.com/office/2019/extlst" xmlns:r="http://schemas.openxmlformats.org/officeDocument/2006/relationships" xmlns:m="http://schemas.openxmlformats.org/officeDocument/2006/math" xmlns:v="urn:schemas-microsoft-com:vml" xmlns:wp14="http://schemas.microsoft.com/office/word/2010/wordprocessingDrawing" xmlns:wp="http://schemas.openxmlformats.org/drawingml/2006/wordprocessingDrawing" xmlns:w10="urn:schemas-microsoft-com:office:word" xmlns:w="http://schemas.openxmlformats.org/wordprocessingml/2006/main" xmlns:w14="http://schemas.microsoft.com/office/word/2010/wordml" xmlns:w15="http://schemas.microsoft.com/office/word/2012/wordml" xmlns:w16cex="http://schemas.microsoft.com/office/word/2018/wordml/cex" xmlns:w16cid="http://schemas.microsoft.com/office/word/2016/wordml/cid" xmlns:w16="http://schemas.microsoft.com/office/word/2018/wordml" xmlns:w16du="http://schemas.microsoft.com/office/word/2023/wordml/word16du" xmlns:w16sdtdh="http://schemas.microsoft.com/office/word/2020/wordml/sdtdatahash" xmlns:w16se="http://schemas.microsoft.com/office/word/2015/wordml/symex" xmlns:wpg="http://schemas.microsoft.com/office/word/2010/wordprocessingGroup" xmlns:wpi="http://schemas.microsoft.com/office/word/2010/wordprocessingInk" xmlns:wne="http://schemas.microsoft.com/office/word/2006/wordml" xmlns:wps="http://schemas.microsoft.com/office/word/2010/wordprocessingShape" mc:Ignorable="w14 w15 w16se w16cid w16 w16cex w16sdtdh w16du wp14">
+<w:footnotes xmlns:wpc="http://schemas.microsoft.com/office/word/2010/wordprocessingCanvas" xmlns:cx="http://schemas.microsoft.com/office/drawing/2014/chartex" xmlns:cx1="http://schemas.microsoft.com/office/drawing/2015/9/8/chartex" xmlns:cx2="http://schemas.microsoft.com/office/drawing/2015/10/21/chartex" xmlns:cx3="http://schemas.microsoft.com/office/drawing/2016/5/9/chartex" xmlns:cx4="http://schemas.microsoft.com/office/drawing/2016/5/10/chartex" xmlns:cx5="http://schemas.microsoft.com/office/drawing/2016/5/11/chartex" xmlns:cx6="http://schemas.microsoft.com/office/drawing/2016/5/12/chartex" xmlns:cx7="http://schemas.microsoft.com/office/drawing/2016/5/13/chartex" xmlns:cx8="http://schemas.microsoft.com/office/drawing/2016/5/14/chartex" xmlns:mc="http://schemas.openxmlformats.org/markup-compatibility/2006" xmlns:aink="http://schemas.microsoft.com/office/drawing/2016/ink" xmlns:am3d="http://schemas.microsoft.com/office/drawing/2017/model3d" xmlns:o="urn:schemas-microsoft-com:office:office" xmlns:oel="http://schemas.microsoft.com/office/2019/extlst" xmlns:r="http://schemas.openxmlformats.org/officeDocument/2006/relationships" xmlns:m="http://schemas.openxmlformats.org/officeDocument/2006/math" xmlns:v="urn:schemas-microsoft-com:vml" xmlns:wp14="http://schemas.microsoft.com/office/word/2010/wordprocessingDrawing" xmlns:wp="http://schemas.openxmlformats.org/drawingml/2006/wordprocessingDrawing" xmlns:w10="urn:schemas-microsoft-com:office:word" xmlns:w="http://schemas.openxmlformats.org/wordprocessingml/2006/main" xmlns:w14="http://schemas.microsoft.com/office/word/2010/wordml" xmlns:w15="http://schemas.microsoft.com/office/word/2012/wordml" xmlns:w16cex="http://schemas.microsoft.com/office/word/2018/wordml/cex" xmlns:w16cid="http://schemas.microsoft.com/office/word/2016/wordml/cid" xmlns:w16="http://schemas.microsoft.com/office/word/2018/wordml" xmlns:w16du="http://schemas.microsoft.com/office/word/2023/wordml/word16du" xmlns:w16sdtdh="http://schemas.microsoft.com/office/word/2020/wordml/sdtdatahash" xmlns:w16sdtfl="http://schemas.microsoft.com/office/word/2024/wordml/sdtformatlock" xmlns:w16se="http://schemas.microsoft.com/office/word/2015/wordml/symex" xmlns:wpg="http://schemas.microsoft.com/office/word/2010/wordprocessingGroup" xmlns:wpi="http://schemas.microsoft.com/office/word/2010/wordprocessingInk" xmlns:wne="http://schemas.microsoft.com/office/word/2006/wordml" xmlns:wps="http://schemas.microsoft.com/office/word/2010/wordprocessingShape" mc:Ignorable="w14 w15 w16se w16cid w16 w16cex w16sdtdh w16sdtfl w16du wp14">
   <w:footnote w:type="separator" w:id="-1">
     <w:p>
       <w:pPr>
@@ -4523,32 +5122,86 @@
 </file>
 
 <file path=word/numbering.xml><?xml version="1.0" encoding="utf-8"?>
-<w:numbering xmlns:wpc="http://schemas.microsoft.com/office/word/2010/wordprocessingCanvas" xmlns:cx="http://schemas.microsoft.com/office/drawing/2014/chartex" xmlns:cx1="http://schemas.microsoft.com/office/drawing/2015/9/8/chartex" xmlns:cx2="http://schemas.microsoft.com/office/drawing/2015/10/21/chartex" xmlns:cx3="http://schemas.microsoft.com/office/drawing/2016/5/9/chartex" xmlns:cx4="http://schemas.microsoft.com/office/drawing/2016/5/10/chartex" xmlns:cx5="http://schemas.microsoft.com/office/drawing/2016/5/11/chartex" xmlns:cx6="http://schemas.microsoft.com/office/drawing/2016/5/12/chartex" xmlns:cx7="http://schemas.microsoft.com/office/drawing/2016/5/13/chartex" xmlns:cx8="http://schemas.microsoft.com/office/drawing/2016/5/14/chartex" xmlns:mc="http://schemas.openxmlformats.org/markup-compatibility/2006" xmlns:aink="http://schemas.microsoft.com/office/drawing/2016/ink" xmlns:am3d="http://schemas.microsoft.com/office/drawing/2017/model3d" xmlns:o="urn:schemas-microsoft-com:office:office" xmlns:oel="http://schemas.microsoft.com/office/2019/extlst" xmlns:r="http://schemas.openxmlformats.org/officeDocument/2006/relationships" xmlns:m="http://schemas.openxmlformats.org/officeDocument/2006/math" xmlns:v="urn:schemas-microsoft-com:vml" xmlns:wp14="http://schemas.microsoft.com/office/word/2010/wordprocessingDrawing" xmlns:wp="http://schemas.openxmlformats.org/drawingml/2006/wordprocessingDrawing" xmlns:w10="urn:schemas-microsoft-com:office:word" xmlns:w="http://schemas.openxmlformats.org/wordprocessingml/2006/main" xmlns:w14="http://schemas.microsoft.com/office/word/2010/wordml" xmlns:w15="http://schemas.microsoft.com/office/word/2012/wordml" xmlns:w16cex="http://schemas.microsoft.com/office/word/2018/wordml/cex" xmlns:w16cid="http://schemas.microsoft.com/office/word/2016/wordml/cid" xmlns:w16="http://schemas.microsoft.com/office/word/2018/wordml" xmlns:w16du="http://schemas.microsoft.com/office/word/2023/wordml/word16du" xmlns:w16sdtdh="http://schemas.microsoft.com/office/word/2020/wordml/sdtdatahash" xmlns:w16se="http://schemas.microsoft.com/office/word/2015/wordml/symex" xmlns:wpg="http://schemas.microsoft.com/office/word/2010/wordprocessingGroup" xmlns:wpi="http://schemas.microsoft.com/office/word/2010/wordprocessingInk" xmlns:wne="http://schemas.microsoft.com/office/word/2006/wordml" xmlns:wps="http://schemas.microsoft.com/office/word/2010/wordprocessingShape" mc:Ignorable="w14 w15 w16se w16cid w16 w16cex w16sdtdh w16du wp14">
+<w:numbering xmlns:wpc="http://schemas.microsoft.com/office/word/2010/wordprocessingCanvas" xmlns:cx="http://schemas.microsoft.com/office/drawing/2014/chartex" xmlns:cx1="http://schemas.microsoft.com/office/drawing/2015/9/8/chartex" xmlns:cx2="http://schemas.microsoft.com/office/drawing/2015/10/21/chartex" xmlns:cx3="http://schemas.microsoft.com/office/drawing/2016/5/9/chartex" xmlns:cx4="http://schemas.microsoft.com/office/drawing/2016/5/10/chartex" xmlns:cx5="http://schemas.microsoft.com/office/drawing/2016/5/11/chartex" xmlns:cx6="http://schemas.microsoft.com/office/drawing/2016/5/12/chartex" xmlns:cx7="http://schemas.microsoft.com/office/drawing/2016/5/13/chartex" xmlns:cx8="http://schemas.microsoft.com/office/drawing/2016/5/14/chartex" xmlns:mc="http://schemas.openxmlformats.org/markup-compatibility/2006" xmlns:aink="http://schemas.microsoft.com/office/drawing/2016/ink" xmlns:am3d="http://schemas.microsoft.com/office/drawing/2017/model3d" xmlns:o="urn:schemas-microsoft-com:office:office" xmlns:oel="http://schemas.microsoft.com/office/2019/extlst" xmlns:r="http://schemas.openxmlformats.org/officeDocument/2006/relationships" xmlns:m="http://schemas.openxmlformats.org/officeDocument/2006/math" xmlns:v="urn:schemas-microsoft-com:vml" xmlns:wp14="http://schemas.microsoft.com/office/word/2010/wordprocessingDrawing" xmlns:wp="http://schemas.openxmlformats.org/drawingml/2006/wordprocessingDrawing" xmlns:w10="urn:schemas-microsoft-com:office:word" xmlns:w="http://schemas.openxmlformats.org/wordprocessingml/2006/main" xmlns:w14="http://schemas.microsoft.com/office/word/2010/wordml" xmlns:w15="http://schemas.microsoft.com/office/word/2012/wordml" xmlns:w16cex="http://schemas.microsoft.com/office/word/2018/wordml/cex" xmlns:w16cid="http://schemas.microsoft.com/office/word/2016/wordml/cid" xmlns:w16="http://schemas.microsoft.com/office/word/2018/wordml" xmlns:w16du="http://schemas.microsoft.com/office/word/2023/wordml/word16du" xmlns:w16sdtdh="http://schemas.microsoft.com/office/word/2020/wordml/sdtdatahash" xmlns:w16sdtfl="http://schemas.microsoft.com/office/word/2024/wordml/sdtformatlock" xmlns:w16se="http://schemas.microsoft.com/office/word/2015/wordml/symex" xmlns:wpg="http://schemas.microsoft.com/office/word/2010/wordprocessingGroup" xmlns:wpi="http://schemas.microsoft.com/office/word/2010/wordprocessingInk" xmlns:wne="http://schemas.microsoft.com/office/word/2006/wordml" xmlns:wps="http://schemas.microsoft.com/office/word/2010/wordprocessingShape" mc:Ignorable="w14 w15 w16se w16cid w16 w16cex w16sdtdh w16sdtfl w16du wp14">
   <w:numPicBullet w:numPicBulletId="0">
-    <w:pict>
-      <v:shapetype id="_x0000_t75" coordsize="21600,21600" o:spt="75" o:preferrelative="t" path="m@4@5l@4@11@9@11@9@5xe" filled="f" stroked="f">
-        <v:stroke joinstyle="miter"/>
-        <v:formulas>
-          <v:f eqn="if lineDrawn pixelLineWidth 0"/>
-          <v:f eqn="sum @0 1 0"/>
-          <v:f eqn="sum 0 0 @1"/>
-          <v:f eqn="prod @2 1 2"/>
-          <v:f eqn="prod @3 21600 pixelWidth"/>
-          <v:f eqn="prod @3 21600 pixelHeight"/>
-          <v:f eqn="sum @0 0 1"/>
-          <v:f eqn="prod @6 1 2"/>
-          <v:f eqn="prod @7 21600 pixelWidth"/>
-          <v:f eqn="sum @8 21600 0"/>
-          <v:f eqn="prod @7 21600 pixelHeight"/>
-          <v:f eqn="sum @10 21600 0"/>
-        </v:formulas>
-        <v:path o:extrusionok="f" gradientshapeok="t" o:connecttype="rect"/>
-        <o:lock v:ext="edit" aspectratio="t"/>
-      </v:shapetype>
-      <v:shape id="_x0000_i1031" type="#_x0000_t75" style="width:11.5pt;height:11.5pt" o:bullet="t">
-        <v:imagedata r:id="rId1" o:title="mso3479"/>
-      </v:shape>
-    </w:pict>
+    <mc:AlternateContent>
+      <mc:Choice Requires="v">
+        <w:pict>
+          <v:shapetype w14:anchorId="57E6E8CC" id="_x0000_t75" coordsize="21600,21600" o:spt="75" o:preferrelative="t" path="m@4@5l@4@11@9@11@9@5xe" filled="f" stroked="f">
+            <v:stroke joinstyle="miter"/>
+            <v:formulas>
+              <v:f eqn="if lineDrawn pixelLineWidth 0"/>
+              <v:f eqn="sum @0 1 0"/>
+              <v:f eqn="sum 0 0 @1"/>
+              <v:f eqn="prod @2 1 2"/>
+              <v:f eqn="prod @3 21600 pixelWidth"/>
+              <v:f eqn="prod @3 21600 pixelHeight"/>
+              <v:f eqn="sum @0 0 1"/>
+              <v:f eqn="prod @6 1 2"/>
+              <v:f eqn="prod @7 21600 pixelWidth"/>
+              <v:f eqn="sum @8 21600 0"/>
+              <v:f eqn="prod @7 21600 pixelHeight"/>
+              <v:f eqn="sum @10 21600 0"/>
+            </v:formulas>
+            <v:path o:extrusionok="f" gradientshapeok="t" o:connecttype="rect"/>
+            <o:lock v:ext="edit" aspectratio="t"/>
+          </v:shapetype>
+          <v:shape id="Picture 1705546442" o:spid="_x0000_i1025" type="#_x0000_t75" style="width:11.5pt;height:11.5pt;visibility:visible;mso-wrap-style:square">
+            <v:imagedata r:id="rId1" o:title=""/>
+          </v:shape>
+        </w:pict>
+      </mc:Choice>
+      <mc:Fallback>
+        <w:drawing>
+          <wp:inline distT="0" distB="0" distL="0" distR="0" wp14:anchorId="35F107AB" wp14:editId="7ABFF226">
+            <wp:extent cx="146050" cy="146050"/>
+            <wp:effectExtent l="0" t="0" r="0" b="0"/>
+            <wp:docPr id="1705546442" name="Picture 1705546442"/>
+            <wp:cNvGraphicFramePr>
+              <a:graphicFrameLocks xmlns:a="http://schemas.openxmlformats.org/drawingml/2006/main" noChangeAspect="1"/>
+            </wp:cNvGraphicFramePr>
+            <a:graphic xmlns:a="http://schemas.openxmlformats.org/drawingml/2006/main">
+              <a:graphicData uri="http://schemas.openxmlformats.org/drawingml/2006/picture">
+                <pic:pic xmlns:pic="http://schemas.openxmlformats.org/drawingml/2006/picture">
+                  <pic:nvPicPr>
+                    <pic:cNvPr id="0" name="Picture -1023"/>
+                    <pic:cNvPicPr>
+                      <a:picLocks noChangeAspect="1" noChangeArrowheads="1"/>
+                    </pic:cNvPicPr>
+                  </pic:nvPicPr>
+                  <pic:blipFill>
+                    <a:blip r:embed="rId2">
+                      <a:extLst>
+                        <a:ext uri="{28A0092B-C50C-407E-A947-70E740481C1C}">
+                          <a14:useLocalDpi xmlns:a14="http://schemas.microsoft.com/office/drawing/2010/main" val="0"/>
+                        </a:ext>
+                      </a:extLst>
+                    </a:blip>
+                    <a:srcRect/>
+                    <a:stretch>
+                      <a:fillRect/>
+                    </a:stretch>
+                  </pic:blipFill>
+                  <pic:spPr bwMode="auto">
+                    <a:xfrm>
+                      <a:off x="0" y="0"/>
+                      <a:ext cx="146050" cy="146050"/>
+                    </a:xfrm>
+                    <a:prstGeom prst="rect">
+                      <a:avLst/>
+                    </a:prstGeom>
+                    <a:noFill/>
+                    <a:ln>
+                      <a:noFill/>
+                    </a:ln>
+                  </pic:spPr>
+                </pic:pic>
+              </a:graphicData>
+            </a:graphic>
+          </wp:inline>
+        </w:drawing>
+      </mc:Fallback>
+    </mc:AlternateContent>
   </w:numPicBullet>
   <w:abstractNum w:abstractNumId="0" w15:restartNumberingAfterBreak="0">
     <w:nsid w:val="20D71A48"/>
@@ -6545,7 +7198,7 @@
 </file>
 
 <file path=word/styles.xml><?xml version="1.0" encoding="utf-8"?>
-<w:styles xmlns:mc="http://schemas.openxmlformats.org/markup-compatibility/2006" xmlns:r="http://schemas.openxmlformats.org/officeDocument/2006/relationships" xmlns:w="http://schemas.openxmlformats.org/wordprocessingml/2006/main" xmlns:w14="http://schemas.microsoft.com/office/word/2010/wordml" xmlns:w15="http://schemas.microsoft.com/office/word/2012/wordml" xmlns:w16cex="http://schemas.microsoft.com/office/word/2018/wordml/cex" xmlns:w16cid="http://schemas.microsoft.com/office/word/2016/wordml/cid" xmlns:w16="http://schemas.microsoft.com/office/word/2018/wordml" xmlns:w16du="http://schemas.microsoft.com/office/word/2023/wordml/word16du" xmlns:w16sdtdh="http://schemas.microsoft.com/office/word/2020/wordml/sdtdatahash" xmlns:w16se="http://schemas.microsoft.com/office/word/2015/wordml/symex" mc:Ignorable="w14 w15 w16se w16cid w16 w16cex w16sdtdh w16du">
+<w:styles xmlns:mc="http://schemas.openxmlformats.org/markup-compatibility/2006" xmlns:r="http://schemas.openxmlformats.org/officeDocument/2006/relationships" xmlns:w="http://schemas.openxmlformats.org/wordprocessingml/2006/main" xmlns:w14="http://schemas.microsoft.com/office/word/2010/wordml" xmlns:w15="http://schemas.microsoft.com/office/word/2012/wordml" xmlns:w16cex="http://schemas.microsoft.com/office/word/2018/wordml/cex" xmlns:w16cid="http://schemas.microsoft.com/office/word/2016/wordml/cid" xmlns:w16="http://schemas.microsoft.com/office/word/2018/wordml" xmlns:w16du="http://schemas.microsoft.com/office/word/2023/wordml/word16du" xmlns:w16sdtdh="http://schemas.microsoft.com/office/word/2020/wordml/sdtdatahash" xmlns:w16sdtfl="http://schemas.microsoft.com/office/word/2024/wordml/sdtformatlock" xmlns:w16se="http://schemas.microsoft.com/office/word/2015/wordml/symex" mc:Ignorable="w14 w15 w16se w16cid w16 w16cex w16sdtdh w16sdtfl w16du">
   <w:docDefaults>
     <w:rPrDefault>
       <w:rPr>

--- a/Resume/Bharatesh_Chakravarthi_CV.docx
+++ b/Resume/Bharatesh_Chakravarthi_CV.docx
@@ -522,21 +522,7 @@
         <w:rPr>
           <w:rFonts w:asciiTheme="majorHAnsi" w:hAnsiTheme="majorHAnsi" w:cstheme="majorHAnsi"/>
         </w:rPr>
-        <w:t xml:space="preserve">Department of Information Science and Engineering, </w:t>
-      </w:r>
-      <w:proofErr w:type="spellStart"/>
-      <w:r>
-        <w:rPr>
-          <w:rFonts w:asciiTheme="majorHAnsi" w:hAnsiTheme="majorHAnsi" w:cstheme="majorHAnsi"/>
-        </w:rPr>
-        <w:t>Jyothy</w:t>
-      </w:r>
-      <w:proofErr w:type="spellEnd"/>
-      <w:r>
-        <w:rPr>
-          <w:rFonts w:asciiTheme="majorHAnsi" w:hAnsiTheme="majorHAnsi" w:cstheme="majorHAnsi"/>
-        </w:rPr>
-        <w:t xml:space="preserve"> Institute of Technology (JIT), </w:t>
+        <w:t xml:space="preserve">Department of Information Science and Engineering, Jyothy Institute of Technology (JIT), </w:t>
       </w:r>
       <w:bookmarkStart w:id="1" w:name="_Hlk147410618"/>
       <w:r>
@@ -1252,23 +1238,7 @@
           <w:rFonts w:asciiTheme="majorHAnsi" w:hAnsiTheme="majorHAnsi" w:cstheme="majorHAnsi"/>
           <w:b/>
         </w:rPr>
-        <w:t xml:space="preserve">IMU-based </w:t>
-      </w:r>
-      <w:proofErr w:type="spellStart"/>
-      <w:r>
-        <w:rPr>
-          <w:rFonts w:asciiTheme="majorHAnsi" w:hAnsiTheme="majorHAnsi" w:cstheme="majorHAnsi"/>
-          <w:b/>
-        </w:rPr>
-        <w:t>MoCap</w:t>
-      </w:r>
-      <w:proofErr w:type="spellEnd"/>
-      <w:r>
-        <w:rPr>
-          <w:rFonts w:asciiTheme="majorHAnsi" w:hAnsiTheme="majorHAnsi" w:cstheme="majorHAnsi"/>
-          <w:b/>
-        </w:rPr>
-        <w:t xml:space="preserve"> systems for human motion </w:t>
+        <w:t xml:space="preserve">IMU-based MoCap systems for human motion </w:t>
       </w:r>
       <w:r>
         <w:rPr>
@@ -1294,21 +1264,7 @@
         <w:rPr>
           <w:rFonts w:asciiTheme="majorHAnsi" w:hAnsiTheme="majorHAnsi" w:cstheme="majorHAnsi"/>
         </w:rPr>
-        <w:t xml:space="preserve">Developed state-of-the-art full-body human movement analysis framework based on IMU </w:t>
-      </w:r>
-      <w:proofErr w:type="spellStart"/>
-      <w:r>
-        <w:rPr>
-          <w:rFonts w:asciiTheme="majorHAnsi" w:hAnsiTheme="majorHAnsi" w:cstheme="majorHAnsi"/>
-        </w:rPr>
-        <w:t>MoCap</w:t>
-      </w:r>
-      <w:proofErr w:type="spellEnd"/>
-      <w:r>
-        <w:rPr>
-          <w:rFonts w:asciiTheme="majorHAnsi" w:hAnsiTheme="majorHAnsi" w:cstheme="majorHAnsi"/>
-        </w:rPr>
-        <w:t xml:space="preserve"> systems. Curated realistic human motion datasets, real-time human action reconstruction, intuitive visualization, and activity recognition system. </w:t>
+        <w:t xml:space="preserve">Developed state-of-the-art full-body human movement analysis framework based on IMU MoCap systems. Curated realistic human motion datasets, real-time human action reconstruction, intuitive visualization, and activity recognition system. </w:t>
       </w:r>
     </w:p>
     <w:p>
@@ -1335,14 +1291,12 @@
         </w:rPr>
         <w:t xml:space="preserve">and </w:t>
       </w:r>
-      <w:proofErr w:type="spellStart"/>
       <w:r>
         <w:rPr>
           <w:rFonts w:asciiTheme="majorHAnsi" w:hAnsiTheme="majorHAnsi" w:cstheme="majorHAnsi"/>
         </w:rPr>
         <w:t>modeled</w:t>
       </w:r>
-      <w:proofErr w:type="spellEnd"/>
       <w:r>
         <w:rPr>
           <w:rFonts w:asciiTheme="majorHAnsi" w:hAnsiTheme="majorHAnsi" w:cstheme="majorHAnsi"/>
@@ -1411,47 +1365,17 @@
         </w:rPr>
         <w:t xml:space="preserve">The development environment involved </w:t>
       </w:r>
-      <w:proofErr w:type="spellStart"/>
-      <w:r>
-        <w:rPr>
-          <w:rFonts w:asciiTheme="majorHAnsi" w:hAnsiTheme="majorHAnsi" w:cstheme="majorHAnsi"/>
-        </w:rPr>
-        <w:t>Movella’s</w:t>
-      </w:r>
-      <w:proofErr w:type="spellEnd"/>
-      <w:r>
-        <w:rPr>
-          <w:rFonts w:asciiTheme="majorHAnsi" w:hAnsiTheme="majorHAnsi" w:cstheme="majorHAnsi"/>
-        </w:rPr>
-        <w:t xml:space="preserve"> MTw </w:t>
-      </w:r>
-      <w:proofErr w:type="spellStart"/>
-      <w:r>
-        <w:rPr>
-          <w:rFonts w:asciiTheme="majorHAnsi" w:hAnsiTheme="majorHAnsi" w:cstheme="majorHAnsi"/>
-        </w:rPr>
-        <w:t>Awinda</w:t>
-      </w:r>
-      <w:proofErr w:type="spellEnd"/>
-      <w:r>
-        <w:rPr>
-          <w:rFonts w:asciiTheme="majorHAnsi" w:hAnsiTheme="majorHAnsi" w:cstheme="majorHAnsi"/>
-        </w:rPr>
-        <w:t xml:space="preserve"> (motion-tracker) sensors, </w:t>
-      </w:r>
-      <w:proofErr w:type="spellStart"/>
-      <w:r>
-        <w:rPr>
-          <w:rFonts w:asciiTheme="majorHAnsi" w:hAnsiTheme="majorHAnsi" w:cstheme="majorHAnsi"/>
-        </w:rPr>
-        <w:t>Movella’s</w:t>
-      </w:r>
-      <w:proofErr w:type="spellEnd"/>
-      <w:r>
-        <w:rPr>
-          <w:rFonts w:asciiTheme="majorHAnsi" w:hAnsiTheme="majorHAnsi" w:cstheme="majorHAnsi"/>
-        </w:rPr>
-        <w:t xml:space="preserve"> DOT (wearable sensor),</w:t>
+      <w:r>
+        <w:rPr>
+          <w:rFonts w:asciiTheme="majorHAnsi" w:hAnsiTheme="majorHAnsi" w:cstheme="majorHAnsi"/>
+        </w:rPr>
+        <w:t xml:space="preserve">Movella’s MTw </w:t>
+      </w:r>
+      <w:r>
+        <w:rPr>
+          <w:rFonts w:asciiTheme="majorHAnsi" w:hAnsiTheme="majorHAnsi" w:cstheme="majorHAnsi"/>
+        </w:rPr>
+        <w:t>Awinda (motion-tracker) sensors, Movella’s DOT (wearable sensor),</w:t>
       </w:r>
       <w:r>
         <w:t xml:space="preserve"> </w:t>
@@ -1914,14 +1838,12 @@
         </w:rPr>
         <w:t xml:space="preserve">Course offered – Data Visualization and Interpretations (Tableau, Prep Builder, Matplotlib, Bokeh, Seaborn), Introduction to Machine Learning (Supervised learning algorithms, NumPy, Pandas, Scikit-learn), Deep Learning (CNN, RNN, Transformers, </w:t>
       </w:r>
-      <w:proofErr w:type="spellStart"/>
       <w:r>
         <w:rPr>
           <w:rFonts w:asciiTheme="majorHAnsi" w:hAnsiTheme="majorHAnsi" w:cstheme="majorHAnsi"/>
         </w:rPr>
         <w:t>Tensorflow</w:t>
       </w:r>
-      <w:proofErr w:type="spellEnd"/>
       <w:r>
         <w:rPr>
           <w:rFonts w:asciiTheme="majorHAnsi" w:hAnsiTheme="majorHAnsi" w:cstheme="majorHAnsi"/>
@@ -3242,23 +3164,21 @@
           <w:rFonts w:asciiTheme="majorHAnsi" w:hAnsiTheme="majorHAnsi" w:cstheme="majorHAnsi"/>
           <w:color w:val="000000" w:themeColor="text1"/>
         </w:rPr>
-        <w:t xml:space="preserve">BN, Pavan Kumar, B. Chethana, Raju </w:t>
-      </w:r>
-      <w:proofErr w:type="spellStart"/>
-      <w:r>
-        <w:rPr>
-          <w:rFonts w:asciiTheme="majorHAnsi" w:hAnsiTheme="majorHAnsi" w:cstheme="majorHAnsi"/>
-          <w:color w:val="000000" w:themeColor="text1"/>
-        </w:rPr>
-        <w:t>Imandi</w:t>
-      </w:r>
-      <w:proofErr w:type="spellEnd"/>
-      <w:r>
-        <w:rPr>
-          <w:rFonts w:asciiTheme="majorHAnsi" w:hAnsiTheme="majorHAnsi" w:cstheme="majorHAnsi"/>
-          <w:color w:val="000000" w:themeColor="text1"/>
-        </w:rPr>
-        <w:t>, Bharatesh Chakravarthi, and Gyanendra Prasad Joshi. "Advancing Autonomy: LiDAR-Powered Human Detection and Tracking for Safe and Efficient Systems." In 2025 3rd International Conference on Mechatronics, Control and Robotics (ICMCR), pp. 80-84. IEEE, 2025.</w:t>
+        <w:t xml:space="preserve">Chanda, K., Verma, A.A., Vaghela, A., Yang, Y. and Chakravarthi, B., 2025, Event Quality Score (EQS): Assessing the Realism of Simulated Event Camera Streams via Distances in Latent Space. In the 5th International Workshop on Event-based Vision </w:t>
+      </w:r>
+      <w:r>
+        <w:rPr>
+          <w:rFonts w:asciiTheme="majorHAnsi" w:hAnsiTheme="majorHAnsi" w:cstheme="majorHAnsi"/>
+          <w:color w:val="000000" w:themeColor="text1"/>
+        </w:rPr>
+        <w:t>w</w:t>
+      </w:r>
+      <w:r>
+        <w:rPr>
+          <w:rFonts w:asciiTheme="majorHAnsi" w:hAnsiTheme="majorHAnsi" w:cstheme="majorHAnsi"/>
+          <w:color w:val="000000" w:themeColor="text1"/>
+        </w:rPr>
+        <w:t>orkshop at CVPR 2025. CVF.</w:t>
       </w:r>
     </w:p>
     <w:p>
@@ -3279,23 +3199,65 @@
           <w:rFonts w:asciiTheme="majorHAnsi" w:hAnsiTheme="majorHAnsi" w:cstheme="majorHAnsi"/>
           <w:color w:val="000000" w:themeColor="text1"/>
         </w:rPr>
-        <w:t xml:space="preserve">Bharatesh, C., Aayush, V., Chakravarthi, B., Daniilidis, K., </w:t>
-      </w:r>
-      <w:proofErr w:type="spellStart"/>
-      <w:r>
-        <w:rPr>
-          <w:rFonts w:asciiTheme="majorHAnsi" w:hAnsiTheme="majorHAnsi" w:cstheme="majorHAnsi"/>
-          <w:color w:val="000000" w:themeColor="text1"/>
-        </w:rPr>
-        <w:t>Fermuller</w:t>
-      </w:r>
-      <w:proofErr w:type="spellEnd"/>
-      <w:r>
-        <w:rPr>
-          <w:rFonts w:asciiTheme="majorHAnsi" w:hAnsiTheme="majorHAnsi" w:cstheme="majorHAnsi"/>
-          <w:color w:val="000000" w:themeColor="text1"/>
-        </w:rPr>
-        <w:t xml:space="preserve">, and C., Yang, Y.,2024, September. Recent Event Camera Innovations: A Survey. </w:t>
+        <w:t>BN, Pavan Kumar, B. Chethana, Raju Imandi, Bharatesh Chakravarthi, and Gyanendra Prasad Joshi. "Advancing Autonomy: LiDAR-Powered Human Detection and Tracking for Safe and Efficient Systems." In 2025 3rd International Conference on Mechatronics, Control and Robotics (ICMCR), pp. 80-84. IEEE, 2025.</w:t>
+      </w:r>
+    </w:p>
+    <w:p>
+      <w:pPr>
+        <w:pStyle w:val="ListParagraph"/>
+        <w:numPr>
+          <w:ilvl w:val="0"/>
+          <w:numId w:val="7"/>
+        </w:numPr>
+        <w:jc w:val="both"/>
+        <w:rPr>
+          <w:rFonts w:asciiTheme="majorHAnsi" w:hAnsiTheme="majorHAnsi" w:cstheme="majorHAnsi"/>
+          <w:color w:val="000000" w:themeColor="text1"/>
+        </w:rPr>
+      </w:pPr>
+      <w:r>
+        <w:rPr>
+          <w:rFonts w:asciiTheme="majorHAnsi" w:hAnsiTheme="majorHAnsi" w:cstheme="majorHAnsi"/>
+          <w:color w:val="000000" w:themeColor="text1"/>
+        </w:rPr>
+        <w:t>Vaghela, A., Lu, D., Verma, A.A., Chakravarthi, B., Wei, H. and Yang, Y., 2025. MC-BEVRO: Multi-Camera Bird Eye View Road Occupancy Detection for Traffic Monitoring. </w:t>
+      </w:r>
+      <w:r>
+        <w:rPr>
+          <w:rFonts w:asciiTheme="majorHAnsi" w:hAnsiTheme="majorHAnsi" w:cstheme="majorHAnsi"/>
+          <w:i/>
+          <w:iCs/>
+          <w:color w:val="000000" w:themeColor="text1"/>
+        </w:rPr>
+        <w:t>arXiv preprint arXiv:2502.11287</w:t>
+      </w:r>
+      <w:r>
+        <w:rPr>
+          <w:rFonts w:asciiTheme="majorHAnsi" w:hAnsiTheme="majorHAnsi" w:cstheme="majorHAnsi"/>
+          <w:color w:val="000000" w:themeColor="text1"/>
+        </w:rPr>
+        <w:t>.</w:t>
+      </w:r>
+    </w:p>
+    <w:p>
+      <w:pPr>
+        <w:pStyle w:val="ListParagraph"/>
+        <w:numPr>
+          <w:ilvl w:val="0"/>
+          <w:numId w:val="7"/>
+        </w:numPr>
+        <w:jc w:val="both"/>
+        <w:rPr>
+          <w:rFonts w:asciiTheme="majorHAnsi" w:hAnsiTheme="majorHAnsi" w:cstheme="majorHAnsi"/>
+          <w:color w:val="000000" w:themeColor="text1"/>
+        </w:rPr>
+      </w:pPr>
+      <w:r>
+        <w:rPr>
+          <w:rFonts w:asciiTheme="majorHAnsi" w:hAnsiTheme="majorHAnsi" w:cstheme="majorHAnsi"/>
+          <w:color w:val="000000" w:themeColor="text1"/>
+        </w:rPr>
+        <w:t xml:space="preserve">Bharatesh, C., Aayush, V., Chakravarthi, B., Daniilidis, K., Fermuller, and C., Yang, Y.,2024, September. Recent Event Camera Innovations: A Survey. </w:t>
       </w:r>
       <w:r>
         <w:rPr>
@@ -3358,23 +3320,7 @@
           <w:rFonts w:asciiTheme="majorHAnsi" w:hAnsiTheme="majorHAnsi" w:cstheme="majorHAnsi"/>
           <w:color w:val="000000" w:themeColor="text1"/>
         </w:rPr>
-        <w:t xml:space="preserve">Chen, T., Shirke, P. P., Chakravarthi, B., Vaghela, A. R., Da, L., Lu, D., Yang, Y., and Wei, H., 2024, September. </w:t>
-      </w:r>
-      <w:proofErr w:type="spellStart"/>
-      <w:r>
-        <w:rPr>
-          <w:rFonts w:asciiTheme="majorHAnsi" w:hAnsiTheme="majorHAnsi" w:cstheme="majorHAnsi"/>
-          <w:color w:val="000000" w:themeColor="text1"/>
-        </w:rPr>
-        <w:t>SynTraC</w:t>
-      </w:r>
-      <w:proofErr w:type="spellEnd"/>
-      <w:r>
-        <w:rPr>
-          <w:rFonts w:asciiTheme="majorHAnsi" w:hAnsiTheme="majorHAnsi" w:cstheme="majorHAnsi"/>
-          <w:color w:val="000000" w:themeColor="text1"/>
-        </w:rPr>
-        <w:t>: A Synthetic Dataset for Traffic Signal Control from Traffic Monitoring Cameras. in 2024 IEEE 27th International Conference on Intelligent Transportation Systems (ITSC 2024). IEEE.</w:t>
+        <w:t>Chen, T., Shirke, P. P., Chakravarthi, B., Vaghela, A. R., Da, L., Lu, D., Yang, Y., and Wei, H., 2024, September. SynTraC: A Synthetic Dataset for Traffic Signal Control from Traffic Monitoring Cameras. in 2024 IEEE 27th International Conference on Intelligent Transportation Systems (ITSC 2024). IEEE.</w:t>
       </w:r>
     </w:p>
     <w:p>
@@ -3390,21 +3336,12 @@
           <w:color w:val="000000" w:themeColor="text1"/>
         </w:rPr>
       </w:pPr>
-      <w:proofErr w:type="spellStart"/>
-      <w:r>
-        <w:rPr>
-          <w:rFonts w:asciiTheme="majorHAnsi" w:hAnsiTheme="majorHAnsi" w:cstheme="majorHAnsi"/>
-          <w:color w:val="000000" w:themeColor="text1"/>
-        </w:rPr>
-        <w:t>Chelenahalli</w:t>
-      </w:r>
-      <w:proofErr w:type="spellEnd"/>
-      <w:r>
-        <w:rPr>
-          <w:rFonts w:asciiTheme="majorHAnsi" w:hAnsiTheme="majorHAnsi" w:cstheme="majorHAnsi"/>
-          <w:color w:val="000000" w:themeColor="text1"/>
-        </w:rPr>
-        <w:t xml:space="preserve"> Satish, M., Lu, D., Chakravarthi, B., Farhadi, M., and Yang, Y., 2024, September. Roundabout Dilemma Zone Data Mining and Forecasting with Trajectory Prediction and Graph Neural Networks in 2024 IEEE 27th International Conference on Intelligent Transportation Systems (ITSC 2024). IEEE.</w:t>
+      <w:r>
+        <w:rPr>
+          <w:rFonts w:asciiTheme="majorHAnsi" w:hAnsiTheme="majorHAnsi" w:cstheme="majorHAnsi"/>
+          <w:color w:val="000000" w:themeColor="text1"/>
+        </w:rPr>
+        <w:t>Chelenahalli Satish, M., Lu, D., Chakravarthi, B., Farhadi, M., and Yang, Y., 2024, September. Roundabout Dilemma Zone Data Mining and Forecasting with Trajectory Prediction and Graph Neural Networks in 2024 IEEE 27th International Conference on Intelligent Transportation Systems (ITSC 2024). IEEE.</w:t>
       </w:r>
     </w:p>
     <w:p>
@@ -3567,21 +3504,12 @@
           <w:color w:val="000000" w:themeColor="text1"/>
         </w:rPr>
       </w:pPr>
-      <w:proofErr w:type="spellStart"/>
-      <w:r>
-        <w:rPr>
-          <w:rFonts w:asciiTheme="majorHAnsi" w:hAnsiTheme="majorHAnsi" w:cstheme="majorHAnsi"/>
-          <w:color w:val="000000" w:themeColor="text1"/>
-        </w:rPr>
-        <w:t>Aliminati</w:t>
-      </w:r>
-      <w:proofErr w:type="spellEnd"/>
-      <w:r>
-        <w:rPr>
-          <w:rFonts w:asciiTheme="majorHAnsi" w:hAnsiTheme="majorHAnsi" w:cstheme="majorHAnsi"/>
-          <w:color w:val="000000" w:themeColor="text1"/>
-        </w:rPr>
-        <w:t>, M.R., Chakravarthi, B., Verma, A.A., Vaghela, A., Wei, H., Zhou, X. and Yang, Y., 2024. SEVD: Synthetic Event-based Vision Dataset for Ego and Fixed Traffic Perception. In IEEE/CVF Workshop on Synthetic Data for Computer Vision</w:t>
+      <w:r>
+        <w:rPr>
+          <w:rFonts w:asciiTheme="majorHAnsi" w:hAnsiTheme="majorHAnsi" w:cstheme="majorHAnsi"/>
+          <w:color w:val="000000" w:themeColor="text1"/>
+        </w:rPr>
+        <w:t>Aliminati, M.R., Chakravarthi, B., Verma, A.A., Vaghela, A., Wei, H., Zhou, X. and Yang, Y., 2024. SEVD: Synthetic Event-based Vision Dataset for Ego and Fixed Traffic Perception. In IEEE/CVF Workshop on Synthetic Data for Computer Vision</w:t>
       </w:r>
       <w:r>
         <w:rPr>
@@ -3609,39 +3537,8 @@
           <w:rFonts w:asciiTheme="majorHAnsi" w:hAnsiTheme="majorHAnsi" w:cstheme="majorHAnsi"/>
           <w:color w:val="000000" w:themeColor="text1"/>
         </w:rPr>
-        <w:t xml:space="preserve">B. Chakravarthi, P. P. B. M, R. </w:t>
-      </w:r>
-      <w:proofErr w:type="spellStart"/>
-      <w:r>
-        <w:rPr>
-          <w:rFonts w:asciiTheme="majorHAnsi" w:hAnsiTheme="majorHAnsi" w:cstheme="majorHAnsi"/>
-          <w:color w:val="000000" w:themeColor="text1"/>
-        </w:rPr>
-        <w:t>Imandi</w:t>
-      </w:r>
-      <w:proofErr w:type="spellEnd"/>
-      <w:r>
-        <w:rPr>
-          <w:rFonts w:asciiTheme="majorHAnsi" w:hAnsiTheme="majorHAnsi" w:cstheme="majorHAnsi"/>
-          <w:color w:val="000000" w:themeColor="text1"/>
-        </w:rPr>
-        <w:t xml:space="preserve"> and P. K. B. N, "A Comprehensive Review of Leap Motion Controller-Based Hand Gesture Datasets," 2023 International Conference on Next Generation Electronics (</w:t>
-      </w:r>
-      <w:proofErr w:type="spellStart"/>
-      <w:r>
-        <w:rPr>
-          <w:rFonts w:asciiTheme="majorHAnsi" w:hAnsiTheme="majorHAnsi" w:cstheme="majorHAnsi"/>
-          <w:color w:val="000000" w:themeColor="text1"/>
-        </w:rPr>
-        <w:t>NEleX</w:t>
-      </w:r>
-      <w:proofErr w:type="spellEnd"/>
-      <w:r>
-        <w:rPr>
-          <w:rFonts w:asciiTheme="majorHAnsi" w:hAnsiTheme="majorHAnsi" w:cstheme="majorHAnsi"/>
-          <w:color w:val="000000" w:themeColor="text1"/>
-        </w:rPr>
-        <w:t xml:space="preserve">), </w:t>
+        <w:lastRenderedPageBreak/>
+        <w:t xml:space="preserve">B. Chakravarthi, P. P. B. M, R. Imandi and P. K. B. N, "A Comprehensive Review of Leap Motion Controller-Based Hand Gesture Datasets," 2023 International Conference on Next Generation Electronics (NEleX), </w:t>
       </w:r>
       <w:r>
         <w:rPr>
@@ -3734,580 +3631,377 @@
           <w:color w:val="000000" w:themeColor="text1"/>
         </w:rPr>
       </w:pPr>
-      <w:proofErr w:type="spellStart"/>
+      <w:r>
+        <w:rPr>
+          <w:rFonts w:asciiTheme="majorHAnsi" w:hAnsiTheme="majorHAnsi" w:cstheme="majorHAnsi"/>
+          <w:color w:val="000000" w:themeColor="text1"/>
+        </w:rPr>
+        <w:t xml:space="preserve">Pahadia, H., Lu, D., Chakravarthi, B. and Yang, Y., 2023. SKoPe3D: A Synthetic Dataset for Vehicle Keypoint Perception in 3D from Traffic Monitoring Cameras. </w:t>
+      </w:r>
+      <w:r>
+        <w:rPr>
+          <w:rFonts w:asciiTheme="majorHAnsi" w:hAnsiTheme="majorHAnsi" w:cstheme="majorHAnsi"/>
+          <w:color w:val="000000" w:themeColor="text1"/>
+        </w:rPr>
+        <w:t>In</w:t>
+      </w:r>
+      <w:r>
+        <w:rPr>
+          <w:rFonts w:asciiTheme="majorHAnsi" w:hAnsiTheme="majorHAnsi" w:cstheme="majorHAnsi"/>
+          <w:color w:val="000000" w:themeColor="text1"/>
+        </w:rPr>
+        <w:t xml:space="preserve"> 2023 IEEE 26th International Conference on Intelligent Transportation Systems (ITSC 2023). IEEE</w:t>
+      </w:r>
+    </w:p>
+    <w:p>
+      <w:pPr>
+        <w:pStyle w:val="ListParagraph"/>
+        <w:numPr>
+          <w:ilvl w:val="0"/>
+          <w:numId w:val="7"/>
+        </w:numPr>
+        <w:jc w:val="both"/>
+        <w:rPr>
+          <w:rFonts w:asciiTheme="majorHAnsi" w:hAnsiTheme="majorHAnsi" w:cstheme="majorHAnsi"/>
+          <w:color w:val="000000" w:themeColor="text1"/>
+        </w:rPr>
+      </w:pPr>
+      <w:r>
+        <w:rPr>
+          <w:rFonts w:asciiTheme="majorHAnsi" w:hAnsiTheme="majorHAnsi" w:cstheme="majorHAnsi"/>
+          <w:color w:val="000000" w:themeColor="text1"/>
+        </w:rPr>
+        <w:t>Chakravarthi, B., Prasad, B.P., Chethana, B. and Kumar, B.P., 2022, July. Real-time human motion tracking and reconstruction using IMU sensors. In 2022 International Conference on Electrical, Computer and Energy Technologies (ICECET) (pp. 1-5). IEEE.</w:t>
+      </w:r>
+    </w:p>
+    <w:p>
+      <w:pPr>
+        <w:pStyle w:val="ListParagraph"/>
+        <w:numPr>
+          <w:ilvl w:val="0"/>
+          <w:numId w:val="7"/>
+        </w:numPr>
+        <w:jc w:val="both"/>
+        <w:rPr>
+          <w:rFonts w:asciiTheme="majorHAnsi" w:hAnsiTheme="majorHAnsi" w:cstheme="majorHAnsi"/>
+          <w:color w:val="000000" w:themeColor="text1"/>
+        </w:rPr>
+      </w:pPr>
+      <w:r>
+        <w:rPr>
+          <w:rFonts w:asciiTheme="majorHAnsi" w:hAnsiTheme="majorHAnsi" w:cstheme="majorHAnsi"/>
+          <w:color w:val="000000" w:themeColor="text1"/>
+        </w:rPr>
+        <w:t>Balasubramanyam, A., Patil, A.K., Chakravarthi, B., Ryu, J. and Chai, Y.H., 2021, October. Kinematically admissible editing of the measured sensor motion data for virtual reconstruction of plausible human movements. In 2021 IEEE International Conference on Systems, Man, and Cybernetics (SMC) (pp. 283-288). IEEE.</w:t>
+      </w:r>
+    </w:p>
+    <w:p>
+      <w:pPr>
+        <w:pStyle w:val="ListParagraph"/>
+        <w:numPr>
+          <w:ilvl w:val="0"/>
+          <w:numId w:val="7"/>
+        </w:numPr>
+        <w:jc w:val="both"/>
+        <w:rPr>
+          <w:rFonts w:asciiTheme="majorHAnsi" w:hAnsiTheme="majorHAnsi" w:cstheme="majorHAnsi"/>
+          <w:color w:val="000000" w:themeColor="text1"/>
+        </w:rPr>
+      </w:pPr>
+      <w:r>
+        <w:rPr>
+          <w:rFonts w:asciiTheme="majorHAnsi" w:hAnsiTheme="majorHAnsi" w:cstheme="majorHAnsi"/>
+          <w:color w:val="000000" w:themeColor="text1"/>
+        </w:rPr>
+        <w:t>Kim, D., Chakravarthi, B., Kim, S.H., Balasubramanyam, A., Chai, Y.H. and Patil, A.K., 2020, March. MotionNote: A Novel Human Pose Representation. In 2020 IEEE Conference on Virtual Reality and 3D User Interfaces Abstracts and Workshops (VRW) (pp. 696-697). IEEE.</w:t>
+      </w:r>
+    </w:p>
+    <w:p>
+      <w:pPr>
+        <w:pStyle w:val="ListParagraph"/>
+        <w:numPr>
+          <w:ilvl w:val="0"/>
+          <w:numId w:val="7"/>
+        </w:numPr>
+        <w:jc w:val="both"/>
+        <w:rPr>
+          <w:rFonts w:asciiTheme="majorHAnsi" w:hAnsiTheme="majorHAnsi" w:cstheme="majorHAnsi"/>
+          <w:color w:val="000000" w:themeColor="text1"/>
+        </w:rPr>
+      </w:pPr>
+      <w:r>
+        <w:rPr>
+          <w:rFonts w:asciiTheme="majorHAnsi" w:hAnsiTheme="majorHAnsi" w:cstheme="majorHAnsi"/>
+          <w:color w:val="000000" w:themeColor="text1"/>
+        </w:rPr>
+        <w:t>Patil, A.K., Kim, S.H., Balasubramanyam, A., Ryu, J.Y. and Chai, Y.H., 2019, June. Pilot experiment of a 2</w:t>
+      </w:r>
+      <w:r>
+        <w:rPr>
+          <w:rFonts w:asciiTheme="majorHAnsi" w:hAnsiTheme="majorHAnsi" w:cstheme="majorHAnsi"/>
+          <w:color w:val="000000" w:themeColor="text1"/>
+        </w:rPr>
+        <w:t>D</w:t>
+      </w:r>
+      <w:r>
+        <w:rPr>
+          <w:rFonts w:asciiTheme="majorHAnsi" w:hAnsiTheme="majorHAnsi" w:cstheme="majorHAnsi"/>
+          <w:color w:val="000000" w:themeColor="text1"/>
+        </w:rPr>
+        <w:t xml:space="preserve"> trajectory representation of quaternion-based 3</w:t>
+      </w:r>
+      <w:r>
+        <w:rPr>
+          <w:rFonts w:asciiTheme="majorHAnsi" w:hAnsiTheme="majorHAnsi" w:cstheme="majorHAnsi"/>
+          <w:color w:val="000000" w:themeColor="text1"/>
+        </w:rPr>
+        <w:t>D</w:t>
+      </w:r>
+      <w:r>
+        <w:rPr>
+          <w:rFonts w:asciiTheme="majorHAnsi" w:hAnsiTheme="majorHAnsi" w:cstheme="majorHAnsi"/>
+          <w:color w:val="000000" w:themeColor="text1"/>
+        </w:rPr>
+        <w:t xml:space="preserve"> gesture tracking. In Proceedings of the ACM SIGCHI Symposium on Engineering Interactive Computing Systems (pp. 1-7).</w:t>
+      </w:r>
+    </w:p>
+    <w:p>
+      <w:pPr>
+        <w:pStyle w:val="ListParagraph"/>
+        <w:numPr>
+          <w:ilvl w:val="0"/>
+          <w:numId w:val="7"/>
+        </w:numPr>
+        <w:jc w:val="both"/>
+        <w:rPr>
+          <w:rFonts w:asciiTheme="majorHAnsi" w:hAnsiTheme="majorHAnsi" w:cstheme="majorHAnsi"/>
+          <w:color w:val="000000" w:themeColor="text1"/>
+        </w:rPr>
+      </w:pPr>
+      <w:r>
+        <w:rPr>
+          <w:rFonts w:asciiTheme="majorHAnsi" w:hAnsiTheme="majorHAnsi" w:cstheme="majorHAnsi"/>
+          <w:color w:val="000000" w:themeColor="text1"/>
+        </w:rPr>
+        <w:t>Lohith, J.J. and SB, B.C., 2015, June. Intensifying the lifetime of Wireless Sensor Network using a centralized energy accumulator node with RF energy transmission. In 2015 IEEE International Advance Computing Conference (IACC) (pp. 180-184). IEEE.</w:t>
+      </w:r>
+    </w:p>
+    <w:p>
+      <w:pPr>
+        <w:ind w:left="180"/>
+        <w:rPr>
+          <w:rFonts w:asciiTheme="majorHAnsi" w:hAnsiTheme="majorHAnsi" w:cstheme="majorHAnsi"/>
+          <w:b/>
+          <w:color w:val="002060"/>
+        </w:rPr>
+      </w:pPr>
+      <w:r>
+        <w:rPr>
+          <w:rFonts w:asciiTheme="majorHAnsi" w:hAnsiTheme="majorHAnsi" w:cstheme="majorHAnsi"/>
+          <w:b/>
+          <w:color w:val="002060"/>
+        </w:rPr>
+        <w:t>Journal</w:t>
+      </w:r>
+      <w:r>
+        <w:rPr>
+          <w:rFonts w:asciiTheme="majorHAnsi" w:hAnsiTheme="majorHAnsi" w:cstheme="majorHAnsi"/>
+          <w:b/>
+          <w:color w:val="002060"/>
+        </w:rPr>
+        <w:t xml:space="preserve"> (</w:t>
+      </w:r>
+      <w:r>
+        <w:rPr>
+          <w:rFonts w:asciiTheme="majorHAnsi" w:hAnsiTheme="majorHAnsi" w:cstheme="majorHAnsi"/>
+          <w:b/>
+          <w:color w:val="002060"/>
+        </w:rPr>
+        <w:t>S</w:t>
+      </w:r>
+      <w:r>
+        <w:rPr>
+          <w:rFonts w:asciiTheme="majorHAnsi" w:hAnsiTheme="majorHAnsi" w:cstheme="majorHAnsi"/>
+          <w:b/>
+          <w:color w:val="002060"/>
+        </w:rPr>
+        <w:t>elected)</w:t>
+      </w:r>
+    </w:p>
+    <w:p>
+      <w:pPr>
+        <w:pStyle w:val="ListParagraph"/>
+        <w:numPr>
+          <w:ilvl w:val="0"/>
+          <w:numId w:val="6"/>
+        </w:numPr>
+        <w:jc w:val="both"/>
+        <w:rPr>
+          <w:rFonts w:asciiTheme="majorHAnsi" w:hAnsiTheme="majorHAnsi" w:cstheme="majorHAnsi"/>
+          <w:color w:val="000000" w:themeColor="text1"/>
+        </w:rPr>
+      </w:pPr>
+      <w:r>
+        <w:rPr>
+          <w:rFonts w:asciiTheme="majorHAnsi" w:hAnsiTheme="majorHAnsi" w:cstheme="majorHAnsi"/>
+          <w:color w:val="000000" w:themeColor="text1"/>
+        </w:rPr>
+        <w:t>Lohith, J.J., Kunwar, Singh. and Chakravarthi, B., 2023. Digital Forensic Framework for SmartContract Vulnerabilities using EnsembleModels. Multimedia Tools and Applications, Springer.</w:t>
+      </w:r>
+    </w:p>
+    <w:p>
+      <w:pPr>
+        <w:pStyle w:val="ListParagraph"/>
+        <w:numPr>
+          <w:ilvl w:val="0"/>
+          <w:numId w:val="6"/>
+        </w:numPr>
+        <w:jc w:val="both"/>
+        <w:rPr>
+          <w:rFonts w:asciiTheme="majorHAnsi" w:hAnsiTheme="majorHAnsi" w:cstheme="majorHAnsi"/>
+          <w:color w:val="000000" w:themeColor="text1"/>
+        </w:rPr>
+      </w:pPr>
+      <w:r>
+        <w:rPr>
+          <w:rFonts w:asciiTheme="majorHAnsi" w:hAnsiTheme="majorHAnsi" w:cstheme="majorHAnsi"/>
+          <w:color w:val="000000" w:themeColor="text1"/>
+        </w:rPr>
+        <w:t>Krishnappa, R.B., Subramanya, S.G., Deshpande, A. and Chakravarthi, B., 2023. Effect of Serpentine Flow Field Channel Dimensions and Electrode Intrusion on Flow Hydrodynamics in an All-Iron Redox Flow Battery. Fluids, 8(8), p.237.</w:t>
+      </w:r>
+      <w:r>
+        <w:rPr>
+          <w:rFonts w:asciiTheme="majorHAnsi" w:hAnsiTheme="majorHAnsi" w:cstheme="majorHAnsi"/>
+          <w:color w:val="000000" w:themeColor="text1"/>
+        </w:rPr>
+        <w:t>2</w:t>
+      </w:r>
+    </w:p>
+    <w:p>
+      <w:pPr>
+        <w:pStyle w:val="ListParagraph"/>
+        <w:numPr>
+          <w:ilvl w:val="0"/>
+          <w:numId w:val="6"/>
+        </w:numPr>
+        <w:jc w:val="both"/>
+        <w:rPr>
+          <w:rFonts w:asciiTheme="majorHAnsi" w:hAnsiTheme="majorHAnsi" w:cstheme="majorHAnsi"/>
+          <w:color w:val="000000" w:themeColor="text1"/>
+        </w:rPr>
+      </w:pPr>
+      <w:r>
+        <w:rPr>
+          <w:rFonts w:asciiTheme="majorHAnsi" w:hAnsiTheme="majorHAnsi" w:cstheme="majorHAnsi"/>
+          <w:color w:val="000000" w:themeColor="text1"/>
+        </w:rPr>
+        <w:t>Chakravarthi, B., Patil, A.K., Ryu, J.Y., Balasubramanyam, A. and Chai, Y.H., 2022. Scenario-Based Sensed Human Motion Editing and Validation Through the Motion-Sphere. IEEE Access, 10, pp.28295-28307.</w:t>
+      </w:r>
+    </w:p>
+    <w:p>
+      <w:pPr>
+        <w:pStyle w:val="ListParagraph"/>
+        <w:numPr>
+          <w:ilvl w:val="0"/>
+          <w:numId w:val="6"/>
+        </w:numPr>
+        <w:jc w:val="both"/>
+        <w:rPr>
+          <w:rFonts w:asciiTheme="majorHAnsi" w:hAnsiTheme="majorHAnsi" w:cstheme="majorHAnsi"/>
+          <w:color w:val="000000" w:themeColor="text1"/>
+        </w:rPr>
+      </w:pPr>
+      <w:r>
+        <w:rPr>
+          <w:rFonts w:asciiTheme="majorHAnsi" w:hAnsiTheme="majorHAnsi" w:cstheme="majorHAnsi"/>
+          <w:color w:val="000000" w:themeColor="text1"/>
+        </w:rPr>
+        <w:t>Ryu, J., Patil, A.K., Chakravarthi, B., Balasubramanyam, A., Park, S. and Chai, Y., 2022. Angular features-based human action recognition system for a real application with subtle unit actions. IEEE Access, 10, pp.9645-9657.</w:t>
+      </w:r>
+    </w:p>
+    <w:p>
+      <w:pPr>
+        <w:pStyle w:val="ListParagraph"/>
+        <w:numPr>
+          <w:ilvl w:val="0"/>
+          <w:numId w:val="6"/>
+        </w:numPr>
+        <w:jc w:val="both"/>
+        <w:rPr>
+          <w:rFonts w:asciiTheme="majorHAnsi" w:hAnsiTheme="majorHAnsi" w:cstheme="majorHAnsi"/>
+          <w:color w:val="000000" w:themeColor="text1"/>
+        </w:rPr>
+      </w:pPr>
+      <w:r>
+        <w:rPr>
+          <w:rFonts w:asciiTheme="majorHAnsi" w:hAnsiTheme="majorHAnsi" w:cstheme="majorHAnsi"/>
+          <w:color w:val="000000" w:themeColor="text1"/>
+        </w:rPr>
+        <w:t>Ryu, J.Y., Chakravarthi, B., Balasubramanyam, A., Patil, A.K. and Chai, Y.H., 2021. Motion Data Editing and Augmentation Method by Using the Motion-Sphere’s Trajectory. Moving Image &amp; Technology (MINT), 1(1), pp.10-14.</w:t>
+      </w:r>
+    </w:p>
+    <w:p>
+      <w:pPr>
+        <w:pStyle w:val="ListParagraph"/>
+        <w:numPr>
+          <w:ilvl w:val="0"/>
+          <w:numId w:val="6"/>
+        </w:numPr>
+        <w:jc w:val="both"/>
+        <w:rPr>
+          <w:rFonts w:asciiTheme="majorHAnsi" w:hAnsiTheme="majorHAnsi" w:cstheme="majorHAnsi"/>
+          <w:color w:val="000000" w:themeColor="text1"/>
+        </w:rPr>
+      </w:pPr>
+      <w:r>
+        <w:rPr>
+          <w:rFonts w:asciiTheme="majorHAnsi" w:hAnsiTheme="majorHAnsi" w:cstheme="majorHAnsi"/>
+          <w:color w:val="000000" w:themeColor="text1"/>
+        </w:rPr>
+        <w:t>Patil, A.K., Balasubramanyam, A., Ryu, J.Y., Chakravarthi, B. and Chai, Y.H., 2021. An open-source platform for human pose estimation and tracking using a heterogeneous multi-sensor system. Sensors, 21(7), p.2340.</w:t>
+      </w:r>
+    </w:p>
+    <w:p>
+      <w:pPr>
+        <w:pStyle w:val="ListParagraph"/>
+        <w:numPr>
+          <w:ilvl w:val="0"/>
+          <w:numId w:val="6"/>
+        </w:numPr>
+        <w:jc w:val="both"/>
+        <w:rPr>
+          <w:rFonts w:asciiTheme="majorHAnsi" w:hAnsiTheme="majorHAnsi" w:cstheme="majorHAnsi"/>
+          <w:color w:val="000000" w:themeColor="text1"/>
+        </w:rPr>
+      </w:pPr>
+      <w:r>
+        <w:rPr>
+          <w:rFonts w:asciiTheme="majorHAnsi" w:hAnsiTheme="majorHAnsi" w:cstheme="majorHAnsi"/>
+          <w:color w:val="000000" w:themeColor="text1"/>
+        </w:rPr>
+        <w:t>Patil, A.K., Balasubramanyam, A., Ryu, J.Y., BN, P.K., Chakravarthi, B. and Chai, Y.H., 2020. Fusion of multiple lidars and inertial sensors for the real-time pose tracking of human motion. Sensors, 20(18), p.5342.</w:t>
+      </w:r>
+    </w:p>
+    <w:p>
+      <w:pPr>
+        <w:pStyle w:val="ListParagraph"/>
+        <w:numPr>
+          <w:ilvl w:val="0"/>
+          <w:numId w:val="6"/>
+        </w:numPr>
+        <w:jc w:val="both"/>
+        <w:rPr>
+          <w:rFonts w:asciiTheme="majorHAnsi" w:hAnsiTheme="majorHAnsi" w:cstheme="majorHAnsi"/>
+          <w:color w:val="000000" w:themeColor="text1"/>
+        </w:rPr>
+      </w:pPr>
       <w:r>
         <w:rPr>
           <w:rFonts w:asciiTheme="majorHAnsi" w:hAnsiTheme="majorHAnsi" w:cstheme="majorHAnsi"/>
           <w:color w:val="000000" w:themeColor="text1"/>
         </w:rPr>
         <w:lastRenderedPageBreak/>
-        <w:t>Pahadia</w:t>
-      </w:r>
-      <w:proofErr w:type="spellEnd"/>
-      <w:r>
-        <w:rPr>
-          <w:rFonts w:asciiTheme="majorHAnsi" w:hAnsiTheme="majorHAnsi" w:cstheme="majorHAnsi"/>
-          <w:color w:val="000000" w:themeColor="text1"/>
-        </w:rPr>
-        <w:t xml:space="preserve">, H., Lu, D., Chakravarthi, B. and Yang, Y., 2023. SKoPe3D: A Synthetic Dataset for Vehicle </w:t>
-      </w:r>
-      <w:proofErr w:type="spellStart"/>
-      <w:r>
-        <w:rPr>
-          <w:rFonts w:asciiTheme="majorHAnsi" w:hAnsiTheme="majorHAnsi" w:cstheme="majorHAnsi"/>
-          <w:color w:val="000000" w:themeColor="text1"/>
-        </w:rPr>
-        <w:t>Keypoint</w:t>
-      </w:r>
-      <w:proofErr w:type="spellEnd"/>
-      <w:r>
-        <w:rPr>
-          <w:rFonts w:asciiTheme="majorHAnsi" w:hAnsiTheme="majorHAnsi" w:cstheme="majorHAnsi"/>
-          <w:color w:val="000000" w:themeColor="text1"/>
-        </w:rPr>
-        <w:t xml:space="preserve"> Perception in 3D from Traffic Monitoring Cameras. </w:t>
-      </w:r>
-      <w:r>
-        <w:rPr>
-          <w:rFonts w:asciiTheme="majorHAnsi" w:hAnsiTheme="majorHAnsi" w:cstheme="majorHAnsi"/>
-          <w:color w:val="000000" w:themeColor="text1"/>
-        </w:rPr>
-        <w:t>In</w:t>
-      </w:r>
-      <w:r>
-        <w:rPr>
-          <w:rFonts w:asciiTheme="majorHAnsi" w:hAnsiTheme="majorHAnsi" w:cstheme="majorHAnsi"/>
-          <w:color w:val="000000" w:themeColor="text1"/>
-        </w:rPr>
-        <w:t xml:space="preserve"> 2023 IEEE 26th International Conference on Intelligent Transportation Systems (ITSC 2023). IEEE</w:t>
-      </w:r>
-    </w:p>
-    <w:p>
-      <w:pPr>
-        <w:pStyle w:val="ListParagraph"/>
-        <w:numPr>
-          <w:ilvl w:val="0"/>
-          <w:numId w:val="7"/>
-        </w:numPr>
-        <w:jc w:val="both"/>
-        <w:rPr>
-          <w:rFonts w:asciiTheme="majorHAnsi" w:hAnsiTheme="majorHAnsi" w:cstheme="majorHAnsi"/>
-          <w:color w:val="000000" w:themeColor="text1"/>
-        </w:rPr>
-      </w:pPr>
-      <w:r>
-        <w:rPr>
-          <w:rFonts w:asciiTheme="majorHAnsi" w:hAnsiTheme="majorHAnsi" w:cstheme="majorHAnsi"/>
-          <w:color w:val="000000" w:themeColor="text1"/>
-        </w:rPr>
-        <w:t>Chakravarthi, B., Prasad, B.P., Chethana, B. and Kumar, B.P., 2022, July. Real-time human motion tracking and reconstruction using IMU sensors. In 2022 International Conference on Electrical, Computer and Energy Technologies (ICECET) (pp. 1-5). IEEE.</w:t>
-      </w:r>
-    </w:p>
-    <w:p>
-      <w:pPr>
-        <w:pStyle w:val="ListParagraph"/>
-        <w:numPr>
-          <w:ilvl w:val="0"/>
-          <w:numId w:val="7"/>
-        </w:numPr>
-        <w:jc w:val="both"/>
-        <w:rPr>
-          <w:rFonts w:asciiTheme="majorHAnsi" w:hAnsiTheme="majorHAnsi" w:cstheme="majorHAnsi"/>
-          <w:color w:val="000000" w:themeColor="text1"/>
-        </w:rPr>
-      </w:pPr>
-      <w:proofErr w:type="spellStart"/>
-      <w:r>
-        <w:rPr>
-          <w:rFonts w:asciiTheme="majorHAnsi" w:hAnsiTheme="majorHAnsi" w:cstheme="majorHAnsi"/>
-          <w:color w:val="000000" w:themeColor="text1"/>
-        </w:rPr>
-        <w:t>Balasubramanyam</w:t>
-      </w:r>
-      <w:proofErr w:type="spellEnd"/>
-      <w:r>
-        <w:rPr>
-          <w:rFonts w:asciiTheme="majorHAnsi" w:hAnsiTheme="majorHAnsi" w:cstheme="majorHAnsi"/>
-          <w:color w:val="000000" w:themeColor="text1"/>
-        </w:rPr>
-        <w:t>, A., Patil, A.K., Chakravarthi, B., Ryu, J. and Chai, Y.H., 2021, October. Kinematically admissible editing of the measured sensor motion data for virtual reconstruction of plausible human movements. In 2021 IEEE International Conference on Systems, Man, and Cybernetics (SMC) (pp. 283-288). IEEE.</w:t>
-      </w:r>
-    </w:p>
-    <w:p>
-      <w:pPr>
-        <w:pStyle w:val="ListParagraph"/>
-        <w:numPr>
-          <w:ilvl w:val="0"/>
-          <w:numId w:val="7"/>
-        </w:numPr>
-        <w:jc w:val="both"/>
-        <w:rPr>
-          <w:rFonts w:asciiTheme="majorHAnsi" w:hAnsiTheme="majorHAnsi" w:cstheme="majorHAnsi"/>
-          <w:color w:val="000000" w:themeColor="text1"/>
-        </w:rPr>
-      </w:pPr>
-      <w:r>
-        <w:rPr>
-          <w:rFonts w:asciiTheme="majorHAnsi" w:hAnsiTheme="majorHAnsi" w:cstheme="majorHAnsi"/>
-          <w:color w:val="000000" w:themeColor="text1"/>
-        </w:rPr>
-        <w:t xml:space="preserve">Kim, D., Chakravarthi, B., Kim, S.H., </w:t>
-      </w:r>
-      <w:proofErr w:type="spellStart"/>
-      <w:r>
-        <w:rPr>
-          <w:rFonts w:asciiTheme="majorHAnsi" w:hAnsiTheme="majorHAnsi" w:cstheme="majorHAnsi"/>
-          <w:color w:val="000000" w:themeColor="text1"/>
-        </w:rPr>
-        <w:t>Balasubramanyam</w:t>
-      </w:r>
-      <w:proofErr w:type="spellEnd"/>
-      <w:r>
-        <w:rPr>
-          <w:rFonts w:asciiTheme="majorHAnsi" w:hAnsiTheme="majorHAnsi" w:cstheme="majorHAnsi"/>
-          <w:color w:val="000000" w:themeColor="text1"/>
-        </w:rPr>
-        <w:t xml:space="preserve">, A., Chai, Y.H. and Patil, A.K., 2020, March. </w:t>
-      </w:r>
-      <w:proofErr w:type="spellStart"/>
-      <w:r>
-        <w:rPr>
-          <w:rFonts w:asciiTheme="majorHAnsi" w:hAnsiTheme="majorHAnsi" w:cstheme="majorHAnsi"/>
-          <w:color w:val="000000" w:themeColor="text1"/>
-        </w:rPr>
-        <w:t>MotionNote</w:t>
-      </w:r>
-      <w:proofErr w:type="spellEnd"/>
-      <w:r>
-        <w:rPr>
-          <w:rFonts w:asciiTheme="majorHAnsi" w:hAnsiTheme="majorHAnsi" w:cstheme="majorHAnsi"/>
-          <w:color w:val="000000" w:themeColor="text1"/>
-        </w:rPr>
-        <w:t>: A Novel Human Pose Representation. In 2020 IEEE Conference on Virtual Reality and 3D User Interfaces Abstracts and Workshops (VRW) (pp. 696-697). IEEE.</w:t>
-      </w:r>
-    </w:p>
-    <w:p>
-      <w:pPr>
-        <w:pStyle w:val="ListParagraph"/>
-        <w:numPr>
-          <w:ilvl w:val="0"/>
-          <w:numId w:val="7"/>
-        </w:numPr>
-        <w:jc w:val="both"/>
-        <w:rPr>
-          <w:rFonts w:asciiTheme="majorHAnsi" w:hAnsiTheme="majorHAnsi" w:cstheme="majorHAnsi"/>
-          <w:color w:val="000000" w:themeColor="text1"/>
-        </w:rPr>
-      </w:pPr>
-      <w:r>
-        <w:rPr>
-          <w:rFonts w:asciiTheme="majorHAnsi" w:hAnsiTheme="majorHAnsi" w:cstheme="majorHAnsi"/>
-          <w:color w:val="000000" w:themeColor="text1"/>
-        </w:rPr>
-        <w:t xml:space="preserve">Patil, A.K., Kim, S.H., </w:t>
-      </w:r>
-      <w:proofErr w:type="spellStart"/>
-      <w:r>
-        <w:rPr>
-          <w:rFonts w:asciiTheme="majorHAnsi" w:hAnsiTheme="majorHAnsi" w:cstheme="majorHAnsi"/>
-          <w:color w:val="000000" w:themeColor="text1"/>
-        </w:rPr>
-        <w:t>Balasubramanyam</w:t>
-      </w:r>
-      <w:proofErr w:type="spellEnd"/>
-      <w:r>
-        <w:rPr>
-          <w:rFonts w:asciiTheme="majorHAnsi" w:hAnsiTheme="majorHAnsi" w:cstheme="majorHAnsi"/>
-          <w:color w:val="000000" w:themeColor="text1"/>
-        </w:rPr>
-        <w:t>, A., Ryu, J.Y. and Chai, Y.H., 2019, June. Pilot experiment of a 2</w:t>
-      </w:r>
-      <w:r>
-        <w:rPr>
-          <w:rFonts w:asciiTheme="majorHAnsi" w:hAnsiTheme="majorHAnsi" w:cstheme="majorHAnsi"/>
-          <w:color w:val="000000" w:themeColor="text1"/>
-        </w:rPr>
-        <w:t>D</w:t>
-      </w:r>
-      <w:r>
-        <w:rPr>
-          <w:rFonts w:asciiTheme="majorHAnsi" w:hAnsiTheme="majorHAnsi" w:cstheme="majorHAnsi"/>
-          <w:color w:val="000000" w:themeColor="text1"/>
-        </w:rPr>
-        <w:t xml:space="preserve"> trajectory representation of quaternion-based 3</w:t>
-      </w:r>
-      <w:r>
-        <w:rPr>
-          <w:rFonts w:asciiTheme="majorHAnsi" w:hAnsiTheme="majorHAnsi" w:cstheme="majorHAnsi"/>
-          <w:color w:val="000000" w:themeColor="text1"/>
-        </w:rPr>
-        <w:t>D</w:t>
-      </w:r>
-      <w:r>
-        <w:rPr>
-          <w:rFonts w:asciiTheme="majorHAnsi" w:hAnsiTheme="majorHAnsi" w:cstheme="majorHAnsi"/>
-          <w:color w:val="000000" w:themeColor="text1"/>
-        </w:rPr>
-        <w:t xml:space="preserve"> gesture tracking. In Proceedings of the ACM SIGCHI Symposium on Engineering Interactive Computing Systems (pp. 1-7).</w:t>
-      </w:r>
-    </w:p>
-    <w:p>
-      <w:pPr>
-        <w:pStyle w:val="ListParagraph"/>
-        <w:numPr>
-          <w:ilvl w:val="0"/>
-          <w:numId w:val="7"/>
-        </w:numPr>
-        <w:jc w:val="both"/>
-        <w:rPr>
-          <w:rFonts w:asciiTheme="majorHAnsi" w:hAnsiTheme="majorHAnsi" w:cstheme="majorHAnsi"/>
-          <w:color w:val="000000" w:themeColor="text1"/>
-        </w:rPr>
-      </w:pPr>
-      <w:r>
-        <w:rPr>
-          <w:rFonts w:asciiTheme="majorHAnsi" w:hAnsiTheme="majorHAnsi" w:cstheme="majorHAnsi"/>
-          <w:color w:val="000000" w:themeColor="text1"/>
-        </w:rPr>
-        <w:t>Lohith, J.J. and SB, B.C., 2015, June. Intensifying the lifetime of Wireless Sensor Network using a centralized energy accumulator node with RF energy transmission. In 2015 IEEE International Advance Computing Conference (IACC) (pp. 180-184). IEEE.</w:t>
-      </w:r>
-    </w:p>
-    <w:p>
-      <w:pPr>
-        <w:ind w:left="180"/>
-        <w:rPr>
-          <w:rFonts w:asciiTheme="majorHAnsi" w:hAnsiTheme="majorHAnsi" w:cstheme="majorHAnsi"/>
-          <w:b/>
-          <w:color w:val="002060"/>
-        </w:rPr>
-      </w:pPr>
-      <w:r>
-        <w:rPr>
-          <w:rFonts w:asciiTheme="majorHAnsi" w:hAnsiTheme="majorHAnsi" w:cstheme="majorHAnsi"/>
-          <w:b/>
-          <w:color w:val="002060"/>
-        </w:rPr>
-        <w:t>Journal</w:t>
-      </w:r>
-      <w:r>
-        <w:rPr>
-          <w:rFonts w:asciiTheme="majorHAnsi" w:hAnsiTheme="majorHAnsi" w:cstheme="majorHAnsi"/>
-          <w:b/>
-          <w:color w:val="002060"/>
-        </w:rPr>
-        <w:t xml:space="preserve"> (</w:t>
-      </w:r>
-      <w:r>
-        <w:rPr>
-          <w:rFonts w:asciiTheme="majorHAnsi" w:hAnsiTheme="majorHAnsi" w:cstheme="majorHAnsi"/>
-          <w:b/>
-          <w:color w:val="002060"/>
-        </w:rPr>
-        <w:t>S</w:t>
-      </w:r>
-      <w:r>
-        <w:rPr>
-          <w:rFonts w:asciiTheme="majorHAnsi" w:hAnsiTheme="majorHAnsi" w:cstheme="majorHAnsi"/>
-          <w:b/>
-          <w:color w:val="002060"/>
-        </w:rPr>
-        <w:t>elected)</w:t>
-      </w:r>
-    </w:p>
-    <w:p>
-      <w:pPr>
-        <w:pStyle w:val="ListParagraph"/>
-        <w:numPr>
-          <w:ilvl w:val="0"/>
-          <w:numId w:val="6"/>
-        </w:numPr>
-        <w:jc w:val="both"/>
-        <w:rPr>
-          <w:rFonts w:asciiTheme="majorHAnsi" w:hAnsiTheme="majorHAnsi" w:cstheme="majorHAnsi"/>
-          <w:color w:val="000000" w:themeColor="text1"/>
-        </w:rPr>
-      </w:pPr>
-      <w:r>
-        <w:rPr>
-          <w:rFonts w:asciiTheme="majorHAnsi" w:hAnsiTheme="majorHAnsi" w:cstheme="majorHAnsi"/>
-          <w:color w:val="000000" w:themeColor="text1"/>
-        </w:rPr>
-        <w:t xml:space="preserve">Lohith, J.J., Kunwar, Singh. and Chakravarthi, B., 2023. Digital Forensic Framework for </w:t>
-      </w:r>
-      <w:proofErr w:type="spellStart"/>
-      <w:r>
-        <w:rPr>
-          <w:rFonts w:asciiTheme="majorHAnsi" w:hAnsiTheme="majorHAnsi" w:cstheme="majorHAnsi"/>
-          <w:color w:val="000000" w:themeColor="text1"/>
-        </w:rPr>
-        <w:t>SmartContract</w:t>
-      </w:r>
-      <w:proofErr w:type="spellEnd"/>
-      <w:r>
-        <w:rPr>
-          <w:rFonts w:asciiTheme="majorHAnsi" w:hAnsiTheme="majorHAnsi" w:cstheme="majorHAnsi"/>
-          <w:color w:val="000000" w:themeColor="text1"/>
-        </w:rPr>
-        <w:t xml:space="preserve"> Vulnerabilities using </w:t>
-      </w:r>
-      <w:proofErr w:type="spellStart"/>
-      <w:r>
-        <w:rPr>
-          <w:rFonts w:asciiTheme="majorHAnsi" w:hAnsiTheme="majorHAnsi" w:cstheme="majorHAnsi"/>
-          <w:color w:val="000000" w:themeColor="text1"/>
-        </w:rPr>
-        <w:t>EnsembleModels</w:t>
-      </w:r>
-      <w:proofErr w:type="spellEnd"/>
-      <w:r>
-        <w:rPr>
-          <w:rFonts w:asciiTheme="majorHAnsi" w:hAnsiTheme="majorHAnsi" w:cstheme="majorHAnsi"/>
-          <w:color w:val="000000" w:themeColor="text1"/>
-        </w:rPr>
-        <w:t>. Multimedia Tools and Applications, Springer.</w:t>
-      </w:r>
-    </w:p>
-    <w:p>
-      <w:pPr>
-        <w:pStyle w:val="ListParagraph"/>
-        <w:numPr>
-          <w:ilvl w:val="0"/>
-          <w:numId w:val="6"/>
-        </w:numPr>
-        <w:jc w:val="both"/>
-        <w:rPr>
-          <w:rFonts w:asciiTheme="majorHAnsi" w:hAnsiTheme="majorHAnsi" w:cstheme="majorHAnsi"/>
-          <w:color w:val="000000" w:themeColor="text1"/>
-        </w:rPr>
-      </w:pPr>
-      <w:r>
-        <w:rPr>
-          <w:rFonts w:asciiTheme="majorHAnsi" w:hAnsiTheme="majorHAnsi" w:cstheme="majorHAnsi"/>
-          <w:color w:val="000000" w:themeColor="text1"/>
-        </w:rPr>
-        <w:t>Krishnappa, R.B., Subramanya, S.G., Deshpande, A. and Chakravarthi, B., 2023. Effect of Serpentine Flow Field Channel Dimensions and Electrode Intrusion on Flow Hydrodynamics in an All-Iron Redox Flow Battery. Fluids, 8(8), p.237.</w:t>
-      </w:r>
-      <w:r>
-        <w:rPr>
-          <w:rFonts w:asciiTheme="majorHAnsi" w:hAnsiTheme="majorHAnsi" w:cstheme="majorHAnsi"/>
-          <w:color w:val="000000" w:themeColor="text1"/>
-        </w:rPr>
-        <w:t>2</w:t>
-      </w:r>
-    </w:p>
-    <w:p>
-      <w:pPr>
-        <w:pStyle w:val="ListParagraph"/>
-        <w:numPr>
-          <w:ilvl w:val="0"/>
-          <w:numId w:val="6"/>
-        </w:numPr>
-        <w:jc w:val="both"/>
-        <w:rPr>
-          <w:rFonts w:asciiTheme="majorHAnsi" w:hAnsiTheme="majorHAnsi" w:cstheme="majorHAnsi"/>
-          <w:color w:val="000000" w:themeColor="text1"/>
-        </w:rPr>
-      </w:pPr>
-      <w:r>
-        <w:rPr>
-          <w:rFonts w:asciiTheme="majorHAnsi" w:hAnsiTheme="majorHAnsi" w:cstheme="majorHAnsi"/>
-          <w:color w:val="000000" w:themeColor="text1"/>
-        </w:rPr>
-        <w:t xml:space="preserve">Chakravarthi, B., Patil, A.K., Ryu, J.Y., </w:t>
-      </w:r>
-      <w:proofErr w:type="spellStart"/>
-      <w:r>
-        <w:rPr>
-          <w:rFonts w:asciiTheme="majorHAnsi" w:hAnsiTheme="majorHAnsi" w:cstheme="majorHAnsi"/>
-          <w:color w:val="000000" w:themeColor="text1"/>
-        </w:rPr>
-        <w:t>Balasubramanyam</w:t>
-      </w:r>
-      <w:proofErr w:type="spellEnd"/>
-      <w:r>
-        <w:rPr>
-          <w:rFonts w:asciiTheme="majorHAnsi" w:hAnsiTheme="majorHAnsi" w:cstheme="majorHAnsi"/>
-          <w:color w:val="000000" w:themeColor="text1"/>
-        </w:rPr>
-        <w:t>, A. and Chai, Y.H., 2022. Scenario-Based Sensed Human Motion Editing and Validation Through the Motion-Sphere. IEEE Access, 10, pp.28295-28307.</w:t>
-      </w:r>
-    </w:p>
-    <w:p>
-      <w:pPr>
-        <w:pStyle w:val="ListParagraph"/>
-        <w:numPr>
-          <w:ilvl w:val="0"/>
-          <w:numId w:val="6"/>
-        </w:numPr>
-        <w:jc w:val="both"/>
-        <w:rPr>
-          <w:rFonts w:asciiTheme="majorHAnsi" w:hAnsiTheme="majorHAnsi" w:cstheme="majorHAnsi"/>
-          <w:color w:val="000000" w:themeColor="text1"/>
-        </w:rPr>
-      </w:pPr>
-      <w:r>
-        <w:rPr>
-          <w:rFonts w:asciiTheme="majorHAnsi" w:hAnsiTheme="majorHAnsi" w:cstheme="majorHAnsi"/>
-          <w:color w:val="000000" w:themeColor="text1"/>
-        </w:rPr>
-        <w:t xml:space="preserve">Ryu, J., Patil, A.K., Chakravarthi, B., </w:t>
-      </w:r>
-      <w:proofErr w:type="spellStart"/>
-      <w:r>
-        <w:rPr>
-          <w:rFonts w:asciiTheme="majorHAnsi" w:hAnsiTheme="majorHAnsi" w:cstheme="majorHAnsi"/>
-          <w:color w:val="000000" w:themeColor="text1"/>
-        </w:rPr>
-        <w:t>Balasubramanyam</w:t>
-      </w:r>
-      <w:proofErr w:type="spellEnd"/>
-      <w:r>
-        <w:rPr>
-          <w:rFonts w:asciiTheme="majorHAnsi" w:hAnsiTheme="majorHAnsi" w:cstheme="majorHAnsi"/>
-          <w:color w:val="000000" w:themeColor="text1"/>
-        </w:rPr>
-        <w:t>, A., Park, S. and Chai, Y., 2022. Angular features-based human action recognition system for a real application with subtle unit actions. IEEE Access, 10, pp.9645-9657.</w:t>
-      </w:r>
-    </w:p>
-    <w:p>
-      <w:pPr>
-        <w:pStyle w:val="ListParagraph"/>
-        <w:numPr>
-          <w:ilvl w:val="0"/>
-          <w:numId w:val="6"/>
-        </w:numPr>
-        <w:jc w:val="both"/>
-        <w:rPr>
-          <w:rFonts w:asciiTheme="majorHAnsi" w:hAnsiTheme="majorHAnsi" w:cstheme="majorHAnsi"/>
-          <w:color w:val="000000" w:themeColor="text1"/>
-        </w:rPr>
-      </w:pPr>
-      <w:r>
-        <w:rPr>
-          <w:rFonts w:asciiTheme="majorHAnsi" w:hAnsiTheme="majorHAnsi" w:cstheme="majorHAnsi"/>
-          <w:color w:val="000000" w:themeColor="text1"/>
-        </w:rPr>
-        <w:t xml:space="preserve">Ryu, J.Y., Chakravarthi, B., </w:t>
-      </w:r>
-      <w:proofErr w:type="spellStart"/>
-      <w:r>
-        <w:rPr>
-          <w:rFonts w:asciiTheme="majorHAnsi" w:hAnsiTheme="majorHAnsi" w:cstheme="majorHAnsi"/>
-          <w:color w:val="000000" w:themeColor="text1"/>
-        </w:rPr>
-        <w:t>Balasubramanyam</w:t>
-      </w:r>
-      <w:proofErr w:type="spellEnd"/>
-      <w:r>
-        <w:rPr>
-          <w:rFonts w:asciiTheme="majorHAnsi" w:hAnsiTheme="majorHAnsi" w:cstheme="majorHAnsi"/>
-          <w:color w:val="000000" w:themeColor="text1"/>
-        </w:rPr>
-        <w:t>, A., Patil, A.K. and Chai, Y.H., 2021. Motion Data Editing and Augmentation Method by Using the Motion-Sphere’s Trajectory. Moving Image &amp; Technology (MINT), 1(1), pp.10-14.</w:t>
-      </w:r>
-    </w:p>
-    <w:p>
-      <w:pPr>
-        <w:pStyle w:val="ListParagraph"/>
-        <w:numPr>
-          <w:ilvl w:val="0"/>
-          <w:numId w:val="6"/>
-        </w:numPr>
-        <w:jc w:val="both"/>
-        <w:rPr>
-          <w:rFonts w:asciiTheme="majorHAnsi" w:hAnsiTheme="majorHAnsi" w:cstheme="majorHAnsi"/>
-          <w:color w:val="000000" w:themeColor="text1"/>
-        </w:rPr>
-      </w:pPr>
-      <w:r>
-        <w:rPr>
-          <w:rFonts w:asciiTheme="majorHAnsi" w:hAnsiTheme="majorHAnsi" w:cstheme="majorHAnsi"/>
-          <w:color w:val="000000" w:themeColor="text1"/>
-        </w:rPr>
-        <w:t xml:space="preserve">Patil, A.K., </w:t>
-      </w:r>
-      <w:proofErr w:type="spellStart"/>
-      <w:r>
-        <w:rPr>
-          <w:rFonts w:asciiTheme="majorHAnsi" w:hAnsiTheme="majorHAnsi" w:cstheme="majorHAnsi"/>
-          <w:color w:val="000000" w:themeColor="text1"/>
-        </w:rPr>
-        <w:t>Balasubramanyam</w:t>
-      </w:r>
-      <w:proofErr w:type="spellEnd"/>
-      <w:r>
-        <w:rPr>
-          <w:rFonts w:asciiTheme="majorHAnsi" w:hAnsiTheme="majorHAnsi" w:cstheme="majorHAnsi"/>
-          <w:color w:val="000000" w:themeColor="text1"/>
-        </w:rPr>
-        <w:t>, A., Ryu, J.Y., Chakravarthi, B. and Chai, Y.H., 2021. An open-source platform for human pose estimation and tracking using a heterogeneous multi-sensor system. Sensors, 21(7), p.2340.</w:t>
-      </w:r>
-    </w:p>
-    <w:p>
-      <w:pPr>
-        <w:pStyle w:val="ListParagraph"/>
-        <w:numPr>
-          <w:ilvl w:val="0"/>
-          <w:numId w:val="6"/>
-        </w:numPr>
-        <w:jc w:val="both"/>
-        <w:rPr>
-          <w:rFonts w:asciiTheme="majorHAnsi" w:hAnsiTheme="majorHAnsi" w:cstheme="majorHAnsi"/>
-          <w:color w:val="000000" w:themeColor="text1"/>
-        </w:rPr>
-      </w:pPr>
-      <w:r>
-        <w:rPr>
-          <w:rFonts w:asciiTheme="majorHAnsi" w:hAnsiTheme="majorHAnsi" w:cstheme="majorHAnsi"/>
-          <w:color w:val="000000" w:themeColor="text1"/>
-        </w:rPr>
-        <w:t xml:space="preserve">Patil, A.K., </w:t>
-      </w:r>
-      <w:proofErr w:type="spellStart"/>
-      <w:r>
-        <w:rPr>
-          <w:rFonts w:asciiTheme="majorHAnsi" w:hAnsiTheme="majorHAnsi" w:cstheme="majorHAnsi"/>
-          <w:color w:val="000000" w:themeColor="text1"/>
-        </w:rPr>
-        <w:t>Balasubramanyam</w:t>
-      </w:r>
-      <w:proofErr w:type="spellEnd"/>
-      <w:r>
-        <w:rPr>
-          <w:rFonts w:asciiTheme="majorHAnsi" w:hAnsiTheme="majorHAnsi" w:cstheme="majorHAnsi"/>
-          <w:color w:val="000000" w:themeColor="text1"/>
-        </w:rPr>
-        <w:t>, A., Ryu, J.Y., BN, P.K., Chakravarthi, B. and Chai, Y.H., 2020. Fusion of multiple lidars and inertial sensors for the real-time pose tracking of human motion. Sensors, 20(18), p.5342.</w:t>
-      </w:r>
-    </w:p>
-    <w:p>
-      <w:pPr>
-        <w:pStyle w:val="ListParagraph"/>
-        <w:numPr>
-          <w:ilvl w:val="0"/>
-          <w:numId w:val="6"/>
-        </w:numPr>
-        <w:jc w:val="both"/>
-        <w:rPr>
-          <w:rFonts w:asciiTheme="majorHAnsi" w:hAnsiTheme="majorHAnsi" w:cstheme="majorHAnsi"/>
-          <w:color w:val="000000" w:themeColor="text1"/>
-        </w:rPr>
-      </w:pPr>
-      <w:proofErr w:type="spellStart"/>
-      <w:r>
-        <w:rPr>
-          <w:rFonts w:asciiTheme="majorHAnsi" w:hAnsiTheme="majorHAnsi" w:cstheme="majorHAnsi"/>
-          <w:color w:val="000000" w:themeColor="text1"/>
-        </w:rPr>
-        <w:t>Balasubramanyam</w:t>
-      </w:r>
-      <w:proofErr w:type="spellEnd"/>
-      <w:r>
-        <w:rPr>
-          <w:rFonts w:asciiTheme="majorHAnsi" w:hAnsiTheme="majorHAnsi" w:cstheme="majorHAnsi"/>
-          <w:color w:val="000000" w:themeColor="text1"/>
-        </w:rPr>
-        <w:t>, A., Patil, A.K., Chakravarthi, B., Ryu, J.Y. and Chai, Y.H., 2020. Motion-sphere: Visual representation of the subtle motion of human joints. Applied Sciences, 10(18), p.6462.</w:t>
+        <w:t>Balasubramanyam, A., Patil, A.K., Chakravarthi, B., Ryu, J.Y. and Chai, Y.H., 2020. Motion-sphere: Visual representation of the subtle motion of human joints. Applied Sciences, 10(18), p.6462.</w:t>
       </w:r>
     </w:p>
     <w:p>
@@ -4373,7 +4067,6 @@
           <w:rFonts w:asciiTheme="majorHAnsi" w:hAnsiTheme="majorHAnsi" w:cstheme="majorHAnsi"/>
           <w:color w:val="000000" w:themeColor="text1"/>
         </w:rPr>
-        <w:lastRenderedPageBreak/>
         <w:t xml:space="preserve">Journals – MDPI Sensors, Applied Sciences, Sustainability, Applied System Innovation, vehicles, AI, Processes, Remote Sensing, Electronics, Energies, Machines, Elsevier – ISPRS Journal of Photogrammetry and Remote Sensing, Springer Nature – BMC Musculoskeletal Disorders, IEEE - Access, Robotics and Automation, Taylor &amp; Francis - The Imaging Science Journal, Frontiers - Artificial Intelligence. </w:t>
       </w:r>
     </w:p>
@@ -4638,23 +4331,7 @@
           <w:rFonts w:asciiTheme="majorHAnsi" w:hAnsiTheme="majorHAnsi" w:cstheme="majorHAnsi"/>
           <w:color w:val="000000" w:themeColor="text1"/>
         </w:rPr>
-        <w:t xml:space="preserve">Human-Computer Interaction in Virtual Environments, Faculty Development Program, organized by Department of Computer Science and Information Science Engineering, R </w:t>
-      </w:r>
-      <w:proofErr w:type="spellStart"/>
-      <w:r>
-        <w:rPr>
-          <w:rFonts w:asciiTheme="majorHAnsi" w:hAnsiTheme="majorHAnsi" w:cstheme="majorHAnsi"/>
-          <w:color w:val="000000" w:themeColor="text1"/>
-        </w:rPr>
-        <w:t>R</w:t>
-      </w:r>
-      <w:proofErr w:type="spellEnd"/>
-      <w:r>
-        <w:rPr>
-          <w:rFonts w:asciiTheme="majorHAnsi" w:hAnsiTheme="majorHAnsi" w:cstheme="majorHAnsi"/>
-          <w:color w:val="000000" w:themeColor="text1"/>
-        </w:rPr>
-        <w:t xml:space="preserve"> Institute of Technology, Bengaluru, Karnataka, India on 17th August 2021.</w:t>
+        <w:t>Human-Computer Interaction in Virtual Environments, Faculty Development Program, organized by Department of Computer Science and Information Science Engineering, R R Institute of Technology, Bengaluru, Karnataka, India on 17th August 2021.</w:t>
       </w:r>
     </w:p>
     <w:p>
@@ -4717,6 +4394,7 @@
           <w:rFonts w:asciiTheme="majorHAnsi" w:hAnsiTheme="majorHAnsi" w:cstheme="majorHAnsi"/>
           <w:color w:val="000000" w:themeColor="text1"/>
         </w:rPr>
+        <w:lastRenderedPageBreak/>
         <w:t>Opportunities in the field of IoT, Technical Education Quality Improvement Programme of Government of India Sponsored Student Development Program, organized by Department of Computer Science and Engineering, BMS College of Engineering, Bengaluru, Karnataka, India on 6th March 2017.</w:t>
       </w:r>
     </w:p>
@@ -4740,33 +4418,6 @@
         </w:rPr>
         <w:t>Programming and Application Development using Python, Student Development Program Organized by Department of Computer Applications., Sir MVIT, Bengaluru, Karnataka, India on 11th March 2017.</w:t>
       </w:r>
-    </w:p>
-    <w:p>
-      <w:pPr>
-        <w:jc w:val="both"/>
-        <w:rPr>
-          <w:rFonts w:asciiTheme="majorHAnsi" w:hAnsiTheme="majorHAnsi" w:cstheme="majorHAnsi"/>
-          <w:color w:val="000000" w:themeColor="text1"/>
-        </w:rPr>
-      </w:pPr>
-    </w:p>
-    <w:p>
-      <w:pPr>
-        <w:jc w:val="both"/>
-        <w:rPr>
-          <w:rFonts w:asciiTheme="majorHAnsi" w:hAnsiTheme="majorHAnsi" w:cstheme="majorHAnsi"/>
-          <w:color w:val="000000" w:themeColor="text1"/>
-        </w:rPr>
-      </w:pPr>
-    </w:p>
-    <w:p>
-      <w:pPr>
-        <w:jc w:val="both"/>
-        <w:rPr>
-          <w:rFonts w:asciiTheme="majorHAnsi" w:hAnsiTheme="majorHAnsi" w:cstheme="majorHAnsi"/>
-          <w:color w:val="000000" w:themeColor="text1"/>
-        </w:rPr>
-      </w:pPr>
     </w:p>
     <w:p>
       <w:pPr>
@@ -5127,7 +4778,7 @@
     <mc:AlternateContent>
       <mc:Choice Requires="v">
         <w:pict>
-          <v:shapetype w14:anchorId="57E6E8CC" id="_x0000_t75" coordsize="21600,21600" o:spt="75" o:preferrelative="t" path="m@4@5l@4@11@9@11@9@5xe" filled="f" stroked="f">
+          <v:shapetype w14:anchorId="1BB60527" id="_x0000_t75" coordsize="21600,21600" o:spt="75" o:preferrelative="t" path="m@4@5l@4@11@9@11@9@5xe" filled="f" stroked="f">
             <v:stroke joinstyle="miter"/>
             <v:formulas>
               <v:f eqn="if lineDrawn pixelLineWidth 0"/>
@@ -5146,17 +4797,17 @@
             <v:path o:extrusionok="f" gradientshapeok="t" o:connecttype="rect"/>
             <o:lock v:ext="edit" aspectratio="t"/>
           </v:shapetype>
-          <v:shape id="Picture 1705546442" o:spid="_x0000_i1025" type="#_x0000_t75" style="width:11.5pt;height:11.5pt;visibility:visible;mso-wrap-style:square">
+          <v:shape id="Picture 12000513" o:spid="_x0000_i1025" type="#_x0000_t75" style="width:11.5pt;height:11.5pt;visibility:visible;mso-wrap-style:square">
             <v:imagedata r:id="rId1" o:title=""/>
           </v:shape>
         </w:pict>
       </mc:Choice>
       <mc:Fallback>
         <w:drawing>
-          <wp:inline distT="0" distB="0" distL="0" distR="0" wp14:anchorId="35F107AB" wp14:editId="7ABFF226">
+          <wp:inline distT="0" distB="0" distL="0" distR="0" wp14:anchorId="2B187CFA" wp14:editId="657F5983">
             <wp:extent cx="146050" cy="146050"/>
             <wp:effectExtent l="0" t="0" r="0" b="0"/>
-            <wp:docPr id="1705546442" name="Picture 1705546442"/>
+            <wp:docPr id="12000513" name="Picture 12000513"/>
             <wp:cNvGraphicFramePr>
               <a:graphicFrameLocks xmlns:a="http://schemas.openxmlformats.org/drawingml/2006/main" noChangeAspect="1"/>
             </wp:cNvGraphicFramePr>
@@ -7605,7 +7256,6 @@
   <w:style w:type="character" w:default="1" w:styleId="DefaultParagraphFont">
     <w:name w:val="Default Paragraph Font"/>
     <w:uiPriority w:val="1"/>
-    <w:semiHidden/>
     <w:unhideWhenUsed/>
   </w:style>
   <w:style w:type="table" w:default="1" w:styleId="TableNormal">

--- a/Resume/Bharatesh_Chakravarthi_CV.docx
+++ b/Resume/Bharatesh_Chakravarthi_CV.docx
@@ -1603,6 +1603,188 @@
           <w:rFonts w:asciiTheme="majorHAnsi" w:hAnsiTheme="majorHAnsi" w:cstheme="majorHAnsi"/>
           <w:b/>
         </w:rPr>
+        <w:t>Spring 2025</w:t>
+      </w:r>
+      <w:r>
+        <w:rPr>
+          <w:rFonts w:asciiTheme="majorHAnsi" w:hAnsiTheme="majorHAnsi" w:cstheme="majorHAnsi"/>
+          <w:bCs/>
+        </w:rPr>
+        <w:t xml:space="preserve"> </w:t>
+      </w:r>
+      <w:r>
+        <w:rPr>
+          <w:rFonts w:asciiTheme="majorHAnsi" w:hAnsiTheme="majorHAnsi" w:cstheme="majorHAnsi"/>
+          <w:bCs/>
+        </w:rPr>
+        <w:t>–</w:t>
+      </w:r>
+      <w:r>
+        <w:rPr>
+          <w:rFonts w:asciiTheme="majorHAnsi" w:hAnsiTheme="majorHAnsi" w:cstheme="majorHAnsi"/>
+          <w:bCs/>
+        </w:rPr>
+        <w:t xml:space="preserve"> </w:t>
+      </w:r>
+      <w:r>
+        <w:rPr>
+          <w:rFonts w:asciiTheme="majorHAnsi" w:hAnsiTheme="majorHAnsi" w:cstheme="majorHAnsi"/>
+          <w:bCs/>
+        </w:rPr>
+        <w:t xml:space="preserve">offered </w:t>
+      </w:r>
+      <w:r>
+        <w:rPr>
+          <w:rFonts w:asciiTheme="majorHAnsi" w:hAnsiTheme="majorHAnsi" w:cstheme="majorHAnsi"/>
+          <w:bCs/>
+        </w:rPr>
+        <w:t xml:space="preserve">CSE 434, Computer Networks </w:t>
+      </w:r>
+      <w:r>
+        <w:rPr>
+          <w:rFonts w:asciiTheme="majorHAnsi" w:hAnsiTheme="majorHAnsi" w:cstheme="majorHAnsi"/>
+          <w:bCs/>
+        </w:rPr>
+        <w:t>(163 Students)</w:t>
+      </w:r>
+      <w:r>
+        <w:rPr>
+          <w:rFonts w:asciiTheme="majorHAnsi" w:hAnsiTheme="majorHAnsi" w:cstheme="majorHAnsi"/>
+          <w:bCs/>
+        </w:rPr>
+        <w:t xml:space="preserve">, CSE 468, Computer Network Security </w:t>
+      </w:r>
+      <w:r>
+        <w:rPr>
+          <w:rFonts w:asciiTheme="majorHAnsi" w:hAnsiTheme="majorHAnsi" w:cstheme="majorHAnsi"/>
+          <w:bCs/>
+        </w:rPr>
+        <w:t>(</w:t>
+      </w:r>
+      <w:r>
+        <w:rPr>
+          <w:rFonts w:asciiTheme="majorHAnsi" w:hAnsiTheme="majorHAnsi" w:cstheme="majorHAnsi"/>
+          <w:bCs/>
+        </w:rPr>
+        <w:t>81</w:t>
+      </w:r>
+      <w:r>
+        <w:rPr>
+          <w:rFonts w:asciiTheme="majorHAnsi" w:hAnsiTheme="majorHAnsi" w:cstheme="majorHAnsi"/>
+          <w:bCs/>
+        </w:rPr>
+        <w:t xml:space="preserve"> Students)</w:t>
+      </w:r>
+      <w:r>
+        <w:rPr>
+          <w:rFonts w:asciiTheme="majorHAnsi" w:hAnsiTheme="majorHAnsi" w:cstheme="majorHAnsi"/>
+          <w:bCs/>
+        </w:rPr>
+        <w:t xml:space="preserve">, </w:t>
+      </w:r>
+      <w:r>
+        <w:rPr>
+          <w:rFonts w:asciiTheme="majorHAnsi" w:hAnsiTheme="majorHAnsi" w:cstheme="majorHAnsi"/>
+          <w:bCs/>
+        </w:rPr>
+        <w:t>CSE 412, Database Systems (</w:t>
+      </w:r>
+      <w:r>
+        <w:rPr>
+          <w:rFonts w:asciiTheme="majorHAnsi" w:hAnsiTheme="majorHAnsi" w:cstheme="majorHAnsi"/>
+          <w:bCs/>
+        </w:rPr>
+        <w:t>176</w:t>
+      </w:r>
+      <w:r>
+        <w:rPr>
+          <w:rFonts w:asciiTheme="majorHAnsi" w:hAnsiTheme="majorHAnsi" w:cstheme="majorHAnsi"/>
+          <w:bCs/>
+        </w:rPr>
+        <w:t xml:space="preserve"> Students), </w:t>
+      </w:r>
+    </w:p>
+    <w:p>
+      <w:pPr>
+        <w:pStyle w:val="ListParagraph"/>
+        <w:numPr>
+          <w:ilvl w:val="0"/>
+          <w:numId w:val="12"/>
+        </w:numPr>
+        <w:jc w:val="both"/>
+        <w:rPr>
+          <w:rFonts w:asciiTheme="majorHAnsi" w:hAnsiTheme="majorHAnsi" w:cstheme="majorHAnsi"/>
+          <w:bCs/>
+        </w:rPr>
+      </w:pPr>
+      <w:r>
+        <w:rPr>
+          <w:rFonts w:asciiTheme="majorHAnsi" w:hAnsiTheme="majorHAnsi" w:cstheme="majorHAnsi"/>
+          <w:b/>
+        </w:rPr>
+        <w:t>Fall 2024</w:t>
+      </w:r>
+      <w:r>
+        <w:rPr>
+          <w:rFonts w:asciiTheme="majorHAnsi" w:hAnsiTheme="majorHAnsi" w:cstheme="majorHAnsi"/>
+          <w:b/>
+        </w:rPr>
+        <w:t xml:space="preserve"> </w:t>
+      </w:r>
+      <w:r>
+        <w:rPr>
+          <w:rFonts w:asciiTheme="majorHAnsi" w:hAnsiTheme="majorHAnsi" w:cstheme="majorHAnsi"/>
+          <w:bCs/>
+        </w:rPr>
+        <w:t>–</w:t>
+      </w:r>
+      <w:r>
+        <w:rPr>
+          <w:rFonts w:asciiTheme="majorHAnsi" w:hAnsiTheme="majorHAnsi" w:cstheme="majorHAnsi"/>
+          <w:bCs/>
+        </w:rPr>
+        <w:t xml:space="preserve"> </w:t>
+      </w:r>
+      <w:r>
+        <w:rPr>
+          <w:rFonts w:asciiTheme="majorHAnsi" w:hAnsiTheme="majorHAnsi" w:cstheme="majorHAnsi"/>
+          <w:bCs/>
+        </w:rPr>
+        <w:t>offered</w:t>
+      </w:r>
+      <w:r>
+        <w:rPr>
+          <w:rFonts w:asciiTheme="majorHAnsi" w:hAnsiTheme="majorHAnsi" w:cstheme="majorHAnsi"/>
+          <w:bCs/>
+        </w:rPr>
+        <w:t xml:space="preserve"> </w:t>
+      </w:r>
+      <w:r>
+        <w:rPr>
+          <w:rFonts w:asciiTheme="majorHAnsi" w:hAnsiTheme="majorHAnsi" w:cstheme="majorHAnsi"/>
+          <w:bCs/>
+        </w:rPr>
+        <w:t>CSE 412, Database Systems (165 Students), CSE 512 Distributed Database Systems (145 Students)</w:t>
+      </w:r>
+    </w:p>
+    <w:p>
+      <w:pPr>
+        <w:pStyle w:val="ListParagraph"/>
+        <w:numPr>
+          <w:ilvl w:val="0"/>
+          <w:numId w:val="12"/>
+        </w:numPr>
+        <w:jc w:val="both"/>
+        <w:rPr>
+          <w:rFonts w:asciiTheme="majorHAnsi" w:hAnsiTheme="majorHAnsi" w:cstheme="majorHAnsi"/>
+          <w:bCs/>
+        </w:rPr>
+      </w:pPr>
+      <w:r>
+        <w:rPr>
+          <w:rFonts w:asciiTheme="majorHAnsi" w:hAnsiTheme="majorHAnsi" w:cstheme="majorHAnsi"/>
+          <w:b/>
+        </w:rPr>
         <w:t>Fall 2023</w:t>
       </w:r>
       <w:r>
@@ -1617,49 +1799,40 @@
           <w:rFonts w:asciiTheme="majorHAnsi" w:hAnsiTheme="majorHAnsi" w:cstheme="majorHAnsi"/>
           <w:bCs/>
         </w:rPr>
-        <w:t>Taught</w:t>
-      </w:r>
-      <w:r>
-        <w:rPr>
-          <w:rFonts w:asciiTheme="majorHAnsi" w:hAnsiTheme="majorHAnsi" w:cstheme="majorHAnsi"/>
-          <w:bCs/>
-        </w:rPr>
-        <w:t xml:space="preserve"> CSE512, Distributed Database Systems (145 Students)</w:t>
-      </w:r>
-    </w:p>
-    <w:p>
-      <w:pPr>
-        <w:pStyle w:val="ListParagraph"/>
-        <w:numPr>
-          <w:ilvl w:val="1"/>
+        <w:t>offered</w:t>
+      </w:r>
+      <w:r>
+        <w:rPr>
+          <w:rFonts w:asciiTheme="majorHAnsi" w:hAnsiTheme="majorHAnsi" w:cstheme="majorHAnsi"/>
+          <w:bCs/>
+        </w:rPr>
+        <w:t xml:space="preserve"> CSE</w:t>
+      </w:r>
+      <w:r>
+        <w:rPr>
+          <w:rFonts w:asciiTheme="majorHAnsi" w:hAnsiTheme="majorHAnsi" w:cstheme="majorHAnsi"/>
+          <w:bCs/>
+        </w:rPr>
+        <w:t xml:space="preserve"> </w:t>
+      </w:r>
+      <w:r>
+        <w:rPr>
+          <w:rFonts w:asciiTheme="majorHAnsi" w:hAnsiTheme="majorHAnsi" w:cstheme="majorHAnsi"/>
+          <w:bCs/>
+        </w:rPr>
+        <w:t>512, Distributed Database Systems (145 Students)</w:t>
+      </w:r>
+    </w:p>
+    <w:p>
+      <w:pPr>
+        <w:pStyle w:val="ListParagraph"/>
+        <w:numPr>
+          <w:ilvl w:val="0"/>
           <w:numId w:val="12"/>
         </w:numPr>
         <w:jc w:val="both"/>
         <w:rPr>
           <w:rFonts w:asciiTheme="majorHAnsi" w:hAnsiTheme="majorHAnsi" w:cstheme="majorHAnsi"/>
-          <w:b/>
-          <w:bCs/>
-        </w:rPr>
-      </w:pPr>
-      <w:r>
-        <w:rPr>
-          <w:rFonts w:asciiTheme="majorHAnsi" w:hAnsiTheme="majorHAnsi" w:cstheme="majorHAnsi"/>
-          <w:b/>
-          <w:bCs/>
-        </w:rPr>
-        <w:t>Instructor/Course evaluation rating: 4.55</w:t>
-      </w:r>
-    </w:p>
-    <w:p>
-      <w:pPr>
-        <w:pStyle w:val="ListParagraph"/>
-        <w:numPr>
-          <w:ilvl w:val="0"/>
-          <w:numId w:val="12"/>
-        </w:numPr>
-        <w:jc w:val="both"/>
-        <w:rPr>
-          <w:rFonts w:asciiTheme="majorHAnsi" w:hAnsiTheme="majorHAnsi" w:cstheme="majorHAnsi"/>
           <w:bCs/>
         </w:rPr>
       </w:pPr>
@@ -1683,90 +1856,69 @@
         <w:pStyle w:val="ListParagraph"/>
         <w:numPr>
           <w:ilvl w:val="0"/>
-          <w:numId w:val="13"/>
-        </w:numPr>
-        <w:jc w:val="both"/>
-        <w:rPr>
-          <w:rFonts w:asciiTheme="majorHAnsi" w:hAnsiTheme="majorHAnsi" w:cstheme="majorHAnsi"/>
-          <w:b/>
-          <w:color w:val="171717" w:themeColor="background2" w:themeShade="1A"/>
-        </w:rPr>
-      </w:pPr>
-      <w:r>
-        <w:rPr>
-          <w:rFonts w:asciiTheme="majorHAnsi" w:hAnsiTheme="majorHAnsi" w:cstheme="majorHAnsi"/>
-          <w:b/>
-          <w:color w:val="171717" w:themeColor="background2" w:themeShade="1A"/>
-        </w:rPr>
-        <w:t>Instructor/Course evaluation rating: 4.</w:t>
-      </w:r>
-      <w:r>
-        <w:rPr>
-          <w:rFonts w:asciiTheme="majorHAnsi" w:hAnsiTheme="majorHAnsi" w:cstheme="majorHAnsi"/>
-          <w:b/>
-          <w:color w:val="171717" w:themeColor="background2" w:themeShade="1A"/>
-        </w:rPr>
-        <w:t>74</w:t>
-      </w:r>
-    </w:p>
-    <w:p>
-      <w:pPr>
-        <w:pStyle w:val="ListParagraph"/>
-        <w:numPr>
-          <w:ilvl w:val="0"/>
-          <w:numId w:val="13"/>
-        </w:numPr>
-        <w:jc w:val="both"/>
-        <w:rPr>
-          <w:rFonts w:asciiTheme="majorHAnsi" w:hAnsiTheme="majorHAnsi" w:cstheme="majorHAnsi"/>
-          <w:b/>
-          <w:color w:val="171717" w:themeColor="background2" w:themeShade="1A"/>
-        </w:rPr>
-      </w:pPr>
-      <w:r>
-        <w:rPr>
-          <w:rFonts w:asciiTheme="majorHAnsi" w:hAnsiTheme="majorHAnsi" w:cstheme="majorHAnsi"/>
-          <w:b/>
-          <w:color w:val="171717" w:themeColor="background2" w:themeShade="1A"/>
-        </w:rPr>
-        <w:t xml:space="preserve">Received </w:t>
-      </w:r>
-      <w:r>
-        <w:rPr>
-          <w:rFonts w:asciiTheme="majorHAnsi" w:hAnsiTheme="majorHAnsi" w:cstheme="majorHAnsi"/>
-          <w:b/>
-          <w:color w:val="171717" w:themeColor="background2" w:themeShade="1A"/>
+          <w:numId w:val="11"/>
+        </w:numPr>
+        <w:jc w:val="both"/>
+        <w:rPr>
+          <w:rFonts w:asciiTheme="majorHAnsi" w:hAnsiTheme="majorHAnsi" w:cstheme="majorHAnsi"/>
+          <w:b/>
+        </w:rPr>
+      </w:pPr>
+      <w:r>
+        <w:rPr>
+          <w:rFonts w:asciiTheme="majorHAnsi" w:hAnsiTheme="majorHAnsi" w:cstheme="majorHAnsi"/>
+          <w:b/>
+        </w:rPr>
+        <w:t>Teaching at Birla Institute of Technology and Science – WILPS division (Online Mode)</w:t>
+      </w:r>
+    </w:p>
+    <w:p>
+      <w:pPr>
+        <w:pStyle w:val="ListParagraph"/>
+        <w:numPr>
+          <w:ilvl w:val="0"/>
+          <w:numId w:val="14"/>
+        </w:numPr>
+        <w:jc w:val="both"/>
+        <w:rPr>
+          <w:rFonts w:asciiTheme="majorHAnsi" w:hAnsiTheme="majorHAnsi" w:cstheme="majorHAnsi"/>
+          <w:b/>
+        </w:rPr>
+      </w:pPr>
+      <w:r>
+        <w:rPr>
+          <w:rFonts w:asciiTheme="majorHAnsi" w:hAnsiTheme="majorHAnsi" w:cstheme="majorHAnsi"/>
+          <w:bCs/>
+        </w:rPr>
+        <w:t>Teaching online courses to corporate professionals (Cisco, Cognizant, Wipro) through work</w:t>
+      </w:r>
+      <w:r>
+        <w:rPr>
+          <w:rFonts w:asciiTheme="majorHAnsi" w:hAnsiTheme="majorHAnsi" w:cstheme="majorHAnsi"/>
+          <w:bCs/>
+        </w:rPr>
+        <w:t>-</w:t>
+      </w:r>
+      <w:r>
+        <w:rPr>
+          <w:rFonts w:asciiTheme="majorHAnsi" w:hAnsiTheme="majorHAnsi" w:cstheme="majorHAnsi"/>
+          <w:bCs/>
+        </w:rPr>
+        <w:t xml:space="preserve">integrated learning programs of BITS for </w:t>
+      </w:r>
+      <w:r>
+        <w:rPr>
+          <w:rFonts w:asciiTheme="majorHAnsi" w:hAnsiTheme="majorHAnsi" w:cstheme="majorHAnsi"/>
+          <w:bCs/>
         </w:rPr>
         <w:t xml:space="preserve">the </w:t>
       </w:r>
       <w:r>
         <w:rPr>
           <w:rFonts w:asciiTheme="majorHAnsi" w:hAnsiTheme="majorHAnsi" w:cstheme="majorHAnsi"/>
-          <w:b/>
-          <w:color w:val="171717" w:themeColor="background2" w:themeShade="1A"/>
-        </w:rPr>
-        <w:t xml:space="preserve">Professor of Impact Award </w:t>
-      </w:r>
-    </w:p>
-    <w:p>
-      <w:pPr>
-        <w:pStyle w:val="ListParagraph"/>
-        <w:numPr>
-          <w:ilvl w:val="0"/>
-          <w:numId w:val="11"/>
-        </w:numPr>
-        <w:jc w:val="both"/>
-        <w:rPr>
-          <w:rFonts w:asciiTheme="majorHAnsi" w:hAnsiTheme="majorHAnsi" w:cstheme="majorHAnsi"/>
-          <w:b/>
-        </w:rPr>
-      </w:pPr>
-      <w:r>
-        <w:rPr>
-          <w:rFonts w:asciiTheme="majorHAnsi" w:hAnsiTheme="majorHAnsi" w:cstheme="majorHAnsi"/>
-          <w:b/>
-        </w:rPr>
-        <w:t>Teaching at Birla Institute of Technology and Science – WILPS division (Online Mode)</w:t>
+          <w:bCs/>
+        </w:rPr>
+        <w:t>Master of Technology in Data Science program. (Class size – 90 ~ 225 students)</w:t>
       </w:r>
     </w:p>
     <w:p>
@@ -1787,55 +1939,6 @@
           <w:rFonts w:asciiTheme="majorHAnsi" w:hAnsiTheme="majorHAnsi" w:cstheme="majorHAnsi"/>
           <w:bCs/>
         </w:rPr>
-        <w:t>Teaching online courses to corporate professionals (Cisco, Cognizant, Wipro) through work</w:t>
-      </w:r>
-      <w:r>
-        <w:rPr>
-          <w:rFonts w:asciiTheme="majorHAnsi" w:hAnsiTheme="majorHAnsi" w:cstheme="majorHAnsi"/>
-          <w:bCs/>
-        </w:rPr>
-        <w:t>-</w:t>
-      </w:r>
-      <w:r>
-        <w:rPr>
-          <w:rFonts w:asciiTheme="majorHAnsi" w:hAnsiTheme="majorHAnsi" w:cstheme="majorHAnsi"/>
-          <w:bCs/>
-        </w:rPr>
-        <w:t xml:space="preserve">integrated learning programs of BITS for </w:t>
-      </w:r>
-      <w:r>
-        <w:rPr>
-          <w:rFonts w:asciiTheme="majorHAnsi" w:hAnsiTheme="majorHAnsi" w:cstheme="majorHAnsi"/>
-          <w:bCs/>
-        </w:rPr>
-        <w:t xml:space="preserve">the </w:t>
-      </w:r>
-      <w:r>
-        <w:rPr>
-          <w:rFonts w:asciiTheme="majorHAnsi" w:hAnsiTheme="majorHAnsi" w:cstheme="majorHAnsi"/>
-          <w:bCs/>
-        </w:rPr>
-        <w:t>Master of Technology in Data Science program. (Class size – 90 ~ 225 students)</w:t>
-      </w:r>
-    </w:p>
-    <w:p>
-      <w:pPr>
-        <w:pStyle w:val="ListParagraph"/>
-        <w:numPr>
-          <w:ilvl w:val="0"/>
-          <w:numId w:val="14"/>
-        </w:numPr>
-        <w:jc w:val="both"/>
-        <w:rPr>
-          <w:rFonts w:asciiTheme="majorHAnsi" w:hAnsiTheme="majorHAnsi" w:cstheme="majorHAnsi"/>
-          <w:b/>
-        </w:rPr>
-      </w:pPr>
-      <w:r>
-        <w:rPr>
-          <w:rFonts w:asciiTheme="majorHAnsi" w:hAnsiTheme="majorHAnsi" w:cstheme="majorHAnsi"/>
-          <w:bCs/>
-        </w:rPr>
         <w:t xml:space="preserve">Course offered – Data Visualization and Interpretations (Tableau, Prep Builder, Matplotlib, Bokeh, Seaborn), Introduction to Machine Learning (Supervised learning algorithms, NumPy, Pandas, Scikit-learn), Deep Learning (CNN, RNN, Transformers, </w:t>
       </w:r>
       <w:r>
@@ -1856,6 +1959,27 @@
           <w:bCs/>
         </w:rPr>
         <w:t>framework)</w:t>
+      </w:r>
+      <w:r>
+        <w:rPr>
+          <w:rFonts w:asciiTheme="majorHAnsi" w:hAnsiTheme="majorHAnsi" w:cstheme="majorHAnsi"/>
+          <w:bCs/>
+        </w:rPr>
+        <w:t xml:space="preserve">, Deep Reinforcement Learning (OpenAI </w:t>
+      </w:r>
+      <w:r>
+        <w:rPr>
+          <w:rFonts w:asciiTheme="majorHAnsi" w:hAnsiTheme="majorHAnsi" w:cstheme="majorHAnsi"/>
+          <w:bCs/>
+        </w:rPr>
+        <w:t>Gymnasium</w:t>
+      </w:r>
+      <w:r>
+        <w:rPr>
+          <w:rFonts w:asciiTheme="majorHAnsi" w:hAnsiTheme="majorHAnsi" w:cstheme="majorHAnsi"/>
+          <w:bCs/>
+        </w:rPr>
+        <w:t>)</w:t>
       </w:r>
     </w:p>
     <w:p>
@@ -2708,7 +2832,15 @@
           <w:rFonts w:asciiTheme="majorHAnsi" w:hAnsiTheme="majorHAnsi" w:cstheme="majorHAnsi"/>
           <w:color w:val="000000" w:themeColor="text1"/>
         </w:rPr>
-        <w:t>Community Infrastructure for Research in Computer and Information Science and Engineering (CIRC)</w:t>
+        <w:t xml:space="preserve">Community Infrastructure for Research in Computer and Information Science </w:t>
+      </w:r>
+      <w:r>
+        <w:rPr>
+          <w:rFonts w:asciiTheme="majorHAnsi" w:hAnsiTheme="majorHAnsi" w:cstheme="majorHAnsi"/>
+          <w:color w:val="000000" w:themeColor="text1"/>
+        </w:rPr>
+        <w:lastRenderedPageBreak/>
+        <w:t>and Engineering (CIRC)</w:t>
       </w:r>
       <w:r>
         <w:rPr>
@@ -2752,15 +2884,7 @@
           <w:rFonts w:asciiTheme="majorHAnsi" w:hAnsiTheme="majorHAnsi" w:cstheme="majorHAnsi"/>
           <w:color w:val="000000" w:themeColor="text1"/>
         </w:rPr>
-        <w:t xml:space="preserve">January 1, </w:t>
-      </w:r>
-      <w:r>
-        <w:rPr>
-          <w:rFonts w:asciiTheme="majorHAnsi" w:hAnsiTheme="majorHAnsi" w:cstheme="majorHAnsi"/>
-          <w:color w:val="000000" w:themeColor="text1"/>
-        </w:rPr>
-        <w:lastRenderedPageBreak/>
-        <w:t>2024 to December 31, 2024 (Estimated)</w:t>
+        <w:t>January 1, 2024 to December 31, 2024 (Estimated)</w:t>
       </w:r>
       <w:r>
         <w:rPr>
@@ -4778,7 +4902,7 @@
     <mc:AlternateContent>
       <mc:Choice Requires="v">
         <w:pict>
-          <v:shapetype w14:anchorId="1BB60527" id="_x0000_t75" coordsize="21600,21600" o:spt="75" o:preferrelative="t" path="m@4@5l@4@11@9@11@9@5xe" filled="f" stroked="f">
+          <v:shapetype w14:anchorId="1481F59C" id="_x0000_t75" coordsize="21600,21600" o:spt="75" o:preferrelative="t" path="m@4@5l@4@11@9@11@9@5xe" filled="f" stroked="f">
             <v:stroke joinstyle="miter"/>
             <v:formulas>
               <v:f eqn="if lineDrawn pixelLineWidth 0"/>
@@ -4797,17 +4921,17 @@
             <v:path o:extrusionok="f" gradientshapeok="t" o:connecttype="rect"/>
             <o:lock v:ext="edit" aspectratio="t"/>
           </v:shapetype>
-          <v:shape id="Picture 12000513" o:spid="_x0000_i1025" type="#_x0000_t75" style="width:11.5pt;height:11.5pt;visibility:visible;mso-wrap-style:square">
+          <v:shape id="Picture 1224502586" o:spid="_x0000_i1025" type="#_x0000_t75" style="width:11.5pt;height:11.5pt;visibility:visible;mso-wrap-style:square">
             <v:imagedata r:id="rId1" o:title=""/>
           </v:shape>
         </w:pict>
       </mc:Choice>
       <mc:Fallback>
         <w:drawing>
-          <wp:inline distT="0" distB="0" distL="0" distR="0" wp14:anchorId="2B187CFA" wp14:editId="657F5983">
+          <wp:inline distT="0" distB="0" distL="0" distR="0" wp14:anchorId="03921C52" wp14:editId="17552692">
             <wp:extent cx="146050" cy="146050"/>
             <wp:effectExtent l="0" t="0" r="0" b="0"/>
-            <wp:docPr id="12000513" name="Picture 12000513"/>
+            <wp:docPr id="1224502586" name="Picture 1224502586"/>
             <wp:cNvGraphicFramePr>
               <a:graphicFrameLocks xmlns:a="http://schemas.openxmlformats.org/drawingml/2006/main" noChangeAspect="1"/>
             </wp:cNvGraphicFramePr>

--- a/Resume/Bharatesh_Chakravarthi_CV.docx
+++ b/Resume/Bharatesh_Chakravarthi_CV.docx
@@ -522,7 +522,21 @@
         <w:rPr>
           <w:rFonts w:asciiTheme="majorHAnsi" w:hAnsiTheme="majorHAnsi" w:cstheme="majorHAnsi"/>
         </w:rPr>
-        <w:t xml:space="preserve">Department of Information Science and Engineering, Jyothy Institute of Technology (JIT), </w:t>
+        <w:t xml:space="preserve">Department of Information Science and Engineering, </w:t>
+      </w:r>
+      <w:proofErr w:type="spellStart"/>
+      <w:r>
+        <w:rPr>
+          <w:rFonts w:asciiTheme="majorHAnsi" w:hAnsiTheme="majorHAnsi" w:cstheme="majorHAnsi"/>
+        </w:rPr>
+        <w:t>Jyothy</w:t>
+      </w:r>
+      <w:proofErr w:type="spellEnd"/>
+      <w:r>
+        <w:rPr>
+          <w:rFonts w:asciiTheme="majorHAnsi" w:hAnsiTheme="majorHAnsi" w:cstheme="majorHAnsi"/>
+        </w:rPr>
+        <w:t xml:space="preserve"> Institute of Technology (JIT), </w:t>
       </w:r>
       <w:bookmarkStart w:id="1" w:name="_Hlk147410618"/>
       <w:r>
@@ -1238,7 +1252,23 @@
           <w:rFonts w:asciiTheme="majorHAnsi" w:hAnsiTheme="majorHAnsi" w:cstheme="majorHAnsi"/>
           <w:b/>
         </w:rPr>
-        <w:t xml:space="preserve">IMU-based MoCap systems for human motion </w:t>
+        <w:t xml:space="preserve">IMU-based </w:t>
+      </w:r>
+      <w:proofErr w:type="spellStart"/>
+      <w:r>
+        <w:rPr>
+          <w:rFonts w:asciiTheme="majorHAnsi" w:hAnsiTheme="majorHAnsi" w:cstheme="majorHAnsi"/>
+          <w:b/>
+        </w:rPr>
+        <w:t>MoCap</w:t>
+      </w:r>
+      <w:proofErr w:type="spellEnd"/>
+      <w:r>
+        <w:rPr>
+          <w:rFonts w:asciiTheme="majorHAnsi" w:hAnsiTheme="majorHAnsi" w:cstheme="majorHAnsi"/>
+          <w:b/>
+        </w:rPr>
+        <w:t xml:space="preserve"> systems for human motion </w:t>
       </w:r>
       <w:r>
         <w:rPr>
@@ -1264,7 +1294,21 @@
         <w:rPr>
           <w:rFonts w:asciiTheme="majorHAnsi" w:hAnsiTheme="majorHAnsi" w:cstheme="majorHAnsi"/>
         </w:rPr>
-        <w:t xml:space="preserve">Developed state-of-the-art full-body human movement analysis framework based on IMU MoCap systems. Curated realistic human motion datasets, real-time human action reconstruction, intuitive visualization, and activity recognition system. </w:t>
+        <w:t xml:space="preserve">Developed state-of-the-art full-body human movement analysis framework based on IMU </w:t>
+      </w:r>
+      <w:proofErr w:type="spellStart"/>
+      <w:r>
+        <w:rPr>
+          <w:rFonts w:asciiTheme="majorHAnsi" w:hAnsiTheme="majorHAnsi" w:cstheme="majorHAnsi"/>
+        </w:rPr>
+        <w:t>MoCap</w:t>
+      </w:r>
+      <w:proofErr w:type="spellEnd"/>
+      <w:r>
+        <w:rPr>
+          <w:rFonts w:asciiTheme="majorHAnsi" w:hAnsiTheme="majorHAnsi" w:cstheme="majorHAnsi"/>
+        </w:rPr>
+        <w:t xml:space="preserve"> systems. Curated realistic human motion datasets, real-time human action reconstruction, intuitive visualization, and activity recognition system. </w:t>
       </w:r>
     </w:p>
     <w:p>
@@ -1291,12 +1335,14 @@
         </w:rPr>
         <w:t xml:space="preserve">and </w:t>
       </w:r>
+      <w:proofErr w:type="spellStart"/>
       <w:r>
         <w:rPr>
           <w:rFonts w:asciiTheme="majorHAnsi" w:hAnsiTheme="majorHAnsi" w:cstheme="majorHAnsi"/>
         </w:rPr>
         <w:t>modeled</w:t>
       </w:r>
+      <w:proofErr w:type="spellEnd"/>
       <w:r>
         <w:rPr>
           <w:rFonts w:asciiTheme="majorHAnsi" w:hAnsiTheme="majorHAnsi" w:cstheme="majorHAnsi"/>
@@ -1365,17 +1411,47 @@
         </w:rPr>
         <w:t xml:space="preserve">The development environment involved </w:t>
       </w:r>
-      <w:r>
-        <w:rPr>
-          <w:rFonts w:asciiTheme="majorHAnsi" w:hAnsiTheme="majorHAnsi" w:cstheme="majorHAnsi"/>
-        </w:rPr>
-        <w:t xml:space="preserve">Movella’s MTw </w:t>
-      </w:r>
-      <w:r>
-        <w:rPr>
-          <w:rFonts w:asciiTheme="majorHAnsi" w:hAnsiTheme="majorHAnsi" w:cstheme="majorHAnsi"/>
-        </w:rPr>
-        <w:t>Awinda (motion-tracker) sensors, Movella’s DOT (wearable sensor),</w:t>
+      <w:proofErr w:type="spellStart"/>
+      <w:r>
+        <w:rPr>
+          <w:rFonts w:asciiTheme="majorHAnsi" w:hAnsiTheme="majorHAnsi" w:cstheme="majorHAnsi"/>
+        </w:rPr>
+        <w:t>Movella’s</w:t>
+      </w:r>
+      <w:proofErr w:type="spellEnd"/>
+      <w:r>
+        <w:rPr>
+          <w:rFonts w:asciiTheme="majorHAnsi" w:hAnsiTheme="majorHAnsi" w:cstheme="majorHAnsi"/>
+        </w:rPr>
+        <w:t xml:space="preserve"> MTw </w:t>
+      </w:r>
+      <w:proofErr w:type="spellStart"/>
+      <w:r>
+        <w:rPr>
+          <w:rFonts w:asciiTheme="majorHAnsi" w:hAnsiTheme="majorHAnsi" w:cstheme="majorHAnsi"/>
+        </w:rPr>
+        <w:t>Awinda</w:t>
+      </w:r>
+      <w:proofErr w:type="spellEnd"/>
+      <w:r>
+        <w:rPr>
+          <w:rFonts w:asciiTheme="majorHAnsi" w:hAnsiTheme="majorHAnsi" w:cstheme="majorHAnsi"/>
+        </w:rPr>
+        <w:t xml:space="preserve"> (motion-tracker) sensors, </w:t>
+      </w:r>
+      <w:proofErr w:type="spellStart"/>
+      <w:r>
+        <w:rPr>
+          <w:rFonts w:asciiTheme="majorHAnsi" w:hAnsiTheme="majorHAnsi" w:cstheme="majorHAnsi"/>
+        </w:rPr>
+        <w:t>Movella’s</w:t>
+      </w:r>
+      <w:proofErr w:type="spellEnd"/>
+      <w:r>
+        <w:rPr>
+          <w:rFonts w:asciiTheme="majorHAnsi" w:hAnsiTheme="majorHAnsi" w:cstheme="majorHAnsi"/>
+        </w:rPr>
+        <w:t xml:space="preserve"> DOT (wearable sensor),</w:t>
       </w:r>
       <w:r>
         <w:t xml:space="preserve"> </w:t>
@@ -1701,7 +1777,14 @@
           <w:rFonts w:asciiTheme="majorHAnsi" w:hAnsiTheme="majorHAnsi" w:cstheme="majorHAnsi"/>
           <w:bCs/>
         </w:rPr>
-        <w:t xml:space="preserve"> Students), </w:t>
+        <w:t xml:space="preserve"> Students)</w:t>
+      </w:r>
+      <w:r>
+        <w:rPr>
+          <w:rFonts w:asciiTheme="majorHAnsi" w:hAnsiTheme="majorHAnsi" w:cstheme="majorHAnsi"/>
+          <w:bCs/>
+        </w:rPr>
+        <w:t>.</w:t>
       </w:r>
     </w:p>
     <w:p>
@@ -1764,7 +1847,28 @@
           <w:rFonts w:asciiTheme="majorHAnsi" w:hAnsiTheme="majorHAnsi" w:cstheme="majorHAnsi"/>
           <w:bCs/>
         </w:rPr>
-        <w:t>CSE 412, Database Systems (165 Students), CSE 512 Distributed Database Systems (145 Students)</w:t>
+        <w:t>CSE 412, Database Systems (165 Students), CSE 512</w:t>
+      </w:r>
+      <w:r>
+        <w:rPr>
+          <w:rFonts w:asciiTheme="majorHAnsi" w:hAnsiTheme="majorHAnsi" w:cstheme="majorHAnsi"/>
+          <w:bCs/>
+        </w:rPr>
+        <w:t>,</w:t>
+      </w:r>
+      <w:r>
+        <w:rPr>
+          <w:rFonts w:asciiTheme="majorHAnsi" w:hAnsiTheme="majorHAnsi" w:cstheme="majorHAnsi"/>
+          <w:bCs/>
+        </w:rPr>
+        <w:t xml:space="preserve"> Distributed Database Systems (145 Students)</w:t>
+      </w:r>
+      <w:r>
+        <w:rPr>
+          <w:rFonts w:asciiTheme="majorHAnsi" w:hAnsiTheme="majorHAnsi" w:cstheme="majorHAnsi"/>
+          <w:bCs/>
+        </w:rPr>
+        <w:t>.</w:t>
       </w:r>
     </w:p>
     <w:p>
@@ -1822,6 +1926,13 @@
         </w:rPr>
         <w:t>512, Distributed Database Systems (145 Students)</w:t>
       </w:r>
+      <w:r>
+        <w:rPr>
+          <w:rFonts w:asciiTheme="majorHAnsi" w:hAnsiTheme="majorHAnsi" w:cstheme="majorHAnsi"/>
+          <w:bCs/>
+        </w:rPr>
+        <w:t>.</w:t>
+      </w:r>
     </w:p>
     <w:p>
       <w:pPr>
@@ -1850,6 +1961,13 @@
         </w:rPr>
         <w:t xml:space="preserve"> – Taught SER594, Human-Computer Interactions (78 Students)</w:t>
       </w:r>
+      <w:r>
+        <w:rPr>
+          <w:rFonts w:asciiTheme="majorHAnsi" w:hAnsiTheme="majorHAnsi" w:cstheme="majorHAnsi"/>
+          <w:bCs/>
+        </w:rPr>
+        <w:t>.</w:t>
+      </w:r>
     </w:p>
     <w:p>
       <w:pPr>
@@ -1920,6 +2038,13 @@
         </w:rPr>
         <w:t>Master of Technology in Data Science program. (Class size – 90 ~ 225 students)</w:t>
       </w:r>
+      <w:r>
+        <w:rPr>
+          <w:rFonts w:asciiTheme="majorHAnsi" w:hAnsiTheme="majorHAnsi" w:cstheme="majorHAnsi"/>
+          <w:bCs/>
+        </w:rPr>
+        <w:t>.</w:t>
+      </w:r>
     </w:p>
     <w:p>
       <w:pPr>
@@ -1941,12 +2066,14 @@
         </w:rPr>
         <w:t xml:space="preserve">Course offered – Data Visualization and Interpretations (Tableau, Prep Builder, Matplotlib, Bokeh, Seaborn), Introduction to Machine Learning (Supervised learning algorithms, NumPy, Pandas, Scikit-learn), Deep Learning (CNN, RNN, Transformers, </w:t>
       </w:r>
+      <w:proofErr w:type="spellStart"/>
       <w:r>
         <w:rPr>
           <w:rFonts w:asciiTheme="majorHAnsi" w:hAnsiTheme="majorHAnsi" w:cstheme="majorHAnsi"/>
         </w:rPr>
         <w:t>Tensorflow</w:t>
       </w:r>
+      <w:proofErr w:type="spellEnd"/>
       <w:r>
         <w:rPr>
           <w:rFonts w:asciiTheme="majorHAnsi" w:hAnsiTheme="majorHAnsi" w:cstheme="majorHAnsi"/>
@@ -1981,6 +2108,13 @@
         </w:rPr>
         <w:t>)</w:t>
       </w:r>
+      <w:r>
+        <w:rPr>
+          <w:rFonts w:asciiTheme="majorHAnsi" w:hAnsiTheme="majorHAnsi" w:cstheme="majorHAnsi"/>
+          <w:bCs/>
+        </w:rPr>
+        <w:t>.</w:t>
+      </w:r>
     </w:p>
     <w:p>
       <w:pPr>
@@ -2296,6 +2430,13 @@
         </w:rPr>
         <w:t>level courses. (C, C++, Data Structures, Algorithm Design, Computer Networks, Programming the Web)</w:t>
       </w:r>
+      <w:r>
+        <w:rPr>
+          <w:rFonts w:asciiTheme="majorHAnsi" w:hAnsiTheme="majorHAnsi" w:cstheme="majorHAnsi"/>
+          <w:bCs/>
+        </w:rPr>
+        <w:t>.</w:t>
+      </w:r>
     </w:p>
     <w:p>
       <w:pPr>
@@ -2499,6 +2640,13 @@
         </w:rPr>
         <w:t>, Deep Neural Networks</w:t>
       </w:r>
+      <w:r>
+        <w:rPr>
+          <w:rFonts w:asciiTheme="majorHAnsi" w:hAnsiTheme="majorHAnsi" w:cstheme="majorHAnsi"/>
+          <w:bCs/>
+        </w:rPr>
+        <w:t>.</w:t>
+      </w:r>
     </w:p>
     <w:p>
       <w:pPr>
@@ -2539,7 +2687,14 @@
           <w:rFonts w:asciiTheme="majorHAnsi" w:hAnsiTheme="majorHAnsi" w:cstheme="majorHAnsi"/>
           <w:bCs/>
         </w:rPr>
-        <w:t xml:space="preserve">Data Visualization </w:t>
+        <w:t>Data Visualization</w:t>
+      </w:r>
+      <w:r>
+        <w:rPr>
+          <w:rFonts w:asciiTheme="majorHAnsi" w:hAnsiTheme="majorHAnsi" w:cstheme="majorHAnsi"/>
+          <w:bCs/>
+        </w:rPr>
+        <w:t>.</w:t>
       </w:r>
     </w:p>
     <w:p>
@@ -2884,7 +3039,23 @@
           <w:rFonts w:asciiTheme="majorHAnsi" w:hAnsiTheme="majorHAnsi" w:cstheme="majorHAnsi"/>
           <w:color w:val="000000" w:themeColor="text1"/>
         </w:rPr>
-        <w:t>January 1, 2024 to December 31, 2024 (Estimated)</w:t>
+        <w:t xml:space="preserve">January 1, </w:t>
+      </w:r>
+      <w:proofErr w:type="gramStart"/>
+      <w:r>
+        <w:rPr>
+          <w:rFonts w:asciiTheme="majorHAnsi" w:hAnsiTheme="majorHAnsi" w:cstheme="majorHAnsi"/>
+          <w:color w:val="000000" w:themeColor="text1"/>
+        </w:rPr>
+        <w:t>2024</w:t>
+      </w:r>
+      <w:proofErr w:type="gramEnd"/>
+      <w:r>
+        <w:rPr>
+          <w:rFonts w:asciiTheme="majorHAnsi" w:hAnsiTheme="majorHAnsi" w:cstheme="majorHAnsi"/>
+          <w:color w:val="000000" w:themeColor="text1"/>
+        </w:rPr>
+        <w:t xml:space="preserve"> to December 31, 2024 (Estimated)</w:t>
       </w:r>
       <w:r>
         <w:rPr>
@@ -3093,14 +3264,30 @@
           <w:rFonts w:asciiTheme="majorHAnsi" w:hAnsiTheme="majorHAnsi" w:cstheme="majorHAnsi"/>
           <w:color w:val="000000" w:themeColor="text1"/>
         </w:rPr>
-        <w:t>Duration: July 1, 202</w:t>
-      </w:r>
-      <w:r>
-        <w:rPr>
-          <w:rFonts w:asciiTheme="majorHAnsi" w:hAnsiTheme="majorHAnsi" w:cstheme="majorHAnsi"/>
-          <w:color w:val="000000" w:themeColor="text1"/>
-        </w:rPr>
-        <w:t xml:space="preserve">3 to </w:t>
+        <w:t xml:space="preserve">Duration: July 1, </w:t>
+      </w:r>
+      <w:proofErr w:type="gramStart"/>
+      <w:r>
+        <w:rPr>
+          <w:rFonts w:asciiTheme="majorHAnsi" w:hAnsiTheme="majorHAnsi" w:cstheme="majorHAnsi"/>
+          <w:color w:val="000000" w:themeColor="text1"/>
+        </w:rPr>
+        <w:t>202</w:t>
+      </w:r>
+      <w:r>
+        <w:rPr>
+          <w:rFonts w:asciiTheme="majorHAnsi" w:hAnsiTheme="majorHAnsi" w:cstheme="majorHAnsi"/>
+          <w:color w:val="000000" w:themeColor="text1"/>
+        </w:rPr>
+        <w:t>3</w:t>
+      </w:r>
+      <w:proofErr w:type="gramEnd"/>
+      <w:r>
+        <w:rPr>
+          <w:rFonts w:asciiTheme="majorHAnsi" w:hAnsiTheme="majorHAnsi" w:cstheme="majorHAnsi"/>
+          <w:color w:val="000000" w:themeColor="text1"/>
+        </w:rPr>
+        <w:t xml:space="preserve"> to </w:t>
       </w:r>
       <w:r>
         <w:rPr>
@@ -3172,7 +3359,23 @@
           <w:rFonts w:asciiTheme="majorHAnsi" w:hAnsiTheme="majorHAnsi" w:cstheme="majorHAnsi"/>
           <w:color w:val="000000" w:themeColor="text1"/>
         </w:rPr>
-        <w:t xml:space="preserve">) Curation Grants, Funding Source – The TIB Leibniz Information Centre for Science and Technology, Duration: July 1, 2022 to Dec 31, 2022, Total Award Amount: €2,400; Role – </w:t>
+        <w:t xml:space="preserve">) Curation Grants, Funding Source – The TIB Leibniz Information Centre for Science and Technology, Duration: July 1, </w:t>
+      </w:r>
+      <w:proofErr w:type="gramStart"/>
+      <w:r>
+        <w:rPr>
+          <w:rFonts w:asciiTheme="majorHAnsi" w:hAnsiTheme="majorHAnsi" w:cstheme="majorHAnsi"/>
+          <w:color w:val="000000" w:themeColor="text1"/>
+        </w:rPr>
+        <w:t>2022</w:t>
+      </w:r>
+      <w:proofErr w:type="gramEnd"/>
+      <w:r>
+        <w:rPr>
+          <w:rFonts w:asciiTheme="majorHAnsi" w:hAnsiTheme="majorHAnsi" w:cstheme="majorHAnsi"/>
+          <w:color w:val="000000" w:themeColor="text1"/>
+        </w:rPr>
+        <w:t xml:space="preserve"> to Dec 31, 2022, Total Award Amount: €2,400; Role – </w:t>
       </w:r>
       <w:r>
         <w:rPr>
@@ -3323,7 +3526,23 @@
           <w:rFonts w:asciiTheme="majorHAnsi" w:hAnsiTheme="majorHAnsi" w:cstheme="majorHAnsi"/>
           <w:color w:val="000000" w:themeColor="text1"/>
         </w:rPr>
-        <w:t>BN, Pavan Kumar, B. Chethana, Raju Imandi, Bharatesh Chakravarthi, and Gyanendra Prasad Joshi. "Advancing Autonomy: LiDAR-Powered Human Detection and Tracking for Safe and Efficient Systems." In 2025 3rd International Conference on Mechatronics, Control and Robotics (ICMCR), pp. 80-84. IEEE, 2025.</w:t>
+        <w:t xml:space="preserve">BN, Pavan Kumar, B. Chethana, Raju </w:t>
+      </w:r>
+      <w:proofErr w:type="spellStart"/>
+      <w:r>
+        <w:rPr>
+          <w:rFonts w:asciiTheme="majorHAnsi" w:hAnsiTheme="majorHAnsi" w:cstheme="majorHAnsi"/>
+          <w:color w:val="000000" w:themeColor="text1"/>
+        </w:rPr>
+        <w:t>Imandi</w:t>
+      </w:r>
+      <w:proofErr w:type="spellEnd"/>
+      <w:r>
+        <w:rPr>
+          <w:rFonts w:asciiTheme="majorHAnsi" w:hAnsiTheme="majorHAnsi" w:cstheme="majorHAnsi"/>
+          <w:color w:val="000000" w:themeColor="text1"/>
+        </w:rPr>
+        <w:t>, Bharatesh Chakravarthi, and Gyanendra Prasad Joshi. "Advancing Autonomy: LiDAR-Powered Human Detection and Tracking for Safe and Efficient Systems." In 2025 3rd International Conference on Mechatronics, Control and Robotics (ICMCR), pp. 80-84. IEEE, 2025.</w:t>
       </w:r>
     </w:p>
     <w:p>
@@ -3346,6 +3565,7 @@
         </w:rPr>
         <w:t>Vaghela, A., Lu, D., Verma, A.A., Chakravarthi, B., Wei, H. and Yang, Y., 2025. MC-BEVRO: Multi-Camera Bird Eye View Road Occupancy Detection for Traffic Monitoring. </w:t>
       </w:r>
+      <w:proofErr w:type="spellStart"/>
       <w:r>
         <w:rPr>
           <w:rFonts w:asciiTheme="majorHAnsi" w:hAnsiTheme="majorHAnsi" w:cstheme="majorHAnsi"/>
@@ -3353,7 +3573,17 @@
           <w:iCs/>
           <w:color w:val="000000" w:themeColor="text1"/>
         </w:rPr>
-        <w:t>arXiv preprint arXiv:2502.11287</w:t>
+        <w:t>arXiv</w:t>
+      </w:r>
+      <w:proofErr w:type="spellEnd"/>
+      <w:r>
+        <w:rPr>
+          <w:rFonts w:asciiTheme="majorHAnsi" w:hAnsiTheme="majorHAnsi" w:cstheme="majorHAnsi"/>
+          <w:i/>
+          <w:iCs/>
+          <w:color w:val="000000" w:themeColor="text1"/>
+        </w:rPr>
+        <w:t xml:space="preserve"> preprint arXiv:2502.11287</w:t>
       </w:r>
       <w:r>
         <w:rPr>
@@ -3381,7 +3611,23 @@
           <w:rFonts w:asciiTheme="majorHAnsi" w:hAnsiTheme="majorHAnsi" w:cstheme="majorHAnsi"/>
           <w:color w:val="000000" w:themeColor="text1"/>
         </w:rPr>
-        <w:t xml:space="preserve">Bharatesh, C., Aayush, V., Chakravarthi, B., Daniilidis, K., Fermuller, and C., Yang, Y.,2024, September. Recent Event Camera Innovations: A Survey. </w:t>
+        <w:t xml:space="preserve">Bharatesh, C., Aayush, V., Chakravarthi, B., Daniilidis, K., </w:t>
+      </w:r>
+      <w:proofErr w:type="spellStart"/>
+      <w:r>
+        <w:rPr>
+          <w:rFonts w:asciiTheme="majorHAnsi" w:hAnsiTheme="majorHAnsi" w:cstheme="majorHAnsi"/>
+          <w:color w:val="000000" w:themeColor="text1"/>
+        </w:rPr>
+        <w:t>Fermuller</w:t>
+      </w:r>
+      <w:proofErr w:type="spellEnd"/>
+      <w:r>
+        <w:rPr>
+          <w:rFonts w:asciiTheme="majorHAnsi" w:hAnsiTheme="majorHAnsi" w:cstheme="majorHAnsi"/>
+          <w:color w:val="000000" w:themeColor="text1"/>
+        </w:rPr>
+        <w:t xml:space="preserve">, and C., Yang, Y.,2024, September. Recent Event Camera Innovations: A Survey. </w:t>
       </w:r>
       <w:r>
         <w:rPr>
@@ -3444,7 +3690,23 @@
           <w:rFonts w:asciiTheme="majorHAnsi" w:hAnsiTheme="majorHAnsi" w:cstheme="majorHAnsi"/>
           <w:color w:val="000000" w:themeColor="text1"/>
         </w:rPr>
-        <w:t>Chen, T., Shirke, P. P., Chakravarthi, B., Vaghela, A. R., Da, L., Lu, D., Yang, Y., and Wei, H., 2024, September. SynTraC: A Synthetic Dataset for Traffic Signal Control from Traffic Monitoring Cameras. in 2024 IEEE 27th International Conference on Intelligent Transportation Systems (ITSC 2024). IEEE.</w:t>
+        <w:t xml:space="preserve">Chen, T., Shirke, P. P., Chakravarthi, B., Vaghela, A. R., Da, L., Lu, D., Yang, Y., and Wei, H., 2024, September. </w:t>
+      </w:r>
+      <w:proofErr w:type="spellStart"/>
+      <w:r>
+        <w:rPr>
+          <w:rFonts w:asciiTheme="majorHAnsi" w:hAnsiTheme="majorHAnsi" w:cstheme="majorHAnsi"/>
+          <w:color w:val="000000" w:themeColor="text1"/>
+        </w:rPr>
+        <w:t>SynTraC</w:t>
+      </w:r>
+      <w:proofErr w:type="spellEnd"/>
+      <w:r>
+        <w:rPr>
+          <w:rFonts w:asciiTheme="majorHAnsi" w:hAnsiTheme="majorHAnsi" w:cstheme="majorHAnsi"/>
+          <w:color w:val="000000" w:themeColor="text1"/>
+        </w:rPr>
+        <w:t>: A Synthetic Dataset for Traffic Signal Control from Traffic Monitoring Cameras. in 2024 IEEE 27th International Conference on Intelligent Transportation Systems (ITSC 2024). IEEE.</w:t>
       </w:r>
     </w:p>
     <w:p>
@@ -3460,12 +3722,21 @@
           <w:color w:val="000000" w:themeColor="text1"/>
         </w:rPr>
       </w:pPr>
-      <w:r>
-        <w:rPr>
-          <w:rFonts w:asciiTheme="majorHAnsi" w:hAnsiTheme="majorHAnsi" w:cstheme="majorHAnsi"/>
-          <w:color w:val="000000" w:themeColor="text1"/>
-        </w:rPr>
-        <w:t>Chelenahalli Satish, M., Lu, D., Chakravarthi, B., Farhadi, M., and Yang, Y., 2024, September. Roundabout Dilemma Zone Data Mining and Forecasting with Trajectory Prediction and Graph Neural Networks in 2024 IEEE 27th International Conference on Intelligent Transportation Systems (ITSC 2024). IEEE.</w:t>
+      <w:proofErr w:type="spellStart"/>
+      <w:r>
+        <w:rPr>
+          <w:rFonts w:asciiTheme="majorHAnsi" w:hAnsiTheme="majorHAnsi" w:cstheme="majorHAnsi"/>
+          <w:color w:val="000000" w:themeColor="text1"/>
+        </w:rPr>
+        <w:t>Chelenahalli</w:t>
+      </w:r>
+      <w:proofErr w:type="spellEnd"/>
+      <w:r>
+        <w:rPr>
+          <w:rFonts w:asciiTheme="majorHAnsi" w:hAnsiTheme="majorHAnsi" w:cstheme="majorHAnsi"/>
+          <w:color w:val="000000" w:themeColor="text1"/>
+        </w:rPr>
+        <w:t xml:space="preserve"> Satish, M., Lu, D., Chakravarthi, B., Farhadi, M., and Yang, Y., 2024, September. Roundabout Dilemma Zone Data Mining and Forecasting with Trajectory Prediction and Graph Neural Networks in 2024 IEEE 27th International Conference on Intelligent Transportation Systems (ITSC 2024). IEEE.</w:t>
       </w:r>
     </w:p>
     <w:p>
@@ -3628,12 +3899,21 @@
           <w:color w:val="000000" w:themeColor="text1"/>
         </w:rPr>
       </w:pPr>
-      <w:r>
-        <w:rPr>
-          <w:rFonts w:asciiTheme="majorHAnsi" w:hAnsiTheme="majorHAnsi" w:cstheme="majorHAnsi"/>
-          <w:color w:val="000000" w:themeColor="text1"/>
-        </w:rPr>
-        <w:t>Aliminati, M.R., Chakravarthi, B., Verma, A.A., Vaghela, A., Wei, H., Zhou, X. and Yang, Y., 2024. SEVD: Synthetic Event-based Vision Dataset for Ego and Fixed Traffic Perception. In IEEE/CVF Workshop on Synthetic Data for Computer Vision</w:t>
+      <w:proofErr w:type="spellStart"/>
+      <w:r>
+        <w:rPr>
+          <w:rFonts w:asciiTheme="majorHAnsi" w:hAnsiTheme="majorHAnsi" w:cstheme="majorHAnsi"/>
+          <w:color w:val="000000" w:themeColor="text1"/>
+        </w:rPr>
+        <w:t>Aliminati</w:t>
+      </w:r>
+      <w:proofErr w:type="spellEnd"/>
+      <w:r>
+        <w:rPr>
+          <w:rFonts w:asciiTheme="majorHAnsi" w:hAnsiTheme="majorHAnsi" w:cstheme="majorHAnsi"/>
+          <w:color w:val="000000" w:themeColor="text1"/>
+        </w:rPr>
+        <w:t>, M.R., Chakravarthi, B., Verma, A.A., Vaghela, A., Wei, H., Zhou, X. and Yang, Y., 2024. SEVD: Synthetic Event-based Vision Dataset for Ego and Fixed Traffic Perception. In IEEE/CVF Workshop on Synthetic Data for Computer Vision</w:t>
       </w:r>
       <w:r>
         <w:rPr>
@@ -3662,7 +3942,39 @@
           <w:color w:val="000000" w:themeColor="text1"/>
         </w:rPr>
         <w:lastRenderedPageBreak/>
-        <w:t xml:space="preserve">B. Chakravarthi, P. P. B. M, R. Imandi and P. K. B. N, "A Comprehensive Review of Leap Motion Controller-Based Hand Gesture Datasets," 2023 International Conference on Next Generation Electronics (NEleX), </w:t>
+        <w:t xml:space="preserve">B. Chakravarthi, P. P. B. M, R. </w:t>
+      </w:r>
+      <w:proofErr w:type="spellStart"/>
+      <w:r>
+        <w:rPr>
+          <w:rFonts w:asciiTheme="majorHAnsi" w:hAnsiTheme="majorHAnsi" w:cstheme="majorHAnsi"/>
+          <w:color w:val="000000" w:themeColor="text1"/>
+        </w:rPr>
+        <w:t>Imandi</w:t>
+      </w:r>
+      <w:proofErr w:type="spellEnd"/>
+      <w:r>
+        <w:rPr>
+          <w:rFonts w:asciiTheme="majorHAnsi" w:hAnsiTheme="majorHAnsi" w:cstheme="majorHAnsi"/>
+          <w:color w:val="000000" w:themeColor="text1"/>
+        </w:rPr>
+        <w:t xml:space="preserve"> and P. K. B. N, "A Comprehensive Review of Leap Motion Controller-Based Hand Gesture Datasets," 2023 International Conference on Next Generation Electronics (</w:t>
+      </w:r>
+      <w:proofErr w:type="spellStart"/>
+      <w:r>
+        <w:rPr>
+          <w:rFonts w:asciiTheme="majorHAnsi" w:hAnsiTheme="majorHAnsi" w:cstheme="majorHAnsi"/>
+          <w:color w:val="000000" w:themeColor="text1"/>
+        </w:rPr>
+        <w:t>NEleX</w:t>
+      </w:r>
+      <w:proofErr w:type="spellEnd"/>
+      <w:r>
+        <w:rPr>
+          <w:rFonts w:asciiTheme="majorHAnsi" w:hAnsiTheme="majorHAnsi" w:cstheme="majorHAnsi"/>
+          <w:color w:val="000000" w:themeColor="text1"/>
+        </w:rPr>
+        <w:t xml:space="preserve">), </w:t>
       </w:r>
       <w:r>
         <w:rPr>
@@ -3755,12 +4067,37 @@
           <w:color w:val="000000" w:themeColor="text1"/>
         </w:rPr>
       </w:pPr>
-      <w:r>
-        <w:rPr>
-          <w:rFonts w:asciiTheme="majorHAnsi" w:hAnsiTheme="majorHAnsi" w:cstheme="majorHAnsi"/>
-          <w:color w:val="000000" w:themeColor="text1"/>
-        </w:rPr>
-        <w:t xml:space="preserve">Pahadia, H., Lu, D., Chakravarthi, B. and Yang, Y., 2023. SKoPe3D: A Synthetic Dataset for Vehicle Keypoint Perception in 3D from Traffic Monitoring Cameras. </w:t>
+      <w:proofErr w:type="spellStart"/>
+      <w:r>
+        <w:rPr>
+          <w:rFonts w:asciiTheme="majorHAnsi" w:hAnsiTheme="majorHAnsi" w:cstheme="majorHAnsi"/>
+          <w:color w:val="000000" w:themeColor="text1"/>
+        </w:rPr>
+        <w:t>Pahadia</w:t>
+      </w:r>
+      <w:proofErr w:type="spellEnd"/>
+      <w:r>
+        <w:rPr>
+          <w:rFonts w:asciiTheme="majorHAnsi" w:hAnsiTheme="majorHAnsi" w:cstheme="majorHAnsi"/>
+          <w:color w:val="000000" w:themeColor="text1"/>
+        </w:rPr>
+        <w:t xml:space="preserve">, H., Lu, D., Chakravarthi, B. and Yang, Y., 2023. SKoPe3D: A Synthetic Dataset for Vehicle </w:t>
+      </w:r>
+      <w:proofErr w:type="spellStart"/>
+      <w:r>
+        <w:rPr>
+          <w:rFonts w:asciiTheme="majorHAnsi" w:hAnsiTheme="majorHAnsi" w:cstheme="majorHAnsi"/>
+          <w:color w:val="000000" w:themeColor="text1"/>
+        </w:rPr>
+        <w:t>Keypoint</w:t>
+      </w:r>
+      <w:proofErr w:type="spellEnd"/>
+      <w:r>
+        <w:rPr>
+          <w:rFonts w:asciiTheme="majorHAnsi" w:hAnsiTheme="majorHAnsi" w:cstheme="majorHAnsi"/>
+          <w:color w:val="000000" w:themeColor="text1"/>
+        </w:rPr>
+        <w:t xml:space="preserve"> Perception in 3D from Traffic Monitoring Cameras. </w:t>
       </w:r>
       <w:r>
         <w:rPr>
@@ -3811,12 +4148,21 @@
           <w:color w:val="000000" w:themeColor="text1"/>
         </w:rPr>
       </w:pPr>
-      <w:r>
-        <w:rPr>
-          <w:rFonts w:asciiTheme="majorHAnsi" w:hAnsiTheme="majorHAnsi" w:cstheme="majorHAnsi"/>
-          <w:color w:val="000000" w:themeColor="text1"/>
-        </w:rPr>
-        <w:t>Balasubramanyam, A., Patil, A.K., Chakravarthi, B., Ryu, J. and Chai, Y.H., 2021, October. Kinematically admissible editing of the measured sensor motion data for virtual reconstruction of plausible human movements. In 2021 IEEE International Conference on Systems, Man, and Cybernetics (SMC) (pp. 283-288). IEEE.</w:t>
+      <w:proofErr w:type="spellStart"/>
+      <w:r>
+        <w:rPr>
+          <w:rFonts w:asciiTheme="majorHAnsi" w:hAnsiTheme="majorHAnsi" w:cstheme="majorHAnsi"/>
+          <w:color w:val="000000" w:themeColor="text1"/>
+        </w:rPr>
+        <w:t>Balasubramanyam</w:t>
+      </w:r>
+      <w:proofErr w:type="spellEnd"/>
+      <w:r>
+        <w:rPr>
+          <w:rFonts w:asciiTheme="majorHAnsi" w:hAnsiTheme="majorHAnsi" w:cstheme="majorHAnsi"/>
+          <w:color w:val="000000" w:themeColor="text1"/>
+        </w:rPr>
+        <w:t>, A., Patil, A.K., Chakravarthi, B., Ryu, J. and Chai, Y.H., 2021, October. Kinematically admissible editing of the measured sensor motion data for virtual reconstruction of plausible human movements. In 2021 IEEE International Conference on Systems, Man, and Cybernetics (SMC) (pp. 283-288). IEEE.</w:t>
       </w:r>
     </w:p>
     <w:p>
@@ -3837,7 +4183,39 @@
           <w:rFonts w:asciiTheme="majorHAnsi" w:hAnsiTheme="majorHAnsi" w:cstheme="majorHAnsi"/>
           <w:color w:val="000000" w:themeColor="text1"/>
         </w:rPr>
-        <w:t>Kim, D., Chakravarthi, B., Kim, S.H., Balasubramanyam, A., Chai, Y.H. and Patil, A.K., 2020, March. MotionNote: A Novel Human Pose Representation. In 2020 IEEE Conference on Virtual Reality and 3D User Interfaces Abstracts and Workshops (VRW) (pp. 696-697). IEEE.</w:t>
+        <w:t xml:space="preserve">Kim, D., Chakravarthi, B., Kim, S.H., </w:t>
+      </w:r>
+      <w:proofErr w:type="spellStart"/>
+      <w:r>
+        <w:rPr>
+          <w:rFonts w:asciiTheme="majorHAnsi" w:hAnsiTheme="majorHAnsi" w:cstheme="majorHAnsi"/>
+          <w:color w:val="000000" w:themeColor="text1"/>
+        </w:rPr>
+        <w:t>Balasubramanyam</w:t>
+      </w:r>
+      <w:proofErr w:type="spellEnd"/>
+      <w:r>
+        <w:rPr>
+          <w:rFonts w:asciiTheme="majorHAnsi" w:hAnsiTheme="majorHAnsi" w:cstheme="majorHAnsi"/>
+          <w:color w:val="000000" w:themeColor="text1"/>
+        </w:rPr>
+        <w:t xml:space="preserve">, A., Chai, Y.H. and Patil, A.K., 2020, March. </w:t>
+      </w:r>
+      <w:proofErr w:type="spellStart"/>
+      <w:r>
+        <w:rPr>
+          <w:rFonts w:asciiTheme="majorHAnsi" w:hAnsiTheme="majorHAnsi" w:cstheme="majorHAnsi"/>
+          <w:color w:val="000000" w:themeColor="text1"/>
+        </w:rPr>
+        <w:t>MotionNote</w:t>
+      </w:r>
+      <w:proofErr w:type="spellEnd"/>
+      <w:r>
+        <w:rPr>
+          <w:rFonts w:asciiTheme="majorHAnsi" w:hAnsiTheme="majorHAnsi" w:cstheme="majorHAnsi"/>
+          <w:color w:val="000000" w:themeColor="text1"/>
+        </w:rPr>
+        <w:t>: A Novel Human Pose Representation. In 2020 IEEE Conference on Virtual Reality and 3D User Interfaces Abstracts and Workshops (VRW) (pp. 696-697). IEEE.</w:t>
       </w:r>
     </w:p>
     <w:p>
@@ -3858,7 +4236,23 @@
           <w:rFonts w:asciiTheme="majorHAnsi" w:hAnsiTheme="majorHAnsi" w:cstheme="majorHAnsi"/>
           <w:color w:val="000000" w:themeColor="text1"/>
         </w:rPr>
-        <w:t>Patil, A.K., Kim, S.H., Balasubramanyam, A., Ryu, J.Y. and Chai, Y.H., 2019, June. Pilot experiment of a 2</w:t>
+        <w:t xml:space="preserve">Patil, A.K., Kim, S.H., </w:t>
+      </w:r>
+      <w:proofErr w:type="spellStart"/>
+      <w:r>
+        <w:rPr>
+          <w:rFonts w:asciiTheme="majorHAnsi" w:hAnsiTheme="majorHAnsi" w:cstheme="majorHAnsi"/>
+          <w:color w:val="000000" w:themeColor="text1"/>
+        </w:rPr>
+        <w:t>Balasubramanyam</w:t>
+      </w:r>
+      <w:proofErr w:type="spellEnd"/>
+      <w:r>
+        <w:rPr>
+          <w:rFonts w:asciiTheme="majorHAnsi" w:hAnsiTheme="majorHAnsi" w:cstheme="majorHAnsi"/>
+          <w:color w:val="000000" w:themeColor="text1"/>
+        </w:rPr>
+        <w:t>, A., Ryu, J.Y. and Chai, Y.H., 2019, June. Pilot experiment of a 2</w:t>
       </w:r>
       <w:r>
         <w:rPr>
@@ -3970,7 +4364,39 @@
           <w:rFonts w:asciiTheme="majorHAnsi" w:hAnsiTheme="majorHAnsi" w:cstheme="majorHAnsi"/>
           <w:color w:val="000000" w:themeColor="text1"/>
         </w:rPr>
-        <w:t>Lohith, J.J., Kunwar, Singh. and Chakravarthi, B., 2023. Digital Forensic Framework for SmartContract Vulnerabilities using EnsembleModels. Multimedia Tools and Applications, Springer.</w:t>
+        <w:t xml:space="preserve">Lohith, J.J., Kunwar, Singh. and Chakravarthi, B., 2023. Digital Forensic Framework for </w:t>
+      </w:r>
+      <w:proofErr w:type="spellStart"/>
+      <w:r>
+        <w:rPr>
+          <w:rFonts w:asciiTheme="majorHAnsi" w:hAnsiTheme="majorHAnsi" w:cstheme="majorHAnsi"/>
+          <w:color w:val="000000" w:themeColor="text1"/>
+        </w:rPr>
+        <w:t>SmartContract</w:t>
+      </w:r>
+      <w:proofErr w:type="spellEnd"/>
+      <w:r>
+        <w:rPr>
+          <w:rFonts w:asciiTheme="majorHAnsi" w:hAnsiTheme="majorHAnsi" w:cstheme="majorHAnsi"/>
+          <w:color w:val="000000" w:themeColor="text1"/>
+        </w:rPr>
+        <w:t xml:space="preserve"> Vulnerabilities using </w:t>
+      </w:r>
+      <w:proofErr w:type="spellStart"/>
+      <w:r>
+        <w:rPr>
+          <w:rFonts w:asciiTheme="majorHAnsi" w:hAnsiTheme="majorHAnsi" w:cstheme="majorHAnsi"/>
+          <w:color w:val="000000" w:themeColor="text1"/>
+        </w:rPr>
+        <w:t>EnsembleModels</w:t>
+      </w:r>
+      <w:proofErr w:type="spellEnd"/>
+      <w:r>
+        <w:rPr>
+          <w:rFonts w:asciiTheme="majorHAnsi" w:hAnsiTheme="majorHAnsi" w:cstheme="majorHAnsi"/>
+          <w:color w:val="000000" w:themeColor="text1"/>
+        </w:rPr>
+        <w:t>. Multimedia Tools and Applications, Springer.</w:t>
       </w:r>
     </w:p>
     <w:p>
@@ -4019,7 +4445,23 @@
           <w:rFonts w:asciiTheme="majorHAnsi" w:hAnsiTheme="majorHAnsi" w:cstheme="majorHAnsi"/>
           <w:color w:val="000000" w:themeColor="text1"/>
         </w:rPr>
-        <w:t>Chakravarthi, B., Patil, A.K., Ryu, J.Y., Balasubramanyam, A. and Chai, Y.H., 2022. Scenario-Based Sensed Human Motion Editing and Validation Through the Motion-Sphere. IEEE Access, 10, pp.28295-28307.</w:t>
+        <w:t xml:space="preserve">Chakravarthi, B., Patil, A.K., Ryu, J.Y., </w:t>
+      </w:r>
+      <w:proofErr w:type="spellStart"/>
+      <w:r>
+        <w:rPr>
+          <w:rFonts w:asciiTheme="majorHAnsi" w:hAnsiTheme="majorHAnsi" w:cstheme="majorHAnsi"/>
+          <w:color w:val="000000" w:themeColor="text1"/>
+        </w:rPr>
+        <w:t>Balasubramanyam</w:t>
+      </w:r>
+      <w:proofErr w:type="spellEnd"/>
+      <w:r>
+        <w:rPr>
+          <w:rFonts w:asciiTheme="majorHAnsi" w:hAnsiTheme="majorHAnsi" w:cstheme="majorHAnsi"/>
+          <w:color w:val="000000" w:themeColor="text1"/>
+        </w:rPr>
+        <w:t>, A. and Chai, Y.H., 2022. Scenario-Based Sensed Human Motion Editing and Validation Through the Motion-Sphere. IEEE Access, 10, pp.28295-28307.</w:t>
       </w:r>
     </w:p>
     <w:p>
@@ -4040,7 +4482,23 @@
           <w:rFonts w:asciiTheme="majorHAnsi" w:hAnsiTheme="majorHAnsi" w:cstheme="majorHAnsi"/>
           <w:color w:val="000000" w:themeColor="text1"/>
         </w:rPr>
-        <w:t>Ryu, J., Patil, A.K., Chakravarthi, B., Balasubramanyam, A., Park, S. and Chai, Y., 2022. Angular features-based human action recognition system for a real application with subtle unit actions. IEEE Access, 10, pp.9645-9657.</w:t>
+        <w:t xml:space="preserve">Ryu, J., Patil, A.K., Chakravarthi, B., </w:t>
+      </w:r>
+      <w:proofErr w:type="spellStart"/>
+      <w:r>
+        <w:rPr>
+          <w:rFonts w:asciiTheme="majorHAnsi" w:hAnsiTheme="majorHAnsi" w:cstheme="majorHAnsi"/>
+          <w:color w:val="000000" w:themeColor="text1"/>
+        </w:rPr>
+        <w:t>Balasubramanyam</w:t>
+      </w:r>
+      <w:proofErr w:type="spellEnd"/>
+      <w:r>
+        <w:rPr>
+          <w:rFonts w:asciiTheme="majorHAnsi" w:hAnsiTheme="majorHAnsi" w:cstheme="majorHAnsi"/>
+          <w:color w:val="000000" w:themeColor="text1"/>
+        </w:rPr>
+        <w:t>, A., Park, S. and Chai, Y., 2022. Angular features-based human action recognition system for a real application with subtle unit actions. IEEE Access, 10, pp.9645-9657.</w:t>
       </w:r>
     </w:p>
     <w:p>
@@ -4061,7 +4519,23 @@
           <w:rFonts w:asciiTheme="majorHAnsi" w:hAnsiTheme="majorHAnsi" w:cstheme="majorHAnsi"/>
           <w:color w:val="000000" w:themeColor="text1"/>
         </w:rPr>
-        <w:t>Ryu, J.Y., Chakravarthi, B., Balasubramanyam, A., Patil, A.K. and Chai, Y.H., 2021. Motion Data Editing and Augmentation Method by Using the Motion-Sphere’s Trajectory. Moving Image &amp; Technology (MINT), 1(1), pp.10-14.</w:t>
+        <w:t xml:space="preserve">Ryu, J.Y., Chakravarthi, B., </w:t>
+      </w:r>
+      <w:proofErr w:type="spellStart"/>
+      <w:r>
+        <w:rPr>
+          <w:rFonts w:asciiTheme="majorHAnsi" w:hAnsiTheme="majorHAnsi" w:cstheme="majorHAnsi"/>
+          <w:color w:val="000000" w:themeColor="text1"/>
+        </w:rPr>
+        <w:t>Balasubramanyam</w:t>
+      </w:r>
+      <w:proofErr w:type="spellEnd"/>
+      <w:r>
+        <w:rPr>
+          <w:rFonts w:asciiTheme="majorHAnsi" w:hAnsiTheme="majorHAnsi" w:cstheme="majorHAnsi"/>
+          <w:color w:val="000000" w:themeColor="text1"/>
+        </w:rPr>
+        <w:t>, A., Patil, A.K. and Chai, Y.H., 2021. Motion Data Editing and Augmentation Method by Using the Motion-Sphere’s Trajectory. Moving Image &amp; Technology (MINT), 1(1), pp.10-14.</w:t>
       </w:r>
     </w:p>
     <w:p>
@@ -4082,7 +4556,23 @@
           <w:rFonts w:asciiTheme="majorHAnsi" w:hAnsiTheme="majorHAnsi" w:cstheme="majorHAnsi"/>
           <w:color w:val="000000" w:themeColor="text1"/>
         </w:rPr>
-        <w:t>Patil, A.K., Balasubramanyam, A., Ryu, J.Y., Chakravarthi, B. and Chai, Y.H., 2021. An open-source platform for human pose estimation and tracking using a heterogeneous multi-sensor system. Sensors, 21(7), p.2340.</w:t>
+        <w:t xml:space="preserve">Patil, A.K., </w:t>
+      </w:r>
+      <w:proofErr w:type="spellStart"/>
+      <w:r>
+        <w:rPr>
+          <w:rFonts w:asciiTheme="majorHAnsi" w:hAnsiTheme="majorHAnsi" w:cstheme="majorHAnsi"/>
+          <w:color w:val="000000" w:themeColor="text1"/>
+        </w:rPr>
+        <w:t>Balasubramanyam</w:t>
+      </w:r>
+      <w:proofErr w:type="spellEnd"/>
+      <w:r>
+        <w:rPr>
+          <w:rFonts w:asciiTheme="majorHAnsi" w:hAnsiTheme="majorHAnsi" w:cstheme="majorHAnsi"/>
+          <w:color w:val="000000" w:themeColor="text1"/>
+        </w:rPr>
+        <w:t>, A., Ryu, J.Y., Chakravarthi, B. and Chai, Y.H., 2021. An open-source platform for human pose estimation and tracking using a heterogeneous multi-sensor system. Sensors, 21(7), p.2340.</w:t>
       </w:r>
     </w:p>
     <w:p>
@@ -4103,7 +4593,23 @@
           <w:rFonts w:asciiTheme="majorHAnsi" w:hAnsiTheme="majorHAnsi" w:cstheme="majorHAnsi"/>
           <w:color w:val="000000" w:themeColor="text1"/>
         </w:rPr>
-        <w:t>Patil, A.K., Balasubramanyam, A., Ryu, J.Y., BN, P.K., Chakravarthi, B. and Chai, Y.H., 2020. Fusion of multiple lidars and inertial sensors for the real-time pose tracking of human motion. Sensors, 20(18), p.5342.</w:t>
+        <w:t xml:space="preserve">Patil, A.K., </w:t>
+      </w:r>
+      <w:proofErr w:type="spellStart"/>
+      <w:r>
+        <w:rPr>
+          <w:rFonts w:asciiTheme="majorHAnsi" w:hAnsiTheme="majorHAnsi" w:cstheme="majorHAnsi"/>
+          <w:color w:val="000000" w:themeColor="text1"/>
+        </w:rPr>
+        <w:t>Balasubramanyam</w:t>
+      </w:r>
+      <w:proofErr w:type="spellEnd"/>
+      <w:r>
+        <w:rPr>
+          <w:rFonts w:asciiTheme="majorHAnsi" w:hAnsiTheme="majorHAnsi" w:cstheme="majorHAnsi"/>
+          <w:color w:val="000000" w:themeColor="text1"/>
+        </w:rPr>
+        <w:t>, A., Ryu, J.Y., BN, P.K., Chakravarthi, B. and Chai, Y.H., 2020. Fusion of multiple lidars and inertial sensors for the real-time pose tracking of human motion. Sensors, 20(18), p.5342.</w:t>
       </w:r>
     </w:p>
     <w:p>
@@ -4119,13 +4625,22 @@
           <w:color w:val="000000" w:themeColor="text1"/>
         </w:rPr>
       </w:pPr>
+      <w:proofErr w:type="spellStart"/>
       <w:r>
         <w:rPr>
           <w:rFonts w:asciiTheme="majorHAnsi" w:hAnsiTheme="majorHAnsi" w:cstheme="majorHAnsi"/>
           <w:color w:val="000000" w:themeColor="text1"/>
         </w:rPr>
         <w:lastRenderedPageBreak/>
-        <w:t>Balasubramanyam, A., Patil, A.K., Chakravarthi, B., Ryu, J.Y. and Chai, Y.H., 2020. Motion-sphere: Visual representation of the subtle motion of human joints. Applied Sciences, 10(18), p.6462.</w:t>
+        <w:t>Balasubramanyam</w:t>
+      </w:r>
+      <w:proofErr w:type="spellEnd"/>
+      <w:r>
+        <w:rPr>
+          <w:rFonts w:asciiTheme="majorHAnsi" w:hAnsiTheme="majorHAnsi" w:cstheme="majorHAnsi"/>
+          <w:color w:val="000000" w:themeColor="text1"/>
+        </w:rPr>
+        <w:t>, A., Patil, A.K., Chakravarthi, B., Ryu, J.Y. and Chai, Y.H., 2020. Motion-sphere: Visual representation of the subtle motion of human joints. Applied Sciences, 10(18), p.6462.</w:t>
       </w:r>
     </w:p>
     <w:p>
@@ -4455,7 +4970,23 @@
           <w:rFonts w:asciiTheme="majorHAnsi" w:hAnsiTheme="majorHAnsi" w:cstheme="majorHAnsi"/>
           <w:color w:val="000000" w:themeColor="text1"/>
         </w:rPr>
-        <w:t>Human-Computer Interaction in Virtual Environments, Faculty Development Program, organized by Department of Computer Science and Information Science Engineering, R R Institute of Technology, Bengaluru, Karnataka, India on 17th August 2021.</w:t>
+        <w:t xml:space="preserve">Human-Computer Interaction in Virtual Environments, Faculty Development Program, organized by Department of Computer Science and Information Science Engineering, R </w:t>
+      </w:r>
+      <w:proofErr w:type="spellStart"/>
+      <w:r>
+        <w:rPr>
+          <w:rFonts w:asciiTheme="majorHAnsi" w:hAnsiTheme="majorHAnsi" w:cstheme="majorHAnsi"/>
+          <w:color w:val="000000" w:themeColor="text1"/>
+        </w:rPr>
+        <w:t>R</w:t>
+      </w:r>
+      <w:proofErr w:type="spellEnd"/>
+      <w:r>
+        <w:rPr>
+          <w:rFonts w:asciiTheme="majorHAnsi" w:hAnsiTheme="majorHAnsi" w:cstheme="majorHAnsi"/>
+          <w:color w:val="000000" w:themeColor="text1"/>
+        </w:rPr>
+        <w:t xml:space="preserve"> Institute of Technology, Bengaluru, Karnataka, India on 17th August 2021.</w:t>
       </w:r>
     </w:p>
     <w:p>
@@ -4476,7 +5007,23 @@
           <w:rFonts w:asciiTheme="majorHAnsi" w:hAnsiTheme="majorHAnsi" w:cstheme="majorHAnsi"/>
           <w:color w:val="000000" w:themeColor="text1"/>
         </w:rPr>
-        <w:t>Mobile App Development using Android Studio - Hands-on Session, Indian Society For Technical Education sponsored Student Development Program, organized by Department of Computer Science and Engineering, Sri Venkateshwara College of Engineering, Bengaluru, Karnataka, India on 24th February 2018.</w:t>
+        <w:t xml:space="preserve">Mobile App Development using Android Studio - Hands-on Session, Indian Society </w:t>
+      </w:r>
+      <w:proofErr w:type="gramStart"/>
+      <w:r>
+        <w:rPr>
+          <w:rFonts w:asciiTheme="majorHAnsi" w:hAnsiTheme="majorHAnsi" w:cstheme="majorHAnsi"/>
+          <w:color w:val="000000" w:themeColor="text1"/>
+        </w:rPr>
+        <w:t>For</w:t>
+      </w:r>
+      <w:proofErr w:type="gramEnd"/>
+      <w:r>
+        <w:rPr>
+          <w:rFonts w:asciiTheme="majorHAnsi" w:hAnsiTheme="majorHAnsi" w:cstheme="majorHAnsi"/>
+          <w:color w:val="000000" w:themeColor="text1"/>
+        </w:rPr>
+        <w:t xml:space="preserve"> Technical Education sponsored Student Development Program, organized by Department of Computer Science and Engineering, Sri Venkateshwara College of Engineering, Bengaluru, Karnataka, India on 24th February 2018.</w:t>
       </w:r>
     </w:p>
     <w:p>
@@ -4902,7 +5449,7 @@
     <mc:AlternateContent>
       <mc:Choice Requires="v">
         <w:pict>
-          <v:shapetype w14:anchorId="1481F59C" id="_x0000_t75" coordsize="21600,21600" o:spt="75" o:preferrelative="t" path="m@4@5l@4@11@9@11@9@5xe" filled="f" stroked="f">
+          <v:shapetype w14:anchorId="0AA5A1EA" id="_x0000_t75" coordsize="21600,21600" o:spt="75" o:preferrelative="t" path="m@4@5l@4@11@9@11@9@5xe" filled="f" stroked="f">
             <v:stroke joinstyle="miter"/>
             <v:formulas>
               <v:f eqn="if lineDrawn pixelLineWidth 0"/>
@@ -4921,17 +5468,17 @@
             <v:path o:extrusionok="f" gradientshapeok="t" o:connecttype="rect"/>
             <o:lock v:ext="edit" aspectratio="t"/>
           </v:shapetype>
-          <v:shape id="Picture 1224502586" o:spid="_x0000_i1025" type="#_x0000_t75" style="width:11.5pt;height:11.5pt;visibility:visible;mso-wrap-style:square">
+          <v:shape id="Picture 61822514" o:spid="_x0000_i1025" type="#_x0000_t75" style="width:11.5pt;height:11.5pt;visibility:visible;mso-wrap-style:square">
             <v:imagedata r:id="rId1" o:title=""/>
           </v:shape>
         </w:pict>
       </mc:Choice>
       <mc:Fallback>
         <w:drawing>
-          <wp:inline distT="0" distB="0" distL="0" distR="0" wp14:anchorId="03921C52" wp14:editId="17552692">
+          <wp:inline distT="0" distB="0" distL="0" distR="0" wp14:anchorId="45DF193B" wp14:editId="1AD7C47A">
             <wp:extent cx="146050" cy="146050"/>
             <wp:effectExtent l="0" t="0" r="0" b="0"/>
-            <wp:docPr id="1224502586" name="Picture 1224502586"/>
+            <wp:docPr id="61822514" name="Picture 61822514"/>
             <wp:cNvGraphicFramePr>
               <a:graphicFrameLocks xmlns:a="http://schemas.openxmlformats.org/drawingml/2006/main" noChangeAspect="1"/>
             </wp:cNvGraphicFramePr>
